--- a/reports/technicalReport/Technicalreport.docx
+++ b/reports/technicalReport/Technicalreport.docx
@@ -52,78 +52,200 @@
           <w:szCs w:val="56"/>
         </w:rPr>
       </w:pPr>
-      <w:r>
+    </w:p>
+    <w:p>
+      <w:pPr>
+        <w:jc w:val="center"/>
         <w:rPr>
           <w:sz w:val="56"/>
           <w:szCs w:val="56"/>
-        </w:rPr>
-        <w:t>Project Speech Synthesis Using a GA</w:t>
-      </w:r>
-    </w:p>
-    <w:p>
-      <w:pPr>
-        <w:jc w:val="center"/>
+          <w:u w:val="single"/>
+        </w:rPr>
+      </w:pPr>
+      <w:r>
         <w:rPr>
           <w:sz w:val="56"/>
           <w:szCs w:val="56"/>
-        </w:rPr>
-      </w:pPr>
+          <w:u w:val="single"/>
+        </w:rPr>
+        <w:t>Project Speech Synthesis Using a GA</w:t>
+      </w:r>
       <w:r>
         <w:rPr>
           <w:sz w:val="56"/>
           <w:szCs w:val="56"/>
-        </w:rPr>
-        <w:t>V 1.0</w:t>
-      </w:r>
-    </w:p>
-    <w:p>
-      <w:pPr>
-        <w:jc w:val="center"/>
+          <w:u w:val="single"/>
+        </w:rPr>
+        <w:t xml:space="preserve"> </w:t>
+      </w:r>
+      <w:r>
         <w:rPr>
           <w:sz w:val="56"/>
           <w:szCs w:val="56"/>
-        </w:rPr>
-      </w:pPr>
-      <w:r>
+          <w:u w:val="single"/>
+        </w:rPr>
+        <w:t>V1.0</w:t>
+      </w:r>
+    </w:p>
+    <w:p>
+      <w:pPr>
+        <w:jc w:val="center"/>
         <w:rPr>
           <w:sz w:val="56"/>
           <w:szCs w:val="56"/>
         </w:rPr>
-        <w:t>By Pierre-Yves Hervo</w:t>
-      </w:r>
+      </w:pPr>
     </w:p>
     <w:p>
       <w:pPr>
         <w:jc w:val="center"/>
         <w:rPr>
+          <w:sz w:val="44"/>
+          <w:szCs w:val="44"/>
+        </w:rPr>
+      </w:pPr>
+      <w:r>
+        <w:rPr>
+          <w:sz w:val="44"/>
+          <w:szCs w:val="44"/>
+        </w:rPr>
+        <w:t xml:space="preserve">By Pierre-Yves </w:t>
+      </w:r>
+      <w:proofErr w:type="spellStart"/>
+      <w:r>
+        <w:rPr>
+          <w:sz w:val="44"/>
+          <w:szCs w:val="44"/>
+        </w:rPr>
+        <w:t>Hervo</w:t>
+      </w:r>
+      <w:proofErr w:type="spellEnd"/>
+    </w:p>
+    <w:p>
+      <w:pPr>
+        <w:jc w:val="center"/>
+        <w:rPr>
           <w:rFonts w:asciiTheme="majorHAnsi" w:hAnsiTheme="majorHAnsi" w:cstheme="majorHAnsi"/>
-          <w:sz w:val="56"/>
-          <w:szCs w:val="56"/>
-        </w:rPr>
-      </w:pPr>
+          <w:sz w:val="44"/>
+          <w:szCs w:val="44"/>
+        </w:rPr>
+      </w:pPr>
+      <w:proofErr w:type="spellStart"/>
       <w:r>
         <w:rPr>
           <w:rFonts w:asciiTheme="majorHAnsi" w:hAnsiTheme="majorHAnsi" w:cstheme="majorHAnsi"/>
-          <w:sz w:val="56"/>
-          <w:szCs w:val="56"/>
-        </w:rPr>
-        <w:t>Polytech Nantes High school of Engineering</w:t>
+          <w:sz w:val="44"/>
+          <w:szCs w:val="44"/>
+        </w:rPr>
+        <w:t>Polytech</w:t>
+      </w:r>
+      <w:proofErr w:type="spellEnd"/>
+      <w:r>
+        <w:rPr>
+          <w:rFonts w:asciiTheme="majorHAnsi" w:hAnsiTheme="majorHAnsi" w:cstheme="majorHAnsi"/>
+          <w:sz w:val="44"/>
+          <w:szCs w:val="44"/>
+        </w:rPr>
+        <w:t xml:space="preserve"> Nantes High school of Engineering</w:t>
       </w:r>
     </w:p>
     <w:p>
       <w:pPr>
         <w:jc w:val="center"/>
         <w:rPr>
-          <w:sz w:val="56"/>
-          <w:szCs w:val="56"/>
-        </w:rPr>
-      </w:pPr>
-      <w:r>
-        <w:rPr>
-          <w:sz w:val="56"/>
-          <w:szCs w:val="56"/>
+          <w:sz w:val="44"/>
+          <w:szCs w:val="44"/>
+        </w:rPr>
+      </w:pPr>
+      <w:r>
+        <w:rPr>
+          <w:sz w:val="44"/>
+          <w:szCs w:val="44"/>
         </w:rPr>
         <w:t>18/09/2013</w:t>
+      </w:r>
+    </w:p>
+    <w:p>
+      <w:pPr>
+        <w:rPr>
+          <w:sz w:val="72"/>
+          <w:szCs w:val="72"/>
+        </w:rPr>
+      </w:pPr>
+      <w:r>
+        <w:rPr>
+          <w:sz w:val="72"/>
+          <w:szCs w:val="72"/>
+        </w:rPr>
+        <w:br w:type="page"/>
+      </w:r>
+    </w:p>
+    <w:p>
+      <w:pPr>
+        <w:pStyle w:val="Heading1"/>
+      </w:pPr>
+      <w:bookmarkStart w:id="0" w:name="_Toc367356233"/>
+      <w:r>
+        <w:lastRenderedPageBreak/>
+        <w:t>Introduction</w:t>
+      </w:r>
+      <w:bookmarkEnd w:id="0"/>
+    </w:p>
+    <w:p/>
+    <w:p>
+      <w:r>
+        <w:t xml:space="preserve">This report contains the technical explanations of the work I have realised for the ICCMR laboratory during my four month internship on the subject of speech synthesis using a Genetic Algorithm. </w:t>
+      </w:r>
+    </w:p>
+    <w:p>
+      <w:r>
+        <w:t>This report won’t explain the background of the project</w:t>
+      </w:r>
+      <w:r>
+        <w:t xml:space="preserve">, it </w:t>
+      </w:r>
+      <w:r>
+        <w:t>define the architecture I have designed and its evolution during the project. If you want to learn about the background, please read the report I have written about it.</w:t>
+      </w:r>
+    </w:p>
+    <w:p>
+      <w:r>
+        <w:t xml:space="preserve">I will speak a little about my Java code but I won’t explain the implementation in detail. If you want to look at it, the sources are fully documented with </w:t>
+      </w:r>
+      <w:proofErr w:type="spellStart"/>
+      <w:r>
+        <w:t>Javadoc</w:t>
+      </w:r>
+      <w:proofErr w:type="spellEnd"/>
+      <w:r>
+        <w:t xml:space="preserve"> and my own comments.</w:t>
+      </w:r>
+    </w:p>
+    <w:p>
+      <w:r>
+        <w:t xml:space="preserve">Both the Java code and the reports are available at the following address: </w:t>
+      </w:r>
+      <w:hyperlink r:id="rId9" w:history="1">
+        <w:r>
+          <w:rPr>
+            <w:rStyle w:val="Hyperlink"/>
+          </w:rPr>
+          <w:t>https://github.com/phervo/ProjetEte2013</w:t>
+        </w:r>
+      </w:hyperlink>
+      <w:r>
+        <w:t>.</w:t>
+      </w:r>
+    </w:p>
+    <w:p/>
+    <w:p>
+      <w:r>
+        <w:t>There is two important points to understand if you want to reproduce or improve the project. The first one is how I designed the communication architecture and the second is how my GA works.</w:t>
+      </w:r>
+    </w:p>
+    <w:p>
+      <w:r>
+        <w:t>I will start this report with these two points, then I will explain the evolutions I bring during the project and I will conclude.</w:t>
       </w:r>
     </w:p>
     <w:p>
@@ -191,7 +313,7 @@
           <w:r>
             <w:fldChar w:fldCharType="separate"/>
           </w:r>
-          <w:hyperlink w:anchor="_Toc367353964" w:history="1">
+          <w:hyperlink w:anchor="_Toc367356233" w:history="1">
             <w:r>
               <w:rPr>
                 <w:rStyle w:val="Hyperlink"/>
@@ -218,7 +340,7 @@
                 <w:noProof/>
                 <w:webHidden/>
               </w:rPr>
-              <w:instrText xml:space="preserve"> PAGEREF _Toc367353964 \h </w:instrText>
+              <w:instrText xml:space="preserve"> PAGEREF _Toc367356233 \h </w:instrText>
             </w:r>
             <w:r>
               <w:rPr>
@@ -259,7 +381,7 @@
               <w:noProof/>
             </w:rPr>
           </w:pPr>
-          <w:hyperlink w:anchor="_Toc367353965" w:history="1">
+          <w:hyperlink w:anchor="_Toc367356234" w:history="1">
             <w:r>
               <w:rPr>
                 <w:rStyle w:val="Hyperlink"/>
@@ -286,7 +408,7 @@
                 <w:noProof/>
                 <w:webHidden/>
               </w:rPr>
-              <w:instrText xml:space="preserve"> PAGEREF _Toc367353965 \h </w:instrText>
+              <w:instrText xml:space="preserve"> PAGEREF _Toc367356234 \h </w:instrText>
             </w:r>
             <w:r>
               <w:rPr>
@@ -306,7 +428,7 @@
                 <w:noProof/>
                 <w:webHidden/>
               </w:rPr>
-              <w:t>3</w:t>
+              <w:t>4</w:t>
             </w:r>
             <w:r>
               <w:rPr>
@@ -327,7 +449,7 @@
               <w:noProof/>
             </w:rPr>
           </w:pPr>
-          <w:hyperlink w:anchor="_Toc367353966" w:history="1">
+          <w:hyperlink w:anchor="_Toc367356235" w:history="1">
             <w:r>
               <w:rPr>
                 <w:rStyle w:val="Hyperlink"/>
@@ -354,7 +476,7 @@
                 <w:noProof/>
                 <w:webHidden/>
               </w:rPr>
-              <w:instrText xml:space="preserve"> PAGEREF _Toc367353966 \h </w:instrText>
+              <w:instrText xml:space="preserve"> PAGEREF _Toc367356235 \h </w:instrText>
             </w:r>
             <w:r>
               <w:rPr>
@@ -374,7 +496,7 @@
                 <w:noProof/>
                 <w:webHidden/>
               </w:rPr>
-              <w:t>3</w:t>
+              <w:t>4</w:t>
             </w:r>
             <w:r>
               <w:rPr>
@@ -395,7 +517,7 @@
               <w:noProof/>
             </w:rPr>
           </w:pPr>
-          <w:hyperlink w:anchor="_Toc367353967" w:history="1">
+          <w:hyperlink w:anchor="_Toc367356236" w:history="1">
             <w:r>
               <w:rPr>
                 <w:rStyle w:val="Hyperlink"/>
@@ -422,7 +544,7 @@
                 <w:noProof/>
                 <w:webHidden/>
               </w:rPr>
-              <w:instrText xml:space="preserve"> PAGEREF _Toc367353967 \h </w:instrText>
+              <w:instrText xml:space="preserve"> PAGEREF _Toc367356236 \h </w:instrText>
             </w:r>
             <w:r>
               <w:rPr>
@@ -442,7 +564,7 @@
                 <w:noProof/>
                 <w:webHidden/>
               </w:rPr>
-              <w:t>3</w:t>
+              <w:t>4</w:t>
             </w:r>
             <w:r>
               <w:rPr>
@@ -463,7 +585,7 @@
               <w:noProof/>
             </w:rPr>
           </w:pPr>
-          <w:hyperlink w:anchor="_Toc367353968" w:history="1">
+          <w:hyperlink w:anchor="_Toc367356237" w:history="1">
             <w:r>
               <w:rPr>
                 <w:rStyle w:val="Hyperlink"/>
@@ -490,7 +612,7 @@
                 <w:noProof/>
                 <w:webHidden/>
               </w:rPr>
-              <w:instrText xml:space="preserve"> PAGEREF _Toc367353968 \h </w:instrText>
+              <w:instrText xml:space="preserve"> PAGEREF _Toc367356237 \h </w:instrText>
             </w:r>
             <w:r>
               <w:rPr>
@@ -510,7 +632,7 @@
                 <w:noProof/>
                 <w:webHidden/>
               </w:rPr>
-              <w:t>4</w:t>
+              <w:t>5</w:t>
             </w:r>
             <w:r>
               <w:rPr>
@@ -531,7 +653,7 @@
               <w:noProof/>
             </w:rPr>
           </w:pPr>
-          <w:hyperlink w:anchor="_Toc367353969" w:history="1">
+          <w:hyperlink w:anchor="_Toc367356238" w:history="1">
             <w:r>
               <w:rPr>
                 <w:rStyle w:val="Hyperlink"/>
@@ -558,7 +680,7 @@
                 <w:noProof/>
                 <w:webHidden/>
               </w:rPr>
-              <w:instrText xml:space="preserve"> PAGEREF _Toc367353969 \h </w:instrText>
+              <w:instrText xml:space="preserve"> PAGEREF _Toc367356238 \h </w:instrText>
             </w:r>
             <w:r>
               <w:rPr>
@@ -578,7 +700,7 @@
                 <w:noProof/>
                 <w:webHidden/>
               </w:rPr>
-              <w:t>4</w:t>
+              <w:t>5</w:t>
             </w:r>
             <w:r>
               <w:rPr>
@@ -599,7 +721,7 @@
               <w:noProof/>
             </w:rPr>
           </w:pPr>
-          <w:hyperlink w:anchor="_Toc367353970" w:history="1">
+          <w:hyperlink w:anchor="_Toc367356239" w:history="1">
             <w:r>
               <w:rPr>
                 <w:rStyle w:val="Hyperlink"/>
@@ -626,7 +748,7 @@
                 <w:noProof/>
                 <w:webHidden/>
               </w:rPr>
-              <w:instrText xml:space="preserve"> PAGEREF _Toc367353970 \h </w:instrText>
+              <w:instrText xml:space="preserve"> PAGEREF _Toc367356239 \h </w:instrText>
             </w:r>
             <w:r>
               <w:rPr>
@@ -646,7 +768,7 @@
                 <w:noProof/>
                 <w:webHidden/>
               </w:rPr>
-              <w:t>7</w:t>
+              <w:t>8</w:t>
             </w:r>
             <w:r>
               <w:rPr>
@@ -667,7 +789,7 @@
               <w:noProof/>
             </w:rPr>
           </w:pPr>
-          <w:hyperlink w:anchor="_Toc367353971" w:history="1">
+          <w:hyperlink w:anchor="_Toc367356240" w:history="1">
             <w:r>
               <w:rPr>
                 <w:rStyle w:val="Hyperlink"/>
@@ -694,7 +816,7 @@
                 <w:noProof/>
                 <w:webHidden/>
               </w:rPr>
-              <w:instrText xml:space="preserve"> PAGEREF _Toc367353971 \h </w:instrText>
+              <w:instrText xml:space="preserve"> PAGEREF _Toc367356240 \h </w:instrText>
             </w:r>
             <w:r>
               <w:rPr>
@@ -714,7 +836,7 @@
                 <w:noProof/>
                 <w:webHidden/>
               </w:rPr>
-              <w:t>7</w:t>
+              <w:t>8</w:t>
             </w:r>
             <w:r>
               <w:rPr>
@@ -735,7 +857,7 @@
               <w:noProof/>
             </w:rPr>
           </w:pPr>
-          <w:hyperlink w:anchor="_Toc367353972" w:history="1">
+          <w:hyperlink w:anchor="_Toc367356241" w:history="1">
             <w:r>
               <w:rPr>
                 <w:rStyle w:val="Hyperlink"/>
@@ -762,7 +884,7 @@
                 <w:noProof/>
                 <w:webHidden/>
               </w:rPr>
-              <w:instrText xml:space="preserve"> PAGEREF _Toc367353972 \h </w:instrText>
+              <w:instrText xml:space="preserve"> PAGEREF _Toc367356241 \h </w:instrText>
             </w:r>
             <w:r>
               <w:rPr>
@@ -782,7 +904,7 @@
                 <w:noProof/>
                 <w:webHidden/>
               </w:rPr>
-              <w:t>7</w:t>
+              <w:t>8</w:t>
             </w:r>
             <w:r>
               <w:rPr>
@@ -803,7 +925,7 @@
               <w:noProof/>
             </w:rPr>
           </w:pPr>
-          <w:hyperlink w:anchor="_Toc367353973" w:history="1">
+          <w:hyperlink w:anchor="_Toc367356242" w:history="1">
             <w:r>
               <w:rPr>
                 <w:rStyle w:val="Hyperlink"/>
@@ -830,7 +952,7 @@
                 <w:noProof/>
                 <w:webHidden/>
               </w:rPr>
-              <w:instrText xml:space="preserve"> PAGEREF _Toc367353973 \h </w:instrText>
+              <w:instrText xml:space="preserve"> PAGEREF _Toc367356242 \h </w:instrText>
             </w:r>
             <w:r>
               <w:rPr>
@@ -850,7 +972,7 @@
                 <w:noProof/>
                 <w:webHidden/>
               </w:rPr>
-              <w:t>7</w:t>
+              <w:t>8</w:t>
             </w:r>
             <w:r>
               <w:rPr>
@@ -871,7 +993,7 @@
               <w:noProof/>
             </w:rPr>
           </w:pPr>
-          <w:hyperlink w:anchor="_Toc367353974" w:history="1">
+          <w:hyperlink w:anchor="_Toc367356243" w:history="1">
             <w:r>
               <w:rPr>
                 <w:rStyle w:val="Hyperlink"/>
@@ -898,7 +1020,7 @@
                 <w:noProof/>
                 <w:webHidden/>
               </w:rPr>
-              <w:instrText xml:space="preserve"> PAGEREF _Toc367353974 \h </w:instrText>
+              <w:instrText xml:space="preserve"> PAGEREF _Toc367356243 \h </w:instrText>
             </w:r>
             <w:r>
               <w:rPr>
@@ -918,7 +1040,7 @@
                 <w:noProof/>
                 <w:webHidden/>
               </w:rPr>
-              <w:t>7</w:t>
+              <w:t>8</w:t>
             </w:r>
             <w:r>
               <w:rPr>
@@ -939,7 +1061,7 @@
               <w:noProof/>
             </w:rPr>
           </w:pPr>
-          <w:hyperlink w:anchor="_Toc367353975" w:history="1">
+          <w:hyperlink w:anchor="_Toc367356244" w:history="1">
             <w:r>
               <w:rPr>
                 <w:rStyle w:val="Hyperlink"/>
@@ -966,7 +1088,7 @@
                 <w:noProof/>
                 <w:webHidden/>
               </w:rPr>
-              <w:instrText xml:space="preserve"> PAGEREF _Toc367353975 \h </w:instrText>
+              <w:instrText xml:space="preserve"> PAGEREF _Toc367356244 \h </w:instrText>
             </w:r>
             <w:r>
               <w:rPr>
@@ -986,7 +1108,7 @@
                 <w:noProof/>
                 <w:webHidden/>
               </w:rPr>
-              <w:t>7</w:t>
+              <w:t>8</w:t>
             </w:r>
             <w:r>
               <w:rPr>
@@ -1007,7 +1129,7 @@
               <w:noProof/>
             </w:rPr>
           </w:pPr>
-          <w:hyperlink w:anchor="_Toc367353976" w:history="1">
+          <w:hyperlink w:anchor="_Toc367356245" w:history="1">
             <w:r>
               <w:rPr>
                 <w:rStyle w:val="Hyperlink"/>
@@ -1034,7 +1156,7 @@
                 <w:noProof/>
                 <w:webHidden/>
               </w:rPr>
-              <w:instrText xml:space="preserve"> PAGEREF _Toc367353976 \h </w:instrText>
+              <w:instrText xml:space="preserve"> PAGEREF _Toc367356245 \h </w:instrText>
             </w:r>
             <w:r>
               <w:rPr>
@@ -1054,7 +1176,143 @@
                 <w:noProof/>
                 <w:webHidden/>
               </w:rPr>
-              <w:t>7</w:t>
+              <w:t>8</w:t>
+            </w:r>
+            <w:r>
+              <w:rPr>
+                <w:noProof/>
+                <w:webHidden/>
+              </w:rPr>
+              <w:fldChar w:fldCharType="end"/>
+            </w:r>
+          </w:hyperlink>
+        </w:p>
+        <w:p>
+          <w:pPr>
+            <w:pStyle w:val="TOC1"/>
+            <w:tabs>
+              <w:tab w:val="right" w:leader="dot" w:pos="9016"/>
+            </w:tabs>
+            <w:rPr>
+              <w:noProof/>
+            </w:rPr>
+          </w:pPr>
+          <w:hyperlink w:anchor="_Toc367356246" w:history="1">
+            <w:r>
+              <w:rPr>
+                <w:rStyle w:val="Hyperlink"/>
+                <w:noProof/>
+              </w:rPr>
+              <w:t>Java sources</w:t>
+            </w:r>
+            <w:r>
+              <w:rPr>
+                <w:noProof/>
+                <w:webHidden/>
+              </w:rPr>
+              <w:tab/>
+            </w:r>
+            <w:r>
+              <w:rPr>
+                <w:noProof/>
+                <w:webHidden/>
+              </w:rPr>
+              <w:fldChar w:fldCharType="begin"/>
+            </w:r>
+            <w:r>
+              <w:rPr>
+                <w:noProof/>
+                <w:webHidden/>
+              </w:rPr>
+              <w:instrText xml:space="preserve"> PAGEREF _Toc367356246 \h </w:instrText>
+            </w:r>
+            <w:r>
+              <w:rPr>
+                <w:noProof/>
+                <w:webHidden/>
+              </w:rPr>
+            </w:r>
+            <w:r>
+              <w:rPr>
+                <w:noProof/>
+                <w:webHidden/>
+              </w:rPr>
+              <w:fldChar w:fldCharType="separate"/>
+            </w:r>
+            <w:r>
+              <w:rPr>
+                <w:noProof/>
+                <w:webHidden/>
+              </w:rPr>
+              <w:t>8</w:t>
+            </w:r>
+            <w:r>
+              <w:rPr>
+                <w:noProof/>
+                <w:webHidden/>
+              </w:rPr>
+              <w:fldChar w:fldCharType="end"/>
+            </w:r>
+          </w:hyperlink>
+        </w:p>
+        <w:p>
+          <w:pPr>
+            <w:pStyle w:val="TOC1"/>
+            <w:tabs>
+              <w:tab w:val="right" w:leader="dot" w:pos="9016"/>
+            </w:tabs>
+            <w:rPr>
+              <w:noProof/>
+            </w:rPr>
+          </w:pPr>
+          <w:hyperlink w:anchor="_Toc367356247" w:history="1">
+            <w:r>
+              <w:rPr>
+                <w:rStyle w:val="Hyperlink"/>
+                <w:noProof/>
+              </w:rPr>
+              <w:t>Conclusion</w:t>
+            </w:r>
+            <w:r>
+              <w:rPr>
+                <w:noProof/>
+                <w:webHidden/>
+              </w:rPr>
+              <w:tab/>
+            </w:r>
+            <w:r>
+              <w:rPr>
+                <w:noProof/>
+                <w:webHidden/>
+              </w:rPr>
+              <w:fldChar w:fldCharType="begin"/>
+            </w:r>
+            <w:r>
+              <w:rPr>
+                <w:noProof/>
+                <w:webHidden/>
+              </w:rPr>
+              <w:instrText xml:space="preserve"> PAGEREF _Toc367356247 \h </w:instrText>
+            </w:r>
+            <w:r>
+              <w:rPr>
+                <w:noProof/>
+                <w:webHidden/>
+              </w:rPr>
+            </w:r>
+            <w:r>
+              <w:rPr>
+                <w:noProof/>
+                <w:webHidden/>
+              </w:rPr>
+              <w:fldChar w:fldCharType="separate"/>
+            </w:r>
+            <w:r>
+              <w:rPr>
+                <w:noProof/>
+                <w:webHidden/>
+              </w:rPr>
+              <w:t>10</w:t>
             </w:r>
             <w:r>
               <w:rPr>
@@ -1077,148 +1335,22 @@
         </w:p>
       </w:sdtContent>
     </w:sdt>
-    <w:p/>
+    <w:p>
+      <w:r>
+        <w:br w:type="page"/>
+      </w:r>
+    </w:p>
+    <w:p>
+      <w:r>
+        <w:lastRenderedPageBreak/>
+        <w:br w:type="page"/>
+      </w:r>
+    </w:p>
     <w:p>
       <w:pPr>
         <w:pStyle w:val="Heading1"/>
       </w:pPr>
-      <w:bookmarkStart w:id="0" w:name="_Toc367353964"/>
-      <w:r>
-        <w:t>Introduction</w:t>
-      </w:r>
-      <w:bookmarkEnd w:id="0"/>
-    </w:p>
-    <w:p/>
-    <w:p>
-      <w:r>
-        <w:t>This report contains the technical explanations of the work I have realise</w:t>
-      </w:r>
-      <w:r>
-        <w:t>d for the ICCMR laboratory during my four month internship on the subject of speech synthesis using a Genetic Algorithm.</w:t>
-      </w:r>
-      <w:r>
-        <w:t xml:space="preserve"> </w:t>
-      </w:r>
-    </w:p>
-    <w:p>
-      <w:r>
-        <w:t xml:space="preserve">This report </w:t>
-      </w:r>
-      <w:r>
-        <w:t>won’t</w:t>
-      </w:r>
-      <w:r>
-        <w:t xml:space="preserve"> explain the background </w:t>
-      </w:r>
-      <w:r>
-        <w:t>of the project</w:t>
-      </w:r>
-      <w:r>
-        <w:t>, it just define the archi</w:t>
-      </w:r>
-      <w:r>
-        <w:t>tecture I have designed and its evolution</w:t>
-      </w:r>
-      <w:r>
-        <w:t xml:space="preserve"> during the project</w:t>
-      </w:r>
-      <w:r>
-        <w:t>.</w:t>
-      </w:r>
-      <w:r>
-        <w:t xml:space="preserve"> If you </w:t>
-      </w:r>
-      <w:r>
-        <w:t>want to</w:t>
-      </w:r>
-      <w:r>
-        <w:t xml:space="preserve"> learn about the background, please read the report I have written</w:t>
-      </w:r>
-      <w:r>
-        <w:t xml:space="preserve"> </w:t>
-      </w:r>
-      <w:r>
-        <w:t>about it.</w:t>
-      </w:r>
-    </w:p>
-    <w:p>
-      <w:r>
-        <w:t>I will speak a little about the Java code but I won’t explain the implementation in detail. If you want to look at it, the sources are fully documented with javadoc and my own comments.</w:t>
-      </w:r>
-    </w:p>
-    <w:p>
-      <w:r>
-        <w:t xml:space="preserve">Both the Java code and the reports are </w:t>
-      </w:r>
-      <w:r>
-        <w:t xml:space="preserve">available at the following </w:t>
-      </w:r>
-      <w:r>
-        <w:t>address:</w:t>
-      </w:r>
-      <w:r>
-        <w:t xml:space="preserve"> </w:t>
-      </w:r>
-      <w:hyperlink r:id="rId8" w:history="1">
-        <w:r>
-          <w:rPr>
-            <w:rStyle w:val="Hyperlink"/>
-          </w:rPr>
-          <w:t>https://github.com/phervo/ProjetEte2013</w:t>
-        </w:r>
-      </w:hyperlink>
-      <w:r>
-        <w:t>.</w:t>
-      </w:r>
-    </w:p>
-    <w:p/>
-    <w:p>
-      <w:r>
-        <w:t xml:space="preserve">There is </w:t>
-      </w:r>
-      <w:r>
-        <w:t>t</w:t>
-      </w:r>
-      <w:r>
-        <w:t>wo important point</w:t>
-      </w:r>
-      <w:r>
-        <w:t xml:space="preserve">s </w:t>
-      </w:r>
-      <w:r>
-        <w:t>to understand if you want to reproduce or improve the project. The first one is how I designed the communication architecture and the second is how my GA works.</w:t>
-      </w:r>
-    </w:p>
-    <w:p>
-      <w:r>
-        <w:t xml:space="preserve">I will start this report with </w:t>
-      </w:r>
-      <w:r>
-        <w:t>these</w:t>
-      </w:r>
-      <w:r>
-        <w:t xml:space="preserve"> two points</w:t>
-      </w:r>
-      <w:r>
-        <w:t>,</w:t>
-      </w:r>
-      <w:r>
-        <w:t xml:space="preserve"> then</w:t>
-      </w:r>
-      <w:r>
-        <w:t xml:space="preserve"> I will explain the evolutions I bring during the project and I will conclude.</w:t>
-      </w:r>
-    </w:p>
-    <w:p>
-      <w:r>
-        <w:br w:type="page"/>
-      </w:r>
-    </w:p>
-    <w:p>
-      <w:pPr>
-        <w:pStyle w:val="Heading1"/>
-      </w:pPr>
-      <w:bookmarkStart w:id="1" w:name="_Toc367353965"/>
+      <w:bookmarkStart w:id="1" w:name="_Toc367356234"/>
       <w:r>
         <w:lastRenderedPageBreak/>
         <w:t>The architecture</w:t>
@@ -1227,10 +1359,27 @@
     </w:p>
     <w:p/>
     <w:p>
+      <w:r>
+        <w:t xml:space="preserve">This part deals with the architecture I had to </w:t>
+      </w:r>
+      <w:r>
+        <w:t>develop</w:t>
+      </w:r>
+      <w:r>
+        <w:t xml:space="preserve"> to make Praat and Java communicated. In this part we won’t question when to use it</w:t>
+      </w:r>
+      <w:r>
+        <w:t xml:space="preserve"> or what to send</w:t>
+      </w:r>
+      <w:r>
+        <w:t>, I will just explain how it works.</w:t>
+      </w:r>
+    </w:p>
+    <w:p>
       <w:pPr>
         <w:pStyle w:val="Heading2"/>
       </w:pPr>
-      <w:bookmarkStart w:id="2" w:name="_Toc367353966"/>
+      <w:bookmarkStart w:id="2" w:name="_Toc367356235"/>
       <w:r>
         <w:t>Quick recap</w:t>
       </w:r>
@@ -1242,7 +1391,15 @@
         <w:t xml:space="preserve">The goal of the project is to use a genetic algorithm to </w:t>
       </w:r>
       <w:r>
-        <w:t xml:space="preserve">found the Praat’s variables values for a </w:t>
+        <w:t xml:space="preserve">found the </w:t>
+      </w:r>
+      <w:proofErr w:type="spellStart"/>
+      <w:r>
+        <w:t>Praat’s</w:t>
+      </w:r>
+      <w:proofErr w:type="spellEnd"/>
+      <w:r>
+        <w:t xml:space="preserve"> variables values for a </w:t>
       </w:r>
       <w:r>
         <w:t>specific vowel.</w:t>
@@ -1260,10 +1417,16 @@
         <w:t>formants of the sounds to know if the sound produced by the current individual of the run is close or not to my target.</w:t>
       </w:r>
       <w:r>
-        <w:t xml:space="preserve"> Praat allows me to generate the sound and to get the formants values, so I use this software during the </w:t>
-      </w:r>
-      <w:r>
-        <w:t>fitness evaluation part of the Genetic algorithm run.</w:t>
+        <w:t xml:space="preserve"> Praat allows me to generate the sound and to get the formants values, so I use this software </w:t>
+      </w:r>
+      <w:r>
+        <w:t xml:space="preserve">to delegate </w:t>
+      </w:r>
+      <w:r>
+        <w:t xml:space="preserve">it </w:t>
+      </w:r>
+      <w:r>
+        <w:t>the calculations.</w:t>
       </w:r>
     </w:p>
     <w:p/>
@@ -1272,7 +1435,13 @@
         <w:t xml:space="preserve">Here is the general </w:t>
       </w:r>
       <w:r>
-        <w:t>idea:</w:t>
+        <w:t>idea</w:t>
+      </w:r>
+      <w:r>
+        <w:t xml:space="preserve"> of the architecture</w:t>
+      </w:r>
+      <w:r>
+        <w:t>:</w:t>
       </w:r>
     </w:p>
     <w:p>
@@ -1283,170 +1452,90 @@
     <w:p/>
     <w:p>
       <w:r>
-        <w:t xml:space="preserve">But in practise, the synchronisation of this two softwares is not so simple. </w:t>
-      </w:r>
-      <w:r>
-        <w:t>I w</w:t>
-      </w:r>
-      <w:r>
-        <w:t xml:space="preserve">ill explain here how I managed to </w:t>
-      </w:r>
-      <w:r>
-        <w:t>do it.</w:t>
-      </w:r>
-    </w:p>
-    <w:p>
-      <w:pPr>
-        <w:autoSpaceDE w:val="0"/>
-        <w:autoSpaceDN w:val="0"/>
-        <w:adjustRightInd w:val="0"/>
-        <w:spacing w:after="0" w:line="240" w:lineRule="auto"/>
-        <w:rPr>
-          <w:rFonts w:ascii="F16" w:hAnsi="F16" w:cs="F16"/>
-          <w:sz w:val="24"/>
-          <w:szCs w:val="24"/>
-        </w:rPr>
-      </w:pPr>
-      <w:r>
-        <w:rPr>
-          <w:rFonts w:ascii="F16" w:hAnsi="F16" w:cs="F16"/>
-          <w:sz w:val="24"/>
-          <w:szCs w:val="24"/>
-        </w:rPr>
-        <w:t>Giving the Praat's API, we need to use two different ways to connect Java</w:t>
-      </w:r>
-    </w:p>
-    <w:p>
-      <w:pPr>
-        <w:autoSpaceDE w:val="0"/>
-        <w:autoSpaceDN w:val="0"/>
-        <w:adjustRightInd w:val="0"/>
-        <w:spacing w:after="0" w:line="240" w:lineRule="auto"/>
-        <w:rPr>
-          <w:rFonts w:ascii="F16" w:hAnsi="F16" w:cs="F16"/>
-          <w:sz w:val="24"/>
-          <w:szCs w:val="24"/>
-        </w:rPr>
-      </w:pPr>
-      <w:r>
-        <w:rPr>
-          <w:rFonts w:ascii="F16" w:hAnsi="F16" w:cs="F16"/>
-          <w:sz w:val="24"/>
-          <w:szCs w:val="24"/>
-        </w:rPr>
+        <w:t xml:space="preserve">But in practise, the synchronisation </w:t>
+      </w:r>
+      <w:proofErr w:type="gramStart"/>
+      <w:r>
+        <w:t xml:space="preserve">of </w:t>
+      </w:r>
+      <w:r>
+        <w:t>these</w:t>
+      </w:r>
+      <w:r>
+        <w:t xml:space="preserve"> two </w:t>
+      </w:r>
+      <w:r>
+        <w:t>software</w:t>
+      </w:r>
+      <w:proofErr w:type="gramEnd"/>
+      <w:r>
+        <w:t xml:space="preserve"> is not so simple. </w:t>
+      </w:r>
+    </w:p>
+    <w:p>
+      <w:r>
+        <w:t xml:space="preserve">Giving the </w:t>
+      </w:r>
+      <w:proofErr w:type="spellStart"/>
+      <w:r>
+        <w:t>Praat's</w:t>
+      </w:r>
+      <w:proofErr w:type="spellEnd"/>
+      <w:r>
+        <w:t xml:space="preserve"> API, we need to use two different ways to connect Java</w:t>
+      </w:r>
+      <w:r>
+        <w:t xml:space="preserve"> </w:t>
+      </w:r>
+      <w:r>
         <w:t>and Praat. We need to consider one way to communicate between Java and</w:t>
       </w:r>
-    </w:p>
-    <w:p>
-      <w:pPr>
-        <w:autoSpaceDE w:val="0"/>
-        <w:autoSpaceDN w:val="0"/>
-        <w:adjustRightInd w:val="0"/>
-        <w:spacing w:after="0" w:line="240" w:lineRule="auto"/>
-        <w:rPr>
-          <w:rFonts w:ascii="F16" w:hAnsi="F16" w:cs="F16"/>
-          <w:sz w:val="24"/>
-          <w:szCs w:val="24"/>
-        </w:rPr>
-      </w:pPr>
-      <w:r>
-        <w:rPr>
-          <w:rFonts w:ascii="F16" w:hAnsi="F16" w:cs="F16"/>
-          <w:sz w:val="24"/>
-          <w:szCs w:val="24"/>
-        </w:rPr>
+      <w:r>
+        <w:t xml:space="preserve"> </w:t>
+      </w:r>
+      <w:r>
         <w:t>Praat and another way to commu</w:t>
       </w:r>
       <w:r>
-        <w:rPr>
-          <w:rFonts w:ascii="F16" w:hAnsi="F16" w:cs="F16"/>
-          <w:sz w:val="24"/>
-          <w:szCs w:val="24"/>
-        </w:rPr>
         <w:t>nicate from Praat to Java. The fi</w:t>
       </w:r>
       <w:r>
-        <w:rPr>
-          <w:rFonts w:ascii="F16" w:hAnsi="F16" w:cs="F16"/>
-          <w:sz w:val="24"/>
-          <w:szCs w:val="24"/>
-        </w:rPr>
         <w:t>rst one is</w:t>
       </w:r>
-    </w:p>
-    <w:p>
-      <w:pPr>
-        <w:autoSpaceDE w:val="0"/>
-        <w:autoSpaceDN w:val="0"/>
-        <w:adjustRightInd w:val="0"/>
-        <w:spacing w:after="0" w:line="240" w:lineRule="auto"/>
-        <w:rPr>
-          <w:rFonts w:ascii="F16" w:hAnsi="F16" w:cs="F16"/>
-          <w:sz w:val="24"/>
-          <w:szCs w:val="24"/>
-        </w:rPr>
-      </w:pPr>
-      <w:r>
-        <w:rPr>
-          <w:rFonts w:ascii="F16" w:hAnsi="F16" w:cs="F16"/>
-          <w:sz w:val="24"/>
-          <w:szCs w:val="24"/>
-        </w:rPr>
+      <w:r>
+        <w:t xml:space="preserve"> </w:t>
+      </w:r>
+      <w:r>
         <w:t>use to send and execute the Praat script and the second to send the answer</w:t>
       </w:r>
-    </w:p>
-    <w:p>
-      <w:pPr>
-        <w:autoSpaceDE w:val="0"/>
-        <w:autoSpaceDN w:val="0"/>
-        <w:adjustRightInd w:val="0"/>
-        <w:spacing w:after="0" w:line="240" w:lineRule="auto"/>
-        <w:rPr>
-          <w:rFonts w:ascii="F16" w:hAnsi="F16" w:cs="F16"/>
-          <w:sz w:val="24"/>
-          <w:szCs w:val="24"/>
-        </w:rPr>
-      </w:pPr>
-      <w:r>
-        <w:rPr>
-          <w:rFonts w:ascii="F16" w:hAnsi="F16" w:cs="F16"/>
-          <w:sz w:val="24"/>
-          <w:szCs w:val="24"/>
-        </w:rPr>
+      <w:r>
+        <w:t xml:space="preserve"> </w:t>
+      </w:r>
+      <w:r>
         <w:t>from Pr</w:t>
       </w:r>
       <w:r>
-        <w:rPr>
-          <w:rFonts w:ascii="F16" w:hAnsi="F16" w:cs="F16"/>
-          <w:sz w:val="24"/>
-          <w:szCs w:val="24"/>
-        </w:rPr>
-        <w:t>aat to Java. They both use a diff</w:t>
-      </w:r>
-      <w:r>
-        <w:rPr>
-          <w:rFonts w:ascii="F16" w:hAnsi="F16" w:cs="F16"/>
-          <w:sz w:val="24"/>
-          <w:szCs w:val="24"/>
-        </w:rPr>
-        <w:t>erent techniques to be executed and</w:t>
-      </w:r>
-    </w:p>
-    <w:p>
-      <w:r>
-        <w:rPr>
-          <w:rFonts w:ascii="F16" w:hAnsi="F16" w:cs="F16"/>
-          <w:sz w:val="24"/>
-          <w:szCs w:val="24"/>
-        </w:rPr>
+        <w:t xml:space="preserve">aat to Java. They both use </w:t>
+      </w:r>
+      <w:r>
+        <w:t>different techniques</w:t>
+      </w:r>
+      <w:r>
+        <w:t xml:space="preserve"> to be executed and</w:t>
+      </w:r>
+      <w:r>
+        <w:t xml:space="preserve"> </w:t>
+      </w:r>
+      <w:r>
         <w:t>so a particular treatment must be done for each.</w:t>
       </w:r>
     </w:p>
+    <w:p/>
     <w:p>
       <w:pPr>
         <w:pStyle w:val="Heading2"/>
       </w:pPr>
-      <w:bookmarkStart w:id="3" w:name="_Toc367353967"/>
+      <w:bookmarkStart w:id="3" w:name="_Toc367356236"/>
       <w:r>
         <w:t>2.1 From Java to Praat</w:t>
       </w:r>
@@ -1454,1883 +1543,1118 @@
     </w:p>
     <w:p/>
     <w:p>
-      <w:pPr>
-        <w:autoSpaceDE w:val="0"/>
-        <w:autoSpaceDN w:val="0"/>
-        <w:adjustRightInd w:val="0"/>
-        <w:spacing w:after="0" w:line="240" w:lineRule="auto"/>
-        <w:rPr>
-          <w:rFonts w:ascii="F16" w:hAnsi="F16" w:cs="F16"/>
-          <w:sz w:val="24"/>
-          <w:szCs w:val="24"/>
-        </w:rPr>
-      </w:pPr>
-      <w:r>
-        <w:rPr>
-          <w:rFonts w:ascii="F16" w:hAnsi="F16" w:cs="F16"/>
-          <w:sz w:val="24"/>
-          <w:szCs w:val="24"/>
-        </w:rPr>
-        <w:t>We want to send a Praat's script to Praat and have it executed. The way</w:t>
-      </w:r>
-    </w:p>
-    <w:p>
-      <w:pPr>
-        <w:autoSpaceDE w:val="0"/>
-        <w:autoSpaceDN w:val="0"/>
-        <w:adjustRightInd w:val="0"/>
-        <w:spacing w:after="0" w:line="240" w:lineRule="auto"/>
-        <w:rPr>
-          <w:rFonts w:ascii="F16" w:hAnsi="F16" w:cs="F16"/>
-          <w:sz w:val="24"/>
-          <w:szCs w:val="24"/>
-        </w:rPr>
-      </w:pPr>
-      <w:r>
-        <w:rPr>
-          <w:rFonts w:ascii="F16" w:hAnsi="F16" w:cs="F16"/>
-          <w:sz w:val="24"/>
-          <w:szCs w:val="24"/>
-        </w:rPr>
-        <w:t>I choose is the software SendPraat. It is a program developed by the same</w:t>
-      </w:r>
-    </w:p>
-    <w:p>
-      <w:pPr>
-        <w:autoSpaceDE w:val="0"/>
-        <w:autoSpaceDN w:val="0"/>
-        <w:adjustRightInd w:val="0"/>
-        <w:spacing w:after="0" w:line="240" w:lineRule="auto"/>
+      <w:r>
+        <w:t xml:space="preserve">We want to send a </w:t>
+      </w:r>
+      <w:proofErr w:type="spellStart"/>
+      <w:r>
+        <w:t>Praat's</w:t>
+      </w:r>
+      <w:proofErr w:type="spellEnd"/>
+      <w:r>
+        <w:t xml:space="preserve"> script to Praat and have it executed. The way</w:t>
+      </w:r>
+      <w:r>
+        <w:t xml:space="preserve"> </w:t>
+      </w:r>
+      <w:r>
+        <w:t xml:space="preserve">I choose is the software </w:t>
+      </w:r>
+      <w:proofErr w:type="spellStart"/>
+      <w:r>
+        <w:t>SendPraat</w:t>
+      </w:r>
+      <w:proofErr w:type="spellEnd"/>
+      <w:r>
+        <w:t>. It is a program developed by the same</w:t>
+      </w:r>
+      <w:r>
+        <w:t xml:space="preserve"> </w:t>
+      </w:r>
+      <w:r>
+        <w:t xml:space="preserve">authors as Praat and available at this </w:t>
+      </w:r>
+      <w:r>
+        <w:t>address:</w:t>
+      </w:r>
+      <w:r>
+        <w:t xml:space="preserve"> </w:t>
+      </w:r>
+      <w:r>
         <w:rPr>
           <w:rFonts w:ascii="F36" w:hAnsi="F36" w:cs="F36"/>
-          <w:sz w:val="24"/>
-          <w:szCs w:val="24"/>
-        </w:rPr>
-      </w:pPr>
-      <w:r>
-        <w:rPr>
-          <w:rFonts w:ascii="F16" w:hAnsi="F16" w:cs="F16"/>
-          <w:sz w:val="24"/>
-          <w:szCs w:val="24"/>
-        </w:rPr>
-        <w:t xml:space="preserve">authors as Praat and available at this address : </w:t>
-      </w:r>
-      <w:r>
+        </w:rPr>
+        <w:t>http://www.fon.hum.uva.nl/praat/sendpraat.html</w:t>
+      </w:r>
+      <w:r>
+        <w:t xml:space="preserve">. It </w:t>
+      </w:r>
+      <w:r>
+        <w:t>allows</w:t>
+      </w:r>
+      <w:r>
+        <w:t xml:space="preserve"> </w:t>
+      </w:r>
+      <w:r>
+        <w:t>sending</w:t>
+      </w:r>
+      <w:r>
+        <w:t xml:space="preserve"> orders to a </w:t>
+      </w:r>
+      <w:r>
+        <w:rPr>
+          <w:rFonts w:ascii="F22" w:hAnsi="F22" w:cs="F22"/>
+        </w:rPr>
+        <w:t>running instance</w:t>
+      </w:r>
+      <w:r>
+        <w:rPr>
+          <w:rFonts w:ascii="F22" w:hAnsi="F22" w:cs="F22"/>
+        </w:rPr>
+        <w:t xml:space="preserve"> </w:t>
+      </w:r>
+      <w:r>
+        <w:rPr>
+          <w:rFonts w:ascii="F22" w:hAnsi="F22" w:cs="F22"/>
+        </w:rPr>
+        <w:t>of Praat</w:t>
+      </w:r>
+      <w:r>
+        <w:t>.</w:t>
+      </w:r>
+    </w:p>
+    <w:p>
+      <w:r>
+        <w:t xml:space="preserve">It means we need two </w:t>
+      </w:r>
+      <w:proofErr w:type="gramStart"/>
+      <w:r>
+        <w:t>programs :</w:t>
+      </w:r>
+      <w:proofErr w:type="gramEnd"/>
+    </w:p>
+    <w:p>
+      <w:proofErr w:type="gramStart"/>
+      <w:r>
+        <w:t>1. A normal Praat software</w:t>
+      </w:r>
+      <w:proofErr w:type="gramEnd"/>
+      <w:r>
+        <w:t xml:space="preserve"> already launched.</w:t>
+      </w:r>
+    </w:p>
+    <w:p>
+      <w:r>
+        <w:t xml:space="preserve">2. </w:t>
+      </w:r>
+      <w:proofErr w:type="spellStart"/>
+      <w:r>
+        <w:t>SendPraat</w:t>
+      </w:r>
+      <w:proofErr w:type="spellEnd"/>
+      <w:r>
+        <w:t xml:space="preserve"> which will give it orders. No need to launch this one, it only</w:t>
+      </w:r>
+      <w:r>
+        <w:t xml:space="preserve"> </w:t>
+      </w:r>
+      <w:r>
+        <w:t>works in command line.</w:t>
+      </w:r>
+    </w:p>
+    <w:p>
+      <w:r>
+        <w:t xml:space="preserve">If you give </w:t>
+      </w:r>
+      <w:proofErr w:type="spellStart"/>
+      <w:r>
+        <w:t>SendPraat</w:t>
+      </w:r>
+      <w:proofErr w:type="spellEnd"/>
+      <w:r>
+        <w:t xml:space="preserve"> the name of a script, it will </w:t>
+      </w:r>
+      <w:proofErr w:type="gramStart"/>
+      <w:r>
+        <w:t>made</w:t>
+      </w:r>
+      <w:proofErr w:type="gramEnd"/>
+      <w:r>
+        <w:t xml:space="preserve"> Praat launch</w:t>
+      </w:r>
+      <w:r>
+        <w:t xml:space="preserve"> </w:t>
+      </w:r>
+      <w:r>
+        <w:t xml:space="preserve">and execute it. The only thing left is to make Java executed </w:t>
+      </w:r>
+      <w:proofErr w:type="spellStart"/>
+      <w:r>
+        <w:t>SendPraat</w:t>
+      </w:r>
+      <w:proofErr w:type="spellEnd"/>
+      <w:r>
+        <w:t>. For</w:t>
+      </w:r>
+      <w:r>
+        <w:t xml:space="preserve"> </w:t>
+      </w:r>
+      <w:r>
+        <w:t>this, I used the Java Runtime Environment which can use the command line</w:t>
+      </w:r>
+      <w:r>
+        <w:t xml:space="preserve"> </w:t>
+      </w:r>
+      <w:r>
+        <w:t xml:space="preserve">of windows. </w:t>
+      </w:r>
+    </w:p>
+    <w:p/>
+    <w:p>
+      <w:proofErr w:type="gramStart"/>
+      <w:r>
+        <w:lastRenderedPageBreak/>
+        <w:t>Note :</w:t>
+      </w:r>
+      <w:proofErr w:type="gramEnd"/>
+      <w:r>
+        <w:t xml:space="preserve"> I use a SendPraat.exe as I am a windows user but you can compile</w:t>
+      </w:r>
+      <w:r>
+        <w:t xml:space="preserve"> </w:t>
+      </w:r>
+      <w:r>
+        <w:t>the source code yourself to use it in your own operating system. If you want</w:t>
+      </w:r>
+      <w:r>
+        <w:t xml:space="preserve"> </w:t>
+      </w:r>
+      <w:r>
+        <w:t xml:space="preserve">to make Praat communicate with a C program, you can use the </w:t>
+      </w:r>
+      <w:proofErr w:type="spellStart"/>
+      <w:r>
+        <w:t>SendPraat</w:t>
+      </w:r>
+      <w:proofErr w:type="spellEnd"/>
+      <w:r>
+        <w:t xml:space="preserve"> </w:t>
+      </w:r>
+      <w:r>
+        <w:t>directive, no need to compile source code. For more information, look at the</w:t>
+      </w:r>
+      <w:r>
+        <w:t xml:space="preserve"> </w:t>
+      </w:r>
+      <w:proofErr w:type="spellStart"/>
+      <w:r>
+        <w:t>Praat's</w:t>
+      </w:r>
+      <w:proofErr w:type="spellEnd"/>
+      <w:r>
+        <w:t xml:space="preserve"> API, section Praat scripting. As I was working in Java, the </w:t>
+      </w:r>
+      <w:r>
+        <w:t>solution</w:t>
+      </w:r>
+      <w:r>
+        <w:t xml:space="preserve"> </w:t>
+      </w:r>
+      <w:r>
+        <w:t>I presented is currently the best.</w:t>
+      </w:r>
+      <w:r>
+        <w:t xml:space="preserve"> </w:t>
+      </w:r>
+    </w:p>
+    <w:p>
+      <w:pPr>
+        <w:pStyle w:val="Heading2"/>
+      </w:pPr>
+      <w:bookmarkStart w:id="4" w:name="_Toc367356237"/>
+      <w:r>
+        <w:t>2.2 From Praat to Java</w:t>
+      </w:r>
+      <w:bookmarkEnd w:id="4"/>
+    </w:p>
+    <w:p/>
+    <w:p>
+      <w:r>
+        <w:t>There is only one way to make Praat communicate with another program,</w:t>
+      </w:r>
+      <w:r>
+        <w:t xml:space="preserve"> </w:t>
+      </w:r>
+      <w:r>
+        <w:t>whenever the language is: the sockets.</w:t>
+      </w:r>
+      <w:r>
+        <w:t xml:space="preserve"> </w:t>
+      </w:r>
+    </w:p>
+    <w:p>
+      <w:r>
+        <w:t xml:space="preserve">Sockets are tools used in </w:t>
+      </w:r>
+      <w:r>
+        <w:t>computer science to make two diff</w:t>
+      </w:r>
+      <w:r>
+        <w:t>erent program</w:t>
+      </w:r>
+      <w:r>
+        <w:t xml:space="preserve"> </w:t>
+      </w:r>
+      <w:r>
+        <w:t xml:space="preserve">communicated. For this, they will use the </w:t>
+      </w:r>
+      <w:r>
+        <w:t>network principles and send net</w:t>
+      </w:r>
+      <w:r>
+        <w:t xml:space="preserve">work packets to a computer on a </w:t>
+      </w:r>
+      <w:proofErr w:type="spellStart"/>
+      <w:r>
+        <w:t>speci_ed</w:t>
+      </w:r>
+      <w:proofErr w:type="spellEnd"/>
+      <w:r>
+        <w:t xml:space="preserve"> port. It is not necessary that the</w:t>
+      </w:r>
+      <w:r>
+        <w:t xml:space="preserve"> </w:t>
+      </w:r>
+      <w:r>
+        <w:t xml:space="preserve">target is running on another computer, it can be the same and </w:t>
+      </w:r>
+      <w:proofErr w:type="spellStart"/>
+      <w:r>
+        <w:t>int</w:t>
+      </w:r>
+      <w:proofErr w:type="spellEnd"/>
+      <w:r>
+        <w:t xml:space="preserve"> that </w:t>
+      </w:r>
+      <w:proofErr w:type="gramStart"/>
+      <w:r>
+        <w:t>case,</w:t>
+      </w:r>
+      <w:proofErr w:type="gramEnd"/>
+      <w:r>
+        <w:t xml:space="preserve"> </w:t>
+      </w:r>
+      <w:r>
+        <w:t>we use a loc</w:t>
+      </w:r>
+      <w:r>
+        <w:t xml:space="preserve">al network call </w:t>
+      </w:r>
+      <w:proofErr w:type="spellStart"/>
+      <w:r>
+        <w:t>localhost</w:t>
+      </w:r>
+      <w:proofErr w:type="spellEnd"/>
+      <w:r>
+        <w:t>. The fi</w:t>
+      </w:r>
+      <w:r>
+        <w:t>rst program will send a message</w:t>
+      </w:r>
+      <w:r>
+        <w:t xml:space="preserve"> </w:t>
+      </w:r>
+      <w:r>
+        <w:t>to the other specifying the port and the second one will listen will listen to</w:t>
+      </w:r>
+      <w:r>
+        <w:t xml:space="preserve"> </w:t>
+      </w:r>
+      <w:r>
+        <w:t>the port and get the message when it arrived.</w:t>
+      </w:r>
+      <w:r>
+        <w:t xml:space="preserve"> </w:t>
+      </w:r>
+      <w:r>
+        <w:t xml:space="preserve">Praat allows </w:t>
+      </w:r>
+      <w:proofErr w:type="gramStart"/>
+      <w:r>
+        <w:t>to send</w:t>
+      </w:r>
+      <w:proofErr w:type="gramEnd"/>
+      <w:r>
+        <w:t xml:space="preserve"> sockets by the directive "</w:t>
+      </w:r>
+      <w:proofErr w:type="spellStart"/>
+      <w:r>
+        <w:t>sendsocket</w:t>
+      </w:r>
+      <w:proofErr w:type="spellEnd"/>
+      <w:r>
+        <w:t xml:space="preserve">" but it </w:t>
+      </w:r>
+      <w:r>
+        <w:t>can’t</w:t>
+      </w:r>
+      <w:r>
+        <w:t xml:space="preserve"> </w:t>
+      </w:r>
+      <w:r>
+        <w:t>receive</w:t>
+      </w:r>
+      <w:r>
+        <w:t xml:space="preserve"> sockets from another program. Tha</w:t>
+      </w:r>
+      <w:r>
+        <w:t xml:space="preserve">t is why we got to use the </w:t>
+      </w:r>
+      <w:proofErr w:type="spellStart"/>
+      <w:r>
+        <w:t>Send</w:t>
+      </w:r>
+      <w:r>
+        <w:t>Praat</w:t>
+      </w:r>
+      <w:proofErr w:type="spellEnd"/>
+      <w:r>
+        <w:t xml:space="preserve"> program in the other side. If Praat send a socket then our GA will need</w:t>
+      </w:r>
+      <w:r>
+        <w:t xml:space="preserve"> </w:t>
+      </w:r>
+      <w:r>
+        <w:t>a functionality which always listen to this port and will take the message.</w:t>
+      </w:r>
+      <w:r>
+        <w:t xml:space="preserve"> </w:t>
+      </w:r>
+      <w:r>
+        <w:t xml:space="preserve">Such functionality basically </w:t>
+      </w:r>
+      <w:proofErr w:type="gramStart"/>
+      <w:r>
+        <w:t>call</w:t>
+      </w:r>
+      <w:proofErr w:type="gramEnd"/>
+      <w:r>
+        <w:t xml:space="preserve"> a </w:t>
+      </w:r>
+      <w:r>
+        <w:rPr>
+          <w:rFonts w:ascii="F22" w:hAnsi="F22" w:cs="F22"/>
+        </w:rPr>
+        <w:t>Server</w:t>
+      </w:r>
+      <w:r>
+        <w:t>. In that purpose, I implemented</w:t>
+      </w:r>
+      <w:r>
+        <w:t xml:space="preserve"> </w:t>
+      </w:r>
+      <w:r>
+        <w:t>a Java server that listens</w:t>
+      </w:r>
+      <w:r>
+        <w:t xml:space="preserve"> to a specifi</w:t>
+      </w:r>
+      <w:r>
+        <w:t>c port</w:t>
+      </w:r>
+      <w:r>
+        <w:t xml:space="preserve"> to get the message from Praat.</w:t>
+      </w:r>
+    </w:p>
+    <w:p/>
+    <w:p>
+      <w:pPr>
+        <w:pStyle w:val="Heading2"/>
+      </w:pPr>
+      <w:bookmarkStart w:id="5" w:name="_Toc367356238"/>
+      <w:r>
+        <w:t>2.3 Sequencing</w:t>
+      </w:r>
+      <w:bookmarkEnd w:id="5"/>
+    </w:p>
+    <w:p/>
+    <w:p>
+      <w:r>
+        <w:t>There is a problem of sequencing to take care to synchronise Java and Praat.</w:t>
+      </w:r>
+      <w:r>
+        <w:t xml:space="preserve"> </w:t>
+      </w:r>
+      <w:r>
+        <w:t>The problem came fro</w:t>
+      </w:r>
+      <w:r>
+        <w:t>m the fact that they are two diff</w:t>
+      </w:r>
+      <w:r>
+        <w:t xml:space="preserve">erent </w:t>
+      </w:r>
+      <w:proofErr w:type="gramStart"/>
+      <w:r>
+        <w:t>thread(</w:t>
+      </w:r>
+      <w:proofErr w:type="gramEnd"/>
+      <w:r>
+        <w:t>program)</w:t>
+      </w:r>
+      <w:r>
+        <w:t xml:space="preserve"> </w:t>
+      </w:r>
+      <w:r>
+        <w:t>running. They both have a diff</w:t>
+      </w:r>
+      <w:r>
+        <w:t>erent execution's speed. The Java's GA work</w:t>
+      </w:r>
+      <w:r>
+        <w:t xml:space="preserve"> </w:t>
+      </w:r>
+      <w:r>
+        <w:t>very fast, each generation take a few seconds while each sound synthesis take</w:t>
+      </w:r>
+      <w:r>
+        <w:t xml:space="preserve"> </w:t>
+      </w:r>
+      <w:r>
+        <w:t xml:space="preserve">a few seconds in Praat. For example, it </w:t>
+      </w:r>
+      <w:proofErr w:type="gramStart"/>
+      <w:r>
+        <w:t>take</w:t>
+      </w:r>
+      <w:proofErr w:type="gramEnd"/>
+      <w:r>
+        <w:t xml:space="preserve"> approximately 12 second to</w:t>
+      </w:r>
+      <w:r>
+        <w:t xml:space="preserve"> </w:t>
+      </w:r>
+      <w:r>
+        <w:t>Praat to generate a 2.0 seconds sound. So there is a problem of speed and</w:t>
+      </w:r>
+      <w:r>
+        <w:t xml:space="preserve"> </w:t>
+      </w:r>
+      <w:r>
+        <w:t>synchronisation.</w:t>
+      </w:r>
+    </w:p>
+    <w:p>
+      <w:r>
+        <w:t>This is why I should have establish a sequencing order between the two</w:t>
+      </w:r>
+      <w:r>
+        <w:t xml:space="preserve"> </w:t>
+      </w:r>
+      <w:r>
+        <w:t xml:space="preserve">programs to force the </w:t>
+      </w:r>
+      <w:proofErr w:type="spellStart"/>
+      <w:r>
+        <w:t>Ga</w:t>
+      </w:r>
+      <w:proofErr w:type="spellEnd"/>
+      <w:r>
+        <w:t xml:space="preserve"> to wait for </w:t>
+      </w:r>
+      <w:proofErr w:type="spellStart"/>
+      <w:r>
+        <w:t>Praat's</w:t>
+      </w:r>
+      <w:proofErr w:type="spellEnd"/>
+      <w:r>
+        <w:t xml:space="preserve"> answer before going to the next</w:t>
+      </w:r>
+      <w:r>
+        <w:t xml:space="preserve"> </w:t>
+      </w:r>
+      <w:r>
+        <w:t xml:space="preserve">individual. </w:t>
+      </w:r>
+      <w:proofErr w:type="gramStart"/>
+      <w:r>
+        <w:t>More precisely, to wait for the server to get the answer from Praat</w:t>
+      </w:r>
+      <w:r>
+        <w:t xml:space="preserve"> </w:t>
+      </w:r>
+      <w:r>
+        <w:t>and store it into the GA.</w:t>
+      </w:r>
+      <w:proofErr w:type="gramEnd"/>
+      <w:r>
+        <w:t xml:space="preserve"> The GA could do the comparison of formants while</w:t>
+      </w:r>
+      <w:r>
+        <w:t xml:space="preserve"> </w:t>
+      </w:r>
+      <w:r>
+        <w:t>it is done.</w:t>
+      </w:r>
+    </w:p>
+    <w:p>
+      <w:r>
+        <w:t>The only solution was to use semaphores. It is a computing technique for</w:t>
+      </w:r>
+      <w:r>
+        <w:t xml:space="preserve"> </w:t>
+      </w:r>
+      <w:r>
+        <w:t xml:space="preserve">sequencing tasks. It </w:t>
+      </w:r>
+      <w:proofErr w:type="gramStart"/>
+      <w:r>
+        <w:t>work</w:t>
+      </w:r>
+      <w:proofErr w:type="gramEnd"/>
+      <w:r>
+        <w:t xml:space="preserve"> on the principle of token. You have a token in a</w:t>
+      </w:r>
+      <w:r>
+        <w:t xml:space="preserve"> </w:t>
+      </w:r>
+      <w:r>
+        <w:t>box, if someone want to do an action he took the token and it released it</w:t>
+      </w:r>
+      <w:r>
+        <w:t xml:space="preserve"> </w:t>
+      </w:r>
+      <w:r>
+        <w:t>when fi</w:t>
+      </w:r>
+      <w:r>
+        <w:t>nished. The others wait for the token to be free before doing their</w:t>
+      </w:r>
+      <w:r>
+        <w:t xml:space="preserve"> </w:t>
+      </w:r>
+      <w:r>
+        <w:t>action.</w:t>
+      </w:r>
+    </w:p>
+    <w:p>
+      <w:r>
+        <w:t xml:space="preserve">I used in fact </w:t>
+      </w:r>
+      <w:r>
+        <w:t>two levels of semaphore in the fi</w:t>
+      </w:r>
+      <w:r>
+        <w:t xml:space="preserve">tness </w:t>
+      </w:r>
+      <w:r>
+        <w:t>function:</w:t>
+      </w:r>
+    </w:p>
+    <w:p>
+      <w:r>
+        <w:t>The fi</w:t>
+      </w:r>
+      <w:r>
+        <w:t>r</w:t>
+      </w:r>
+      <w:r>
+        <w:t>st on is when the GA start the fi</w:t>
+      </w:r>
+      <w:r>
+        <w:t>tness function, it took the token and</w:t>
+      </w:r>
+      <w:r>
+        <w:t xml:space="preserve"> </w:t>
+      </w:r>
+      <w:r>
+        <w:t>it released it when it had fi</w:t>
+      </w:r>
+      <w:r>
+        <w:t>nished the comparison and calculated a matching</w:t>
+      </w:r>
+      <w:r>
+        <w:t xml:space="preserve"> </w:t>
+      </w:r>
+      <w:r>
+        <w:t>mark. I</w:t>
+      </w:r>
+      <w:r>
+        <w:t xml:space="preserve">t </w:t>
+      </w:r>
+      <w:proofErr w:type="gramStart"/>
+      <w:r>
+        <w:t>prevent</w:t>
+      </w:r>
+      <w:proofErr w:type="gramEnd"/>
+      <w:r>
+        <w:t xml:space="preserve"> the </w:t>
+      </w:r>
+      <w:proofErr w:type="spellStart"/>
+      <w:r>
+        <w:t>Ga</w:t>
+      </w:r>
+      <w:proofErr w:type="spellEnd"/>
+      <w:r>
+        <w:t xml:space="preserve"> to launch </w:t>
+      </w:r>
+      <w:r>
+        <w:lastRenderedPageBreak/>
+        <w:t>the fi</w:t>
+      </w:r>
+      <w:r>
+        <w:t>tness function with another candidate</w:t>
+      </w:r>
+      <w:r>
+        <w:t xml:space="preserve"> </w:t>
+      </w:r>
+      <w:r>
+        <w:t>while still running the previous one. For example if Praat is still running a</w:t>
+      </w:r>
+      <w:r>
+        <w:t xml:space="preserve"> </w:t>
+      </w:r>
+      <w:r>
+        <w:t xml:space="preserve">synthesis, it </w:t>
+      </w:r>
+      <w:r>
+        <w:t>won’t</w:t>
+      </w:r>
+      <w:r>
+        <w:t xml:space="preserve"> be able to do the comparison with </w:t>
+      </w:r>
+      <w:proofErr w:type="spellStart"/>
+      <w:proofErr w:type="gramStart"/>
+      <w:r>
+        <w:t>a</w:t>
+      </w:r>
+      <w:proofErr w:type="spellEnd"/>
+      <w:proofErr w:type="gramEnd"/>
+      <w:r>
+        <w:t xml:space="preserve"> empty values and</w:t>
+      </w:r>
+      <w:r>
+        <w:t xml:space="preserve"> </w:t>
+      </w:r>
+      <w:r>
+        <w:t>switch to the next candidate.</w:t>
+      </w:r>
+    </w:p>
+    <w:p>
+      <w:r>
+        <w:t>The s</w:t>
+      </w:r>
+      <w:r>
+        <w:t>econd level is in the function fi</w:t>
+      </w:r>
+      <w:r>
+        <w:t xml:space="preserve">tness itself, it </w:t>
+      </w:r>
+      <w:r>
+        <w:t>allows</w:t>
+      </w:r>
+      <w:r>
+        <w:t xml:space="preserve"> to be sure that the</w:t>
+      </w:r>
+      <w:r>
+        <w:t xml:space="preserve"> </w:t>
+      </w:r>
+      <w:r>
+        <w:t>server had store the message int</w:t>
+      </w:r>
+      <w:r>
+        <w:t>o the GA. As the server is a diff</w:t>
+      </w:r>
+      <w:r>
+        <w:t>erent thread,</w:t>
+      </w:r>
+      <w:r>
+        <w:t xml:space="preserve"> </w:t>
+      </w:r>
+      <w:r>
+        <w:t xml:space="preserve">it is </w:t>
+      </w:r>
+      <w:proofErr w:type="spellStart"/>
+      <w:proofErr w:type="gramStart"/>
+      <w:r>
+        <w:t>a</w:t>
+      </w:r>
+      <w:proofErr w:type="spellEnd"/>
+      <w:proofErr w:type="gramEnd"/>
+      <w:r>
+        <w:t xml:space="preserve"> obli</w:t>
+      </w:r>
+      <w:r>
+        <w:t xml:space="preserve">gation. It </w:t>
+      </w:r>
+      <w:r>
+        <w:t>forbids</w:t>
+      </w:r>
+      <w:r>
+        <w:t xml:space="preserve"> the fi</w:t>
+      </w:r>
+      <w:r>
+        <w:t>tness function to do the comparison with</w:t>
+      </w:r>
+      <w:r>
+        <w:t xml:space="preserve"> </w:t>
+      </w:r>
+      <w:r>
+        <w:t xml:space="preserve">the reference formant until a value was set by the server. It </w:t>
+      </w:r>
+      <w:proofErr w:type="gramStart"/>
+      <w:r>
+        <w:t>avoid</w:t>
+      </w:r>
+      <w:proofErr w:type="gramEnd"/>
+      <w:r>
+        <w:t xml:space="preserve"> errors.</w:t>
+      </w:r>
+      <w:r>
+        <w:t xml:space="preserve"> </w:t>
+      </w:r>
+    </w:p>
+    <w:p>
+      <w:r>
+        <w:t xml:space="preserve">Here is the representation in the form of </w:t>
+      </w:r>
+      <w:proofErr w:type="spellStart"/>
+      <w:proofErr w:type="gramStart"/>
+      <w:r>
+        <w:t>a</w:t>
+      </w:r>
+      <w:proofErr w:type="spellEnd"/>
+      <w:proofErr w:type="gramEnd"/>
+      <w:r>
+        <w:t xml:space="preserve"> algorithm. The operations</w:t>
+      </w:r>
+      <w:r>
+        <w:t xml:space="preserve"> </w:t>
+      </w:r>
+      <w:r>
+        <w:t>concerning the semaphores are written with letters whereas the other actions</w:t>
+      </w:r>
+      <w:r>
+        <w:t xml:space="preserve"> </w:t>
+      </w:r>
+      <w:r>
+        <w:t>are written with numbers</w:t>
+      </w:r>
+    </w:p>
+    <w:p/>
+    <w:p>
+      <w:pPr>
         <w:rPr>
           <w:rFonts w:ascii="F36" w:hAnsi="F36" w:cs="F36"/>
-          <w:sz w:val="24"/>
-          <w:szCs w:val="24"/>
-        </w:rPr>
-        <w:t>http://www.fon.hum.uva.</w:t>
-      </w:r>
-    </w:p>
-    <w:p>
-      <w:pPr>
-        <w:autoSpaceDE w:val="0"/>
-        <w:autoSpaceDN w:val="0"/>
-        <w:adjustRightInd w:val="0"/>
-        <w:spacing w:after="0" w:line="240" w:lineRule="auto"/>
-        <w:rPr>
-          <w:rFonts w:ascii="F22" w:hAnsi="F22" w:cs="F22"/>
-          <w:sz w:val="24"/>
-          <w:szCs w:val="24"/>
         </w:rPr>
       </w:pPr>
       <w:r>
         <w:rPr>
           <w:rFonts w:ascii="F36" w:hAnsi="F36" w:cs="F36"/>
-          <w:sz w:val="24"/>
-          <w:szCs w:val="24"/>
-        </w:rPr>
-        <w:t>nl/praat/sendpraat.html</w:t>
-      </w:r>
-      <w:r>
-        <w:rPr>
-          <w:rFonts w:ascii="F16" w:hAnsi="F16" w:cs="F16"/>
-          <w:sz w:val="24"/>
-          <w:szCs w:val="24"/>
-        </w:rPr>
-        <w:t xml:space="preserve">. It allow to send orders to a </w:t>
-      </w:r>
-      <w:r>
-        <w:rPr>
-          <w:rFonts w:ascii="F22" w:hAnsi="F22" w:cs="F22"/>
-          <w:sz w:val="24"/>
-          <w:szCs w:val="24"/>
-        </w:rPr>
-        <w:t>running instance</w:t>
-      </w:r>
-    </w:p>
-    <w:p>
-      <w:pPr>
-        <w:autoSpaceDE w:val="0"/>
-        <w:autoSpaceDN w:val="0"/>
-        <w:adjustRightInd w:val="0"/>
-        <w:spacing w:after="0" w:line="240" w:lineRule="auto"/>
-        <w:rPr>
-          <w:rFonts w:ascii="F16" w:hAnsi="F16" w:cs="F16"/>
-          <w:sz w:val="24"/>
-          <w:szCs w:val="24"/>
-        </w:rPr>
-      </w:pPr>
-      <w:r>
-        <w:rPr>
-          <w:rFonts w:ascii="F22" w:hAnsi="F22" w:cs="F22"/>
-          <w:sz w:val="24"/>
-          <w:szCs w:val="24"/>
-        </w:rPr>
-        <w:t>of Praat</w:t>
-      </w:r>
-      <w:r>
-        <w:rPr>
-          <w:rFonts w:ascii="F16" w:hAnsi="F16" w:cs="F16"/>
-          <w:sz w:val="24"/>
-          <w:szCs w:val="24"/>
-        </w:rPr>
-        <w:t>.</w:t>
-      </w:r>
-    </w:p>
-    <w:p>
-      <w:pPr>
-        <w:autoSpaceDE w:val="0"/>
-        <w:autoSpaceDN w:val="0"/>
-        <w:adjustRightInd w:val="0"/>
-        <w:spacing w:after="0" w:line="240" w:lineRule="auto"/>
-        <w:rPr>
-          <w:rFonts w:ascii="F16" w:hAnsi="F16" w:cs="F16"/>
-          <w:sz w:val="24"/>
-          <w:szCs w:val="24"/>
-        </w:rPr>
-      </w:pPr>
-      <w:r>
-        <w:rPr>
-          <w:rFonts w:ascii="F16" w:hAnsi="F16" w:cs="F16"/>
-          <w:sz w:val="24"/>
-          <w:szCs w:val="24"/>
-        </w:rPr>
-        <w:t>It means we need two programs :</w:t>
-      </w:r>
-    </w:p>
-    <w:p>
-      <w:pPr>
-        <w:autoSpaceDE w:val="0"/>
-        <w:autoSpaceDN w:val="0"/>
-        <w:adjustRightInd w:val="0"/>
-        <w:spacing w:after="0" w:line="240" w:lineRule="auto"/>
-        <w:rPr>
-          <w:rFonts w:ascii="F16" w:hAnsi="F16" w:cs="F16"/>
-          <w:sz w:val="24"/>
-          <w:szCs w:val="24"/>
-        </w:rPr>
-      </w:pPr>
-      <w:r>
-        <w:rPr>
-          <w:rFonts w:ascii="F16" w:hAnsi="F16" w:cs="F16"/>
-          <w:sz w:val="24"/>
-          <w:szCs w:val="24"/>
-        </w:rPr>
-        <w:t>1. A normal Praat software already launched.</w:t>
-      </w:r>
-    </w:p>
-    <w:p>
-      <w:pPr>
-        <w:autoSpaceDE w:val="0"/>
-        <w:autoSpaceDN w:val="0"/>
-        <w:adjustRightInd w:val="0"/>
-        <w:spacing w:after="0" w:line="240" w:lineRule="auto"/>
-        <w:rPr>
-          <w:rFonts w:ascii="F16" w:hAnsi="F16" w:cs="F16"/>
-          <w:sz w:val="24"/>
-          <w:szCs w:val="24"/>
-        </w:rPr>
-      </w:pPr>
-      <w:r>
-        <w:rPr>
-          <w:rFonts w:ascii="F16" w:hAnsi="F16" w:cs="F16"/>
-          <w:sz w:val="24"/>
-          <w:szCs w:val="24"/>
-        </w:rPr>
-        <w:t>2. SendPraat which will give it orders. No need to launch this one, it only</w:t>
-      </w:r>
-    </w:p>
-    <w:p>
-      <w:pPr>
-        <w:autoSpaceDE w:val="0"/>
-        <w:autoSpaceDN w:val="0"/>
-        <w:adjustRightInd w:val="0"/>
-        <w:spacing w:after="0" w:line="240" w:lineRule="auto"/>
-        <w:rPr>
-          <w:rFonts w:ascii="F16" w:hAnsi="F16" w:cs="F16"/>
-          <w:sz w:val="24"/>
-          <w:szCs w:val="24"/>
-        </w:rPr>
-      </w:pPr>
-      <w:r>
-        <w:rPr>
-          <w:rFonts w:ascii="F16" w:hAnsi="F16" w:cs="F16"/>
-          <w:sz w:val="24"/>
-          <w:szCs w:val="24"/>
-        </w:rPr>
-        <w:t>works in command line.</w:t>
-      </w:r>
-    </w:p>
-    <w:p>
-      <w:pPr>
-        <w:autoSpaceDE w:val="0"/>
-        <w:autoSpaceDN w:val="0"/>
-        <w:adjustRightInd w:val="0"/>
-        <w:spacing w:after="0" w:line="240" w:lineRule="auto"/>
-        <w:rPr>
-          <w:rFonts w:ascii="F16" w:hAnsi="F16" w:cs="F16"/>
-          <w:sz w:val="24"/>
-          <w:szCs w:val="24"/>
-        </w:rPr>
-      </w:pPr>
-      <w:r>
-        <w:rPr>
-          <w:rFonts w:ascii="F16" w:hAnsi="F16" w:cs="F16"/>
-          <w:sz w:val="24"/>
-          <w:szCs w:val="24"/>
-        </w:rPr>
-        <w:t>If you give SendPraat the name of a script, it will made Praat launch</w:t>
-      </w:r>
-    </w:p>
-    <w:p>
-      <w:pPr>
-        <w:rPr>
-          <w:rFonts w:ascii="F16" w:hAnsi="F16" w:cs="F16"/>
-          <w:sz w:val="24"/>
-          <w:szCs w:val="24"/>
-        </w:rPr>
-      </w:pPr>
-      <w:r>
-        <w:rPr>
-          <w:rFonts w:ascii="F16" w:hAnsi="F16" w:cs="F16"/>
-          <w:sz w:val="24"/>
-          <w:szCs w:val="24"/>
-        </w:rPr>
-        <w:t>and execute it. The only thing left is to make Java executed SendPraat. For</w:t>
-      </w:r>
-    </w:p>
-    <w:p>
-      <w:pPr>
-        <w:rPr>
-          <w:rFonts w:ascii="F16" w:hAnsi="F16" w:cs="F16"/>
-          <w:sz w:val="24"/>
-          <w:szCs w:val="24"/>
-        </w:rPr>
-      </w:pPr>
-      <w:r>
-        <w:rPr>
-          <w:rFonts w:ascii="F16" w:hAnsi="F16" w:cs="F16"/>
-          <w:sz w:val="24"/>
-          <w:szCs w:val="24"/>
-        </w:rPr>
-        <w:br w:type="page"/>
-      </w:r>
-    </w:p>
-    <w:p>
-      <w:pPr>
-        <w:autoSpaceDE w:val="0"/>
-        <w:autoSpaceDN w:val="0"/>
-        <w:adjustRightInd w:val="0"/>
-        <w:spacing w:after="0" w:line="240" w:lineRule="auto"/>
-        <w:rPr>
-          <w:rFonts w:ascii="F16" w:hAnsi="F16" w:cs="F16"/>
-          <w:sz w:val="24"/>
-          <w:szCs w:val="24"/>
-        </w:rPr>
-      </w:pPr>
-      <w:r>
-        <w:rPr>
-          <w:rFonts w:ascii="F16" w:hAnsi="F16" w:cs="F16"/>
-          <w:sz w:val="24"/>
-          <w:szCs w:val="24"/>
-        </w:rPr>
-        <w:lastRenderedPageBreak/>
-        <w:t>this, I used the Java Runtime Environment which can use the command line</w:t>
-      </w:r>
-    </w:p>
-    <w:p>
-      <w:pPr>
-        <w:autoSpaceDE w:val="0"/>
-        <w:autoSpaceDN w:val="0"/>
-        <w:adjustRightInd w:val="0"/>
-        <w:spacing w:after="0" w:line="240" w:lineRule="auto"/>
-        <w:rPr>
-          <w:rFonts w:ascii="F16" w:hAnsi="F16" w:cs="F16"/>
-          <w:sz w:val="24"/>
-          <w:szCs w:val="24"/>
-        </w:rPr>
-      </w:pPr>
-      <w:r>
-        <w:rPr>
-          <w:rFonts w:ascii="F16" w:hAnsi="F16" w:cs="F16"/>
-          <w:sz w:val="24"/>
-          <w:szCs w:val="24"/>
-        </w:rPr>
-        <w:t xml:space="preserve">of windows. </w:t>
-      </w:r>
-    </w:p>
-    <w:p>
-      <w:pPr>
-        <w:autoSpaceDE w:val="0"/>
-        <w:autoSpaceDN w:val="0"/>
-        <w:adjustRightInd w:val="0"/>
-        <w:spacing w:after="0" w:line="240" w:lineRule="auto"/>
-        <w:rPr>
-          <w:rFonts w:ascii="F16" w:hAnsi="F16" w:cs="F16"/>
-          <w:sz w:val="24"/>
-          <w:szCs w:val="24"/>
-        </w:rPr>
-      </w:pPr>
-    </w:p>
-    <w:p>
-      <w:pPr>
-        <w:autoSpaceDE w:val="0"/>
-        <w:autoSpaceDN w:val="0"/>
-        <w:adjustRightInd w:val="0"/>
-        <w:spacing w:after="0" w:line="240" w:lineRule="auto"/>
-        <w:rPr>
-          <w:rFonts w:ascii="F16" w:hAnsi="F16" w:cs="F16"/>
-          <w:sz w:val="24"/>
-          <w:szCs w:val="24"/>
-        </w:rPr>
-      </w:pPr>
-      <w:r>
-        <w:rPr>
-          <w:rFonts w:ascii="F16" w:hAnsi="F16" w:cs="F16"/>
-          <w:sz w:val="24"/>
-          <w:szCs w:val="24"/>
-        </w:rPr>
-        <w:t>Note : I use a SendPraat.exe as I am a windows user but you can compile</w:t>
-      </w:r>
-    </w:p>
-    <w:p>
-      <w:pPr>
-        <w:autoSpaceDE w:val="0"/>
-        <w:autoSpaceDN w:val="0"/>
-        <w:adjustRightInd w:val="0"/>
-        <w:spacing w:after="0" w:line="240" w:lineRule="auto"/>
-        <w:rPr>
-          <w:rFonts w:ascii="F16" w:hAnsi="F16" w:cs="F16"/>
-          <w:sz w:val="24"/>
-          <w:szCs w:val="24"/>
-        </w:rPr>
-      </w:pPr>
-      <w:r>
-        <w:rPr>
-          <w:rFonts w:ascii="F16" w:hAnsi="F16" w:cs="F16"/>
-          <w:sz w:val="24"/>
-          <w:szCs w:val="24"/>
-        </w:rPr>
-        <w:t>the source code yourself to use it in your own operating system. If you want</w:t>
-      </w:r>
-    </w:p>
-    <w:p>
-      <w:pPr>
-        <w:autoSpaceDE w:val="0"/>
-        <w:autoSpaceDN w:val="0"/>
-        <w:adjustRightInd w:val="0"/>
-        <w:spacing w:after="0" w:line="240" w:lineRule="auto"/>
-        <w:rPr>
-          <w:rFonts w:ascii="F16" w:hAnsi="F16" w:cs="F16"/>
-          <w:sz w:val="24"/>
-          <w:szCs w:val="24"/>
-        </w:rPr>
-      </w:pPr>
-      <w:r>
-        <w:rPr>
-          <w:rFonts w:ascii="F16" w:hAnsi="F16" w:cs="F16"/>
-          <w:sz w:val="24"/>
-          <w:szCs w:val="24"/>
-        </w:rPr>
-        <w:t>to make Praat communicate with a C program, you can use the SendPraat</w:t>
-      </w:r>
-    </w:p>
-    <w:p>
-      <w:pPr>
-        <w:autoSpaceDE w:val="0"/>
-        <w:autoSpaceDN w:val="0"/>
-        <w:adjustRightInd w:val="0"/>
-        <w:spacing w:after="0" w:line="240" w:lineRule="auto"/>
-        <w:rPr>
-          <w:rFonts w:ascii="F16" w:hAnsi="F16" w:cs="F16"/>
-          <w:sz w:val="24"/>
-          <w:szCs w:val="24"/>
-        </w:rPr>
-      </w:pPr>
-      <w:r>
-        <w:rPr>
-          <w:rFonts w:ascii="F16" w:hAnsi="F16" w:cs="F16"/>
-          <w:sz w:val="24"/>
-          <w:szCs w:val="24"/>
-        </w:rPr>
-        <w:t>directive, no need to compile source code. For more information, look at the</w:t>
-      </w:r>
-    </w:p>
-    <w:p>
-      <w:pPr>
-        <w:autoSpaceDE w:val="0"/>
-        <w:autoSpaceDN w:val="0"/>
-        <w:adjustRightInd w:val="0"/>
-        <w:spacing w:after="0" w:line="240" w:lineRule="auto"/>
-        <w:rPr>
-          <w:rFonts w:ascii="F16" w:hAnsi="F16" w:cs="F16"/>
-          <w:sz w:val="24"/>
-          <w:szCs w:val="24"/>
-        </w:rPr>
-      </w:pPr>
-      <w:r>
-        <w:rPr>
-          <w:rFonts w:ascii="F16" w:hAnsi="F16" w:cs="F16"/>
-          <w:sz w:val="24"/>
-          <w:szCs w:val="24"/>
-        </w:rPr>
-        <w:t>Praat's API, section Praat scripting. As I was working in Java, the solution</w:t>
-      </w:r>
-    </w:p>
-    <w:p>
-      <w:r>
-        <w:rPr>
-          <w:rFonts w:ascii="F16" w:hAnsi="F16" w:cs="F16"/>
-          <w:sz w:val="24"/>
-          <w:szCs w:val="24"/>
-        </w:rPr>
-        <w:t>I presented is currently the best.</w:t>
-      </w:r>
-      <w:r>
-        <w:t xml:space="preserve"> </w:t>
-      </w:r>
-    </w:p>
-    <w:p>
-      <w:pPr>
-        <w:pStyle w:val="Heading2"/>
-      </w:pPr>
-      <w:bookmarkStart w:id="4" w:name="_Toc367353968"/>
-      <w:r>
-        <w:t>2.2 From Praat to Java</w:t>
-      </w:r>
-      <w:bookmarkEnd w:id="4"/>
+        </w:rPr>
+        <w:t>Fitness</w:t>
+      </w:r>
+      <w:r>
+        <w:rPr>
+          <w:rFonts w:ascii="F36" w:hAnsi="F36" w:cs="F36"/>
+        </w:rPr>
+        <w:t xml:space="preserve"> </w:t>
+      </w:r>
+      <w:proofErr w:type="gramStart"/>
+      <w:r>
+        <w:rPr>
+          <w:rFonts w:ascii="F36" w:hAnsi="F36" w:cs="F36"/>
+        </w:rPr>
+        <w:t>function{</w:t>
+      </w:r>
+      <w:proofErr w:type="gramEnd"/>
+    </w:p>
+    <w:p>
+      <w:pPr>
+        <w:ind w:left="720"/>
+        <w:rPr>
+          <w:rFonts w:ascii="F36" w:hAnsi="F36" w:cs="F36"/>
+        </w:rPr>
+      </w:pPr>
+      <w:r>
+        <w:rPr>
+          <w:rFonts w:ascii="F36" w:hAnsi="F36" w:cs="F36"/>
+        </w:rPr>
+        <w:t xml:space="preserve">A) </w:t>
+      </w:r>
+      <w:proofErr w:type="gramStart"/>
+      <w:r>
+        <w:rPr>
+          <w:rFonts w:ascii="F36" w:hAnsi="F36" w:cs="F36"/>
+        </w:rPr>
+        <w:t>launch</w:t>
+      </w:r>
+      <w:proofErr w:type="gramEnd"/>
+      <w:r>
+        <w:rPr>
+          <w:rFonts w:ascii="F36" w:hAnsi="F36" w:cs="F36"/>
+        </w:rPr>
+        <w:t xml:space="preserve"> of the function, took the token "function" to avoid the GA to launch</w:t>
+      </w:r>
+    </w:p>
+    <w:p>
+      <w:pPr>
+        <w:ind w:left="720" w:firstLine="720"/>
+        <w:rPr>
+          <w:rFonts w:ascii="F36" w:hAnsi="F36" w:cs="F36"/>
+        </w:rPr>
+      </w:pPr>
+      <w:r>
+        <w:rPr>
+          <w:rFonts w:ascii="F36" w:hAnsi="F36" w:cs="F36"/>
+        </w:rPr>
+        <w:t xml:space="preserve"> 1) </w:t>
+      </w:r>
+      <w:proofErr w:type="gramStart"/>
+      <w:r>
+        <w:rPr>
+          <w:rFonts w:ascii="F36" w:hAnsi="F36" w:cs="F36"/>
+        </w:rPr>
+        <w:t>create</w:t>
+      </w:r>
+      <w:proofErr w:type="gramEnd"/>
+      <w:r>
+        <w:rPr>
+          <w:rFonts w:ascii="F36" w:hAnsi="F36" w:cs="F36"/>
+        </w:rPr>
+        <w:t xml:space="preserve"> a script with the candidates values</w:t>
+      </w:r>
+    </w:p>
+    <w:p>
+      <w:pPr>
+        <w:ind w:left="720" w:firstLine="720"/>
+        <w:rPr>
+          <w:rFonts w:ascii="F36" w:hAnsi="F36" w:cs="F36"/>
+        </w:rPr>
+      </w:pPr>
+      <w:r>
+        <w:rPr>
+          <w:rFonts w:ascii="F36" w:hAnsi="F36" w:cs="F36"/>
+        </w:rPr>
+        <w:t xml:space="preserve">2) </w:t>
+      </w:r>
+      <w:proofErr w:type="gramStart"/>
+      <w:r>
+        <w:rPr>
+          <w:rFonts w:ascii="F36" w:hAnsi="F36" w:cs="F36"/>
+        </w:rPr>
+        <w:t>send</w:t>
+      </w:r>
+      <w:proofErr w:type="gramEnd"/>
+      <w:r>
+        <w:rPr>
+          <w:rFonts w:ascii="F36" w:hAnsi="F36" w:cs="F36"/>
+        </w:rPr>
+        <w:t xml:space="preserve"> it to </w:t>
+      </w:r>
+      <w:proofErr w:type="spellStart"/>
+      <w:r>
+        <w:rPr>
+          <w:rFonts w:ascii="F36" w:hAnsi="F36" w:cs="F36"/>
+        </w:rPr>
+        <w:t>praat</w:t>
+      </w:r>
+      <w:proofErr w:type="spellEnd"/>
+    </w:p>
+    <w:p>
+      <w:pPr>
+        <w:ind w:left="720" w:firstLine="720"/>
+        <w:rPr>
+          <w:rFonts w:ascii="F36" w:hAnsi="F36" w:cs="F36"/>
+        </w:rPr>
+      </w:pPr>
+      <w:r>
+        <w:rPr>
+          <w:rFonts w:ascii="F36" w:hAnsi="F36" w:cs="F36"/>
+        </w:rPr>
+        <w:t xml:space="preserve">3) </w:t>
+      </w:r>
+      <w:proofErr w:type="spellStart"/>
+      <w:proofErr w:type="gramStart"/>
+      <w:r>
+        <w:rPr>
+          <w:rFonts w:ascii="F36" w:hAnsi="F36" w:cs="F36"/>
+        </w:rPr>
+        <w:t>praat</w:t>
+      </w:r>
+      <w:proofErr w:type="spellEnd"/>
+      <w:proofErr w:type="gramEnd"/>
+      <w:r>
+        <w:rPr>
+          <w:rFonts w:ascii="F36" w:hAnsi="F36" w:cs="F36"/>
+        </w:rPr>
+        <w:t xml:space="preserve"> execute the script and calculate the formant values</w:t>
+      </w:r>
+    </w:p>
+    <w:p>
+      <w:pPr>
+        <w:ind w:left="720" w:firstLine="720"/>
+        <w:rPr>
+          <w:rFonts w:ascii="F36" w:hAnsi="F36" w:cs="F36"/>
+        </w:rPr>
+      </w:pPr>
+      <w:r>
+        <w:rPr>
+          <w:rFonts w:ascii="F36" w:hAnsi="F36" w:cs="F36"/>
+        </w:rPr>
+        <w:t xml:space="preserve">4) </w:t>
+      </w:r>
+      <w:proofErr w:type="gramStart"/>
+      <w:r>
+        <w:rPr>
+          <w:rFonts w:ascii="F36" w:hAnsi="F36" w:cs="F36"/>
+        </w:rPr>
+        <w:t>the</w:t>
+      </w:r>
+      <w:proofErr w:type="gramEnd"/>
+      <w:r>
+        <w:rPr>
+          <w:rFonts w:ascii="F36" w:hAnsi="F36" w:cs="F36"/>
+        </w:rPr>
+        <w:t xml:space="preserve"> </w:t>
+      </w:r>
+      <w:bookmarkStart w:id="6" w:name="_GoBack"/>
+      <w:bookmarkEnd w:id="6"/>
+      <w:r>
+        <w:rPr>
+          <w:rFonts w:ascii="F36" w:hAnsi="F36" w:cs="F36"/>
+        </w:rPr>
+        <w:t>server get the socket and store the result</w:t>
+      </w:r>
+    </w:p>
+    <w:p>
+      <w:pPr>
+        <w:ind w:left="720" w:firstLine="720"/>
+        <w:rPr>
+          <w:rFonts w:ascii="F36" w:hAnsi="F36" w:cs="F36"/>
+        </w:rPr>
+      </w:pPr>
+      <w:r>
+        <w:rPr>
+          <w:rFonts w:ascii="F36" w:hAnsi="F36" w:cs="F36"/>
+        </w:rPr>
+        <w:t>=&gt; release the "</w:t>
+      </w:r>
+      <w:proofErr w:type="spellStart"/>
+      <w:r>
+        <w:rPr>
+          <w:rFonts w:ascii="F36" w:hAnsi="F36" w:cs="F36"/>
+        </w:rPr>
+        <w:t>praat</w:t>
+      </w:r>
+      <w:proofErr w:type="spellEnd"/>
+      <w:r>
+        <w:rPr>
+          <w:rFonts w:ascii="F36" w:hAnsi="F36" w:cs="F36"/>
+        </w:rPr>
+        <w:t xml:space="preserve"> result stored" token</w:t>
+      </w:r>
+    </w:p>
+    <w:p>
+      <w:pPr>
+        <w:ind w:left="720"/>
+        <w:rPr>
+          <w:rFonts w:ascii="F36" w:hAnsi="F36" w:cs="F36"/>
+        </w:rPr>
+      </w:pPr>
+      <w:r>
+        <w:rPr>
+          <w:rFonts w:ascii="F36" w:hAnsi="F36" w:cs="F36"/>
+        </w:rPr>
+        <w:t>B) If the token "</w:t>
+      </w:r>
+      <w:proofErr w:type="spellStart"/>
+      <w:r>
+        <w:rPr>
+          <w:rFonts w:ascii="F36" w:hAnsi="F36" w:cs="F36"/>
+        </w:rPr>
+        <w:t>praat</w:t>
+      </w:r>
+      <w:proofErr w:type="spellEnd"/>
+      <w:r>
+        <w:rPr>
+          <w:rFonts w:ascii="F36" w:hAnsi="F36" w:cs="F36"/>
+        </w:rPr>
+        <w:t xml:space="preserve"> result stored" is available we can continue, else we 5) compare the formants values</w:t>
+      </w:r>
+    </w:p>
+    <w:p>
+      <w:pPr>
+        <w:ind w:left="720" w:firstLine="720"/>
+        <w:rPr>
+          <w:rFonts w:ascii="F36" w:hAnsi="F36" w:cs="F36"/>
+        </w:rPr>
+      </w:pPr>
+      <w:r>
+        <w:rPr>
+          <w:rFonts w:ascii="F36" w:hAnsi="F36" w:cs="F36"/>
+        </w:rPr>
+        <w:t xml:space="preserve">6) </w:t>
+      </w:r>
+      <w:proofErr w:type="gramStart"/>
+      <w:r>
+        <w:rPr>
+          <w:rFonts w:ascii="F36" w:hAnsi="F36" w:cs="F36"/>
+        </w:rPr>
+        <w:t>give</w:t>
+      </w:r>
+      <w:proofErr w:type="gramEnd"/>
+      <w:r>
+        <w:rPr>
+          <w:rFonts w:ascii="F36" w:hAnsi="F36" w:cs="F36"/>
+        </w:rPr>
+        <w:t xml:space="preserve"> a matching result</w:t>
+      </w:r>
+    </w:p>
+    <w:p>
+      <w:pPr>
+        <w:ind w:left="720"/>
+        <w:rPr>
+          <w:rFonts w:ascii="F36" w:hAnsi="F36" w:cs="F36"/>
+        </w:rPr>
+      </w:pPr>
+      <w:r>
+        <w:rPr>
+          <w:rFonts w:ascii="F36" w:hAnsi="F36" w:cs="F36"/>
+        </w:rPr>
+        <w:t xml:space="preserve">C) </w:t>
+      </w:r>
+      <w:r>
+        <w:rPr>
+          <w:rFonts w:ascii="F36" w:hAnsi="F36" w:cs="F36"/>
+        </w:rPr>
+        <w:t>Release</w:t>
+      </w:r>
+      <w:r>
+        <w:rPr>
+          <w:rFonts w:ascii="F36" w:hAnsi="F36" w:cs="F36"/>
+        </w:rPr>
+        <w:t xml:space="preserve"> the token "function".</w:t>
+      </w:r>
+    </w:p>
+    <w:p>
+      <w:pPr>
+        <w:rPr>
+          <w:rFonts w:ascii="F36" w:hAnsi="F36" w:cs="F36"/>
+        </w:rPr>
+      </w:pPr>
+      <w:r>
+        <w:rPr>
+          <w:rFonts w:ascii="F36" w:hAnsi="F36" w:cs="F36"/>
+        </w:rPr>
+        <w:t>}</w:t>
+      </w:r>
     </w:p>
     <w:p/>
     <w:p>
-      <w:pPr>
-        <w:autoSpaceDE w:val="0"/>
-        <w:autoSpaceDN w:val="0"/>
-        <w:adjustRightInd w:val="0"/>
-        <w:spacing w:after="0" w:line="240" w:lineRule="auto"/>
-        <w:rPr>
-          <w:rFonts w:ascii="F16" w:hAnsi="F16" w:cs="F16"/>
-          <w:sz w:val="24"/>
-          <w:szCs w:val="24"/>
-        </w:rPr>
-      </w:pPr>
-      <w:r>
-        <w:rPr>
-          <w:rFonts w:ascii="F16" w:hAnsi="F16" w:cs="F16"/>
-          <w:sz w:val="24"/>
-          <w:szCs w:val="24"/>
-        </w:rPr>
-        <w:t>There is only one way to make Praat communicate with another program,</w:t>
-      </w:r>
-    </w:p>
-    <w:p>
-      <w:pPr>
-        <w:autoSpaceDE w:val="0"/>
-        <w:autoSpaceDN w:val="0"/>
-        <w:adjustRightInd w:val="0"/>
-        <w:spacing w:after="0" w:line="240" w:lineRule="auto"/>
-        <w:rPr>
-          <w:rFonts w:ascii="F16" w:hAnsi="F16" w:cs="F16"/>
-          <w:sz w:val="24"/>
-          <w:szCs w:val="24"/>
-        </w:rPr>
-      </w:pPr>
-      <w:r>
-        <w:rPr>
-          <w:rFonts w:ascii="F16" w:hAnsi="F16" w:cs="F16"/>
-          <w:sz w:val="24"/>
-          <w:szCs w:val="24"/>
-        </w:rPr>
-        <w:t>whenever the language is: the sockets.</w:t>
-      </w:r>
-    </w:p>
-    <w:p>
-      <w:pPr>
-        <w:autoSpaceDE w:val="0"/>
-        <w:autoSpaceDN w:val="0"/>
-        <w:adjustRightInd w:val="0"/>
-        <w:spacing w:after="0" w:line="240" w:lineRule="auto"/>
-        <w:rPr>
-          <w:rFonts w:ascii="F16" w:hAnsi="F16" w:cs="F16"/>
-          <w:sz w:val="24"/>
-          <w:szCs w:val="24"/>
-        </w:rPr>
-      </w:pPr>
-      <w:r>
-        <w:rPr>
-          <w:rFonts w:ascii="F16" w:hAnsi="F16" w:cs="F16"/>
-          <w:sz w:val="24"/>
-          <w:szCs w:val="24"/>
-        </w:rPr>
-        <w:t xml:space="preserve">Sockets are tools used in </w:t>
-      </w:r>
-      <w:r>
-        <w:rPr>
-          <w:rFonts w:ascii="F16" w:hAnsi="F16" w:cs="F16"/>
-          <w:sz w:val="24"/>
-          <w:szCs w:val="24"/>
-        </w:rPr>
-        <w:t>computer science to make two diff</w:t>
-      </w:r>
-      <w:r>
-        <w:rPr>
-          <w:rFonts w:ascii="F16" w:hAnsi="F16" w:cs="F16"/>
-          <w:sz w:val="24"/>
-          <w:szCs w:val="24"/>
-        </w:rPr>
-        <w:t>erent program</w:t>
-      </w:r>
-    </w:p>
-    <w:p>
-      <w:pPr>
-        <w:autoSpaceDE w:val="0"/>
-        <w:autoSpaceDN w:val="0"/>
-        <w:adjustRightInd w:val="0"/>
-        <w:spacing w:after="0" w:line="240" w:lineRule="auto"/>
-        <w:rPr>
-          <w:rFonts w:ascii="F16" w:hAnsi="F16" w:cs="F16"/>
-          <w:sz w:val="24"/>
-          <w:szCs w:val="24"/>
-        </w:rPr>
-      </w:pPr>
-      <w:r>
-        <w:rPr>
-          <w:rFonts w:ascii="F16" w:hAnsi="F16" w:cs="F16"/>
-          <w:sz w:val="24"/>
-          <w:szCs w:val="24"/>
-        </w:rPr>
-        <w:t>communicated. For this, they will use the network principles and send net-</w:t>
-      </w:r>
-    </w:p>
-    <w:p>
-      <w:pPr>
-        <w:autoSpaceDE w:val="0"/>
-        <w:autoSpaceDN w:val="0"/>
-        <w:adjustRightInd w:val="0"/>
-        <w:spacing w:after="0" w:line="240" w:lineRule="auto"/>
-        <w:rPr>
-          <w:rFonts w:ascii="F16" w:hAnsi="F16" w:cs="F16"/>
-          <w:sz w:val="24"/>
-          <w:szCs w:val="24"/>
-        </w:rPr>
-      </w:pPr>
-      <w:r>
-        <w:rPr>
-          <w:rFonts w:ascii="F16" w:hAnsi="F16" w:cs="F16"/>
-          <w:sz w:val="24"/>
-          <w:szCs w:val="24"/>
-        </w:rPr>
-        <w:t>work packets to a computer on a speci_ed port. It is not necessary that the</w:t>
-      </w:r>
-    </w:p>
-    <w:p>
-      <w:pPr>
-        <w:autoSpaceDE w:val="0"/>
-        <w:autoSpaceDN w:val="0"/>
-        <w:adjustRightInd w:val="0"/>
-        <w:spacing w:after="0" w:line="240" w:lineRule="auto"/>
-        <w:rPr>
-          <w:rFonts w:ascii="F16" w:hAnsi="F16" w:cs="F16"/>
-          <w:sz w:val="24"/>
-          <w:szCs w:val="24"/>
-        </w:rPr>
-      </w:pPr>
-      <w:r>
-        <w:rPr>
-          <w:rFonts w:ascii="F16" w:hAnsi="F16" w:cs="F16"/>
-          <w:sz w:val="24"/>
-          <w:szCs w:val="24"/>
-        </w:rPr>
-        <w:t>target is running on another computer, it can be the same and int that case,</w:t>
-      </w:r>
-    </w:p>
-    <w:p>
-      <w:pPr>
-        <w:autoSpaceDE w:val="0"/>
-        <w:autoSpaceDN w:val="0"/>
-        <w:adjustRightInd w:val="0"/>
-        <w:spacing w:after="0" w:line="240" w:lineRule="auto"/>
-        <w:rPr>
-          <w:rFonts w:ascii="F16" w:hAnsi="F16" w:cs="F16"/>
-          <w:sz w:val="24"/>
-          <w:szCs w:val="24"/>
-        </w:rPr>
-      </w:pPr>
-      <w:r>
-        <w:rPr>
-          <w:rFonts w:ascii="F16" w:hAnsi="F16" w:cs="F16"/>
-          <w:sz w:val="24"/>
-          <w:szCs w:val="24"/>
-        </w:rPr>
-        <w:t>we use a local network call localhost. The _rst program will send a message</w:t>
-      </w:r>
-    </w:p>
-    <w:p>
-      <w:pPr>
-        <w:autoSpaceDE w:val="0"/>
-        <w:autoSpaceDN w:val="0"/>
-        <w:adjustRightInd w:val="0"/>
-        <w:spacing w:after="0" w:line="240" w:lineRule="auto"/>
-        <w:rPr>
-          <w:rFonts w:ascii="F16" w:hAnsi="F16" w:cs="F16"/>
-          <w:sz w:val="24"/>
-          <w:szCs w:val="24"/>
-        </w:rPr>
-      </w:pPr>
-      <w:r>
-        <w:rPr>
-          <w:rFonts w:ascii="F16" w:hAnsi="F16" w:cs="F16"/>
-          <w:sz w:val="24"/>
-          <w:szCs w:val="24"/>
-        </w:rPr>
-        <w:t>to the other specifying the port and the second one will listen will listen to</w:t>
-      </w:r>
-    </w:p>
-    <w:p>
-      <w:pPr>
-        <w:autoSpaceDE w:val="0"/>
-        <w:autoSpaceDN w:val="0"/>
-        <w:adjustRightInd w:val="0"/>
-        <w:spacing w:after="0" w:line="240" w:lineRule="auto"/>
-        <w:rPr>
-          <w:rFonts w:ascii="F16" w:hAnsi="F16" w:cs="F16"/>
-          <w:sz w:val="24"/>
-          <w:szCs w:val="24"/>
-        </w:rPr>
-      </w:pPr>
-      <w:r>
-        <w:rPr>
-          <w:rFonts w:ascii="F16" w:hAnsi="F16" w:cs="F16"/>
-          <w:sz w:val="24"/>
-          <w:szCs w:val="24"/>
-        </w:rPr>
-        <w:t>the port and get the message when it arrived.</w:t>
-      </w:r>
-    </w:p>
-    <w:p>
-      <w:pPr>
-        <w:autoSpaceDE w:val="0"/>
-        <w:autoSpaceDN w:val="0"/>
-        <w:adjustRightInd w:val="0"/>
-        <w:spacing w:after="0" w:line="240" w:lineRule="auto"/>
-        <w:rPr>
-          <w:rFonts w:ascii="F16" w:hAnsi="F16" w:cs="F16"/>
-          <w:sz w:val="24"/>
-          <w:szCs w:val="24"/>
-        </w:rPr>
-      </w:pPr>
-      <w:r>
-        <w:rPr>
-          <w:rFonts w:ascii="F16" w:hAnsi="F16" w:cs="F16"/>
-          <w:sz w:val="24"/>
-          <w:szCs w:val="24"/>
-        </w:rPr>
-        <w:t>Praat allows to send sockets by the directive "sendsocket" but it cant</w:t>
-      </w:r>
-    </w:p>
-    <w:p>
-      <w:pPr>
-        <w:autoSpaceDE w:val="0"/>
-        <w:autoSpaceDN w:val="0"/>
-        <w:adjustRightInd w:val="0"/>
-        <w:spacing w:after="0" w:line="240" w:lineRule="auto"/>
-        <w:rPr>
-          <w:rFonts w:ascii="F16" w:hAnsi="F16" w:cs="F16"/>
-          <w:sz w:val="24"/>
-          <w:szCs w:val="24"/>
-        </w:rPr>
-      </w:pPr>
-      <w:r>
-        <w:rPr>
-          <w:rFonts w:ascii="F16" w:hAnsi="F16" w:cs="F16"/>
-          <w:sz w:val="24"/>
-          <w:szCs w:val="24"/>
-        </w:rPr>
-        <w:t>received sockets from another program. That is why we got to use the Send-</w:t>
-      </w:r>
-    </w:p>
-    <w:p>
-      <w:pPr>
-        <w:autoSpaceDE w:val="0"/>
-        <w:autoSpaceDN w:val="0"/>
-        <w:adjustRightInd w:val="0"/>
-        <w:spacing w:after="0" w:line="240" w:lineRule="auto"/>
-        <w:rPr>
-          <w:rFonts w:ascii="F16" w:hAnsi="F16" w:cs="F16"/>
-          <w:sz w:val="24"/>
-          <w:szCs w:val="24"/>
-        </w:rPr>
-      </w:pPr>
-      <w:r>
-        <w:rPr>
-          <w:rFonts w:ascii="F16" w:hAnsi="F16" w:cs="F16"/>
-          <w:sz w:val="24"/>
-          <w:szCs w:val="24"/>
-        </w:rPr>
-        <w:t>Praat program in the other side. If Praat send a socket then our GA will need</w:t>
-      </w:r>
-    </w:p>
-    <w:p>
-      <w:pPr>
-        <w:autoSpaceDE w:val="0"/>
-        <w:autoSpaceDN w:val="0"/>
-        <w:adjustRightInd w:val="0"/>
-        <w:spacing w:after="0" w:line="240" w:lineRule="auto"/>
-        <w:rPr>
-          <w:rFonts w:ascii="F16" w:hAnsi="F16" w:cs="F16"/>
-          <w:sz w:val="24"/>
-          <w:szCs w:val="24"/>
-        </w:rPr>
-      </w:pPr>
-      <w:r>
-        <w:rPr>
-          <w:rFonts w:ascii="F16" w:hAnsi="F16" w:cs="F16"/>
-          <w:sz w:val="24"/>
-          <w:szCs w:val="24"/>
-        </w:rPr>
-        <w:t>a functionality which always listen to this port and will take the message.</w:t>
-      </w:r>
-    </w:p>
-    <w:p>
-      <w:pPr>
-        <w:autoSpaceDE w:val="0"/>
-        <w:autoSpaceDN w:val="0"/>
-        <w:adjustRightInd w:val="0"/>
-        <w:spacing w:after="0" w:line="240" w:lineRule="auto"/>
-        <w:rPr>
-          <w:rFonts w:ascii="F16" w:hAnsi="F16" w:cs="F16"/>
-          <w:sz w:val="24"/>
-          <w:szCs w:val="24"/>
-        </w:rPr>
-      </w:pPr>
-      <w:r>
-        <w:rPr>
-          <w:rFonts w:ascii="F16" w:hAnsi="F16" w:cs="F16"/>
-          <w:sz w:val="24"/>
-          <w:szCs w:val="24"/>
-        </w:rPr>
-        <w:t xml:space="preserve">Such functionality basically call a </w:t>
-      </w:r>
-      <w:r>
-        <w:rPr>
-          <w:rFonts w:ascii="F22" w:hAnsi="F22" w:cs="F22"/>
-          <w:sz w:val="24"/>
-          <w:szCs w:val="24"/>
-        </w:rPr>
-        <w:t>Server</w:t>
-      </w:r>
-      <w:r>
-        <w:rPr>
-          <w:rFonts w:ascii="F16" w:hAnsi="F16" w:cs="F16"/>
-          <w:sz w:val="24"/>
-          <w:szCs w:val="24"/>
-        </w:rPr>
-        <w:t>. In that purpose, I implemented</w:t>
-      </w:r>
-    </w:p>
-    <w:p>
-      <w:pPr>
-        <w:autoSpaceDE w:val="0"/>
-        <w:autoSpaceDN w:val="0"/>
-        <w:adjustRightInd w:val="0"/>
-        <w:spacing w:after="0" w:line="240" w:lineRule="auto"/>
-        <w:rPr>
-          <w:rFonts w:ascii="F16" w:hAnsi="F16" w:cs="F16"/>
-          <w:sz w:val="24"/>
-          <w:szCs w:val="24"/>
-        </w:rPr>
-      </w:pPr>
-      <w:r>
-        <w:rPr>
-          <w:rFonts w:ascii="F16" w:hAnsi="F16" w:cs="F16"/>
-          <w:sz w:val="24"/>
-          <w:szCs w:val="24"/>
-        </w:rPr>
-        <w:t>a Java server that listen to a speci_c port to get the message from Praat. I</w:t>
-      </w:r>
-    </w:p>
-    <w:p>
-      <w:r>
-        <w:rPr>
-          <w:rFonts w:ascii="F16" w:hAnsi="F16" w:cs="F16"/>
-          <w:sz w:val="24"/>
-          <w:szCs w:val="24"/>
-        </w:rPr>
-        <w:t>will describe it in the second part of the report.</w:t>
-      </w:r>
-      <w:r>
-        <w:t xml:space="preserve"> </w:t>
-      </w:r>
-    </w:p>
-    <w:p/>
-    <w:p>
-      <w:pPr>
-        <w:pStyle w:val="Heading2"/>
-      </w:pPr>
-      <w:bookmarkStart w:id="5" w:name="_Toc367353969"/>
-      <w:r>
-        <w:t>2.3 Sequencing</w:t>
-      </w:r>
-      <w:bookmarkEnd w:id="5"/>
-    </w:p>
-    <w:p>
-      <w:pPr>
-        <w:autoSpaceDE w:val="0"/>
-        <w:autoSpaceDN w:val="0"/>
-        <w:adjustRightInd w:val="0"/>
-        <w:spacing w:after="0" w:line="240" w:lineRule="auto"/>
-        <w:rPr>
-          <w:rFonts w:ascii="F16" w:hAnsi="F16" w:cs="F16"/>
-          <w:sz w:val="24"/>
-          <w:szCs w:val="24"/>
-        </w:rPr>
-      </w:pPr>
-      <w:r>
-        <w:rPr>
-          <w:rFonts w:ascii="F16" w:hAnsi="F16" w:cs="F16"/>
-          <w:sz w:val="24"/>
-          <w:szCs w:val="24"/>
-        </w:rPr>
-        <w:t>There is a problem of sequencing to take care to synchronise Java and Praat.</w:t>
-      </w:r>
-    </w:p>
-    <w:p>
-      <w:pPr>
-        <w:autoSpaceDE w:val="0"/>
-        <w:autoSpaceDN w:val="0"/>
-        <w:adjustRightInd w:val="0"/>
-        <w:spacing w:after="0" w:line="240" w:lineRule="auto"/>
-        <w:rPr>
-          <w:rFonts w:ascii="F16" w:hAnsi="F16" w:cs="F16"/>
-          <w:sz w:val="24"/>
-          <w:szCs w:val="24"/>
-        </w:rPr>
-      </w:pPr>
-      <w:r>
-        <w:rPr>
-          <w:rFonts w:ascii="F16" w:hAnsi="F16" w:cs="F16"/>
-          <w:sz w:val="24"/>
-          <w:szCs w:val="24"/>
-        </w:rPr>
-        <w:t>The problem came fro</w:t>
-      </w:r>
-      <w:r>
-        <w:rPr>
-          <w:rFonts w:ascii="F16" w:hAnsi="F16" w:cs="F16"/>
-          <w:sz w:val="24"/>
-          <w:szCs w:val="24"/>
-        </w:rPr>
-        <w:t>m the fact that they are two diff</w:t>
-      </w:r>
-      <w:r>
-        <w:rPr>
-          <w:rFonts w:ascii="F16" w:hAnsi="F16" w:cs="F16"/>
-          <w:sz w:val="24"/>
-          <w:szCs w:val="24"/>
-        </w:rPr>
-        <w:t>erent thread(program)</w:t>
-      </w:r>
-    </w:p>
-    <w:p>
-      <w:pPr>
-        <w:autoSpaceDE w:val="0"/>
-        <w:autoSpaceDN w:val="0"/>
-        <w:adjustRightInd w:val="0"/>
-        <w:spacing w:after="0" w:line="240" w:lineRule="auto"/>
-        <w:rPr>
-          <w:rFonts w:ascii="F16" w:hAnsi="F16" w:cs="F16"/>
-          <w:sz w:val="24"/>
-          <w:szCs w:val="24"/>
-        </w:rPr>
-      </w:pPr>
-      <w:r>
-        <w:rPr>
-          <w:rFonts w:ascii="F16" w:hAnsi="F16" w:cs="F16"/>
-          <w:sz w:val="24"/>
-          <w:szCs w:val="24"/>
-        </w:rPr>
-        <w:t>running. They both have a diff</w:t>
-      </w:r>
-      <w:r>
-        <w:rPr>
-          <w:rFonts w:ascii="F16" w:hAnsi="F16" w:cs="F16"/>
-          <w:sz w:val="24"/>
-          <w:szCs w:val="24"/>
-        </w:rPr>
-        <w:t>erent execution's speed. The Java's GA work</w:t>
-      </w:r>
-    </w:p>
-    <w:p>
-      <w:pPr>
-        <w:autoSpaceDE w:val="0"/>
-        <w:autoSpaceDN w:val="0"/>
-        <w:adjustRightInd w:val="0"/>
-        <w:spacing w:after="0" w:line="240" w:lineRule="auto"/>
-        <w:rPr>
-          <w:rFonts w:ascii="F16" w:hAnsi="F16" w:cs="F16"/>
-          <w:sz w:val="24"/>
-          <w:szCs w:val="24"/>
-        </w:rPr>
-      </w:pPr>
-      <w:r>
-        <w:rPr>
-          <w:rFonts w:ascii="F16" w:hAnsi="F16" w:cs="F16"/>
-          <w:sz w:val="24"/>
-          <w:szCs w:val="24"/>
-        </w:rPr>
-        <w:t>very fast, each generation take a few seconds while each sound synthesis take</w:t>
-      </w:r>
-    </w:p>
-    <w:p>
-      <w:pPr>
-        <w:autoSpaceDE w:val="0"/>
-        <w:autoSpaceDN w:val="0"/>
-        <w:adjustRightInd w:val="0"/>
-        <w:spacing w:after="0" w:line="240" w:lineRule="auto"/>
-        <w:rPr>
-          <w:rFonts w:ascii="F16" w:hAnsi="F16" w:cs="F16"/>
-          <w:sz w:val="24"/>
-          <w:szCs w:val="24"/>
-        </w:rPr>
-      </w:pPr>
-      <w:r>
-        <w:rPr>
-          <w:rFonts w:ascii="F16" w:hAnsi="F16" w:cs="F16"/>
-          <w:sz w:val="24"/>
-          <w:szCs w:val="24"/>
-        </w:rPr>
-        <w:t>a few seconds in Praat. For example, it take approximately 12 second to</w:t>
-      </w:r>
-    </w:p>
-    <w:p>
-      <w:pPr>
-        <w:autoSpaceDE w:val="0"/>
-        <w:autoSpaceDN w:val="0"/>
-        <w:adjustRightInd w:val="0"/>
-        <w:spacing w:after="0" w:line="240" w:lineRule="auto"/>
-        <w:rPr>
-          <w:rFonts w:ascii="F16" w:hAnsi="F16" w:cs="F16"/>
-          <w:sz w:val="24"/>
-          <w:szCs w:val="24"/>
-        </w:rPr>
-      </w:pPr>
-      <w:r>
-        <w:rPr>
-          <w:rFonts w:ascii="F16" w:hAnsi="F16" w:cs="F16"/>
-          <w:sz w:val="24"/>
-          <w:szCs w:val="24"/>
-        </w:rPr>
-        <w:t>Praat to generate a 2.0 seconds sound. So there is a problem of speed and</w:t>
-      </w:r>
-    </w:p>
-    <w:p>
-      <w:pPr>
-        <w:autoSpaceDE w:val="0"/>
-        <w:autoSpaceDN w:val="0"/>
-        <w:adjustRightInd w:val="0"/>
-        <w:spacing w:after="0" w:line="240" w:lineRule="auto"/>
-        <w:rPr>
-          <w:rFonts w:ascii="F16" w:hAnsi="F16" w:cs="F16"/>
-          <w:sz w:val="24"/>
-          <w:szCs w:val="24"/>
-        </w:rPr>
-      </w:pPr>
-      <w:r>
-        <w:rPr>
-          <w:rFonts w:ascii="F16" w:hAnsi="F16" w:cs="F16"/>
-          <w:sz w:val="24"/>
-          <w:szCs w:val="24"/>
-        </w:rPr>
-        <w:t>synchronisation.</w:t>
-      </w:r>
-    </w:p>
-    <w:p>
-      <w:pPr>
-        <w:autoSpaceDE w:val="0"/>
-        <w:autoSpaceDN w:val="0"/>
-        <w:adjustRightInd w:val="0"/>
-        <w:spacing w:after="0" w:line="240" w:lineRule="auto"/>
-        <w:rPr>
-          <w:rFonts w:ascii="F16" w:hAnsi="F16" w:cs="F16"/>
-          <w:sz w:val="24"/>
-          <w:szCs w:val="24"/>
-        </w:rPr>
-      </w:pPr>
-      <w:r>
-        <w:rPr>
-          <w:rFonts w:ascii="F16" w:hAnsi="F16" w:cs="F16"/>
-          <w:sz w:val="24"/>
-          <w:szCs w:val="24"/>
-        </w:rPr>
-        <w:t>This is why I should have establish a sequencing order between the two</w:t>
-      </w:r>
-    </w:p>
-    <w:p>
-      <w:pPr>
-        <w:autoSpaceDE w:val="0"/>
-        <w:autoSpaceDN w:val="0"/>
-        <w:adjustRightInd w:val="0"/>
-        <w:spacing w:after="0" w:line="240" w:lineRule="auto"/>
-        <w:rPr>
-          <w:rFonts w:ascii="F16" w:hAnsi="F16" w:cs="F16"/>
-          <w:sz w:val="24"/>
-          <w:szCs w:val="24"/>
-        </w:rPr>
-      </w:pPr>
-      <w:r>
-        <w:rPr>
-          <w:rFonts w:ascii="F16" w:hAnsi="F16" w:cs="F16"/>
-          <w:sz w:val="24"/>
-          <w:szCs w:val="24"/>
-        </w:rPr>
-        <w:t>programs to force the Ga to wait for Praat's answer before going to the next</w:t>
-      </w:r>
-    </w:p>
-    <w:p>
-      <w:pPr>
-        <w:autoSpaceDE w:val="0"/>
-        <w:autoSpaceDN w:val="0"/>
-        <w:adjustRightInd w:val="0"/>
-        <w:spacing w:after="0" w:line="240" w:lineRule="auto"/>
-        <w:rPr>
-          <w:rFonts w:ascii="F16" w:hAnsi="F16" w:cs="F16"/>
-          <w:sz w:val="24"/>
-          <w:szCs w:val="24"/>
-        </w:rPr>
-      </w:pPr>
-      <w:r>
-        <w:rPr>
-          <w:rFonts w:ascii="F16" w:hAnsi="F16" w:cs="F16"/>
-          <w:sz w:val="24"/>
-          <w:szCs w:val="24"/>
-        </w:rPr>
-        <w:t>individual. More precisely, to wait for the server to get the answer from Praat</w:t>
-      </w:r>
-    </w:p>
-    <w:p>
-      <w:pPr>
-        <w:autoSpaceDE w:val="0"/>
-        <w:autoSpaceDN w:val="0"/>
-        <w:adjustRightInd w:val="0"/>
-        <w:spacing w:after="0" w:line="240" w:lineRule="auto"/>
-        <w:rPr>
-          <w:rFonts w:ascii="F16" w:hAnsi="F16" w:cs="F16"/>
-          <w:sz w:val="24"/>
-          <w:szCs w:val="24"/>
-        </w:rPr>
-      </w:pPr>
-      <w:r>
-        <w:rPr>
-          <w:rFonts w:ascii="F16" w:hAnsi="F16" w:cs="F16"/>
-          <w:sz w:val="24"/>
-          <w:szCs w:val="24"/>
-        </w:rPr>
-        <w:t>and store it into the GA. The GA could do the comparison of formants while</w:t>
-      </w:r>
-    </w:p>
-    <w:p>
-      <w:pPr>
-        <w:autoSpaceDE w:val="0"/>
-        <w:autoSpaceDN w:val="0"/>
-        <w:adjustRightInd w:val="0"/>
-        <w:spacing w:after="0" w:line="240" w:lineRule="auto"/>
-        <w:rPr>
-          <w:rFonts w:ascii="F16" w:hAnsi="F16" w:cs="F16"/>
-          <w:sz w:val="24"/>
-          <w:szCs w:val="24"/>
-        </w:rPr>
-      </w:pPr>
-      <w:r>
-        <w:rPr>
-          <w:rFonts w:ascii="F16" w:hAnsi="F16" w:cs="F16"/>
-          <w:sz w:val="24"/>
-          <w:szCs w:val="24"/>
-        </w:rPr>
-        <w:t>it is done.</w:t>
-      </w:r>
-    </w:p>
-    <w:p>
-      <w:r>
-        <w:rPr>
-          <w:rFonts w:ascii="F16" w:hAnsi="F16" w:cs="F16"/>
-          <w:sz w:val="24"/>
-          <w:szCs w:val="24"/>
-        </w:rPr>
-        <w:t>The only solution was to use semaphores. It is a computing technique for</w:t>
-      </w:r>
-      <w:r>
-        <w:t xml:space="preserve"> </w:t>
-      </w:r>
-    </w:p>
-    <w:p>
-      <w:r>
-        <w:br w:type="page"/>
-      </w:r>
-    </w:p>
-    <w:p>
-      <w:pPr>
-        <w:autoSpaceDE w:val="0"/>
-        <w:autoSpaceDN w:val="0"/>
-        <w:adjustRightInd w:val="0"/>
-        <w:spacing w:after="0" w:line="240" w:lineRule="auto"/>
-        <w:rPr>
-          <w:rFonts w:ascii="F16" w:hAnsi="F16" w:cs="F16"/>
-          <w:sz w:val="24"/>
-          <w:szCs w:val="24"/>
-        </w:rPr>
-      </w:pPr>
-      <w:r>
-        <w:rPr>
-          <w:rFonts w:ascii="F16" w:hAnsi="F16" w:cs="F16"/>
-          <w:sz w:val="24"/>
-          <w:szCs w:val="24"/>
-        </w:rPr>
-        <w:lastRenderedPageBreak/>
-        <w:t>The only solution was to use semaphores. It is a computing technique for</w:t>
-      </w:r>
-    </w:p>
-    <w:p>
-      <w:pPr>
-        <w:autoSpaceDE w:val="0"/>
-        <w:autoSpaceDN w:val="0"/>
-        <w:adjustRightInd w:val="0"/>
-        <w:spacing w:after="0" w:line="240" w:lineRule="auto"/>
-        <w:rPr>
-          <w:rFonts w:ascii="F16" w:hAnsi="F16" w:cs="F16"/>
-          <w:sz w:val="24"/>
-          <w:szCs w:val="24"/>
-        </w:rPr>
-      </w:pPr>
-      <w:r>
-        <w:rPr>
-          <w:rFonts w:ascii="F16" w:hAnsi="F16" w:cs="F16"/>
-          <w:sz w:val="24"/>
-          <w:szCs w:val="24"/>
-        </w:rPr>
-        <w:t>sequencing tasks. It work on the principle of token. You have a token in a</w:t>
-      </w:r>
-    </w:p>
-    <w:p>
-      <w:pPr>
-        <w:autoSpaceDE w:val="0"/>
-        <w:autoSpaceDN w:val="0"/>
-        <w:adjustRightInd w:val="0"/>
-        <w:spacing w:after="0" w:line="240" w:lineRule="auto"/>
-        <w:rPr>
-          <w:rFonts w:ascii="F16" w:hAnsi="F16" w:cs="F16"/>
-          <w:sz w:val="24"/>
-          <w:szCs w:val="24"/>
-        </w:rPr>
-      </w:pPr>
-      <w:r>
-        <w:rPr>
-          <w:rFonts w:ascii="F16" w:hAnsi="F16" w:cs="F16"/>
-          <w:sz w:val="24"/>
-          <w:szCs w:val="24"/>
-        </w:rPr>
-        <w:t>box, if someone want to do an action he took the token and it released it</w:t>
-      </w:r>
-    </w:p>
-    <w:p>
-      <w:pPr>
-        <w:autoSpaceDE w:val="0"/>
-        <w:autoSpaceDN w:val="0"/>
-        <w:adjustRightInd w:val="0"/>
-        <w:spacing w:after="0" w:line="240" w:lineRule="auto"/>
-        <w:rPr>
-          <w:rFonts w:ascii="F16" w:hAnsi="F16" w:cs="F16"/>
-          <w:sz w:val="24"/>
-          <w:szCs w:val="24"/>
-        </w:rPr>
-      </w:pPr>
-      <w:r>
-        <w:rPr>
-          <w:rFonts w:ascii="F16" w:hAnsi="F16" w:cs="F16"/>
-          <w:sz w:val="24"/>
-          <w:szCs w:val="24"/>
-        </w:rPr>
-        <w:t>when fi</w:t>
-      </w:r>
-      <w:r>
-        <w:rPr>
-          <w:rFonts w:ascii="F16" w:hAnsi="F16" w:cs="F16"/>
-          <w:sz w:val="24"/>
-          <w:szCs w:val="24"/>
-        </w:rPr>
-        <w:t>nished. The others wait for the token to be free before doing their</w:t>
-      </w:r>
-    </w:p>
-    <w:p>
-      <w:pPr>
-        <w:autoSpaceDE w:val="0"/>
-        <w:autoSpaceDN w:val="0"/>
-        <w:adjustRightInd w:val="0"/>
-        <w:spacing w:after="0" w:line="240" w:lineRule="auto"/>
-        <w:rPr>
-          <w:rFonts w:ascii="F16" w:hAnsi="F16" w:cs="F16"/>
-          <w:sz w:val="24"/>
-          <w:szCs w:val="24"/>
-        </w:rPr>
-      </w:pPr>
-      <w:r>
-        <w:rPr>
-          <w:rFonts w:ascii="F16" w:hAnsi="F16" w:cs="F16"/>
-          <w:sz w:val="24"/>
-          <w:szCs w:val="24"/>
-        </w:rPr>
-        <w:t>action.</w:t>
-      </w:r>
-    </w:p>
-    <w:p>
-      <w:pPr>
-        <w:autoSpaceDE w:val="0"/>
-        <w:autoSpaceDN w:val="0"/>
-        <w:adjustRightInd w:val="0"/>
-        <w:spacing w:after="0" w:line="240" w:lineRule="auto"/>
-        <w:rPr>
-          <w:rFonts w:ascii="F16" w:hAnsi="F16" w:cs="F16"/>
-          <w:sz w:val="24"/>
-          <w:szCs w:val="24"/>
-        </w:rPr>
-      </w:pPr>
-      <w:r>
-        <w:rPr>
-          <w:rFonts w:ascii="F16" w:hAnsi="F16" w:cs="F16"/>
-          <w:sz w:val="24"/>
-          <w:szCs w:val="24"/>
-        </w:rPr>
-        <w:t xml:space="preserve">I used in fact </w:t>
-      </w:r>
-      <w:r>
-        <w:rPr>
-          <w:rFonts w:ascii="F16" w:hAnsi="F16" w:cs="F16"/>
-          <w:sz w:val="24"/>
-          <w:szCs w:val="24"/>
-        </w:rPr>
-        <w:t>two levels of semaphore in the fi</w:t>
-      </w:r>
-      <w:r>
-        <w:rPr>
-          <w:rFonts w:ascii="F16" w:hAnsi="F16" w:cs="F16"/>
-          <w:sz w:val="24"/>
-          <w:szCs w:val="24"/>
-        </w:rPr>
-        <w:t>tness function :</w:t>
-      </w:r>
-    </w:p>
-    <w:p>
-      <w:pPr>
-        <w:autoSpaceDE w:val="0"/>
-        <w:autoSpaceDN w:val="0"/>
-        <w:adjustRightInd w:val="0"/>
-        <w:spacing w:after="0" w:line="240" w:lineRule="auto"/>
-        <w:rPr>
-          <w:rFonts w:ascii="F16" w:hAnsi="F16" w:cs="F16"/>
-          <w:sz w:val="24"/>
-          <w:szCs w:val="24"/>
-        </w:rPr>
-      </w:pPr>
-      <w:r>
-        <w:rPr>
-          <w:rFonts w:ascii="F16" w:hAnsi="F16" w:cs="F16"/>
-          <w:sz w:val="24"/>
-          <w:szCs w:val="24"/>
-        </w:rPr>
-        <w:t>The fi</w:t>
-      </w:r>
-      <w:r>
-        <w:rPr>
-          <w:rFonts w:ascii="F16" w:hAnsi="F16" w:cs="F16"/>
-          <w:sz w:val="24"/>
-          <w:szCs w:val="24"/>
-        </w:rPr>
-        <w:t>r</w:t>
-      </w:r>
-      <w:r>
-        <w:rPr>
-          <w:rFonts w:ascii="F16" w:hAnsi="F16" w:cs="F16"/>
-          <w:sz w:val="24"/>
-          <w:szCs w:val="24"/>
-        </w:rPr>
-        <w:t>st on is when the GA start the fi</w:t>
-      </w:r>
-      <w:r>
-        <w:rPr>
-          <w:rFonts w:ascii="F16" w:hAnsi="F16" w:cs="F16"/>
-          <w:sz w:val="24"/>
-          <w:szCs w:val="24"/>
-        </w:rPr>
-        <w:t>tness function, it took the token and</w:t>
-      </w:r>
-    </w:p>
-    <w:p>
-      <w:pPr>
-        <w:autoSpaceDE w:val="0"/>
-        <w:autoSpaceDN w:val="0"/>
-        <w:adjustRightInd w:val="0"/>
-        <w:spacing w:after="0" w:line="240" w:lineRule="auto"/>
-        <w:rPr>
-          <w:rFonts w:ascii="F16" w:hAnsi="F16" w:cs="F16"/>
-          <w:sz w:val="24"/>
-          <w:szCs w:val="24"/>
-        </w:rPr>
-      </w:pPr>
-      <w:r>
-        <w:rPr>
-          <w:rFonts w:ascii="F16" w:hAnsi="F16" w:cs="F16"/>
-          <w:sz w:val="24"/>
-          <w:szCs w:val="24"/>
-        </w:rPr>
-        <w:t>it released it when it had fi</w:t>
-      </w:r>
-      <w:r>
-        <w:rPr>
-          <w:rFonts w:ascii="F16" w:hAnsi="F16" w:cs="F16"/>
-          <w:sz w:val="24"/>
-          <w:szCs w:val="24"/>
-        </w:rPr>
-        <w:t>nished the comparison and calculated a matching</w:t>
-      </w:r>
-    </w:p>
-    <w:p>
-      <w:pPr>
-        <w:autoSpaceDE w:val="0"/>
-        <w:autoSpaceDN w:val="0"/>
-        <w:adjustRightInd w:val="0"/>
-        <w:spacing w:after="0" w:line="240" w:lineRule="auto"/>
-        <w:rPr>
-          <w:rFonts w:ascii="F16" w:hAnsi="F16" w:cs="F16"/>
-          <w:sz w:val="24"/>
-          <w:szCs w:val="24"/>
-        </w:rPr>
-      </w:pPr>
-      <w:r>
-        <w:rPr>
-          <w:rFonts w:ascii="F16" w:hAnsi="F16" w:cs="F16"/>
-          <w:sz w:val="24"/>
-          <w:szCs w:val="24"/>
-        </w:rPr>
-        <w:t>mark. I</w:t>
-      </w:r>
-      <w:r>
-        <w:rPr>
-          <w:rFonts w:ascii="F16" w:hAnsi="F16" w:cs="F16"/>
-          <w:sz w:val="24"/>
-          <w:szCs w:val="24"/>
-        </w:rPr>
-        <w:t>t prevent the Ga to launch the fi</w:t>
-      </w:r>
-      <w:r>
-        <w:rPr>
-          <w:rFonts w:ascii="F16" w:hAnsi="F16" w:cs="F16"/>
-          <w:sz w:val="24"/>
-          <w:szCs w:val="24"/>
-        </w:rPr>
-        <w:t>tness function with another candidate</w:t>
-      </w:r>
-    </w:p>
-    <w:p>
-      <w:pPr>
-        <w:autoSpaceDE w:val="0"/>
-        <w:autoSpaceDN w:val="0"/>
-        <w:adjustRightInd w:val="0"/>
-        <w:spacing w:after="0" w:line="240" w:lineRule="auto"/>
-        <w:rPr>
-          <w:rFonts w:ascii="F16" w:hAnsi="F16" w:cs="F16"/>
-          <w:sz w:val="24"/>
-          <w:szCs w:val="24"/>
-        </w:rPr>
-      </w:pPr>
-      <w:r>
-        <w:rPr>
-          <w:rFonts w:ascii="F16" w:hAnsi="F16" w:cs="F16"/>
-          <w:sz w:val="24"/>
-          <w:szCs w:val="24"/>
-        </w:rPr>
-        <w:t>while still running the previous one. For example if Praat is still running a</w:t>
-      </w:r>
-    </w:p>
-    <w:p>
-      <w:pPr>
-        <w:autoSpaceDE w:val="0"/>
-        <w:autoSpaceDN w:val="0"/>
-        <w:adjustRightInd w:val="0"/>
-        <w:spacing w:after="0" w:line="240" w:lineRule="auto"/>
-        <w:rPr>
-          <w:rFonts w:ascii="F16" w:hAnsi="F16" w:cs="F16"/>
-          <w:sz w:val="24"/>
-          <w:szCs w:val="24"/>
-        </w:rPr>
-      </w:pPr>
-      <w:r>
-        <w:rPr>
-          <w:rFonts w:ascii="F16" w:hAnsi="F16" w:cs="F16"/>
-          <w:sz w:val="24"/>
-          <w:szCs w:val="24"/>
-        </w:rPr>
-        <w:t xml:space="preserve">synthesis, it </w:t>
-      </w:r>
-      <w:r>
-        <w:rPr>
-          <w:rFonts w:ascii="F16" w:hAnsi="F16" w:cs="F16"/>
-          <w:sz w:val="24"/>
-          <w:szCs w:val="24"/>
-        </w:rPr>
-        <w:t>won’t</w:t>
-      </w:r>
-      <w:r>
-        <w:rPr>
-          <w:rFonts w:ascii="F16" w:hAnsi="F16" w:cs="F16"/>
-          <w:sz w:val="24"/>
-          <w:szCs w:val="24"/>
-        </w:rPr>
-        <w:t xml:space="preserve"> be able to do the comparison with a empty values and</w:t>
-      </w:r>
-    </w:p>
-    <w:p>
-      <w:pPr>
-        <w:autoSpaceDE w:val="0"/>
-        <w:autoSpaceDN w:val="0"/>
-        <w:adjustRightInd w:val="0"/>
-        <w:spacing w:after="0" w:line="240" w:lineRule="auto"/>
-        <w:rPr>
-          <w:rFonts w:ascii="F16" w:hAnsi="F16" w:cs="F16"/>
-          <w:sz w:val="24"/>
-          <w:szCs w:val="24"/>
-        </w:rPr>
-      </w:pPr>
-      <w:r>
-        <w:rPr>
-          <w:rFonts w:ascii="F16" w:hAnsi="F16" w:cs="F16"/>
-          <w:sz w:val="24"/>
-          <w:szCs w:val="24"/>
-        </w:rPr>
-        <w:t>switch to the next candidate.</w:t>
-      </w:r>
-    </w:p>
-    <w:p>
-      <w:pPr>
-        <w:autoSpaceDE w:val="0"/>
-        <w:autoSpaceDN w:val="0"/>
-        <w:adjustRightInd w:val="0"/>
-        <w:spacing w:after="0" w:line="240" w:lineRule="auto"/>
-        <w:rPr>
-          <w:rFonts w:ascii="F16" w:hAnsi="F16" w:cs="F16"/>
-          <w:sz w:val="24"/>
-          <w:szCs w:val="24"/>
-        </w:rPr>
-      </w:pPr>
-      <w:r>
-        <w:rPr>
-          <w:rFonts w:ascii="F16" w:hAnsi="F16" w:cs="F16"/>
-          <w:sz w:val="24"/>
-          <w:szCs w:val="24"/>
-        </w:rPr>
-        <w:t>The s</w:t>
-      </w:r>
-      <w:r>
-        <w:rPr>
-          <w:rFonts w:ascii="F16" w:hAnsi="F16" w:cs="F16"/>
-          <w:sz w:val="24"/>
-          <w:szCs w:val="24"/>
-        </w:rPr>
-        <w:t>econd level is in the function fi</w:t>
-      </w:r>
-      <w:r>
-        <w:rPr>
-          <w:rFonts w:ascii="F16" w:hAnsi="F16" w:cs="F16"/>
-          <w:sz w:val="24"/>
-          <w:szCs w:val="24"/>
-        </w:rPr>
-        <w:t>tness itself, it allow to be sure that the</w:t>
-      </w:r>
-    </w:p>
-    <w:p>
-      <w:pPr>
-        <w:autoSpaceDE w:val="0"/>
-        <w:autoSpaceDN w:val="0"/>
-        <w:adjustRightInd w:val="0"/>
-        <w:spacing w:after="0" w:line="240" w:lineRule="auto"/>
-        <w:rPr>
-          <w:rFonts w:ascii="F16" w:hAnsi="F16" w:cs="F16"/>
-          <w:sz w:val="24"/>
-          <w:szCs w:val="24"/>
-        </w:rPr>
-      </w:pPr>
-      <w:r>
-        <w:rPr>
-          <w:rFonts w:ascii="F16" w:hAnsi="F16" w:cs="F16"/>
-          <w:sz w:val="24"/>
-          <w:szCs w:val="24"/>
-        </w:rPr>
-        <w:t>server had store the message int</w:t>
-      </w:r>
-      <w:r>
-        <w:rPr>
-          <w:rFonts w:ascii="F16" w:hAnsi="F16" w:cs="F16"/>
-          <w:sz w:val="24"/>
-          <w:szCs w:val="24"/>
-        </w:rPr>
-        <w:t>o the GA. As the server is a diff</w:t>
-      </w:r>
-      <w:r>
-        <w:rPr>
-          <w:rFonts w:ascii="F16" w:hAnsi="F16" w:cs="F16"/>
-          <w:sz w:val="24"/>
-          <w:szCs w:val="24"/>
-        </w:rPr>
-        <w:t>erent thread,</w:t>
-      </w:r>
-    </w:p>
-    <w:p>
-      <w:pPr>
-        <w:autoSpaceDE w:val="0"/>
-        <w:autoSpaceDN w:val="0"/>
-        <w:adjustRightInd w:val="0"/>
-        <w:spacing w:after="0" w:line="240" w:lineRule="auto"/>
-        <w:rPr>
-          <w:rFonts w:ascii="F16" w:hAnsi="F16" w:cs="F16"/>
-          <w:sz w:val="24"/>
-          <w:szCs w:val="24"/>
-        </w:rPr>
-      </w:pPr>
-      <w:r>
-        <w:rPr>
-          <w:rFonts w:ascii="F16" w:hAnsi="F16" w:cs="F16"/>
-          <w:sz w:val="24"/>
-          <w:szCs w:val="24"/>
-        </w:rPr>
-        <w:t>it is a obligation. It forbid the _tness function to do the comparison with</w:t>
-      </w:r>
-    </w:p>
-    <w:p>
-      <w:pPr>
-        <w:autoSpaceDE w:val="0"/>
-        <w:autoSpaceDN w:val="0"/>
-        <w:adjustRightInd w:val="0"/>
-        <w:spacing w:after="0" w:line="240" w:lineRule="auto"/>
-        <w:rPr>
-          <w:rFonts w:ascii="F16" w:hAnsi="F16" w:cs="F16"/>
-          <w:sz w:val="24"/>
-          <w:szCs w:val="24"/>
-        </w:rPr>
-      </w:pPr>
-      <w:r>
-        <w:rPr>
-          <w:rFonts w:ascii="F16" w:hAnsi="F16" w:cs="F16"/>
-          <w:sz w:val="24"/>
-          <w:szCs w:val="24"/>
-        </w:rPr>
-        <w:t>the reference formant until a value was set by the server. It avoid errors.</w:t>
-      </w:r>
-    </w:p>
-    <w:p>
-      <w:pPr>
-        <w:autoSpaceDE w:val="0"/>
-        <w:autoSpaceDN w:val="0"/>
-        <w:adjustRightInd w:val="0"/>
-        <w:spacing w:after="0" w:line="240" w:lineRule="auto"/>
-        <w:rPr>
-          <w:rFonts w:ascii="F16" w:hAnsi="F16" w:cs="F16"/>
-          <w:sz w:val="24"/>
-          <w:szCs w:val="24"/>
-        </w:rPr>
-      </w:pPr>
-      <w:r>
-        <w:rPr>
-          <w:rFonts w:ascii="F16" w:hAnsi="F16" w:cs="F16"/>
-          <w:sz w:val="24"/>
-          <w:szCs w:val="24"/>
-        </w:rPr>
-        <w:t>Here is the representation in the form of a algorithm. The operations</w:t>
-      </w:r>
-    </w:p>
-    <w:p>
-      <w:pPr>
-        <w:autoSpaceDE w:val="0"/>
-        <w:autoSpaceDN w:val="0"/>
-        <w:adjustRightInd w:val="0"/>
-        <w:spacing w:after="0" w:line="240" w:lineRule="auto"/>
-        <w:rPr>
-          <w:rFonts w:ascii="F16" w:hAnsi="F16" w:cs="F16"/>
-          <w:sz w:val="24"/>
-          <w:szCs w:val="24"/>
-        </w:rPr>
-      </w:pPr>
-      <w:r>
-        <w:rPr>
-          <w:rFonts w:ascii="F16" w:hAnsi="F16" w:cs="F16"/>
-          <w:sz w:val="24"/>
-          <w:szCs w:val="24"/>
-        </w:rPr>
-        <w:t>concerning the semaphores are written with letters whereas the other actions</w:t>
-      </w:r>
-    </w:p>
-    <w:p>
-      <w:pPr>
-        <w:autoSpaceDE w:val="0"/>
-        <w:autoSpaceDN w:val="0"/>
-        <w:adjustRightInd w:val="0"/>
-        <w:spacing w:after="0" w:line="240" w:lineRule="auto"/>
-        <w:rPr>
-          <w:rFonts w:ascii="F16" w:hAnsi="F16" w:cs="F16"/>
-          <w:sz w:val="24"/>
-          <w:szCs w:val="24"/>
-        </w:rPr>
-      </w:pPr>
-      <w:r>
-        <w:rPr>
-          <w:rFonts w:ascii="F16" w:hAnsi="F16" w:cs="F16"/>
-          <w:sz w:val="24"/>
-          <w:szCs w:val="24"/>
-        </w:rPr>
-        <w:t>are written with numbers</w:t>
-      </w:r>
-    </w:p>
-    <w:p>
-      <w:pPr>
-        <w:autoSpaceDE w:val="0"/>
-        <w:autoSpaceDN w:val="0"/>
-        <w:adjustRightInd w:val="0"/>
-        <w:spacing w:after="0" w:line="240" w:lineRule="auto"/>
-        <w:rPr>
-          <w:rFonts w:ascii="F16" w:hAnsi="F16" w:cs="F16"/>
-          <w:sz w:val="24"/>
-          <w:szCs w:val="24"/>
-        </w:rPr>
-      </w:pPr>
-    </w:p>
-    <w:p>
-      <w:pPr>
-        <w:autoSpaceDE w:val="0"/>
-        <w:autoSpaceDN w:val="0"/>
-        <w:adjustRightInd w:val="0"/>
-        <w:spacing w:after="0" w:line="240" w:lineRule="auto"/>
-        <w:rPr>
-          <w:rFonts w:ascii="F36" w:hAnsi="F36" w:cs="F36"/>
-          <w:sz w:val="24"/>
-          <w:szCs w:val="24"/>
-        </w:rPr>
-      </w:pPr>
-      <w:r>
-        <w:rPr>
-          <w:rFonts w:ascii="F36" w:hAnsi="F36" w:cs="F36"/>
-          <w:sz w:val="24"/>
-          <w:szCs w:val="24"/>
-        </w:rPr>
-        <w:t>fitness function{</w:t>
-      </w:r>
-    </w:p>
-    <w:p>
-      <w:pPr>
-        <w:autoSpaceDE w:val="0"/>
-        <w:autoSpaceDN w:val="0"/>
-        <w:adjustRightInd w:val="0"/>
-        <w:spacing w:after="0" w:line="240" w:lineRule="auto"/>
-        <w:ind w:left="720"/>
-        <w:rPr>
-          <w:rFonts w:ascii="F36" w:hAnsi="F36" w:cs="F36"/>
-          <w:sz w:val="24"/>
-          <w:szCs w:val="24"/>
-        </w:rPr>
-      </w:pPr>
-      <w:r>
-        <w:rPr>
-          <w:rFonts w:ascii="F36" w:hAnsi="F36" w:cs="F36"/>
-          <w:sz w:val="24"/>
-          <w:szCs w:val="24"/>
-        </w:rPr>
-        <w:t>A) launch of the function, took the token "function" to avoid the GA to launch 1) create a script with the candidates values</w:t>
-      </w:r>
-    </w:p>
-    <w:p>
-      <w:pPr>
-        <w:autoSpaceDE w:val="0"/>
-        <w:autoSpaceDN w:val="0"/>
-        <w:adjustRightInd w:val="0"/>
-        <w:spacing w:after="0" w:line="240" w:lineRule="auto"/>
-        <w:ind w:left="720"/>
-        <w:rPr>
-          <w:rFonts w:ascii="F36" w:hAnsi="F36" w:cs="F36"/>
-          <w:sz w:val="24"/>
-          <w:szCs w:val="24"/>
-        </w:rPr>
-      </w:pPr>
-      <w:r>
-        <w:rPr>
-          <w:rFonts w:ascii="F36" w:hAnsi="F36" w:cs="F36"/>
-          <w:sz w:val="24"/>
-          <w:szCs w:val="24"/>
-        </w:rPr>
-        <w:t>2) send it to praat</w:t>
-      </w:r>
-    </w:p>
-    <w:p>
-      <w:pPr>
-        <w:autoSpaceDE w:val="0"/>
-        <w:autoSpaceDN w:val="0"/>
-        <w:adjustRightInd w:val="0"/>
-        <w:spacing w:after="0" w:line="240" w:lineRule="auto"/>
-        <w:ind w:left="720"/>
-        <w:rPr>
-          <w:rFonts w:ascii="F36" w:hAnsi="F36" w:cs="F36"/>
-          <w:sz w:val="24"/>
-          <w:szCs w:val="24"/>
-        </w:rPr>
-      </w:pPr>
-      <w:r>
-        <w:rPr>
-          <w:rFonts w:ascii="F36" w:hAnsi="F36" w:cs="F36"/>
-          <w:sz w:val="24"/>
-          <w:szCs w:val="24"/>
-        </w:rPr>
-        <w:t>3) praat execute the script and calculate the formant values</w:t>
-      </w:r>
-    </w:p>
-    <w:p>
-      <w:pPr>
-        <w:autoSpaceDE w:val="0"/>
-        <w:autoSpaceDN w:val="0"/>
-        <w:adjustRightInd w:val="0"/>
-        <w:spacing w:after="0" w:line="240" w:lineRule="auto"/>
-        <w:ind w:left="720"/>
-        <w:rPr>
-          <w:rFonts w:ascii="F36" w:hAnsi="F36" w:cs="F36"/>
-          <w:sz w:val="24"/>
-          <w:szCs w:val="24"/>
-        </w:rPr>
-      </w:pPr>
-      <w:r>
-        <w:rPr>
-          <w:rFonts w:ascii="F36" w:hAnsi="F36" w:cs="F36"/>
-          <w:sz w:val="24"/>
-          <w:szCs w:val="24"/>
-        </w:rPr>
-        <w:t>4) the server get the socket and store the result</w:t>
-      </w:r>
-    </w:p>
-    <w:p>
-      <w:pPr>
-        <w:autoSpaceDE w:val="0"/>
-        <w:autoSpaceDN w:val="0"/>
-        <w:adjustRightInd w:val="0"/>
-        <w:spacing w:after="0" w:line="240" w:lineRule="auto"/>
-        <w:ind w:left="720"/>
-        <w:rPr>
-          <w:rFonts w:ascii="F36" w:hAnsi="F36" w:cs="F36"/>
-          <w:sz w:val="24"/>
-          <w:szCs w:val="24"/>
-        </w:rPr>
-      </w:pPr>
-      <w:r>
-        <w:rPr>
-          <w:rFonts w:ascii="F36" w:hAnsi="F36" w:cs="F36"/>
-          <w:sz w:val="24"/>
-          <w:szCs w:val="24"/>
-        </w:rPr>
-        <w:t>=&gt; release the "praat result stored" token</w:t>
-      </w:r>
-    </w:p>
-    <w:p>
-      <w:pPr>
-        <w:autoSpaceDE w:val="0"/>
-        <w:autoSpaceDN w:val="0"/>
-        <w:adjustRightInd w:val="0"/>
-        <w:spacing w:after="0" w:line="240" w:lineRule="auto"/>
-        <w:ind w:left="720"/>
-        <w:rPr>
-          <w:rFonts w:ascii="F36" w:hAnsi="F36" w:cs="F36"/>
-          <w:sz w:val="24"/>
-          <w:szCs w:val="24"/>
-        </w:rPr>
-      </w:pPr>
-      <w:r>
-        <w:rPr>
-          <w:rFonts w:ascii="F36" w:hAnsi="F36" w:cs="F36"/>
-          <w:sz w:val="24"/>
-          <w:szCs w:val="24"/>
-        </w:rPr>
-        <w:t>B) If the token "praat result stored" is available we can continue, else we 5) compare the formants values</w:t>
-      </w:r>
-    </w:p>
-    <w:p>
-      <w:pPr>
-        <w:autoSpaceDE w:val="0"/>
-        <w:autoSpaceDN w:val="0"/>
-        <w:adjustRightInd w:val="0"/>
-        <w:spacing w:after="0" w:line="240" w:lineRule="auto"/>
-        <w:ind w:left="720"/>
-        <w:rPr>
-          <w:rFonts w:ascii="F36" w:hAnsi="F36" w:cs="F36"/>
-          <w:sz w:val="24"/>
-          <w:szCs w:val="24"/>
-        </w:rPr>
-      </w:pPr>
-      <w:r>
-        <w:rPr>
-          <w:rFonts w:ascii="F36" w:hAnsi="F36" w:cs="F36"/>
-          <w:sz w:val="24"/>
-          <w:szCs w:val="24"/>
-        </w:rPr>
-        <w:t>6) give a matching result</w:t>
-      </w:r>
-    </w:p>
-    <w:p>
-      <w:pPr>
-        <w:autoSpaceDE w:val="0"/>
-        <w:autoSpaceDN w:val="0"/>
-        <w:adjustRightInd w:val="0"/>
-        <w:spacing w:after="0" w:line="240" w:lineRule="auto"/>
-        <w:ind w:left="720"/>
-        <w:rPr>
-          <w:rFonts w:ascii="F36" w:hAnsi="F36" w:cs="F36"/>
-          <w:sz w:val="24"/>
-          <w:szCs w:val="24"/>
-        </w:rPr>
-      </w:pPr>
-      <w:r>
-        <w:rPr>
-          <w:rFonts w:ascii="F36" w:hAnsi="F36" w:cs="F36"/>
-          <w:sz w:val="24"/>
-          <w:szCs w:val="24"/>
-        </w:rPr>
-        <w:t>C) release the token "function".</w:t>
-      </w:r>
-    </w:p>
-    <w:p>
-      <w:pPr>
-        <w:autoSpaceDE w:val="0"/>
-        <w:autoSpaceDN w:val="0"/>
-        <w:adjustRightInd w:val="0"/>
-        <w:spacing w:after="0" w:line="240" w:lineRule="auto"/>
-        <w:rPr>
-          <w:rFonts w:ascii="F36" w:hAnsi="F36" w:cs="F36"/>
-          <w:sz w:val="24"/>
-          <w:szCs w:val="24"/>
-        </w:rPr>
-      </w:pPr>
-      <w:r>
-        <w:rPr>
-          <w:rFonts w:ascii="F36" w:hAnsi="F36" w:cs="F36"/>
-          <w:sz w:val="24"/>
-          <w:szCs w:val="24"/>
-        </w:rPr>
-        <w:t>}</w:t>
-      </w:r>
-    </w:p>
-    <w:p>
+      <w:r>
+        <w:t xml:space="preserve">You have a recap in the figure below: </w:t>
+      </w:r>
       <w:r>
         <w:br w:type="page"/>
       </w:r>
@@ -3357,7 +2681,7 @@
                     <pic:cNvPicPr/>
                   </pic:nvPicPr>
                   <pic:blipFill>
-                    <a:blip r:embed="rId9">
+                    <a:blip r:embed="rId10">
                       <a:extLst>
                         <a:ext uri="{28A0092B-C50C-407E-A947-70E740481C1C}">
                           <a14:useLocalDpi xmlns:a14="http://schemas.microsoft.com/office/drawing/2010/main" val="0"/>
@@ -3393,13 +2717,14 @@
       <w:pPr>
         <w:pStyle w:val="Heading1"/>
       </w:pPr>
-      <w:bookmarkStart w:id="6" w:name="_Toc367353970"/>
+      <w:bookmarkStart w:id="7" w:name="_Toc367356239"/>
       <w:r>
         <w:lastRenderedPageBreak/>
         <w:t>The Genetic algorithm</w:t>
       </w:r>
-      <w:bookmarkEnd w:id="6"/>
-    </w:p>
+      <w:bookmarkEnd w:id="7"/>
+    </w:p>
+    <w:p/>
     <w:p>
       <w:r>
         <w:t xml:space="preserve">I will </w:t>
@@ -3408,7 +2733,16 @@
         <w:t>assume</w:t>
       </w:r>
       <w:r>
-        <w:t xml:space="preserve"> here that the reader is aware of a Genetic algorithm works and know the generic algorithm.</w:t>
+        <w:t xml:space="preserve"> here that the reader is aware of </w:t>
+      </w:r>
+      <w:r>
+        <w:t xml:space="preserve">how </w:t>
+      </w:r>
+      <w:r>
+        <w:t>a Genetic algorithm works</w:t>
+      </w:r>
+      <w:r>
+        <w:t>.</w:t>
       </w:r>
     </w:p>
     <w:p>
@@ -3416,20 +2750,27 @@
         <w:t xml:space="preserve">I will in this part explain how I designed each of the different part of my GA to get one that is available to deal with the speech synthesis under Praat. </w:t>
       </w:r>
     </w:p>
+    <w:p/>
     <w:p>
       <w:pPr>
         <w:pStyle w:val="Heading2"/>
       </w:pPr>
-      <w:bookmarkStart w:id="7" w:name="_Toc367353971"/>
+      <w:bookmarkStart w:id="8" w:name="_Toc367356240"/>
       <w:r>
         <w:t>The population</w:t>
       </w:r>
-      <w:bookmarkEnd w:id="7"/>
+      <w:bookmarkEnd w:id="8"/>
     </w:p>
     <w:p/>
     <w:p>
       <w:r>
-        <w:t>To synthesise a sound, we use Praat vari</w:t>
+        <w:t xml:space="preserve">To synthesise a sound, </w:t>
+      </w:r>
+      <w:r>
+        <w:t>I</w:t>
+      </w:r>
+      <w:r>
+        <w:t xml:space="preserve"> use Praat vari</w:t>
       </w:r>
       <w:r>
         <w:t>a</w:t>
@@ -3453,7 +2794,13 @@
         <w:t>combination</w:t>
       </w:r>
       <w:r>
-        <w:t xml:space="preserve"> of vowel that would produce a particular sound, so it is the thing we should make evolve.</w:t>
+        <w:t xml:space="preserve"> of v</w:t>
+      </w:r>
+      <w:r>
+        <w:t>ariable</w:t>
+      </w:r>
+      <w:r>
+        <w:t xml:space="preserve"> that would produce a particular sound, so it is the thing we should make evolve.</w:t>
       </w:r>
       <w:r>
         <w:t xml:space="preserve"> I design a structure as a list of </w:t>
@@ -3474,7 +2821,15 @@
         <w:t>using</w:t>
       </w:r>
       <w:r>
-        <w:t xml:space="preserve"> sequence of length 8 or 16, I will came back to that point in the III.</w:t>
+        <w:t xml:space="preserve"> sequence of length 8 or </w:t>
+      </w:r>
+      <w:proofErr w:type="gramStart"/>
+      <w:r>
+        <w:t>16,</w:t>
+      </w:r>
+      <w:proofErr w:type="gramEnd"/>
+      <w:r>
+        <w:t xml:space="preserve"> I will came back to that point in the III.</w:t>
       </w:r>
     </w:p>
     <w:p>
@@ -3485,7 +2840,15 @@
         <w:t>one,</w:t>
       </w:r>
       <w:r>
-        <w:t xml:space="preserve"> the masseter got one , etc.</w:t>
+        <w:t xml:space="preserve"> the masseter got </w:t>
+      </w:r>
+      <w:proofErr w:type="gramStart"/>
+      <w:r>
+        <w:t>one ,</w:t>
+      </w:r>
+      <w:proofErr w:type="gramEnd"/>
+      <w:r>
+        <w:t xml:space="preserve"> etc.</w:t>
       </w:r>
     </w:p>
     <w:p>
@@ -3493,7 +2856,15 @@
         <w:t>So to fill my sequences,</w:t>
       </w:r>
       <w:r>
-        <w:t xml:space="preserve"> I defined a </w:t>
+        <w:t xml:space="preserve"> I defined </w:t>
+      </w:r>
+      <w:proofErr w:type="gramStart"/>
+      <w:r>
+        <w:t>a</w:t>
+      </w:r>
+      <w:proofErr w:type="gramEnd"/>
+      <w:r>
+        <w:t xml:space="preserve"> </w:t>
       </w:r>
       <w:r>
         <w:t xml:space="preserve">alphabets </w:t>
@@ -3508,11 +2879,921 @@
       <w:pPr>
         <w:pStyle w:val="Heading2"/>
       </w:pPr>
-      <w:bookmarkStart w:id="8" w:name="_Toc367353972"/>
+      <w:bookmarkStart w:id="9" w:name="_Toc367356241"/>
       <w:r>
         <w:t>The fitness function</w:t>
       </w:r>
-      <w:bookmarkEnd w:id="8"/>
+      <w:bookmarkEnd w:id="9"/>
+    </w:p>
+    <w:p/>
+    <w:p>
+      <w:r>
+        <w:t>In my implementation, the lower the value of the fitness s</w:t>
+      </w:r>
+      <w:r>
+        <w:t>core is, the better a sound is.</w:t>
+      </w:r>
+    </w:p>
+    <w:p>
+      <w:r>
+        <w:t>To know if a sound is close or not to the target, I used the difference between the formant sound and the formant target.</w:t>
+      </w:r>
+      <w:r>
+        <w:t xml:space="preserve"> So the sound with a formant value closer that another </w:t>
+      </w:r>
+      <w:r>
+        <w:t xml:space="preserve">one </w:t>
+      </w:r>
+      <w:r>
+        <w:t xml:space="preserve">will get a better score. </w:t>
+      </w:r>
+      <w:r>
+        <w:t xml:space="preserve">Then I make the sum of the three </w:t>
+      </w:r>
+      <w:r>
+        <w:t>results. This</w:t>
+      </w:r>
+      <w:r>
+        <w:t xml:space="preserve"> is what I call the “basis”. </w:t>
+      </w:r>
+    </w:p>
+    <w:p>
+      <w:r>
+        <w:t>Now let’s speak about the formants. It is said that a formant value could vary to +/-10% of its value. So I have a limit around the formant and I consider that if the formant sound is in this interval then</w:t>
+      </w:r>
+      <w:r>
+        <w:t xml:space="preserve"> the formant is “found”</w:t>
+      </w:r>
+      <w:r>
+        <w:t xml:space="preserve">. </w:t>
+      </w:r>
+    </w:p>
+    <w:p>
+      <w:r>
+        <w:t xml:space="preserve">Now </w:t>
+      </w:r>
+      <w:r>
+        <w:t xml:space="preserve">the problem </w:t>
+      </w:r>
+      <w:r>
+        <w:t>with the</w:t>
+      </w:r>
+      <w:r>
+        <w:t xml:space="preserve"> basis is that it</w:t>
+      </w:r>
+      <w:r>
+        <w:t xml:space="preserve"> don’t evaluate a sound with the number of formants founds. </w:t>
+      </w:r>
+      <w:r>
+        <w:t>Let’s take two different sound</w:t>
+      </w:r>
+      <w:r>
+        <w:t>s</w:t>
+      </w:r>
+      <w:r>
+        <w:t xml:space="preserve">. One has </w:t>
+      </w:r>
+      <w:proofErr w:type="gramStart"/>
+      <w:r>
+        <w:t>one</w:t>
+      </w:r>
+      <w:r>
+        <w:t xml:space="preserve"> formants found</w:t>
+      </w:r>
+      <w:r>
+        <w:t>,</w:t>
+      </w:r>
+      <w:r>
+        <w:t xml:space="preserve"> F1</w:t>
+      </w:r>
+      <w:r>
+        <w:t>,</w:t>
+      </w:r>
+      <w:r>
+        <w:t xml:space="preserve"> with low difference</w:t>
+      </w:r>
+      <w:proofErr w:type="gramEnd"/>
+      <w:r>
+        <w:t xml:space="preserve"> </w:t>
+      </w:r>
+      <w:r>
+        <w:t xml:space="preserve">and the </w:t>
+      </w:r>
+      <w:r>
+        <w:t>difference for the second and third one is</w:t>
+      </w:r>
+      <w:r>
+        <w:t xml:space="preserve"> </w:t>
+      </w:r>
+      <w:r>
+        <w:t>low</w:t>
+      </w:r>
+      <w:r>
+        <w:t xml:space="preserve">. </w:t>
+      </w:r>
+      <w:r>
+        <w:t>The second one has t</w:t>
+      </w:r>
+      <w:r>
+        <w:t>wo</w:t>
+      </w:r>
+      <w:r>
+        <w:t xml:space="preserve"> formants found</w:t>
+      </w:r>
+      <w:r>
+        <w:t xml:space="preserve">, each just in the </w:t>
+      </w:r>
+      <w:r>
+        <w:t xml:space="preserve">limit </w:t>
+      </w:r>
+      <w:r>
+        <w:t>(high</w:t>
+      </w:r>
+      <w:r>
+        <w:t xml:space="preserve"> values)</w:t>
+      </w:r>
+      <w:r>
+        <w:t xml:space="preserve"> and very far from the third</w:t>
+      </w:r>
+      <w:r>
+        <w:t xml:space="preserve">. </w:t>
+      </w:r>
+      <w:r>
+        <w:t xml:space="preserve">Then the first sound could get a better </w:t>
+      </w:r>
+      <w:r>
+        <w:t>result</w:t>
+      </w:r>
+      <w:r>
+        <w:t xml:space="preserve"> </w:t>
+      </w:r>
+      <w:r>
+        <w:t>because</w:t>
+      </w:r>
+      <w:r>
+        <w:t xml:space="preserve"> the t</w:t>
+      </w:r>
+      <w:r>
+        <w:t>hre</w:t>
+      </w:r>
+      <w:r>
+        <w:t>e</w:t>
+      </w:r>
+      <w:r>
+        <w:t xml:space="preserve"> formant </w:t>
+      </w:r>
+      <w:r>
+        <w:t>differences</w:t>
+      </w:r>
+      <w:r>
+        <w:t xml:space="preserve"> are low</w:t>
+      </w:r>
+      <w:r>
+        <w:t xml:space="preserve">, so the sum will be low whereas the second will get </w:t>
+      </w:r>
+      <w:r>
+        <w:t xml:space="preserve">a </w:t>
+      </w:r>
+      <w:r>
+        <w:t>high</w:t>
+      </w:r>
+      <w:r>
+        <w:t xml:space="preserve"> score.</w:t>
+      </w:r>
+      <w:r>
+        <w:t xml:space="preserve"> So this basis is not representative of the quality of the sound depending of the number of formants.</w:t>
+      </w:r>
+    </w:p>
+    <w:p>
+      <w:r>
+        <w:t xml:space="preserve">So I decided to put a penalty </w:t>
+      </w:r>
+      <w:r>
+        <w:t>on the sound regarding there number of formants.</w:t>
+      </w:r>
+    </w:p>
+    <w:p>
+      <w:r>
+        <w:lastRenderedPageBreak/>
+        <w:t xml:space="preserve">For each formant not found I add the difference to the formant to the basis. </w:t>
+      </w:r>
+      <w:r>
+        <w:t>Let’s</w:t>
+      </w:r>
+      <w:r>
+        <w:t xml:space="preserve"> take an exa</w:t>
+      </w:r>
+      <w:r>
+        <w:t>mple. If I have a formant with F1 found and F2, F3 not found, I calculate the basis and I add the difference for F2 and F3. If I have a formant with F1</w:t>
+      </w:r>
+      <w:proofErr w:type="gramStart"/>
+      <w:r>
+        <w:t>,F2</w:t>
+      </w:r>
+      <w:proofErr w:type="gramEnd"/>
+      <w:r>
+        <w:t xml:space="preserve"> found and F3 not found, I add the difference to f3 to the basis.</w:t>
+      </w:r>
+      <w:r>
+        <w:t xml:space="preserve"> So in the worst case, no formant found, I double the score</w:t>
+      </w:r>
+      <w:r>
+        <w:t>.</w:t>
+      </w:r>
+      <w:r>
+        <w:t xml:space="preserve"> The objective of this penalty is to penalise the sound regarding there number of formant.</w:t>
+      </w:r>
+      <w:r>
+        <w:t xml:space="preserve"> So a sound with more formant will get a lower result than those with less </w:t>
+      </w:r>
+      <w:r>
+        <w:t>formant</w:t>
+      </w:r>
+      <w:r>
+        <w:t>.</w:t>
+      </w:r>
+    </w:p>
+    <w:p>
+      <w:pPr>
+        <w:pStyle w:val="Heading2"/>
+      </w:pPr>
+      <w:bookmarkStart w:id="10" w:name="_Toc367356242"/>
+      <w:r>
+        <w:t>The selection operator</w:t>
+      </w:r>
+      <w:bookmarkEnd w:id="10"/>
+    </w:p>
+    <w:p/>
+    <w:p>
+      <w:r>
+        <w:t xml:space="preserve">I </w:t>
+      </w:r>
+      <w:r>
+        <w:t>create</w:t>
+      </w:r>
+      <w:r>
+        <w:t xml:space="preserve"> my own</w:t>
+      </w:r>
+      <w:r>
+        <w:t xml:space="preserve"> selection operator.</w:t>
+      </w:r>
+      <w:r>
+        <w:t xml:space="preserve"> </w:t>
+      </w:r>
+      <w:r>
+        <w:t xml:space="preserve">It </w:t>
+      </w:r>
+      <w:r>
+        <w:t>works</w:t>
+      </w:r>
+      <w:r>
+        <w:t xml:space="preserve"> in accordance with my fitness function.</w:t>
+      </w:r>
+      <w:r>
+        <w:t xml:space="preserve"> </w:t>
+      </w:r>
+      <w:r>
+        <w:t>I design</w:t>
+      </w:r>
+      <w:r>
+        <w:t>ed</w:t>
+      </w:r>
+      <w:r>
+        <w:t xml:space="preserve"> it as a selection by level</w:t>
+      </w:r>
+      <w:r>
+        <w:t xml:space="preserve">. </w:t>
+      </w:r>
+      <w:r>
+        <w:t xml:space="preserve">At lvl0 (no formants found) and </w:t>
+      </w:r>
+      <w:r>
+        <w:t>lvl1 (</w:t>
+      </w:r>
+      <w:r>
+        <w:t xml:space="preserve">1 formant found) I cross individuals between with another of this </w:t>
+      </w:r>
+      <w:r>
+        <w:t>level</w:t>
+      </w:r>
+      <w:r>
+        <w:t xml:space="preserve"> to get a better </w:t>
+      </w:r>
+      <w:proofErr w:type="gramStart"/>
+      <w:r>
+        <w:t>one(</w:t>
+      </w:r>
+      <w:proofErr w:type="gramEnd"/>
+      <w:r>
+        <w:t xml:space="preserve">more formants found). </w:t>
+      </w:r>
+      <w:r>
+        <w:t xml:space="preserve"> At lvl2, I try to cross </w:t>
+      </w:r>
+      <w:r>
+        <w:t>an</w:t>
+      </w:r>
+      <w:r>
+        <w:t xml:space="preserve"> individual with two formants with an individual with the missing formant.</w:t>
+      </w:r>
+    </w:p>
+    <w:p>
+      <w:r>
+        <w:t>The general purpose is to get as fast as possible to a sound with 3 formants.</w:t>
+      </w:r>
+    </w:p>
+    <w:p>
+      <w:r>
+        <w:t xml:space="preserve">To avoid </w:t>
+      </w:r>
+      <w:r>
+        <w:t>writing</w:t>
+      </w:r>
+      <w:r>
+        <w:t xml:space="preserve"> a very d</w:t>
+      </w:r>
+      <w:r>
+        <w:t>ense</w:t>
+      </w:r>
+      <w:r>
+        <w:t xml:space="preserve"> thing</w:t>
+      </w:r>
+      <w:r>
+        <w:t>, I</w:t>
+      </w:r>
+      <w:r>
+        <w:t xml:space="preserve"> </w:t>
+      </w:r>
+      <w:r>
+        <w:t>skip some parts of the verifications.</w:t>
+      </w:r>
+      <w:r>
+        <w:t xml:space="preserve"> Y</w:t>
+      </w:r>
+      <w:r>
+        <w:t xml:space="preserve">ou might suppose that each time I checked that I didn’t grab twice the same individual. It would be useless to cross an individual with </w:t>
+      </w:r>
+      <w:proofErr w:type="gramStart"/>
+      <w:r>
+        <w:t>itself</w:t>
+      </w:r>
+      <w:proofErr w:type="gramEnd"/>
+      <w:r>
+        <w:t>, you would get the exact same result.</w:t>
+      </w:r>
+      <w:r>
+        <w:t xml:space="preserve"> You </w:t>
+      </w:r>
+      <w:r>
+        <w:t>can manage it</w:t>
+      </w:r>
+      <w:r>
+        <w:t xml:space="preserve"> </w:t>
+      </w:r>
+      <w:r>
+        <w:t>with a</w:t>
+      </w:r>
+      <w:r>
+        <w:t xml:space="preserve"> </w:t>
+      </w:r>
+      <w:r>
+        <w:t>loop,</w:t>
+      </w:r>
+      <w:r>
+        <w:t xml:space="preserve"> </w:t>
+      </w:r>
+      <w:r>
+        <w:t xml:space="preserve">each time </w:t>
+      </w:r>
+      <w:r>
+        <w:t>it</w:t>
+      </w:r>
+      <w:r>
+        <w:t xml:space="preserve"> grab </w:t>
+      </w:r>
+      <w:r>
+        <w:t xml:space="preserve">randomly </w:t>
+      </w:r>
+      <w:r>
+        <w:t xml:space="preserve">another individual </w:t>
+      </w:r>
+      <w:r>
+        <w:t>in the list of this l</w:t>
+      </w:r>
+      <w:r>
+        <w:t>e</w:t>
+      </w:r>
+      <w:r>
+        <w:t>v</w:t>
+      </w:r>
+      <w:r>
+        <w:t>e</w:t>
+      </w:r>
+      <w:r>
+        <w:t xml:space="preserve">l </w:t>
+      </w:r>
+      <w:r>
+        <w:t>while it is not different than the first selected.</w:t>
+      </w:r>
+    </w:p>
+    <w:p>
+      <w:r>
+        <w:t xml:space="preserve">Here is the </w:t>
+      </w:r>
+      <w:r>
+        <w:t>algorithm:</w:t>
+      </w:r>
+    </w:p>
+    <w:p>
+      <w:pPr>
+        <w:pStyle w:val="ListParagraph"/>
+        <w:numPr>
+          <w:ilvl w:val="0"/>
+          <w:numId w:val="1"/>
+        </w:numPr>
+      </w:pPr>
+      <w:r>
+        <w:t>I creat</w:t>
+      </w:r>
+      <w:r>
+        <w:t>e</w:t>
+      </w:r>
+      <w:r>
+        <w:t xml:space="preserve"> lists containing the sounds for a specific formant found value.</w:t>
+      </w:r>
+    </w:p>
+    <w:p>
+      <w:pPr>
+        <w:pStyle w:val="ListParagraph"/>
+        <w:ind w:left="1440"/>
+      </w:pPr>
+      <w:r>
+        <w:t xml:space="preserve">I create a list containing all the sound with </w:t>
+      </w:r>
+      <w:r>
+        <w:t>no formants found</w:t>
+      </w:r>
+      <w:r>
+        <w:t>s</w:t>
+      </w:r>
+      <w:r>
+        <w:t xml:space="preserve"> </w:t>
+      </w:r>
+      <w:r>
+        <w:t xml:space="preserve">called </w:t>
+      </w:r>
+      <w:r>
+        <w:t>none</w:t>
+      </w:r>
+      <w:r>
+        <w:t>.</w:t>
+      </w:r>
+    </w:p>
+    <w:p>
+      <w:pPr>
+        <w:pStyle w:val="ListParagraph"/>
+        <w:ind w:left="1440"/>
+      </w:pPr>
+      <w:r>
+        <w:t xml:space="preserve">I create a list containing all the sound with </w:t>
+      </w:r>
+      <w:r>
+        <w:t xml:space="preserve">the formant </w:t>
+      </w:r>
+      <w:r>
+        <w:t>F1</w:t>
+      </w:r>
+      <w:r>
+        <w:t xml:space="preserve"> only </w:t>
+      </w:r>
+      <w:r>
+        <w:t>called</w:t>
+      </w:r>
+      <w:r>
+        <w:t xml:space="preserve"> F1</w:t>
+      </w:r>
+      <w:r>
+        <w:t>.</w:t>
+      </w:r>
+    </w:p>
+    <w:p>
+      <w:pPr>
+        <w:pStyle w:val="ListParagraph"/>
+        <w:ind w:left="1440"/>
+      </w:pPr>
+      <w:r>
+        <w:t xml:space="preserve">I create a list </w:t>
+      </w:r>
+      <w:r>
+        <w:t xml:space="preserve">containing all the sound with </w:t>
+      </w:r>
+      <w:r>
+        <w:t xml:space="preserve">the formant </w:t>
+      </w:r>
+      <w:r>
+        <w:t>F2</w:t>
+      </w:r>
+      <w:r>
+        <w:t xml:space="preserve"> </w:t>
+      </w:r>
+      <w:r>
+        <w:t>only called F</w:t>
+      </w:r>
+      <w:r>
+        <w:t>2</w:t>
+      </w:r>
+      <w:r>
+        <w:t>.</w:t>
+      </w:r>
+    </w:p>
+    <w:p>
+      <w:pPr>
+        <w:pStyle w:val="ListParagraph"/>
+        <w:ind w:left="1440"/>
+      </w:pPr>
+      <w:r>
+        <w:t xml:space="preserve">I create a list </w:t>
+      </w:r>
+      <w:r>
+        <w:t xml:space="preserve">containing all the sound with </w:t>
+      </w:r>
+      <w:r>
+        <w:t xml:space="preserve">the formant </w:t>
+      </w:r>
+      <w:r>
+        <w:t>F3</w:t>
+      </w:r>
+      <w:r>
+        <w:t xml:space="preserve"> </w:t>
+      </w:r>
+      <w:r>
+        <w:t>only called</w:t>
+      </w:r>
+      <w:r>
+        <w:t xml:space="preserve"> F3</w:t>
+      </w:r>
+      <w:r>
+        <w:t>.</w:t>
+      </w:r>
+    </w:p>
+    <w:p>
+      <w:pPr>
+        <w:pStyle w:val="ListParagraph"/>
+        <w:ind w:left="1440"/>
+      </w:pPr>
+      <w:r>
+        <w:t>I create a list containing all the sound with F1</w:t>
+      </w:r>
+      <w:r>
+        <w:t>F2</w:t>
+      </w:r>
+      <w:r>
+        <w:t xml:space="preserve"> </w:t>
+      </w:r>
+      <w:r>
+        <w:t>called F1F2</w:t>
+      </w:r>
+      <w:r>
+        <w:t>.</w:t>
+      </w:r>
+    </w:p>
+    <w:p>
+      <w:pPr>
+        <w:pStyle w:val="ListParagraph"/>
+        <w:ind w:left="1440"/>
+      </w:pPr>
+      <w:r>
+        <w:t xml:space="preserve">I create a list </w:t>
+      </w:r>
+      <w:r>
+        <w:t>containing all the sound with F2F3</w:t>
+      </w:r>
+      <w:r>
+        <w:t xml:space="preserve"> </w:t>
+      </w:r>
+      <w:r>
+        <w:t>called F2F3</w:t>
+      </w:r>
+      <w:r>
+        <w:t>.</w:t>
+      </w:r>
+    </w:p>
+    <w:p>
+      <w:pPr>
+        <w:pStyle w:val="ListParagraph"/>
+        <w:ind w:left="1440"/>
+      </w:pPr>
+      <w:r>
+        <w:t>I create a list containing all the sound with F1</w:t>
+      </w:r>
+      <w:r>
+        <w:t>F3</w:t>
+      </w:r>
+      <w:r>
+        <w:t xml:space="preserve"> </w:t>
+      </w:r>
+      <w:r>
+        <w:t>called F1F3</w:t>
+      </w:r>
+      <w:r>
+        <w:t>.</w:t>
+      </w:r>
+    </w:p>
+    <w:p/>
+    <w:p>
+      <w:pPr>
+        <w:pStyle w:val="ListParagraph"/>
+        <w:numPr>
+          <w:ilvl w:val="0"/>
+          <w:numId w:val="1"/>
+        </w:numPr>
+      </w:pPr>
+      <w:r>
+        <w:t>I create three lists, one for each l</w:t>
+      </w:r>
+      <w:r>
+        <w:t>e</w:t>
+      </w:r>
+      <w:r>
+        <w:t>v</w:t>
+      </w:r>
+      <w:r>
+        <w:t>e</w:t>
+      </w:r>
+      <w:r>
+        <w:t>l of fo</w:t>
+      </w:r>
+      <w:r>
+        <w:t>rmants</w:t>
+      </w:r>
+    </w:p>
+    <w:p>
+      <w:pPr>
+        <w:ind w:left="720" w:firstLine="720"/>
+      </w:pPr>
+      <w:r>
+        <w:t>I create a list containing all the FX</w:t>
+      </w:r>
+      <w:r>
+        <w:t xml:space="preserve"> called lvl1</w:t>
+      </w:r>
+      <w:r>
+        <w:t>.</w:t>
+      </w:r>
+    </w:p>
+    <w:p>
+      <w:pPr>
+        <w:ind w:left="720" w:firstLine="720"/>
+      </w:pPr>
+      <w:r>
+        <w:t>I create a list containing all the FXFY</w:t>
+      </w:r>
+      <w:r>
+        <w:t xml:space="preserve"> called lvl2</w:t>
+      </w:r>
+      <w:r>
+        <w:t>.</w:t>
+      </w:r>
+    </w:p>
+    <w:p>
+      <w:pPr>
+        <w:pStyle w:val="ListParagraph"/>
+        <w:numPr>
+          <w:ilvl w:val="0"/>
+          <w:numId w:val="1"/>
+        </w:numPr>
+      </w:pPr>
+      <w:r>
+        <w:t xml:space="preserve">If </w:t>
+      </w:r>
+      <w:r>
+        <w:t>level1 is empty and lvl2 is empty then</w:t>
+      </w:r>
+    </w:p>
+    <w:p>
+      <w:pPr>
+        <w:pStyle w:val="ListParagraph"/>
+        <w:numPr>
+          <w:ilvl w:val="1"/>
+          <w:numId w:val="1"/>
+        </w:numPr>
+      </w:pPr>
+      <w:r>
+        <w:t>I select at random between the four best individuals of the list</w:t>
+      </w:r>
+      <w:r>
+        <w:t xml:space="preserve"> none. I don’t use the </w:t>
+      </w:r>
+      <w:r>
+        <w:t>others;</w:t>
+      </w:r>
+      <w:r>
+        <w:t xml:space="preserve"> I consider they are not good enough.</w:t>
+      </w:r>
+    </w:p>
+    <w:p>
+      <w:pPr>
+        <w:pStyle w:val="ListParagraph"/>
+        <w:ind w:left="1440"/>
+      </w:pPr>
+    </w:p>
+    <w:p>
+      <w:pPr>
+        <w:pStyle w:val="ListParagraph"/>
+        <w:numPr>
+          <w:ilvl w:val="0"/>
+          <w:numId w:val="1"/>
+        </w:numPr>
+      </w:pPr>
+      <w:r>
+        <w:t xml:space="preserve">Else if </w:t>
+      </w:r>
+      <w:r>
+        <w:t xml:space="preserve">lvl2 is empty then </w:t>
+      </w:r>
+    </w:p>
+    <w:p>
+      <w:pPr>
+        <w:pStyle w:val="ListParagraph"/>
+        <w:numPr>
+          <w:ilvl w:val="1"/>
+          <w:numId w:val="1"/>
+        </w:numPr>
+      </w:pPr>
+      <w:r>
+        <w:t xml:space="preserve">Lvl1 is not empty so I picked </w:t>
+      </w:r>
+      <w:proofErr w:type="spellStart"/>
+      <w:proofErr w:type="gramStart"/>
+      <w:r>
+        <w:t>a</w:t>
+      </w:r>
+      <w:proofErr w:type="spellEnd"/>
+      <w:proofErr w:type="gramEnd"/>
+      <w:r>
+        <w:t xml:space="preserve"> individual of lvl1 at random. Now, we need to see if there is only one individual in the list or more.</w:t>
+      </w:r>
+    </w:p>
+    <w:p>
+      <w:pPr>
+        <w:pStyle w:val="ListParagraph"/>
+        <w:numPr>
+          <w:ilvl w:val="1"/>
+          <w:numId w:val="1"/>
+        </w:numPr>
+      </w:pPr>
+      <w:r>
+        <w:t>If size of lvl1 =1 then</w:t>
+      </w:r>
+    </w:p>
+    <w:p>
+      <w:pPr>
+        <w:pStyle w:val="ListParagraph"/>
+        <w:numPr>
+          <w:ilvl w:val="2"/>
+          <w:numId w:val="1"/>
+        </w:numPr>
+      </w:pPr>
+      <w:r>
+        <w:lastRenderedPageBreak/>
+        <w:t>There is only one type</w:t>
+      </w:r>
+      <w:r>
+        <w:t xml:space="preserve"> of formant FX, I need to see if</w:t>
+      </w:r>
+      <w:r>
+        <w:t xml:space="preserve"> there is more</w:t>
+      </w:r>
+      <w:r>
+        <w:t xml:space="preserve"> than a single individual in it, I </w:t>
+      </w:r>
+      <w:r>
+        <w:t>can’t</w:t>
+      </w:r>
+      <w:r>
+        <w:t xml:space="preserve"> allow </w:t>
+      </w:r>
+      <w:r>
+        <w:t xml:space="preserve">the individual </w:t>
+      </w:r>
+      <w:r>
+        <w:t>to cross</w:t>
+      </w:r>
+      <w:r>
+        <w:t xml:space="preserve"> with itself.</w:t>
+      </w:r>
+    </w:p>
+    <w:p>
+      <w:pPr>
+        <w:pStyle w:val="ListParagraph"/>
+        <w:numPr>
+          <w:ilvl w:val="2"/>
+          <w:numId w:val="1"/>
+        </w:numPr>
+      </w:pPr>
+      <w:r>
+        <w:t xml:space="preserve">If size of the FX in lvl1=1 then there is only one individual that I have already picked above. So I picked another one in the </w:t>
+      </w:r>
+      <w:r>
+        <w:t xml:space="preserve">4 bests candidates of </w:t>
+      </w:r>
+      <w:proofErr w:type="gramStart"/>
+      <w:r>
+        <w:t>none</w:t>
+      </w:r>
+      <w:r>
+        <w:t>(</w:t>
+      </w:r>
+      <w:proofErr w:type="gramEnd"/>
+      <w:r>
+        <w:t>lvl0)</w:t>
+      </w:r>
+      <w:r>
+        <w:t>.</w:t>
+      </w:r>
+    </w:p>
+    <w:p>
+      <w:pPr>
+        <w:pStyle w:val="ListParagraph"/>
+        <w:numPr>
+          <w:ilvl w:val="2"/>
+          <w:numId w:val="1"/>
+        </w:numPr>
+      </w:pPr>
+      <w:r>
+        <w:t>Else I picked another at random in the list FX.</w:t>
+      </w:r>
+    </w:p>
+    <w:p>
+      <w:pPr>
+        <w:pStyle w:val="ListParagraph"/>
+        <w:numPr>
+          <w:ilvl w:val="1"/>
+          <w:numId w:val="1"/>
+        </w:numPr>
+      </w:pPr>
+      <w:r>
+        <w:t>E</w:t>
+      </w:r>
+      <w:r>
+        <w:t>lse</w:t>
+      </w:r>
+      <w:r>
+        <w:t xml:space="preserve"> there is more than one type of FX, </w:t>
+      </w:r>
+      <w:r>
+        <w:t xml:space="preserve">so there is at least another individual of the same </w:t>
+      </w:r>
+      <w:proofErr w:type="gramStart"/>
+      <w:r>
+        <w:t>level,</w:t>
+      </w:r>
+      <w:proofErr w:type="gramEnd"/>
+      <w:r>
+        <w:t xml:space="preserve"> I</w:t>
+      </w:r>
+      <w:r>
+        <w:t xml:space="preserve"> picked it at random in the list lv</w:t>
+      </w:r>
+      <w:r>
+        <w:t>l1.</w:t>
+      </w:r>
+    </w:p>
+    <w:p>
+      <w:pPr>
+        <w:pStyle w:val="ListParagraph"/>
+        <w:numPr>
+          <w:ilvl w:val="0"/>
+          <w:numId w:val="1"/>
+        </w:numPr>
+      </w:pPr>
+      <w:r>
+        <w:t xml:space="preserve">Else </w:t>
+      </w:r>
+    </w:p>
+    <w:p>
+      <w:pPr>
+        <w:pStyle w:val="ListParagraph"/>
+        <w:numPr>
+          <w:ilvl w:val="1"/>
+          <w:numId w:val="1"/>
+        </w:numPr>
+      </w:pPr>
+      <w:r>
+        <w:t>Then lvl2 is not empty, if the list with the lost formant exist, I pick an individual in it.</w:t>
+      </w:r>
+    </w:p>
+    <w:p>
+      <w:pPr>
+        <w:pStyle w:val="ListParagraph"/>
+        <w:numPr>
+          <w:ilvl w:val="1"/>
+          <w:numId w:val="1"/>
+        </w:numPr>
+      </w:pPr>
+      <w:r>
+        <w:t xml:space="preserve">Else I picked another </w:t>
+      </w:r>
     </w:p>
     <w:p/>
     <w:p/>
@@ -3520,55 +3801,177 @@
       <w:pPr>
         <w:pStyle w:val="Heading2"/>
       </w:pPr>
-      <w:bookmarkStart w:id="9" w:name="_Toc367353973"/>
-      <w:r>
-        <w:t>The selection operator</w:t>
-      </w:r>
-      <w:bookmarkEnd w:id="9"/>
+      <w:bookmarkStart w:id="11" w:name="_Toc367356243"/>
+      <w:r>
+        <w:t>The evolutions operators</w:t>
+      </w:r>
+      <w:bookmarkEnd w:id="11"/>
+    </w:p>
+    <w:p/>
+    <w:p>
+      <w:r>
+        <w:t xml:space="preserve">I used two classical evolutions </w:t>
+      </w:r>
+      <w:r>
+        <w:t>operators:</w:t>
+      </w:r>
+      <w:r>
+        <w:t xml:space="preserve"> The cross over two points and the mutation with a probability of 0.05.</w:t>
+      </w:r>
+    </w:p>
+    <w:p>
+      <w:r>
+        <w:t>The cross over two points allow to modify a portion of the sequence between two points</w:t>
+      </w:r>
+      <w:r>
+        <w:t xml:space="preserve"> selected at </w:t>
+      </w:r>
+      <w:r>
+        <w:t>random</w:t>
+      </w:r>
+      <w:r>
+        <w:t>.</w:t>
+      </w:r>
+      <w:r>
+        <w:t xml:space="preserve"> As we don’t know which portion corresponds to which formant, it is better than modify all the sequence after one point (single point cross over).</w:t>
+      </w:r>
+      <w:r>
+        <w:t xml:space="preserve"> We can hope that it will change between the </w:t>
+      </w:r>
+      <w:r>
+        <w:t>rights</w:t>
+      </w:r>
+      <w:r>
+        <w:t>, small portion.</w:t>
+      </w:r>
+      <w:r>
+        <w:t xml:space="preserve"> </w:t>
+      </w:r>
+      <w:r>
+        <w:t xml:space="preserve"> </w:t>
+      </w:r>
+    </w:p>
+    <w:p>
+      <w:r>
+        <w:t>The mutation is an operator that modifies randomly a value of the sequence. The little difference between my</w:t>
+      </w:r>
+      <w:r>
+        <w:t xml:space="preserve"> mutation and the classical one is that when </w:t>
+      </w:r>
+      <w:r>
+        <w:t>a mutation occurs</w:t>
+      </w:r>
+      <w:r>
+        <w:t>, I picked a new value at random in the corresponding alphabet.</w:t>
+      </w:r>
+      <w:r>
+        <w:t xml:space="preserve"> I</w:t>
+      </w:r>
+      <w:r>
+        <w:t xml:space="preserve">t </w:t>
+      </w:r>
+      <w:r>
+        <w:t>avoids</w:t>
+      </w:r>
+      <w:r>
+        <w:t xml:space="preserve"> </w:t>
+      </w:r>
+      <w:r>
+        <w:t>having</w:t>
+      </w:r>
+      <w:r>
+        <w:t xml:space="preserve"> a variable that goes out of range.</w:t>
+      </w:r>
+      <w:r>
+        <w:t xml:space="preserve"> </w:t>
+      </w:r>
     </w:p>
     <w:p>
       <w:pPr>
         <w:pStyle w:val="Heading2"/>
       </w:pPr>
-      <w:bookmarkStart w:id="10" w:name="_Toc367353974"/>
-      <w:r>
-        <w:t>The evolutions operators</w:t>
-      </w:r>
-      <w:bookmarkEnd w:id="10"/>
     </w:p>
     <w:p>
       <w:pPr>
         <w:pStyle w:val="Heading2"/>
       </w:pPr>
-      <w:bookmarkStart w:id="11" w:name="_Toc367353975"/>
-      <w:r>
-        <w:t>The target</w:t>
-      </w:r>
-      <w:bookmarkEnd w:id="11"/>
+      <w:r>
+        <w:t xml:space="preserve">The termination </w:t>
+      </w:r>
+    </w:p>
+    <w:p>
+      <w:r>
+        <w:t xml:space="preserve">I have two termination </w:t>
+      </w:r>
+      <w:r>
+        <w:t>conditions</w:t>
+      </w:r>
+      <w:r>
+        <w:t>. The first one is when I reach a score lower than the sum of the three margin I authori</w:t>
+      </w:r>
+      <w:r>
+        <w:t>se AND the thr</w:t>
+      </w:r>
+      <w:r>
+        <w:t>ee formants are found.</w:t>
+      </w:r>
+    </w:p>
+    <w:p>
+      <w:r>
+        <w:t xml:space="preserve">The second one is a timer </w:t>
+      </w:r>
+      <w:proofErr w:type="gramStart"/>
+      <w:r>
+        <w:t>condition</w:t>
+      </w:r>
+      <w:r>
+        <w:t>,</w:t>
+      </w:r>
+      <w:proofErr w:type="gramEnd"/>
+      <w:r>
+        <w:t xml:space="preserve"> I</w:t>
+      </w:r>
+      <w:r>
+        <w:t xml:space="preserve"> stop the algorithm after 3 hours. I </w:t>
+      </w:r>
+      <w:r>
+        <w:t>considered</w:t>
+      </w:r>
+      <w:r>
+        <w:t xml:space="preserve"> that after this time the solution is good enough or that it wouldn’t </w:t>
+      </w:r>
+      <w:r>
+        <w:t>converge</w:t>
+      </w:r>
+      <w:r>
+        <w:t>.</w:t>
+      </w:r>
+    </w:p>
+    <w:p>
+      <w:pPr>
+        <w:pStyle w:val="Heading1"/>
+      </w:pPr>
+      <w:bookmarkStart w:id="12" w:name="_Toc367356245"/>
+      <w:r>
+        <w:t>The Evolution of the project</w:t>
+      </w:r>
+      <w:bookmarkEnd w:id="12"/>
     </w:p>
     <w:p/>
     <w:p>
       <w:pPr>
         <w:pStyle w:val="Heading1"/>
       </w:pPr>
-      <w:bookmarkStart w:id="12" w:name="_Toc367353976"/>
-      <w:r>
-        <w:t>The Evolution of the project</w:t>
-      </w:r>
-      <w:bookmarkEnd w:id="12"/>
+      <w:bookmarkStart w:id="13" w:name="_Toc367356246"/>
+      <w:r>
+        <w:t>Java sources</w:t>
+      </w:r>
+      <w:bookmarkEnd w:id="13"/>
     </w:p>
     <w:p/>
     <w:p>
-      <w:pPr>
-        <w:pStyle w:val="Heading1"/>
-      </w:pPr>
-      <w:r>
-        <w:t>Java sources</w:t>
-      </w:r>
-    </w:p>
-    <w:p/>
-    <w:p>
-      <w:r>
+      <w:r>
+        <w:lastRenderedPageBreak/>
         <w:t xml:space="preserve">As I said in the introduction, I won’t speak in detail about the implementation of the solution in java. I will explain the general architecture of the project in order that you understand it and could be able to found quickly the </w:t>
       </w:r>
       <w:r>
@@ -3602,10 +4005,18 @@
         <w:t xml:space="preserve">First I used the </w:t>
       </w:r>
       <w:r>
-        <w:t>Java Genetic Algorithm’s API</w:t>
-      </w:r>
-      <w:r>
-        <w:t xml:space="preserve"> : watchmaker </w:t>
+        <w:t xml:space="preserve">Java Genetic Algorithm’s </w:t>
+      </w:r>
+      <w:proofErr w:type="gramStart"/>
+      <w:r>
+        <w:t>API</w:t>
+      </w:r>
+      <w:r>
+        <w:t xml:space="preserve"> :</w:t>
+      </w:r>
+      <w:proofErr w:type="gramEnd"/>
+      <w:r>
+        <w:t xml:space="preserve"> watchmaker </w:t>
       </w:r>
       <w:r>
         <w:rPr>
@@ -3676,7 +4087,7 @@
       </w:r>
     </w:p>
     <w:p>
-      <w:hyperlink r:id="rId10" w:history="1">
+      <w:hyperlink r:id="rId11" w:history="1">
         <w:r>
           <w:rPr>
             <w:rStyle w:val="Hyperlink"/>
@@ -3688,7 +4099,13 @@
         <w:t>. This API</w:t>
       </w:r>
       <w:r>
-        <w:t xml:space="preserve"> allow me to </w:t>
+        <w:t xml:space="preserve"> </w:t>
+      </w:r>
+      <w:r>
+        <w:t>allows</w:t>
+      </w:r>
+      <w:r>
+        <w:t xml:space="preserve"> me to </w:t>
       </w:r>
       <w:r>
         <w:t>design</w:t>
@@ -3711,21 +4128,42 @@
         <w:t xml:space="preserve"> with a specific</w:t>
       </w:r>
       <w:r>
-        <w:t xml:space="preserve"> purpose each.</w:t>
-      </w:r>
-    </w:p>
+        <w:t xml:space="preserve"> purpose </w:t>
+      </w:r>
+      <w:proofErr w:type="gramStart"/>
+      <w:r>
+        <w:t>each :</w:t>
+      </w:r>
+      <w:proofErr w:type="gramEnd"/>
+    </w:p>
+    <w:p/>
     <w:p>
       <w:r>
         <w:t xml:space="preserve">The </w:t>
       </w:r>
       <w:r>
+        <w:rPr>
+          <w:b/>
+          <w:bCs/>
+        </w:rPr>
         <w:t>a</w:t>
       </w:r>
       <w:r>
+        <w:rPr>
+          <w:b/>
+          <w:bCs/>
+        </w:rPr>
         <w:t xml:space="preserve">pplication </w:t>
       </w:r>
       <w:r>
-        <w:t>package contains</w:t>
+        <w:rPr>
+          <w:b/>
+          <w:bCs/>
+        </w:rPr>
+        <w:t xml:space="preserve">package </w:t>
+      </w:r>
+      <w:r>
+        <w:t>contains</w:t>
       </w:r>
       <w:r>
         <w:t xml:space="preserve"> the main class to launch the program.</w:t>
@@ -3733,7 +4171,17 @@
     </w:p>
     <w:p>
       <w:r>
-        <w:t xml:space="preserve">The communication package contains </w:t>
+        <w:t xml:space="preserve">The </w:t>
+      </w:r>
+      <w:r>
+        <w:rPr>
+          <w:b/>
+          <w:bCs/>
+        </w:rPr>
+        <w:t>communication package</w:t>
+      </w:r>
+      <w:r>
+        <w:t xml:space="preserve"> contains </w:t>
       </w:r>
       <w:r>
         <w:t xml:space="preserve">the classes for the java Server, </w:t>
@@ -3756,10 +4204,24 @@
     </w:p>
     <w:p>
       <w:r>
-        <w:t>The controller p</w:t>
-      </w:r>
-      <w:r>
-        <w:t xml:space="preserve">ackage is used by my GUI application according to the MVC design pattern model. It defined all the actions of the GUI </w:t>
+        <w:t xml:space="preserve">The </w:t>
+      </w:r>
+      <w:r>
+        <w:rPr>
+          <w:b/>
+          <w:bCs/>
+        </w:rPr>
+        <w:t>controller p</w:t>
+      </w:r>
+      <w:r>
+        <w:rPr>
+          <w:b/>
+          <w:bCs/>
+        </w:rPr>
+        <w:t xml:space="preserve">ackage </w:t>
+      </w:r>
+      <w:r>
+        <w:t xml:space="preserve">is used by my GUI application according to the MVC design pattern model. It defined all the actions of the GUI </w:t>
       </w:r>
       <w:r>
         <w:t>components</w:t>
@@ -3773,7 +4235,14 @@
         <w:t xml:space="preserve">The </w:t>
       </w:r>
       <w:r>
-        <w:t>elements package contains</w:t>
+        <w:rPr>
+          <w:b/>
+          <w:bCs/>
+        </w:rPr>
+        <w:t xml:space="preserve">elements package </w:t>
+      </w:r>
+      <w:r>
+        <w:t>contains</w:t>
       </w:r>
       <w:r>
         <w:t xml:space="preserve"> all the basics elements I manipulated during the run of the </w:t>
@@ -3814,13 +4283,28 @@
         <w:t xml:space="preserve">The </w:t>
       </w:r>
       <w:r>
+        <w:rPr>
+          <w:b/>
+          <w:bCs/>
+        </w:rPr>
         <w:t>exception</w:t>
       </w:r>
       <w:r>
+        <w:rPr>
+          <w:b/>
+          <w:bCs/>
+        </w:rPr>
         <w:t xml:space="preserve">s </w:t>
       </w:r>
       <w:r>
-        <w:t>package contains the exceptions I raised if necessary for some elements.</w:t>
+        <w:rPr>
+          <w:b/>
+          <w:bCs/>
+        </w:rPr>
+        <w:t>package</w:t>
+      </w:r>
+      <w:r>
+        <w:t xml:space="preserve"> contains the exceptions I raised if necessary for some elements.</w:t>
       </w:r>
     </w:p>
     <w:p>
@@ -3828,12 +4312,24 @@
         <w:t xml:space="preserve">The </w:t>
       </w:r>
       <w:r>
+        <w:rPr>
+          <w:b/>
+          <w:bCs/>
+        </w:rPr>
         <w:t>genetic algorithm</w:t>
       </w:r>
       <w:r>
-        <w:t xml:space="preserve"> </w:t>
-      </w:r>
-      <w:r>
+        <w:rPr>
+          <w:b/>
+          <w:bCs/>
+        </w:rPr>
+        <w:t xml:space="preserve"> </w:t>
+      </w:r>
+      <w:r>
+        <w:rPr>
+          <w:b/>
+          <w:bCs/>
+        </w:rPr>
         <w:t>package</w:t>
       </w:r>
       <w:r>
@@ -3843,7 +4339,23 @@
         <w:t>contains all the classes I had to implement or re-implements</w:t>
       </w:r>
       <w:r>
-        <w:t xml:space="preserve"> to use the watchmaker API, It also contains the GeneticAlgorithmCall class which is the main class of this project. It is the one that use all the others and se</w:t>
+        <w:t xml:space="preserve"> to use the watchmaker </w:t>
+      </w:r>
+      <w:proofErr w:type="gramStart"/>
+      <w:r>
+        <w:t>API,</w:t>
+      </w:r>
+      <w:proofErr w:type="gramEnd"/>
+      <w:r>
+        <w:t xml:space="preserve"> It also contains the </w:t>
+      </w:r>
+      <w:proofErr w:type="spellStart"/>
+      <w:r>
+        <w:t>GeneticAlgorithmCall</w:t>
+      </w:r>
+      <w:proofErr w:type="spellEnd"/>
+      <w:r>
+        <w:t xml:space="preserve"> class which is the main class of this project. It is the one that use all the others and se</w:t>
       </w:r>
       <w:r>
         <w:t>t</w:t>
@@ -3878,7 +4390,17 @@
         <w:t>The</w:t>
       </w:r>
       <w:r>
-        <w:t xml:space="preserve"> message package contains the definition of all the messages I send to Praat or the way to treat the message </w:t>
+        <w:t xml:space="preserve"> </w:t>
+      </w:r>
+      <w:r>
+        <w:rPr>
+          <w:b/>
+          <w:bCs/>
+        </w:rPr>
+        <w:t>message package</w:t>
+      </w:r>
+      <w:r>
+        <w:t xml:space="preserve"> contains the definition of all the messages I send to Praat or the way to treat the message </w:t>
       </w:r>
       <w:r>
         <w:t>that comes f</w:t>
@@ -3904,7 +4426,17 @@
     </w:p>
     <w:p>
       <w:r>
-        <w:t xml:space="preserve">The monitoring package contains all the tools I used to </w:t>
+        <w:t xml:space="preserve">The </w:t>
+      </w:r>
+      <w:r>
+        <w:rPr>
+          <w:b/>
+          <w:bCs/>
+        </w:rPr>
+        <w:t>monitoring package</w:t>
+      </w:r>
+      <w:r>
+        <w:t xml:space="preserve"> contains all the tools I used to </w:t>
       </w:r>
       <w:r>
         <w:t>create the CSV file and the resu</w:t>
@@ -3918,7 +4450,37 @@
         <w:t xml:space="preserve">The </w:t>
       </w:r>
       <w:r>
-        <w:t xml:space="preserve">Praat Gestion package contains all the classes needed for the use of the Praat object. As I explain in a point above, it is </w:t>
+        <w:rPr>
+          <w:b/>
+          <w:bCs/>
+        </w:rPr>
+        <w:t xml:space="preserve">Praat </w:t>
+      </w:r>
+      <w:proofErr w:type="spellStart"/>
+      <w:r>
+        <w:rPr>
+          <w:b/>
+          <w:bCs/>
+        </w:rPr>
+        <w:t>Gestion</w:t>
+      </w:r>
+      <w:proofErr w:type="spellEnd"/>
+      <w:r>
+        <w:rPr>
+          <w:b/>
+          <w:bCs/>
+        </w:rPr>
+        <w:t xml:space="preserve"> pack</w:t>
+      </w:r>
+      <w:r>
+        <w:rPr>
+          <w:b/>
+          <w:bCs/>
+        </w:rPr>
+        <w:t>age</w:t>
+      </w:r>
+      <w:r>
+        <w:t xml:space="preserve"> contains all the classes needed for the use of the Praat object. As I explain in a point above, it is </w:t>
       </w:r>
       <w:r>
         <w:t>an object that simulates</w:t>
@@ -3929,30 +4491,113 @@
     </w:p>
     <w:p>
       <w:r>
-        <w:t>The test package contains both the unitary and the integration tests.</w:t>
-      </w:r>
-    </w:p>
-    <w:p>
-      <w:r>
         <w:t xml:space="preserve">The </w:t>
       </w:r>
       <w:r>
-        <w:t>vue package contains the defin</w:t>
+        <w:rPr>
+          <w:b/>
+          <w:bCs/>
+        </w:rPr>
+        <w:t>test package</w:t>
+      </w:r>
+      <w:r>
+        <w:t xml:space="preserve"> contains both the unitary and the integration tests.</w:t>
+      </w:r>
+    </w:p>
+    <w:p>
+      <w:r>
+        <w:t xml:space="preserve">The </w:t>
+      </w:r>
+      <w:proofErr w:type="spellStart"/>
+      <w:r>
+        <w:rPr>
+          <w:b/>
+          <w:bCs/>
+        </w:rPr>
+        <w:t>vue</w:t>
+      </w:r>
+      <w:proofErr w:type="spellEnd"/>
+      <w:r>
+        <w:rPr>
+          <w:b/>
+          <w:bCs/>
+        </w:rPr>
+        <w:t xml:space="preserve"> package</w:t>
+      </w:r>
+      <w:r>
+        <w:t xml:space="preserve"> contains the defin</w:t>
       </w:r>
       <w:r>
         <w:t>i</w:t>
       </w:r>
-      <w:bookmarkStart w:id="13" w:name="_GoBack"/>
-      <w:bookmarkEnd w:id="13"/>
       <w:r>
         <w:t>tions of the graphic frames used in the MVC deign pattern for the GUI.</w:t>
+      </w:r>
+    </w:p>
+    <w:p>
+      <w:pPr>
+        <w:rPr>
+          <w:rFonts w:asciiTheme="majorHAnsi" w:eastAsiaTheme="majorEastAsia" w:hAnsiTheme="majorHAnsi" w:cstheme="majorBidi"/>
+          <w:b/>
+          <w:bCs/>
+          <w:color w:val="365F91" w:themeColor="accent1" w:themeShade="BF"/>
+          <w:sz w:val="28"/>
+          <w:szCs w:val="28"/>
+        </w:rPr>
+      </w:pPr>
+      <w:r>
+        <w:br w:type="page"/>
+      </w:r>
+    </w:p>
+    <w:p>
+      <w:pPr>
+        <w:pStyle w:val="Heading1"/>
+      </w:pPr>
+      <w:bookmarkStart w:id="14" w:name="_Toc367356247"/>
+      <w:r>
+        <w:lastRenderedPageBreak/>
+        <w:t>Conclusion</w:t>
+      </w:r>
+      <w:bookmarkEnd w:id="14"/>
+    </w:p>
+    <w:p/>
+    <w:p>
+      <w:r>
+        <w:t xml:space="preserve">In conclusion, it was a very interesting project and I think I have done all I can for a period of 4 months. A possible improvement would be to recode Praat, which is </w:t>
+      </w:r>
+      <w:r>
+        <w:t>an</w:t>
+      </w:r>
+      <w:r>
+        <w:t xml:space="preserve"> </w:t>
+      </w:r>
+      <w:r>
+        <w:t xml:space="preserve">open source project to allow the </w:t>
+      </w:r>
+      <w:r>
+        <w:t>parallelization</w:t>
+      </w:r>
+      <w:r>
+        <w:t xml:space="preserve"> and </w:t>
+      </w:r>
+      <w:r>
+        <w:t>reduce</w:t>
+      </w:r>
+      <w:r>
+        <w:t xml:space="preserve"> the </w:t>
+      </w:r>
+      <w:r>
+        <w:t>time of run</w:t>
+      </w:r>
+      <w:r>
+        <w:t>.</w:t>
       </w:r>
     </w:p>
     <w:p/>
     <w:p/>
     <w:p/>
     <w:sectPr>
-      <w:footerReference w:type="default" r:id="rId11"/>
+      <w:footerReference w:type="default" r:id="rId12"/>
       <w:pgSz w:w="11906" w:h="16838"/>
       <w:pgMar w:top="1440" w:right="1440" w:bottom="1440" w:left="1440" w:header="708" w:footer="708" w:gutter="0"/>
       <w:cols w:space="708"/>
@@ -3993,8 +4638,13 @@
     <w:pPr>
       <w:pStyle w:val="Footer"/>
     </w:pPr>
+    <w:proofErr w:type="spellStart"/>
     <w:r>
-      <w:t>Hervo Pierre-Yves</w:t>
+      <w:t>Hervo</w:t>
+    </w:r>
+    <w:proofErr w:type="spellEnd"/>
+    <w:r>
+      <w:t xml:space="preserve"> Pierre-Yves</w:t>
     </w:r>
     <w:r>
       <w:tab/>
@@ -4028,7 +4678,7 @@
         <w:bCs/>
         <w:noProof/>
       </w:rPr>
-      <w:t>8</w:t>
+      <w:t>7</w:t>
     </w:r>
     <w:r>
       <w:rPr>
@@ -4065,6 +4715,103 @@
     </w:p>
   </w:footnote>
 </w:footnotes>
+</file>
+
+<file path=word/numbering.xml><?xml version="1.0" encoding="utf-8"?>
+<w:numbering xmlns:wpc="http://schemas.microsoft.com/office/word/2010/wordprocessingCanvas" xmlns:mc="http://schemas.openxmlformats.org/markup-compatibility/2006" xmlns:o="urn:schemas-microsoft-com:office:office" xmlns:r="http://schemas.openxmlformats.org/officeDocument/2006/relationships" xmlns:m="http://schemas.openxmlformats.org/officeDocument/2006/math" xmlns:v="urn:schemas-microsoft-com:vml" xmlns:wp14="http://schemas.microsoft.com/office/word/2010/wordprocessingDrawing" xmlns:wp="http://schemas.openxmlformats.org/drawingml/2006/wordprocessingDrawing" xmlns:w10="urn:schemas-microsoft-com:office:word" xmlns:w="http://schemas.openxmlformats.org/wordprocessingml/2006/main" xmlns:w14="http://schemas.microsoft.com/office/word/2010/wordml" xmlns:wpg="http://schemas.microsoft.com/office/word/2010/wordprocessingGroup" xmlns:wpi="http://schemas.microsoft.com/office/word/2010/wordprocessingInk" xmlns:wne="http://schemas.microsoft.com/office/word/2006/wordml" xmlns:wps="http://schemas.microsoft.com/office/word/2010/wordprocessingShape" mc:Ignorable="w14 wp14">
+  <w:abstractNum w:abstractNumId="0">
+    <w:nsid w:val="3BA206B9"/>
+    <w:multiLevelType w:val="hybridMultilevel"/>
+    <w:tmpl w:val="E6EED67A"/>
+    <w:lvl w:ilvl="0" w:tplc="08090011">
+      <w:start w:val="1"/>
+      <w:numFmt w:val="decimal"/>
+      <w:lvlText w:val="%1)"/>
+      <w:lvlJc w:val="left"/>
+      <w:pPr>
+        <w:ind w:left="720" w:hanging="360"/>
+      </w:pPr>
+      <w:rPr>
+        <w:rFonts w:hint="default"/>
+      </w:rPr>
+    </w:lvl>
+    <w:lvl w:ilvl="1" w:tplc="08090019">
+      <w:start w:val="1"/>
+      <w:numFmt w:val="lowerLetter"/>
+      <w:lvlText w:val="%2."/>
+      <w:lvlJc w:val="left"/>
+      <w:pPr>
+        <w:ind w:left="1440" w:hanging="360"/>
+      </w:pPr>
+    </w:lvl>
+    <w:lvl w:ilvl="2" w:tplc="0809001B">
+      <w:start w:val="1"/>
+      <w:numFmt w:val="lowerRoman"/>
+      <w:lvlText w:val="%3."/>
+      <w:lvlJc w:val="right"/>
+      <w:pPr>
+        <w:ind w:left="2160" w:hanging="180"/>
+      </w:pPr>
+    </w:lvl>
+    <w:lvl w:ilvl="3" w:tplc="0809000F" w:tentative="1">
+      <w:start w:val="1"/>
+      <w:numFmt w:val="decimal"/>
+      <w:lvlText w:val="%4."/>
+      <w:lvlJc w:val="left"/>
+      <w:pPr>
+        <w:ind w:left="2880" w:hanging="360"/>
+      </w:pPr>
+    </w:lvl>
+    <w:lvl w:ilvl="4" w:tplc="08090019" w:tentative="1">
+      <w:start w:val="1"/>
+      <w:numFmt w:val="lowerLetter"/>
+      <w:lvlText w:val="%5."/>
+      <w:lvlJc w:val="left"/>
+      <w:pPr>
+        <w:ind w:left="3600" w:hanging="360"/>
+      </w:pPr>
+    </w:lvl>
+    <w:lvl w:ilvl="5" w:tplc="0809001B" w:tentative="1">
+      <w:start w:val="1"/>
+      <w:numFmt w:val="lowerRoman"/>
+      <w:lvlText w:val="%6."/>
+      <w:lvlJc w:val="right"/>
+      <w:pPr>
+        <w:ind w:left="4320" w:hanging="180"/>
+      </w:pPr>
+    </w:lvl>
+    <w:lvl w:ilvl="6" w:tplc="0809000F" w:tentative="1">
+      <w:start w:val="1"/>
+      <w:numFmt w:val="decimal"/>
+      <w:lvlText w:val="%7."/>
+      <w:lvlJc w:val="left"/>
+      <w:pPr>
+        <w:ind w:left="5040" w:hanging="360"/>
+      </w:pPr>
+    </w:lvl>
+    <w:lvl w:ilvl="7" w:tplc="08090019" w:tentative="1">
+      <w:start w:val="1"/>
+      <w:numFmt w:val="lowerLetter"/>
+      <w:lvlText w:val="%8."/>
+      <w:lvlJc w:val="left"/>
+      <w:pPr>
+        <w:ind w:left="5760" w:hanging="360"/>
+      </w:pPr>
+    </w:lvl>
+    <w:lvl w:ilvl="8" w:tplc="0809001B" w:tentative="1">
+      <w:start w:val="1"/>
+      <w:numFmt w:val="lowerRoman"/>
+      <w:lvlText w:val="%9."/>
+      <w:lvlJc w:val="right"/>
+      <w:pPr>
+        <w:ind w:left="6480" w:hanging="180"/>
+      </w:pPr>
+    </w:lvl>
+  </w:abstractNum>
+  <w:num w:numId="1">
+    <w:abstractNumId w:val="0"/>
+  </w:num>
+</w:numbering>
 </file>
 
 <file path=word/styles.xml><?xml version="1.0" encoding="utf-8"?>
@@ -4277,7 +5024,6 @@
   <w:style w:type="character" w:default="1" w:styleId="DefaultParagraphFont">
     <w:name w:val="Default Paragraph Font"/>
     <w:uiPriority w:val="1"/>
-    <w:semiHidden/>
     <w:unhideWhenUsed/>
   </w:style>
   <w:style w:type="table" w:default="1" w:styleId="TableNormal">
@@ -4476,6 +5222,17 @@
     <w:basedOn w:val="DefaultParagraphFont"/>
     <w:rsid w:val="00AA4297"/>
   </w:style>
+  <w:style w:type="paragraph" w:styleId="ListParagraph">
+    <w:name w:val="List Paragraph"/>
+    <w:basedOn w:val="Normal"/>
+    <w:uiPriority w:val="34"/>
+    <w:qFormat/>
+    <w:rsid w:val="00973B32"/>
+    <w:pPr>
+      <w:ind w:left="720"/>
+      <w:contextualSpacing/>
+    </w:pPr>
+  </w:style>
 </w:styles>
 </file>
 
@@ -4689,7 +5446,6 @@
   <w:style w:type="character" w:default="1" w:styleId="DefaultParagraphFont">
     <w:name w:val="Default Paragraph Font"/>
     <w:uiPriority w:val="1"/>
-    <w:semiHidden/>
     <w:unhideWhenUsed/>
   </w:style>
   <w:style w:type="table" w:default="1" w:styleId="TableNormal">
@@ -4887,6 +5643,17 @@
     <w:name w:val="version"/>
     <w:basedOn w:val="DefaultParagraphFont"/>
     <w:rsid w:val="00AA4297"/>
+  </w:style>
+  <w:style w:type="paragraph" w:styleId="ListParagraph">
+    <w:name w:val="List Paragraph"/>
+    <w:basedOn w:val="Normal"/>
+    <w:uiPriority w:val="34"/>
+    <w:qFormat/>
+    <w:rsid w:val="00973B32"/>
+    <w:pPr>
+      <w:ind w:left="720"/>
+      <w:contextualSpacing/>
+    </w:pPr>
   </w:style>
 </w:styles>
 </file>
@@ -5181,7 +5948,7 @@
 </file>
 
 <file path=customXml/itemProps1.xml><?xml version="1.0" encoding="utf-8"?>
-<ds:datastoreItem xmlns:ds="http://schemas.openxmlformats.org/officeDocument/2006/customXml" ds:itemID="{4C9426F6-80E6-4B33-99DB-4DB1C94E0C41}">
+<ds:datastoreItem xmlns:ds="http://schemas.openxmlformats.org/officeDocument/2006/customXml" ds:itemID="{8B7AE3AC-1F64-4501-A33B-BA7B6384ED94}">
   <ds:schemaRefs>
     <ds:schemaRef ds:uri="http://schemas.openxmlformats.org/officeDocument/2006/bibliography"/>
   </ds:schemaRefs>

--- a/reports/technicalReport/Technicalreport.docx
+++ b/reports/technicalReport/Technicalreport.docx
@@ -184,7 +184,7 @@
       <w:pPr>
         <w:pStyle w:val="Heading1"/>
       </w:pPr>
-      <w:bookmarkStart w:id="0" w:name="_Toc367356233"/>
+      <w:bookmarkStart w:id="0" w:name="_Toc367457361"/>
       <w:r>
         <w:lastRenderedPageBreak/>
         <w:t>Introduction</w:t>
@@ -245,7 +245,27 @@
     </w:p>
     <w:p>
       <w:r>
-        <w:t>I will start this report with these two points, then I will explain the evolutions I bring during the project and I will conclude.</w:t>
+        <w:t xml:space="preserve">I will start this report with these </w:t>
+      </w:r>
+      <w:r>
+        <w:t xml:space="preserve">two points, </w:t>
+      </w:r>
+      <w:proofErr w:type="gramStart"/>
+      <w:r>
+        <w:t>then</w:t>
+      </w:r>
+      <w:proofErr w:type="gramEnd"/>
+      <w:r>
+        <w:t xml:space="preserve"> I will tell a few words about the </w:t>
+      </w:r>
+      <w:r>
+        <w:t>code,</w:t>
+      </w:r>
+      <w:r>
+        <w:t xml:space="preserve"> speak about </w:t>
+      </w:r>
+      <w:r>
+        <w:t>the evolutions I bring during the project and I will conclude.</w:t>
       </w:r>
     </w:p>
     <w:p>
@@ -313,7 +333,7 @@
           <w:r>
             <w:fldChar w:fldCharType="separate"/>
           </w:r>
-          <w:hyperlink w:anchor="_Toc367356233" w:history="1">
+          <w:hyperlink w:anchor="_Toc367457361" w:history="1">
             <w:r>
               <w:rPr>
                 <w:rStyle w:val="Hyperlink"/>
@@ -340,7 +360,7 @@
                 <w:noProof/>
                 <w:webHidden/>
               </w:rPr>
-              <w:instrText xml:space="preserve"> PAGEREF _Toc367356233 \h </w:instrText>
+              <w:instrText xml:space="preserve"> PAGEREF _Toc367457361 \h </w:instrText>
             </w:r>
             <w:r>
               <w:rPr>
@@ -381,7 +401,7 @@
               <w:noProof/>
             </w:rPr>
           </w:pPr>
-          <w:hyperlink w:anchor="_Toc367356234" w:history="1">
+          <w:hyperlink w:anchor="_Toc367457362" w:history="1">
             <w:r>
               <w:rPr>
                 <w:rStyle w:val="Hyperlink"/>
@@ -408,7 +428,7 @@
                 <w:noProof/>
                 <w:webHidden/>
               </w:rPr>
-              <w:instrText xml:space="preserve"> PAGEREF _Toc367356234 \h </w:instrText>
+              <w:instrText xml:space="preserve"> PAGEREF _Toc367457362 \h </w:instrText>
             </w:r>
             <w:r>
               <w:rPr>
@@ -449,7 +469,7 @@
               <w:noProof/>
             </w:rPr>
           </w:pPr>
-          <w:hyperlink w:anchor="_Toc367356235" w:history="1">
+          <w:hyperlink w:anchor="_Toc367457363" w:history="1">
             <w:r>
               <w:rPr>
                 <w:rStyle w:val="Hyperlink"/>
@@ -476,7 +496,7 @@
                 <w:noProof/>
                 <w:webHidden/>
               </w:rPr>
-              <w:instrText xml:space="preserve"> PAGEREF _Toc367356235 \h </w:instrText>
+              <w:instrText xml:space="preserve"> PAGEREF _Toc367457363 \h </w:instrText>
             </w:r>
             <w:r>
               <w:rPr>
@@ -517,7 +537,7 @@
               <w:noProof/>
             </w:rPr>
           </w:pPr>
-          <w:hyperlink w:anchor="_Toc367356236" w:history="1">
+          <w:hyperlink w:anchor="_Toc367457364" w:history="1">
             <w:r>
               <w:rPr>
                 <w:rStyle w:val="Hyperlink"/>
@@ -544,7 +564,7 @@
                 <w:noProof/>
                 <w:webHidden/>
               </w:rPr>
-              <w:instrText xml:space="preserve"> PAGEREF _Toc367356236 \h </w:instrText>
+              <w:instrText xml:space="preserve"> PAGEREF _Toc367457364 \h </w:instrText>
             </w:r>
             <w:r>
               <w:rPr>
@@ -564,7 +584,7 @@
                 <w:noProof/>
                 <w:webHidden/>
               </w:rPr>
-              <w:t>4</w:t>
+              <w:t>5</w:t>
             </w:r>
             <w:r>
               <w:rPr>
@@ -585,13 +605,22 @@
               <w:noProof/>
             </w:rPr>
           </w:pPr>
-          <w:hyperlink w:anchor="_Toc367356237" w:history="1">
+          <w:hyperlink w:anchor="_Toc367457365" w:history="1">
             <w:r>
               <w:rPr>
                 <w:rStyle w:val="Hyperlink"/>
                 <w:noProof/>
               </w:rPr>
-              <w:t>2.2 From Praat to Java</w:t>
+              <w:t xml:space="preserve">2.2 From Praat </w:t>
+            </w:r>
+            <w:bookmarkStart w:id="1" w:name="_GoBack"/>
+            <w:bookmarkEnd w:id="1"/>
+            <w:r>
+              <w:rPr>
+                <w:rStyle w:val="Hyperlink"/>
+                <w:noProof/>
+              </w:rPr>
+              <w:t>to Java</w:t>
             </w:r>
             <w:r>
               <w:rPr>
@@ -612,7 +641,7 @@
                 <w:noProof/>
                 <w:webHidden/>
               </w:rPr>
-              <w:instrText xml:space="preserve"> PAGEREF _Toc367356237 \h </w:instrText>
+              <w:instrText xml:space="preserve"> PAGEREF _Toc367457365 \h </w:instrText>
             </w:r>
             <w:r>
               <w:rPr>
@@ -632,7 +661,7 @@
                 <w:noProof/>
                 <w:webHidden/>
               </w:rPr>
-              <w:t>5</w:t>
+              <w:t>6</w:t>
             </w:r>
             <w:r>
               <w:rPr>
@@ -653,7 +682,7 @@
               <w:noProof/>
             </w:rPr>
           </w:pPr>
-          <w:hyperlink w:anchor="_Toc367356238" w:history="1">
+          <w:hyperlink w:anchor="_Toc367457366" w:history="1">
             <w:r>
               <w:rPr>
                 <w:rStyle w:val="Hyperlink"/>
@@ -680,7 +709,7 @@
                 <w:noProof/>
                 <w:webHidden/>
               </w:rPr>
-              <w:instrText xml:space="preserve"> PAGEREF _Toc367356238 \h </w:instrText>
+              <w:instrText xml:space="preserve"> PAGEREF _Toc367457366 \h </w:instrText>
             </w:r>
             <w:r>
               <w:rPr>
@@ -700,7 +729,143 @@
                 <w:noProof/>
                 <w:webHidden/>
               </w:rPr>
-              <w:t>5</w:t>
+              <w:t>6</w:t>
+            </w:r>
+            <w:r>
+              <w:rPr>
+                <w:noProof/>
+                <w:webHidden/>
+              </w:rPr>
+              <w:fldChar w:fldCharType="end"/>
+            </w:r>
+          </w:hyperlink>
+        </w:p>
+        <w:p>
+          <w:pPr>
+            <w:pStyle w:val="TOC2"/>
+            <w:tabs>
+              <w:tab w:val="right" w:leader="dot" w:pos="9016"/>
+            </w:tabs>
+            <w:rPr>
+              <w:noProof/>
+            </w:rPr>
+          </w:pPr>
+          <w:hyperlink w:anchor="_Toc367457367" w:history="1">
+            <w:r>
+              <w:rPr>
+                <w:rStyle w:val="Hyperlink"/>
+                <w:noProof/>
+              </w:rPr>
+              <w:t>The Praat Object</w:t>
+            </w:r>
+            <w:r>
+              <w:rPr>
+                <w:noProof/>
+                <w:webHidden/>
+              </w:rPr>
+              <w:tab/>
+            </w:r>
+            <w:r>
+              <w:rPr>
+                <w:noProof/>
+                <w:webHidden/>
+              </w:rPr>
+              <w:fldChar w:fldCharType="begin"/>
+            </w:r>
+            <w:r>
+              <w:rPr>
+                <w:noProof/>
+                <w:webHidden/>
+              </w:rPr>
+              <w:instrText xml:space="preserve"> PAGEREF _Toc367457367 \h </w:instrText>
+            </w:r>
+            <w:r>
+              <w:rPr>
+                <w:noProof/>
+                <w:webHidden/>
+              </w:rPr>
+            </w:r>
+            <w:r>
+              <w:rPr>
+                <w:noProof/>
+                <w:webHidden/>
+              </w:rPr>
+              <w:fldChar w:fldCharType="separate"/>
+            </w:r>
+            <w:r>
+              <w:rPr>
+                <w:noProof/>
+                <w:webHidden/>
+              </w:rPr>
+              <w:t>7</w:t>
+            </w:r>
+            <w:r>
+              <w:rPr>
+                <w:noProof/>
+                <w:webHidden/>
+              </w:rPr>
+              <w:fldChar w:fldCharType="end"/>
+            </w:r>
+          </w:hyperlink>
+        </w:p>
+        <w:p>
+          <w:pPr>
+            <w:pStyle w:val="TOC2"/>
+            <w:tabs>
+              <w:tab w:val="right" w:leader="dot" w:pos="9016"/>
+            </w:tabs>
+            <w:rPr>
+              <w:noProof/>
+            </w:rPr>
+          </w:pPr>
+          <w:hyperlink w:anchor="_Toc367457368" w:history="1">
+            <w:r>
+              <w:rPr>
+                <w:rStyle w:val="Hyperlink"/>
+                <w:noProof/>
+              </w:rPr>
+              <w:t>Recap</w:t>
+            </w:r>
+            <w:r>
+              <w:rPr>
+                <w:noProof/>
+                <w:webHidden/>
+              </w:rPr>
+              <w:tab/>
+            </w:r>
+            <w:r>
+              <w:rPr>
+                <w:noProof/>
+                <w:webHidden/>
+              </w:rPr>
+              <w:fldChar w:fldCharType="begin"/>
+            </w:r>
+            <w:r>
+              <w:rPr>
+                <w:noProof/>
+                <w:webHidden/>
+              </w:rPr>
+              <w:instrText xml:space="preserve"> PAGEREF _Toc367457368 \h </w:instrText>
+            </w:r>
+            <w:r>
+              <w:rPr>
+                <w:noProof/>
+                <w:webHidden/>
+              </w:rPr>
+            </w:r>
+            <w:r>
+              <w:rPr>
+                <w:noProof/>
+                <w:webHidden/>
+              </w:rPr>
+              <w:fldChar w:fldCharType="separate"/>
+            </w:r>
+            <w:r>
+              <w:rPr>
+                <w:noProof/>
+                <w:webHidden/>
+              </w:rPr>
+              <w:t>10</w:t>
             </w:r>
             <w:r>
               <w:rPr>
@@ -721,7 +886,7 @@
               <w:noProof/>
             </w:rPr>
           </w:pPr>
-          <w:hyperlink w:anchor="_Toc367356239" w:history="1">
+          <w:hyperlink w:anchor="_Toc367457369" w:history="1">
             <w:r>
               <w:rPr>
                 <w:rStyle w:val="Hyperlink"/>
@@ -748,7 +913,7 @@
                 <w:noProof/>
                 <w:webHidden/>
               </w:rPr>
-              <w:instrText xml:space="preserve"> PAGEREF _Toc367356239 \h </w:instrText>
+              <w:instrText xml:space="preserve"> PAGEREF _Toc367457369 \h </w:instrText>
             </w:r>
             <w:r>
               <w:rPr>
@@ -768,7 +933,7 @@
                 <w:noProof/>
                 <w:webHidden/>
               </w:rPr>
-              <w:t>8</w:t>
+              <w:t>11</w:t>
             </w:r>
             <w:r>
               <w:rPr>
@@ -789,7 +954,7 @@
               <w:noProof/>
             </w:rPr>
           </w:pPr>
-          <w:hyperlink w:anchor="_Toc367356240" w:history="1">
+          <w:hyperlink w:anchor="_Toc367457370" w:history="1">
             <w:r>
               <w:rPr>
                 <w:rStyle w:val="Hyperlink"/>
@@ -816,7 +981,7 @@
                 <w:noProof/>
                 <w:webHidden/>
               </w:rPr>
-              <w:instrText xml:space="preserve"> PAGEREF _Toc367356240 \h </w:instrText>
+              <w:instrText xml:space="preserve"> PAGEREF _Toc367457370 \h </w:instrText>
             </w:r>
             <w:r>
               <w:rPr>
@@ -836,7 +1001,7 @@
                 <w:noProof/>
                 <w:webHidden/>
               </w:rPr>
-              <w:t>8</w:t>
+              <w:t>11</w:t>
             </w:r>
             <w:r>
               <w:rPr>
@@ -857,7 +1022,7 @@
               <w:noProof/>
             </w:rPr>
           </w:pPr>
-          <w:hyperlink w:anchor="_Toc367356241" w:history="1">
+          <w:hyperlink w:anchor="_Toc367457371" w:history="1">
             <w:r>
               <w:rPr>
                 <w:rStyle w:val="Hyperlink"/>
@@ -884,7 +1049,7 @@
                 <w:noProof/>
                 <w:webHidden/>
               </w:rPr>
-              <w:instrText xml:space="preserve"> PAGEREF _Toc367356241 \h </w:instrText>
+              <w:instrText xml:space="preserve"> PAGEREF _Toc367457371 \h </w:instrText>
             </w:r>
             <w:r>
               <w:rPr>
@@ -904,7 +1069,7 @@
                 <w:noProof/>
                 <w:webHidden/>
               </w:rPr>
-              <w:t>8</w:t>
+              <w:t>11</w:t>
             </w:r>
             <w:r>
               <w:rPr>
@@ -925,13 +1090,13 @@
               <w:noProof/>
             </w:rPr>
           </w:pPr>
-          <w:hyperlink w:anchor="_Toc367356242" w:history="1">
+          <w:hyperlink w:anchor="_Toc367457372" w:history="1">
             <w:r>
               <w:rPr>
                 <w:rStyle w:val="Hyperlink"/>
                 <w:noProof/>
               </w:rPr>
-              <w:t>The selection operator</w:t>
+              <w:t>The script</w:t>
             </w:r>
             <w:r>
               <w:rPr>
@@ -952,7 +1117,7 @@
                 <w:noProof/>
                 <w:webHidden/>
               </w:rPr>
-              <w:instrText xml:space="preserve"> PAGEREF _Toc367356242 \h </w:instrText>
+              <w:instrText xml:space="preserve"> PAGEREF _Toc367457372 \h </w:instrText>
             </w:r>
             <w:r>
               <w:rPr>
@@ -972,7 +1137,7 @@
                 <w:noProof/>
                 <w:webHidden/>
               </w:rPr>
-              <w:t>8</w:t>
+              <w:t>12</w:t>
             </w:r>
             <w:r>
               <w:rPr>
@@ -993,13 +1158,13 @@
               <w:noProof/>
             </w:rPr>
           </w:pPr>
-          <w:hyperlink w:anchor="_Toc367356243" w:history="1">
+          <w:hyperlink w:anchor="_Toc367457373" w:history="1">
             <w:r>
               <w:rPr>
                 <w:rStyle w:val="Hyperlink"/>
                 <w:noProof/>
               </w:rPr>
-              <w:t>The evolutions operators</w:t>
+              <w:t>The selection operator</w:t>
             </w:r>
             <w:r>
               <w:rPr>
@@ -1020,7 +1185,7 @@
                 <w:noProof/>
                 <w:webHidden/>
               </w:rPr>
-              <w:instrText xml:space="preserve"> PAGEREF _Toc367356243 \h </w:instrText>
+              <w:instrText xml:space="preserve"> PAGEREF _Toc367457373 \h </w:instrText>
             </w:r>
             <w:r>
               <w:rPr>
@@ -1040,7 +1205,7 @@
                 <w:noProof/>
                 <w:webHidden/>
               </w:rPr>
-              <w:t>8</w:t>
+              <w:t>12</w:t>
             </w:r>
             <w:r>
               <w:rPr>
@@ -1061,13 +1226,13 @@
               <w:noProof/>
             </w:rPr>
           </w:pPr>
-          <w:hyperlink w:anchor="_Toc367356244" w:history="1">
+          <w:hyperlink w:anchor="_Toc367457374" w:history="1">
             <w:r>
               <w:rPr>
                 <w:rStyle w:val="Hyperlink"/>
                 <w:noProof/>
               </w:rPr>
-              <w:t>The target</w:t>
+              <w:t>The evolutions operators</w:t>
             </w:r>
             <w:r>
               <w:rPr>
@@ -1088,7 +1253,7 @@
                 <w:noProof/>
                 <w:webHidden/>
               </w:rPr>
-              <w:instrText xml:space="preserve"> PAGEREF _Toc367356244 \h </w:instrText>
+              <w:instrText xml:space="preserve"> PAGEREF _Toc367457374 \h </w:instrText>
             </w:r>
             <w:r>
               <w:rPr>
@@ -1108,7 +1273,75 @@
                 <w:noProof/>
                 <w:webHidden/>
               </w:rPr>
-              <w:t>8</w:t>
+              <w:t>14</w:t>
+            </w:r>
+            <w:r>
+              <w:rPr>
+                <w:noProof/>
+                <w:webHidden/>
+              </w:rPr>
+              <w:fldChar w:fldCharType="end"/>
+            </w:r>
+          </w:hyperlink>
+        </w:p>
+        <w:p>
+          <w:pPr>
+            <w:pStyle w:val="TOC2"/>
+            <w:tabs>
+              <w:tab w:val="right" w:leader="dot" w:pos="9016"/>
+            </w:tabs>
+            <w:rPr>
+              <w:noProof/>
+            </w:rPr>
+          </w:pPr>
+          <w:hyperlink w:anchor="_Toc367457375" w:history="1">
+            <w:r>
+              <w:rPr>
+                <w:rStyle w:val="Hyperlink"/>
+                <w:noProof/>
+              </w:rPr>
+              <w:t>The termination</w:t>
+            </w:r>
+            <w:r>
+              <w:rPr>
+                <w:noProof/>
+                <w:webHidden/>
+              </w:rPr>
+              <w:tab/>
+            </w:r>
+            <w:r>
+              <w:rPr>
+                <w:noProof/>
+                <w:webHidden/>
+              </w:rPr>
+              <w:fldChar w:fldCharType="begin"/>
+            </w:r>
+            <w:r>
+              <w:rPr>
+                <w:noProof/>
+                <w:webHidden/>
+              </w:rPr>
+              <w:instrText xml:space="preserve"> PAGEREF _Toc367457375 \h </w:instrText>
+            </w:r>
+            <w:r>
+              <w:rPr>
+                <w:noProof/>
+                <w:webHidden/>
+              </w:rPr>
+            </w:r>
+            <w:r>
+              <w:rPr>
+                <w:noProof/>
+                <w:webHidden/>
+              </w:rPr>
+              <w:fldChar w:fldCharType="separate"/>
+            </w:r>
+            <w:r>
+              <w:rPr>
+                <w:noProof/>
+                <w:webHidden/>
+              </w:rPr>
+              <w:t>14</w:t>
             </w:r>
             <w:r>
               <w:rPr>
@@ -1129,7 +1362,7 @@
               <w:noProof/>
             </w:rPr>
           </w:pPr>
-          <w:hyperlink w:anchor="_Toc367356245" w:history="1">
+          <w:hyperlink w:anchor="_Toc367457376" w:history="1">
             <w:r>
               <w:rPr>
                 <w:rStyle w:val="Hyperlink"/>
@@ -1156,7 +1389,7 @@
                 <w:noProof/>
                 <w:webHidden/>
               </w:rPr>
-              <w:instrText xml:space="preserve"> PAGEREF _Toc367356245 \h </w:instrText>
+              <w:instrText xml:space="preserve"> PAGEREF _Toc367457376 \h </w:instrText>
             </w:r>
             <w:r>
               <w:rPr>
@@ -1176,7 +1409,7 @@
                 <w:noProof/>
                 <w:webHidden/>
               </w:rPr>
-              <w:t>8</w:t>
+              <w:t>14</w:t>
             </w:r>
             <w:r>
               <w:rPr>
@@ -1197,7 +1430,7 @@
               <w:noProof/>
             </w:rPr>
           </w:pPr>
-          <w:hyperlink w:anchor="_Toc367356246" w:history="1">
+          <w:hyperlink w:anchor="_Toc367457377" w:history="1">
             <w:r>
               <w:rPr>
                 <w:rStyle w:val="Hyperlink"/>
@@ -1224,7 +1457,7 @@
                 <w:noProof/>
                 <w:webHidden/>
               </w:rPr>
-              <w:instrText xml:space="preserve"> PAGEREF _Toc367356246 \h </w:instrText>
+              <w:instrText xml:space="preserve"> PAGEREF _Toc367457377 \h </w:instrText>
             </w:r>
             <w:r>
               <w:rPr>
@@ -1244,7 +1477,7 @@
                 <w:noProof/>
                 <w:webHidden/>
               </w:rPr>
-              <w:t>8</w:t>
+              <w:t>15</w:t>
             </w:r>
             <w:r>
               <w:rPr>
@@ -1265,7 +1498,7 @@
               <w:noProof/>
             </w:rPr>
           </w:pPr>
-          <w:hyperlink w:anchor="_Toc367356247" w:history="1">
+          <w:hyperlink w:anchor="_Toc367457378" w:history="1">
             <w:r>
               <w:rPr>
                 <w:rStyle w:val="Hyperlink"/>
@@ -1292,7 +1525,7 @@
                 <w:noProof/>
                 <w:webHidden/>
               </w:rPr>
-              <w:instrText xml:space="preserve"> PAGEREF _Toc367356247 \h </w:instrText>
+              <w:instrText xml:space="preserve"> PAGEREF _Toc367457378 \h </w:instrText>
             </w:r>
             <w:r>
               <w:rPr>
@@ -1312,7 +1545,7 @@
                 <w:noProof/>
                 <w:webHidden/>
               </w:rPr>
-              <w:t>10</w:t>
+              <w:t>16</w:t>
             </w:r>
             <w:r>
               <w:rPr>
@@ -1341,21 +1574,15 @@
       </w:r>
     </w:p>
     <w:p>
-      <w:r>
-        <w:lastRenderedPageBreak/>
-        <w:br w:type="page"/>
-      </w:r>
-    </w:p>
-    <w:p>
       <w:pPr>
         <w:pStyle w:val="Heading1"/>
       </w:pPr>
-      <w:bookmarkStart w:id="1" w:name="_Toc367356234"/>
+      <w:bookmarkStart w:id="2" w:name="_Toc367457362"/>
       <w:r>
         <w:lastRenderedPageBreak/>
         <w:t>The architecture</w:t>
       </w:r>
-      <w:bookmarkEnd w:id="1"/>
+      <w:bookmarkEnd w:id="2"/>
     </w:p>
     <w:p/>
     <w:p>
@@ -1369,21 +1596,25 @@
         <w:t xml:space="preserve"> to make Praat and Java communicated. In this part we won’t question when to use it</w:t>
       </w:r>
       <w:r>
-        <w:t xml:space="preserve"> or what to send</w:t>
-      </w:r>
-      <w:r>
-        <w:t>, I will just explain how it works.</w:t>
-      </w:r>
-    </w:p>
+        <w:t>, it</w:t>
+      </w:r>
+      <w:r>
+        <w:t xml:space="preserve"> will be explain in the second part, here</w:t>
+      </w:r>
+      <w:r>
+        <w:t xml:space="preserve"> I will just explain how it works.</w:t>
+      </w:r>
+    </w:p>
+    <w:p/>
     <w:p>
       <w:pPr>
         <w:pStyle w:val="Heading2"/>
       </w:pPr>
-      <w:bookmarkStart w:id="2" w:name="_Toc367356235"/>
+      <w:bookmarkStart w:id="3" w:name="_Toc367457363"/>
       <w:r>
         <w:t>Quick recap</w:t>
       </w:r>
-      <w:bookmarkEnd w:id="2"/>
+      <w:bookmarkEnd w:id="3"/>
     </w:p>
     <w:p/>
     <w:p>
@@ -1429,799 +1660,1048 @@
         <w:t>the calculations.</w:t>
       </w:r>
     </w:p>
+    <w:p>
+      <w:r>
+        <w:t xml:space="preserve">Here is the general </w:t>
+      </w:r>
+      <w:r>
+        <w:t>idea</w:t>
+      </w:r>
+      <w:r>
+        <w:t xml:space="preserve"> of the architecture</w:t>
+      </w:r>
+      <w:r>
+        <w:t>:</w:t>
+      </w:r>
+    </w:p>
+    <w:p>
+      <w:pPr>
+        <w:jc w:val="center"/>
+      </w:pPr>
+      <w:r>
+        <w:rPr>
+          <w:noProof/>
+        </w:rPr>
+        <w:drawing>
+          <wp:inline distT="0" distB="0" distL="0" distR="0">
+            <wp:extent cx="5731510" cy="2317750"/>
+            <wp:effectExtent l="0" t="0" r="2540" b="6350"/>
+            <wp:docPr id="2" name="Picture 2"/>
+            <wp:cNvGraphicFramePr>
+              <a:graphicFrameLocks xmlns:a="http://schemas.openxmlformats.org/drawingml/2006/main" noChangeAspect="1"/>
+            </wp:cNvGraphicFramePr>
+            <a:graphic xmlns:a="http://schemas.openxmlformats.org/drawingml/2006/main">
+              <a:graphicData uri="http://schemas.openxmlformats.org/drawingml/2006/picture">
+                <pic:pic xmlns:pic="http://schemas.openxmlformats.org/drawingml/2006/picture">
+                  <pic:nvPicPr>
+                    <pic:cNvPr id="0" name="Architecture1.png"/>
+                    <pic:cNvPicPr/>
+                  </pic:nvPicPr>
+                  <pic:blipFill>
+                    <a:blip r:embed="rId10">
+                      <a:extLst>
+                        <a:ext uri="{28A0092B-C50C-407E-A947-70E740481C1C}">
+                          <a14:useLocalDpi xmlns:a14="http://schemas.microsoft.com/office/drawing/2010/main" val="0"/>
+                        </a:ext>
+                      </a:extLst>
+                    </a:blip>
+                    <a:stretch>
+                      <a:fillRect/>
+                    </a:stretch>
+                  </pic:blipFill>
+                  <pic:spPr>
+                    <a:xfrm>
+                      <a:off x="0" y="0"/>
+                      <a:ext cx="5731510" cy="2317750"/>
+                    </a:xfrm>
+                    <a:prstGeom prst="rect">
+                      <a:avLst/>
+                    </a:prstGeom>
+                  </pic:spPr>
+                </pic:pic>
+              </a:graphicData>
+            </a:graphic>
+          </wp:inline>
+        </w:drawing>
+      </w:r>
+    </w:p>
+    <w:p>
+      <w:r>
+        <w:t xml:space="preserve">But in practise, the synchronisation </w:t>
+      </w:r>
+      <w:proofErr w:type="gramStart"/>
+      <w:r>
+        <w:t xml:space="preserve">of </w:t>
+      </w:r>
+      <w:r>
+        <w:t>these</w:t>
+      </w:r>
+      <w:r>
+        <w:t xml:space="preserve"> two </w:t>
+      </w:r>
+      <w:r>
+        <w:t>software</w:t>
+      </w:r>
+      <w:proofErr w:type="gramEnd"/>
+      <w:r>
+        <w:t xml:space="preserve"> is not so simple. </w:t>
+      </w:r>
+    </w:p>
+    <w:p>
+      <w:r>
+        <w:t xml:space="preserve">Giving the </w:t>
+      </w:r>
+      <w:proofErr w:type="spellStart"/>
+      <w:r>
+        <w:t>Praat's</w:t>
+      </w:r>
+      <w:proofErr w:type="spellEnd"/>
+      <w:r>
+        <w:t xml:space="preserve"> API, we need to use two different ways to connect Java</w:t>
+      </w:r>
+      <w:r>
+        <w:t xml:space="preserve"> </w:t>
+      </w:r>
+      <w:r>
+        <w:t>and Praat. We need to consider one way to communicate between Java and</w:t>
+      </w:r>
+      <w:r>
+        <w:t xml:space="preserve"> </w:t>
+      </w:r>
+      <w:r>
+        <w:t>Praat and another way to commu</w:t>
+      </w:r>
+      <w:r>
+        <w:t>nicate from Praat to Java. The fi</w:t>
+      </w:r>
+      <w:r>
+        <w:t>rst one is</w:t>
+      </w:r>
+      <w:r>
+        <w:t xml:space="preserve"> </w:t>
+      </w:r>
+      <w:r>
+        <w:t xml:space="preserve">use to send and execute </w:t>
+      </w:r>
+      <w:r>
+        <w:t>a</w:t>
+      </w:r>
+      <w:r>
+        <w:t xml:space="preserve"> Praat script</w:t>
+      </w:r>
+      <w:r>
+        <w:t xml:space="preserve"> </w:t>
+      </w:r>
+      <w:r>
+        <w:t>and the second to send the answer</w:t>
+      </w:r>
+      <w:r>
+        <w:t xml:space="preserve"> </w:t>
+      </w:r>
+      <w:r>
+        <w:t>from Pr</w:t>
+      </w:r>
+      <w:r>
+        <w:t xml:space="preserve">aat to Java. They both use </w:t>
+      </w:r>
+      <w:r>
+        <w:t>different techniques</w:t>
+      </w:r>
+      <w:r>
+        <w:t xml:space="preserve"> to be executed and</w:t>
+      </w:r>
+      <w:r>
+        <w:t xml:space="preserve"> </w:t>
+      </w:r>
+      <w:r>
+        <w:t>so a particular treatment must be done for each.</w:t>
+      </w:r>
+    </w:p>
+    <w:p>
+      <w:r>
+        <w:br w:type="page"/>
+      </w:r>
+    </w:p>
     <w:p/>
     <w:p>
-      <w:r>
-        <w:t xml:space="preserve">Here is the general </w:t>
-      </w:r>
-      <w:r>
-        <w:t>idea</w:t>
-      </w:r>
-      <w:r>
-        <w:t xml:space="preserve"> of the architecture</w:t>
-      </w:r>
-      <w:r>
-        <w:t>:</w:t>
-      </w:r>
-    </w:p>
-    <w:p>
-      <w:r>
-        <w:t>//put the general scheme here</w:t>
-      </w:r>
+      <w:pPr>
+        <w:pStyle w:val="Heading2"/>
+      </w:pPr>
+      <w:bookmarkStart w:id="4" w:name="_Toc367457364"/>
+      <w:r>
+        <w:t>2.1 From Java to Praat</w:t>
+      </w:r>
+      <w:bookmarkEnd w:id="4"/>
     </w:p>
     <w:p/>
     <w:p>
       <w:r>
-        <w:t xml:space="preserve">But in practise, the synchronisation </w:t>
+        <w:t xml:space="preserve">Praat allows </w:t>
+      </w:r>
+      <w:r>
+        <w:t>writing</w:t>
+      </w:r>
+      <w:r>
+        <w:t xml:space="preserve"> scripts in its own </w:t>
+      </w:r>
+      <w:r>
+        <w:t>syntax</w:t>
+      </w:r>
+      <w:r>
+        <w:t>.</w:t>
+      </w:r>
+      <w:r>
+        <w:t xml:space="preserve"> I use this way to synthesis </w:t>
+      </w:r>
+      <w:r>
+        <w:t>the sound</w:t>
+      </w:r>
+      <w:r>
+        <w:t xml:space="preserve"> and calculate the formant.</w:t>
+      </w:r>
+    </w:p>
+    <w:p>
+      <w:r>
+        <w:t>Here is a short exa</w:t>
+      </w:r>
+      <w:r>
+        <w:t>mple of a sc</w:t>
+      </w:r>
+      <w:r>
+        <w:t>r</w:t>
+      </w:r>
+      <w:r>
+        <w:t>ipt for speech synthesis:</w:t>
+      </w:r>
+    </w:p>
+    <w:p>
+      <w:pPr>
+        <w:jc w:val="center"/>
+      </w:pPr>
+      <w:r>
+        <w:rPr>
+          <w:noProof/>
+        </w:rPr>
+        <w:drawing>
+          <wp:inline distT="0" distB="0" distL="0" distR="0">
+            <wp:extent cx="3724795" cy="1762371"/>
+            <wp:effectExtent l="0" t="0" r="9525" b="9525"/>
+            <wp:docPr id="3" name="Picture 3"/>
+            <wp:cNvGraphicFramePr>
+              <a:graphicFrameLocks xmlns:a="http://schemas.openxmlformats.org/drawingml/2006/main" noChangeAspect="1"/>
+            </wp:cNvGraphicFramePr>
+            <a:graphic xmlns:a="http://schemas.openxmlformats.org/drawingml/2006/main">
+              <a:graphicData uri="http://schemas.openxmlformats.org/drawingml/2006/picture">
+                <pic:pic xmlns:pic="http://schemas.openxmlformats.org/drawingml/2006/picture">
+                  <pic:nvPicPr>
+                    <pic:cNvPr id="0" name="praatScript.png"/>
+                    <pic:cNvPicPr/>
+                  </pic:nvPicPr>
+                  <pic:blipFill>
+                    <a:blip r:embed="rId11">
+                      <a:extLst>
+                        <a:ext uri="{28A0092B-C50C-407E-A947-70E740481C1C}">
+                          <a14:useLocalDpi xmlns:a14="http://schemas.microsoft.com/office/drawing/2010/main" val="0"/>
+                        </a:ext>
+                      </a:extLst>
+                    </a:blip>
+                    <a:stretch>
+                      <a:fillRect/>
+                    </a:stretch>
+                  </pic:blipFill>
+                  <pic:spPr>
+                    <a:xfrm>
+                      <a:off x="0" y="0"/>
+                      <a:ext cx="3724795" cy="1762371"/>
+                    </a:xfrm>
+                    <a:prstGeom prst="rect">
+                      <a:avLst/>
+                    </a:prstGeom>
+                  </pic:spPr>
+                </pic:pic>
+              </a:graphicData>
+            </a:graphic>
+          </wp:inline>
+        </w:drawing>
+      </w:r>
+    </w:p>
+    <w:p>
+      <w:r>
+        <w:t xml:space="preserve">I generated </w:t>
+      </w:r>
+      <w:r>
+        <w:t>these scripts</w:t>
+      </w:r>
+      <w:r>
+        <w:t xml:space="preserve"> dynamically in Java with the good values.</w:t>
+      </w:r>
+      <w:r>
+        <w:t xml:space="preserve"> Once it is done, I </w:t>
+      </w:r>
+      <w:r>
+        <w:t>ne</w:t>
+      </w:r>
+      <w:r>
+        <w:t xml:space="preserve">ed to send them to </w:t>
+      </w:r>
+      <w:r>
+        <w:t>P</w:t>
+      </w:r>
+      <w:r>
+        <w:t>raat in order they get executed.</w:t>
+      </w:r>
+    </w:p>
+    <w:p>
+      <w:r>
+        <w:t xml:space="preserve"> The way</w:t>
+      </w:r>
+      <w:r>
+        <w:t xml:space="preserve"> </w:t>
+      </w:r>
+      <w:r>
+        <w:t xml:space="preserve">I choose is the software </w:t>
+      </w:r>
+      <w:proofErr w:type="spellStart"/>
+      <w:r>
+        <w:t>SendPraat</w:t>
+      </w:r>
+      <w:proofErr w:type="spellEnd"/>
+      <w:r>
+        <w:t>. It is a program developed by the same</w:t>
+      </w:r>
+      <w:r>
+        <w:t xml:space="preserve"> </w:t>
+      </w:r>
+      <w:r>
+        <w:t xml:space="preserve">authors as Praat and available at this </w:t>
+      </w:r>
+      <w:r>
+        <w:t>address:</w:t>
+      </w:r>
+      <w:r>
+        <w:t xml:space="preserve"> </w:t>
+      </w:r>
+      <w:r>
+        <w:rPr>
+          <w:rFonts w:ascii="F36" w:hAnsi="F36" w:cs="F36"/>
+        </w:rPr>
+        <w:t>http://www.fon.hum.uva.nl/praat/sendpraat.html</w:t>
+      </w:r>
+      <w:r>
+        <w:t xml:space="preserve">. It </w:t>
+      </w:r>
+      <w:r>
+        <w:t>allows</w:t>
+      </w:r>
+      <w:r>
+        <w:t xml:space="preserve"> </w:t>
+      </w:r>
+      <w:r>
+        <w:t>sending</w:t>
+      </w:r>
+      <w:r>
+        <w:t xml:space="preserve"> orders to a </w:t>
+      </w:r>
+      <w:r>
+        <w:rPr>
+          <w:rFonts w:ascii="F22" w:hAnsi="F22" w:cs="F22"/>
+        </w:rPr>
+        <w:t>running instance</w:t>
+      </w:r>
+      <w:r>
+        <w:rPr>
+          <w:rFonts w:ascii="F22" w:hAnsi="F22" w:cs="F22"/>
+        </w:rPr>
+        <w:t xml:space="preserve"> </w:t>
+      </w:r>
+      <w:r>
+        <w:rPr>
+          <w:rFonts w:ascii="F22" w:hAnsi="F22" w:cs="F22"/>
+        </w:rPr>
+        <w:t>of Praat</w:t>
+      </w:r>
+      <w:r>
+        <w:t>.</w:t>
+      </w:r>
+    </w:p>
+    <w:p>
+      <w:r>
+        <w:t xml:space="preserve">It means we need two </w:t>
       </w:r>
       <w:proofErr w:type="gramStart"/>
       <w:r>
-        <w:t xml:space="preserve">of </w:t>
-      </w:r>
-      <w:r>
-        <w:t>these</w:t>
-      </w:r>
-      <w:r>
-        <w:t xml:space="preserve"> two </w:t>
-      </w:r>
-      <w:r>
-        <w:t>software</w:t>
+        <w:t>programs :</w:t>
       </w:r>
       <w:proofErr w:type="gramEnd"/>
-      <w:r>
-        <w:t xml:space="preserve"> is not so simple. </w:t>
-      </w:r>
-    </w:p>
-    <w:p>
-      <w:r>
-        <w:t xml:space="preserve">Giving the </w:t>
+    </w:p>
+    <w:p>
+      <w:pPr>
+        <w:ind w:firstLine="720"/>
+      </w:pPr>
+      <w:proofErr w:type="gramStart"/>
+      <w:r>
+        <w:t>1. A normal Praat software</w:t>
+      </w:r>
+      <w:proofErr w:type="gramEnd"/>
+      <w:r>
+        <w:t xml:space="preserve"> already launched.</w:t>
+      </w:r>
+    </w:p>
+    <w:p>
+      <w:pPr>
+        <w:ind w:firstLine="720"/>
+      </w:pPr>
+      <w:r>
+        <w:t xml:space="preserve">2. </w:t>
       </w:r>
       <w:proofErr w:type="spellStart"/>
       <w:r>
+        <w:t>SendPraat</w:t>
+      </w:r>
+      <w:proofErr w:type="spellEnd"/>
+      <w:r>
+        <w:t xml:space="preserve"> which will give it orders. No need to launch this one, it only</w:t>
+      </w:r>
+      <w:r>
+        <w:t xml:space="preserve"> </w:t>
+      </w:r>
+      <w:r>
+        <w:t>works in command line.</w:t>
+      </w:r>
+    </w:p>
+    <w:p>
+      <w:r>
+        <w:t xml:space="preserve">If you give </w:t>
+      </w:r>
+      <w:proofErr w:type="spellStart"/>
+      <w:r>
+        <w:t>SendPraat</w:t>
+      </w:r>
+      <w:proofErr w:type="spellEnd"/>
+      <w:r>
+        <w:t xml:space="preserve"> the name of a script, it will </w:t>
+      </w:r>
+      <w:proofErr w:type="gramStart"/>
+      <w:r>
+        <w:t>made</w:t>
+      </w:r>
+      <w:proofErr w:type="gramEnd"/>
+      <w:r>
+        <w:t xml:space="preserve"> Praat launch</w:t>
+      </w:r>
+      <w:r>
+        <w:t xml:space="preserve"> </w:t>
+      </w:r>
+      <w:r>
+        <w:t xml:space="preserve">and execute it. The only thing </w:t>
+      </w:r>
+      <w:r>
+        <w:t>remaining</w:t>
+      </w:r>
+      <w:r>
+        <w:t xml:space="preserve"> is to make Java executed </w:t>
+      </w:r>
+      <w:proofErr w:type="spellStart"/>
+      <w:r>
+        <w:t>SendPraat</w:t>
+      </w:r>
+      <w:proofErr w:type="spellEnd"/>
+      <w:r>
+        <w:t>. For</w:t>
+      </w:r>
+      <w:r>
+        <w:t xml:space="preserve"> </w:t>
+      </w:r>
+      <w:r>
+        <w:t>this, I used the Java Runtime Environment which can use the command line</w:t>
+      </w:r>
+      <w:r>
+        <w:t xml:space="preserve"> </w:t>
+      </w:r>
+      <w:r>
+        <w:t xml:space="preserve">of windows. </w:t>
+      </w:r>
+    </w:p>
+    <w:p>
+      <w:proofErr w:type="gramStart"/>
+      <w:r>
+        <w:t>Note :</w:t>
+      </w:r>
+      <w:proofErr w:type="gramEnd"/>
+      <w:r>
+        <w:t xml:space="preserve"> I use a SendPraat.exe as I am a windows user but you can compile</w:t>
+      </w:r>
+      <w:r>
+        <w:t xml:space="preserve"> </w:t>
+      </w:r>
+      <w:r>
+        <w:t>the source code yourself to use it in your own operating system. If you want</w:t>
+      </w:r>
+      <w:r>
+        <w:t xml:space="preserve"> </w:t>
+      </w:r>
+      <w:r>
+        <w:t xml:space="preserve">to make Praat communicate with a C program, you can use the </w:t>
+      </w:r>
+      <w:proofErr w:type="spellStart"/>
+      <w:r>
+        <w:t>SendPraat</w:t>
+      </w:r>
+      <w:proofErr w:type="spellEnd"/>
+      <w:r>
+        <w:t xml:space="preserve"> </w:t>
+      </w:r>
+      <w:r>
+        <w:t>directive, no need to compile source code. For more information, look at the</w:t>
+      </w:r>
+      <w:r>
+        <w:t xml:space="preserve"> </w:t>
+      </w:r>
+      <w:proofErr w:type="spellStart"/>
+      <w:r>
         <w:t>Praat's</w:t>
       </w:r>
       <w:proofErr w:type="spellEnd"/>
       <w:r>
-        <w:t xml:space="preserve"> API, we need to use two different ways to connect Java</w:t>
-      </w:r>
-      <w:r>
-        <w:t xml:space="preserve"> </w:t>
-      </w:r>
-      <w:r>
-        <w:t>and Praat. We need to consider one way to communicate between Java and</w:t>
-      </w:r>
-      <w:r>
-        <w:t xml:space="preserve"> </w:t>
-      </w:r>
-      <w:r>
-        <w:t>Praat and another way to commu</w:t>
-      </w:r>
-      <w:r>
-        <w:t>nicate from Praat to Java. The fi</w:t>
-      </w:r>
-      <w:r>
-        <w:t>rst one is</w:t>
-      </w:r>
-      <w:r>
-        <w:t xml:space="preserve"> </w:t>
-      </w:r>
-      <w:r>
-        <w:t>use to send and execute the Praat script and the second to send the answer</w:t>
-      </w:r>
-      <w:r>
-        <w:t xml:space="preserve"> </w:t>
-      </w:r>
-      <w:r>
-        <w:t>from Pr</w:t>
-      </w:r>
-      <w:r>
-        <w:t xml:space="preserve">aat to Java. They both use </w:t>
-      </w:r>
-      <w:r>
-        <w:t>different techniques</w:t>
-      </w:r>
-      <w:r>
-        <w:t xml:space="preserve"> to be executed and</w:t>
-      </w:r>
-      <w:r>
-        <w:t xml:space="preserve"> </w:t>
-      </w:r>
-      <w:r>
-        <w:t>so a particular treatment must be done for each.</w:t>
-      </w:r>
+        <w:t xml:space="preserve"> API, section Praat scripting. As I was working in Java, the </w:t>
+      </w:r>
+      <w:r>
+        <w:t>solution</w:t>
+      </w:r>
+      <w:r>
+        <w:t xml:space="preserve"> </w:t>
+      </w:r>
+      <w:r>
+        <w:t>I presented is currently the best.</w:t>
+      </w:r>
+      <w:r>
+        <w:t xml:space="preserve"> </w:t>
+      </w:r>
+    </w:p>
+    <w:p>
+      <w:r>
+        <w:br w:type="page"/>
+      </w:r>
+    </w:p>
+    <w:p>
+      <w:pPr>
+        <w:pStyle w:val="Heading2"/>
+      </w:pPr>
+      <w:bookmarkStart w:id="5" w:name="_Toc367457365"/>
+      <w:r>
+        <w:lastRenderedPageBreak/>
+        <w:t>2.2 From Praat to Java</w:t>
+      </w:r>
+      <w:bookmarkEnd w:id="5"/>
     </w:p>
     <w:p/>
     <w:p>
+      <w:r>
+        <w:t>There is only one way to make Praat communicate with another program,</w:t>
+      </w:r>
+      <w:r>
+        <w:t xml:space="preserve"> </w:t>
+      </w:r>
+      <w:r>
+        <w:t>whenever the language is: the sockets.</w:t>
+      </w:r>
+      <w:r>
+        <w:t xml:space="preserve"> </w:t>
+      </w:r>
+    </w:p>
+    <w:p>
+      <w:r>
+        <w:t xml:space="preserve">Sockets are tools used in </w:t>
+      </w:r>
+      <w:r>
+        <w:t>computer science to make two diff</w:t>
+      </w:r>
+      <w:r>
+        <w:t>erent program</w:t>
+      </w:r>
+      <w:r>
+        <w:t xml:space="preserve"> </w:t>
+      </w:r>
+      <w:r>
+        <w:t xml:space="preserve">communicated. For this, they will use the </w:t>
+      </w:r>
+      <w:r>
+        <w:t>network principles and send net</w:t>
+      </w:r>
+      <w:r>
+        <w:t>work p</w:t>
+      </w:r>
+      <w:r>
+        <w:t>ackets to a computer on a specifi</w:t>
+      </w:r>
+      <w:r>
+        <w:t>ed port.</w:t>
+      </w:r>
+    </w:p>
+    <w:p>
+      <w:r>
+        <w:t>It is not necessary that the</w:t>
+      </w:r>
+      <w:r>
+        <w:t xml:space="preserve"> </w:t>
+      </w:r>
+      <w:r>
+        <w:t>target is running on another computer, it can</w:t>
+      </w:r>
+      <w:r>
+        <w:t xml:space="preserve"> be the same and in</w:t>
+      </w:r>
+      <w:r>
+        <w:t xml:space="preserve"> that case,</w:t>
+      </w:r>
+      <w:r>
+        <w:t xml:space="preserve"> </w:t>
+      </w:r>
+      <w:r>
+        <w:t>we use a loc</w:t>
+      </w:r>
+      <w:r>
+        <w:t xml:space="preserve">al network call </w:t>
+      </w:r>
+      <w:proofErr w:type="spellStart"/>
+      <w:r>
+        <w:t>localhost</w:t>
+      </w:r>
+      <w:proofErr w:type="spellEnd"/>
+      <w:r>
+        <w:t>. The fi</w:t>
+      </w:r>
+      <w:r>
+        <w:t>rst program will send a message</w:t>
+      </w:r>
+      <w:r>
+        <w:t xml:space="preserve"> </w:t>
+      </w:r>
+      <w:r>
+        <w:t>to the other specifying the port and the second one will listen will listen to</w:t>
+      </w:r>
+      <w:r>
+        <w:t xml:space="preserve"> </w:t>
+      </w:r>
+      <w:r>
+        <w:t>the port and get the message when it arrived.</w:t>
+      </w:r>
+      <w:r>
+        <w:t xml:space="preserve"> </w:t>
+      </w:r>
+    </w:p>
+    <w:p>
+      <w:r>
+        <w:t xml:space="preserve">Praat allows </w:t>
+      </w:r>
+      <w:proofErr w:type="gramStart"/>
+      <w:r>
+        <w:t>to send</w:t>
+      </w:r>
+      <w:proofErr w:type="gramEnd"/>
+      <w:r>
+        <w:t xml:space="preserve"> sockets by the directive "</w:t>
+      </w:r>
+      <w:proofErr w:type="spellStart"/>
+      <w:r>
+        <w:t>sendsocket</w:t>
+      </w:r>
+      <w:proofErr w:type="spellEnd"/>
+      <w:r>
+        <w:t xml:space="preserve">" but it </w:t>
+      </w:r>
+      <w:r>
+        <w:t>can’t</w:t>
+      </w:r>
+      <w:r>
+        <w:t xml:space="preserve"> </w:t>
+      </w:r>
+      <w:r>
+        <w:t>receive</w:t>
+      </w:r>
+      <w:r>
+        <w:t xml:space="preserve"> sockets from another program. Tha</w:t>
+      </w:r>
+      <w:r>
+        <w:t xml:space="preserve">t is why we got to use the </w:t>
+      </w:r>
+      <w:proofErr w:type="spellStart"/>
+      <w:r>
+        <w:t>Send</w:t>
+      </w:r>
+      <w:r>
+        <w:t>Praat</w:t>
+      </w:r>
+      <w:proofErr w:type="spellEnd"/>
+      <w:r>
+        <w:t xml:space="preserve"> program in the other side. If Praat send a socket then our GA will need</w:t>
+      </w:r>
+      <w:r>
+        <w:t xml:space="preserve"> </w:t>
+      </w:r>
+      <w:r>
+        <w:t>a functionality which always listen to this port and will take the message.</w:t>
+      </w:r>
+      <w:r>
+        <w:t xml:space="preserve"> </w:t>
+      </w:r>
+      <w:r>
+        <w:t xml:space="preserve">Such functionality basically </w:t>
+      </w:r>
+      <w:proofErr w:type="gramStart"/>
+      <w:r>
+        <w:t>call</w:t>
+      </w:r>
+      <w:proofErr w:type="gramEnd"/>
+      <w:r>
+        <w:t xml:space="preserve"> a </w:t>
+      </w:r>
+      <w:r>
+        <w:rPr>
+          <w:rFonts w:ascii="F22" w:hAnsi="F22" w:cs="F22"/>
+        </w:rPr>
+        <w:t>Server</w:t>
+      </w:r>
+      <w:r>
+        <w:t>. In that purpose, I implemented</w:t>
+      </w:r>
+      <w:r>
+        <w:t xml:space="preserve"> </w:t>
+      </w:r>
+      <w:r>
+        <w:t>a Java server that listens</w:t>
+      </w:r>
+      <w:r>
+        <w:t xml:space="preserve"> to a specifi</w:t>
+      </w:r>
+      <w:r>
+        <w:t>c port</w:t>
+      </w:r>
+      <w:r>
+        <w:t xml:space="preserve"> to get the message from Praat.</w:t>
+      </w:r>
+      <w:r>
+        <w:t xml:space="preserve"> It </w:t>
+      </w:r>
+      <w:proofErr w:type="gramStart"/>
+      <w:r>
+        <w:t>get</w:t>
+      </w:r>
+      <w:proofErr w:type="gramEnd"/>
+      <w:r>
+        <w:t xml:space="preserve"> the message as a string and </w:t>
+      </w:r>
+      <w:r>
+        <w:t>transmit</w:t>
+      </w:r>
+      <w:r>
+        <w:t xml:space="preserve"> it to the GA which will cast it </w:t>
+      </w:r>
+      <w:r>
+        <w:t>in the objects</w:t>
+      </w:r>
+      <w:r>
+        <w:t xml:space="preserve"> needed.</w:t>
+      </w:r>
+    </w:p>
+    <w:p/>
+    <w:p>
       <w:pPr>
         <w:pStyle w:val="Heading2"/>
       </w:pPr>
-      <w:bookmarkStart w:id="3" w:name="_Toc367356236"/>
-      <w:r>
-        <w:t>2.1 From Java to Praat</w:t>
-      </w:r>
-      <w:bookmarkEnd w:id="3"/>
+      <w:bookmarkStart w:id="6" w:name="_Toc367457366"/>
+      <w:r>
+        <w:t>2.3 Sequencing</w:t>
+      </w:r>
+      <w:bookmarkEnd w:id="6"/>
     </w:p>
     <w:p/>
     <w:p>
       <w:r>
-        <w:t xml:space="preserve">We want to send a </w:t>
+        <w:t>There is a problem of sequencing to take care to synchronise Java and Praat.</w:t>
+      </w:r>
+      <w:r>
+        <w:t xml:space="preserve"> </w:t>
+      </w:r>
+      <w:r>
+        <w:t>The problem came fro</w:t>
+      </w:r>
+      <w:r>
+        <w:t>m the fact that they are two diff</w:t>
+      </w:r>
+      <w:r>
+        <w:t xml:space="preserve">erent </w:t>
+      </w:r>
+      <w:proofErr w:type="gramStart"/>
+      <w:r>
+        <w:t>thread(</w:t>
+      </w:r>
+      <w:proofErr w:type="gramEnd"/>
+      <w:r>
+        <w:t>program)</w:t>
+      </w:r>
+      <w:r>
+        <w:t xml:space="preserve"> </w:t>
+      </w:r>
+      <w:r>
+        <w:t>running. They both have a diff</w:t>
+      </w:r>
+      <w:r>
+        <w:t>erent execution's speed. The Java's GA work</w:t>
+      </w:r>
+      <w:r>
+        <w:t xml:space="preserve"> </w:t>
+      </w:r>
+      <w:r>
+        <w:t>very fast, each generation take a few seconds while each sound synthesis take</w:t>
+      </w:r>
+      <w:r>
+        <w:t xml:space="preserve"> </w:t>
+      </w:r>
+      <w:r>
+        <w:t xml:space="preserve">a few seconds in Praat. For example, it </w:t>
+      </w:r>
+      <w:r>
+        <w:t>takes</w:t>
+      </w:r>
+      <w:r>
+        <w:t xml:space="preserve"> approximately 12 second to</w:t>
+      </w:r>
+      <w:r>
+        <w:t xml:space="preserve"> </w:t>
+      </w:r>
+      <w:r>
+        <w:t>Praat to generate a 2.0 seconds sound. So there is a problem of speed and</w:t>
+      </w:r>
+      <w:r>
+        <w:t xml:space="preserve"> </w:t>
+      </w:r>
+      <w:r>
+        <w:t>synchronisation.</w:t>
+      </w:r>
+    </w:p>
+    <w:p>
+      <w:r>
+        <w:t>This is why I should have establish a sequencing order between the two</w:t>
+      </w:r>
+      <w:r>
+        <w:t xml:space="preserve"> </w:t>
+      </w:r>
+      <w:r>
+        <w:t xml:space="preserve">programs to force the </w:t>
       </w:r>
       <w:proofErr w:type="spellStart"/>
       <w:r>
+        <w:t>Ga</w:t>
+      </w:r>
+      <w:proofErr w:type="spellEnd"/>
+      <w:r>
+        <w:t xml:space="preserve"> to wait for </w:t>
+      </w:r>
+      <w:proofErr w:type="spellStart"/>
+      <w:r>
         <w:t>Praat's</w:t>
       </w:r>
       <w:proofErr w:type="spellEnd"/>
       <w:r>
-        <w:t xml:space="preserve"> script to Praat and have it executed. The way</w:t>
-      </w:r>
-      <w:r>
-        <w:t xml:space="preserve"> </w:t>
-      </w:r>
-      <w:r>
-        <w:t xml:space="preserve">I choose is the software </w:t>
+        <w:t xml:space="preserve"> answer before going to the next</w:t>
+      </w:r>
+      <w:r>
+        <w:t xml:space="preserve"> </w:t>
+      </w:r>
+      <w:r>
+        <w:t xml:space="preserve">individual. </w:t>
+      </w:r>
+      <w:proofErr w:type="gramStart"/>
+      <w:r>
+        <w:t>More precisely, to wait for the server to get the answer from Praat</w:t>
+      </w:r>
+      <w:r>
+        <w:t xml:space="preserve"> </w:t>
+      </w:r>
+      <w:r>
+        <w:t>and store it into the GA.</w:t>
+      </w:r>
+      <w:proofErr w:type="gramEnd"/>
+      <w:r>
+        <w:t xml:space="preserve"> The GA could do the comparison of formants while</w:t>
+      </w:r>
+      <w:r>
+        <w:t xml:space="preserve"> </w:t>
+      </w:r>
+      <w:r>
+        <w:t>it is done.</w:t>
+      </w:r>
+    </w:p>
+    <w:p>
+      <w:r>
+        <w:t>The only solution was to use semaphores. It is a computing technique for</w:t>
+      </w:r>
+      <w:r>
+        <w:t xml:space="preserve"> </w:t>
+      </w:r>
+      <w:r>
+        <w:t xml:space="preserve">sequencing tasks. It </w:t>
+      </w:r>
+      <w:proofErr w:type="gramStart"/>
+      <w:r>
+        <w:t>work</w:t>
+      </w:r>
+      <w:proofErr w:type="gramEnd"/>
+      <w:r>
+        <w:t xml:space="preserve"> on the principle of token. You have a token in a</w:t>
+      </w:r>
+      <w:r>
+        <w:t xml:space="preserve"> </w:t>
+      </w:r>
+      <w:r>
+        <w:t>box, if someone want to do an action he took the token and it released it</w:t>
+      </w:r>
+      <w:r>
+        <w:t xml:space="preserve"> </w:t>
+      </w:r>
+      <w:r>
+        <w:t>when fi</w:t>
+      </w:r>
+      <w:r>
+        <w:t>nished. The others wait for the token to be free before doing their</w:t>
+      </w:r>
+      <w:r>
+        <w:t xml:space="preserve"> </w:t>
+      </w:r>
+      <w:r>
+        <w:t>action.</w:t>
+      </w:r>
+    </w:p>
+    <w:p>
+      <w:r>
+        <w:t xml:space="preserve">I used in fact </w:t>
+      </w:r>
+      <w:r>
+        <w:t>two levels of semaphore in the fi</w:t>
+      </w:r>
+      <w:r>
+        <w:t xml:space="preserve">tness </w:t>
+      </w:r>
+      <w:r>
+        <w:t>function:</w:t>
+      </w:r>
+    </w:p>
+    <w:p>
+      <w:r>
+        <w:t>The fi</w:t>
+      </w:r>
+      <w:r>
+        <w:t>r</w:t>
+      </w:r>
+      <w:r>
+        <w:t>st on is when the GA start the fi</w:t>
+      </w:r>
+      <w:r>
+        <w:t>tness function, it took the token and</w:t>
+      </w:r>
+      <w:r>
+        <w:t xml:space="preserve"> </w:t>
+      </w:r>
+      <w:r>
+        <w:t>it released it when it had fi</w:t>
+      </w:r>
+      <w:r>
+        <w:t>nished the comparison and calculated a matching</w:t>
+      </w:r>
+      <w:r>
+        <w:t xml:space="preserve"> </w:t>
+      </w:r>
+      <w:r>
+        <w:t>mark. I</w:t>
+      </w:r>
+      <w:r>
+        <w:t xml:space="preserve">t </w:t>
+      </w:r>
+      <w:proofErr w:type="gramStart"/>
+      <w:r>
+        <w:t>prevent</w:t>
+      </w:r>
+      <w:proofErr w:type="gramEnd"/>
+      <w:r>
+        <w:t xml:space="preserve"> the </w:t>
       </w:r>
       <w:proofErr w:type="spellStart"/>
       <w:r>
-        <w:t>SendPraat</w:t>
+        <w:t>Ga</w:t>
       </w:r>
       <w:proofErr w:type="spellEnd"/>
       <w:r>
-        <w:t>. It is a program developed by the same</w:t>
-      </w:r>
-      <w:r>
-        <w:t xml:space="preserve"> </w:t>
-      </w:r>
-      <w:r>
-        <w:t xml:space="preserve">authors as Praat and available at this </w:t>
-      </w:r>
-      <w:r>
-        <w:t>address:</w:t>
-      </w:r>
-      <w:r>
-        <w:t xml:space="preserve"> </w:t>
-      </w:r>
-      <w:r>
-        <w:rPr>
-          <w:rFonts w:ascii="F36" w:hAnsi="F36" w:cs="F36"/>
-        </w:rPr>
-        <w:t>http://www.fon.hum.uva.nl/praat/sendpraat.html</w:t>
-      </w:r>
-      <w:r>
-        <w:t xml:space="preserve">. It </w:t>
+        <w:t xml:space="preserve"> to launch the fi</w:t>
+      </w:r>
+      <w:r>
+        <w:t>tness function with another candidate</w:t>
+      </w:r>
+      <w:r>
+        <w:t xml:space="preserve"> </w:t>
+      </w:r>
+      <w:r>
+        <w:t>while still running the previous one. For example if Praat is still running a</w:t>
+      </w:r>
+      <w:r>
+        <w:t xml:space="preserve"> </w:t>
+      </w:r>
+      <w:r>
+        <w:t xml:space="preserve">synthesis, it </w:t>
+      </w:r>
+      <w:r>
+        <w:t>won’t</w:t>
+      </w:r>
+      <w:r>
+        <w:t xml:space="preserve"> be able to do the comparison with </w:t>
+      </w:r>
+      <w:r>
+        <w:t>an</w:t>
+      </w:r>
+      <w:r>
+        <w:t xml:space="preserve"> empty values and</w:t>
+      </w:r>
+      <w:r>
+        <w:t xml:space="preserve"> </w:t>
+      </w:r>
+      <w:r>
+        <w:t>switch to the next candidate.</w:t>
+      </w:r>
+    </w:p>
+    <w:p>
+      <w:r>
+        <w:lastRenderedPageBreak/>
+        <w:t>The s</w:t>
+      </w:r>
+      <w:r>
+        <w:t>econd level is in the function fi</w:t>
+      </w:r>
+      <w:r>
+        <w:t xml:space="preserve">tness itself, it </w:t>
       </w:r>
       <w:r>
         <w:t>allows</w:t>
       </w:r>
       <w:r>
-        <w:t xml:space="preserve"> </w:t>
-      </w:r>
-      <w:r>
-        <w:t>sending</w:t>
-      </w:r>
-      <w:r>
-        <w:t xml:space="preserve"> orders to a </w:t>
-      </w:r>
-      <w:r>
-        <w:rPr>
-          <w:rFonts w:ascii="F22" w:hAnsi="F22" w:cs="F22"/>
-        </w:rPr>
-        <w:t>running instance</w:t>
-      </w:r>
-      <w:r>
-        <w:rPr>
-          <w:rFonts w:ascii="F22" w:hAnsi="F22" w:cs="F22"/>
-        </w:rPr>
-        <w:t xml:space="preserve"> </w:t>
-      </w:r>
-      <w:r>
-        <w:rPr>
-          <w:rFonts w:ascii="F22" w:hAnsi="F22" w:cs="F22"/>
-        </w:rPr>
-        <w:t>of Praat</w:t>
-      </w:r>
-      <w:r>
-        <w:t>.</w:t>
-      </w:r>
-    </w:p>
-    <w:p>
-      <w:r>
-        <w:t xml:space="preserve">It means we need two </w:t>
-      </w:r>
-      <w:proofErr w:type="gramStart"/>
-      <w:r>
-        <w:t>programs :</w:t>
-      </w:r>
-      <w:proofErr w:type="gramEnd"/>
-    </w:p>
-    <w:p>
-      <w:proofErr w:type="gramStart"/>
-      <w:r>
-        <w:t>1. A normal Praat software</w:t>
-      </w:r>
-      <w:proofErr w:type="gramEnd"/>
-      <w:r>
-        <w:t xml:space="preserve"> already launched.</w:t>
-      </w:r>
-    </w:p>
-    <w:p>
-      <w:r>
-        <w:t xml:space="preserve">2. </w:t>
-      </w:r>
-      <w:proofErr w:type="spellStart"/>
-      <w:r>
-        <w:t>SendPraat</w:t>
-      </w:r>
-      <w:proofErr w:type="spellEnd"/>
-      <w:r>
-        <w:t xml:space="preserve"> which will give it orders. No need to launch this one, it only</w:t>
-      </w:r>
-      <w:r>
-        <w:t xml:space="preserve"> </w:t>
-      </w:r>
-      <w:r>
-        <w:t>works in command line.</w:t>
-      </w:r>
-    </w:p>
-    <w:p>
-      <w:r>
-        <w:t xml:space="preserve">If you give </w:t>
-      </w:r>
-      <w:proofErr w:type="spellStart"/>
-      <w:r>
-        <w:t>SendPraat</w:t>
-      </w:r>
-      <w:proofErr w:type="spellEnd"/>
-      <w:r>
-        <w:t xml:space="preserve"> the name of a script, it will </w:t>
-      </w:r>
-      <w:proofErr w:type="gramStart"/>
-      <w:r>
-        <w:t>made</w:t>
-      </w:r>
-      <w:proofErr w:type="gramEnd"/>
-      <w:r>
-        <w:t xml:space="preserve"> Praat launch</w:t>
-      </w:r>
-      <w:r>
-        <w:t xml:space="preserve"> </w:t>
-      </w:r>
-      <w:r>
-        <w:t xml:space="preserve">and execute it. The only thing left is to make Java executed </w:t>
-      </w:r>
-      <w:proofErr w:type="spellStart"/>
-      <w:r>
-        <w:t>SendPraat</w:t>
-      </w:r>
-      <w:proofErr w:type="spellEnd"/>
-      <w:r>
-        <w:t>. For</w:t>
-      </w:r>
-      <w:r>
-        <w:t xml:space="preserve"> </w:t>
-      </w:r>
-      <w:r>
-        <w:t>this, I used the Java Runtime Environment which can use the command line</w:t>
-      </w:r>
-      <w:r>
-        <w:t xml:space="preserve"> </w:t>
-      </w:r>
-      <w:r>
-        <w:t xml:space="preserve">of windows. </w:t>
-      </w:r>
-    </w:p>
-    <w:p/>
-    <w:p>
-      <w:proofErr w:type="gramStart"/>
-      <w:r>
-        <w:lastRenderedPageBreak/>
-        <w:t>Note :</w:t>
-      </w:r>
-      <w:proofErr w:type="gramEnd"/>
-      <w:r>
-        <w:t xml:space="preserve"> I use a SendPraat.exe as I am a windows user but you can compile</w:t>
-      </w:r>
-      <w:r>
-        <w:t xml:space="preserve"> </w:t>
-      </w:r>
-      <w:r>
-        <w:t>the source code yourself to use it in your own operating system. If you want</w:t>
-      </w:r>
-      <w:r>
-        <w:t xml:space="preserve"> </w:t>
-      </w:r>
-      <w:r>
-        <w:t xml:space="preserve">to make Praat communicate with a C program, you can use the </w:t>
-      </w:r>
-      <w:proofErr w:type="spellStart"/>
-      <w:r>
-        <w:t>SendPraat</w:t>
-      </w:r>
-      <w:proofErr w:type="spellEnd"/>
-      <w:r>
-        <w:t xml:space="preserve"> </w:t>
-      </w:r>
-      <w:r>
-        <w:t>directive, no need to compile source code. For more information, look at the</w:t>
-      </w:r>
-      <w:r>
-        <w:t xml:space="preserve"> </w:t>
-      </w:r>
-      <w:proofErr w:type="spellStart"/>
-      <w:r>
-        <w:t>Praat's</w:t>
-      </w:r>
-      <w:proofErr w:type="spellEnd"/>
-      <w:r>
-        <w:t xml:space="preserve"> API, section Praat scripting. As I was working in Java, the </w:t>
-      </w:r>
-      <w:r>
-        <w:t>solution</w:t>
-      </w:r>
-      <w:r>
-        <w:t xml:space="preserve"> </w:t>
-      </w:r>
-      <w:r>
-        <w:t>I presented is currently the best.</w:t>
-      </w:r>
-      <w:r>
-        <w:t xml:space="preserve"> </w:t>
-      </w:r>
-    </w:p>
-    <w:p>
-      <w:pPr>
-        <w:pStyle w:val="Heading2"/>
-      </w:pPr>
-      <w:bookmarkStart w:id="4" w:name="_Toc367356237"/>
-      <w:r>
-        <w:t>2.2 From Praat to Java</w:t>
-      </w:r>
-      <w:bookmarkEnd w:id="4"/>
-    </w:p>
-    <w:p/>
-    <w:p>
-      <w:r>
-        <w:t>There is only one way to make Praat communicate with another program,</w:t>
-      </w:r>
-      <w:r>
-        <w:t xml:space="preserve"> </w:t>
-      </w:r>
-      <w:r>
-        <w:t>whenever the language is: the sockets.</w:t>
-      </w:r>
-      <w:r>
-        <w:t xml:space="preserve"> </w:t>
-      </w:r>
-    </w:p>
-    <w:p>
-      <w:r>
-        <w:t xml:space="preserve">Sockets are tools used in </w:t>
-      </w:r>
-      <w:r>
-        <w:t>computer science to make two diff</w:t>
-      </w:r>
-      <w:r>
-        <w:t>erent program</w:t>
-      </w:r>
-      <w:r>
-        <w:t xml:space="preserve"> </w:t>
-      </w:r>
-      <w:r>
-        <w:t xml:space="preserve">communicated. For this, they will use the </w:t>
-      </w:r>
-      <w:r>
-        <w:t>network principles and send net</w:t>
-      </w:r>
-      <w:r>
-        <w:t xml:space="preserve">work packets to a computer on a </w:t>
-      </w:r>
-      <w:proofErr w:type="spellStart"/>
-      <w:r>
-        <w:t>speci_ed</w:t>
-      </w:r>
-      <w:proofErr w:type="spellEnd"/>
-      <w:r>
-        <w:t xml:space="preserve"> port. It is not necessary that the</w:t>
-      </w:r>
-      <w:r>
-        <w:t xml:space="preserve"> </w:t>
-      </w:r>
-      <w:r>
-        <w:t xml:space="preserve">target is running on another computer, it can be the same and </w:t>
-      </w:r>
-      <w:proofErr w:type="spellStart"/>
-      <w:r>
-        <w:t>int</w:t>
-      </w:r>
-      <w:proofErr w:type="spellEnd"/>
-      <w:r>
-        <w:t xml:space="preserve"> that </w:t>
-      </w:r>
-      <w:proofErr w:type="gramStart"/>
-      <w:r>
-        <w:t>case,</w:t>
-      </w:r>
-      <w:proofErr w:type="gramEnd"/>
-      <w:r>
-        <w:t xml:space="preserve"> </w:t>
-      </w:r>
-      <w:r>
-        <w:t>we use a loc</w:t>
-      </w:r>
-      <w:r>
-        <w:t xml:space="preserve">al network call </w:t>
-      </w:r>
-      <w:proofErr w:type="spellStart"/>
-      <w:r>
-        <w:t>localhost</w:t>
-      </w:r>
-      <w:proofErr w:type="spellEnd"/>
-      <w:r>
-        <w:t>. The fi</w:t>
-      </w:r>
-      <w:r>
-        <w:t>rst program will send a message</w:t>
-      </w:r>
-      <w:r>
-        <w:t xml:space="preserve"> </w:t>
-      </w:r>
-      <w:r>
-        <w:t>to the other specifying the port and the second one will listen will listen to</w:t>
-      </w:r>
-      <w:r>
-        <w:t xml:space="preserve"> </w:t>
-      </w:r>
-      <w:r>
-        <w:t>the port and get the message when it arrived.</w:t>
-      </w:r>
-      <w:r>
-        <w:t xml:space="preserve"> </w:t>
-      </w:r>
-      <w:r>
-        <w:t xml:space="preserve">Praat allows </w:t>
-      </w:r>
-      <w:proofErr w:type="gramStart"/>
-      <w:r>
-        <w:t>to send</w:t>
-      </w:r>
-      <w:proofErr w:type="gramEnd"/>
-      <w:r>
-        <w:t xml:space="preserve"> sockets by the directive "</w:t>
-      </w:r>
-      <w:proofErr w:type="spellStart"/>
-      <w:r>
-        <w:t>sendsocket</w:t>
-      </w:r>
-      <w:proofErr w:type="spellEnd"/>
-      <w:r>
-        <w:t xml:space="preserve">" but it </w:t>
-      </w:r>
-      <w:r>
-        <w:t>can’t</w:t>
-      </w:r>
-      <w:r>
-        <w:t xml:space="preserve"> </w:t>
-      </w:r>
-      <w:r>
-        <w:t>receive</w:t>
-      </w:r>
-      <w:r>
-        <w:t xml:space="preserve"> sockets from another program. Tha</w:t>
-      </w:r>
-      <w:r>
-        <w:t xml:space="preserve">t is why we got to use the </w:t>
-      </w:r>
-      <w:proofErr w:type="spellStart"/>
-      <w:r>
-        <w:t>Send</w:t>
-      </w:r>
-      <w:r>
-        <w:t>Praat</w:t>
-      </w:r>
-      <w:proofErr w:type="spellEnd"/>
-      <w:r>
-        <w:t xml:space="preserve"> program in the other side. If Praat send a socket then our GA will need</w:t>
-      </w:r>
-      <w:r>
-        <w:t xml:space="preserve"> </w:t>
-      </w:r>
-      <w:r>
-        <w:t>a functionality which always listen to this port and will take the message.</w:t>
-      </w:r>
-      <w:r>
-        <w:t xml:space="preserve"> </w:t>
-      </w:r>
-      <w:r>
-        <w:t xml:space="preserve">Such functionality basically </w:t>
-      </w:r>
-      <w:proofErr w:type="gramStart"/>
-      <w:r>
-        <w:t>call</w:t>
-      </w:r>
-      <w:proofErr w:type="gramEnd"/>
-      <w:r>
-        <w:t xml:space="preserve"> a </w:t>
-      </w:r>
-      <w:r>
-        <w:rPr>
-          <w:rFonts w:ascii="F22" w:hAnsi="F22" w:cs="F22"/>
-        </w:rPr>
-        <w:t>Server</w:t>
-      </w:r>
-      <w:r>
-        <w:t>. In that purpose, I implemented</w:t>
-      </w:r>
-      <w:r>
-        <w:t xml:space="preserve"> </w:t>
-      </w:r>
-      <w:r>
-        <w:t>a Java server that listens</w:t>
-      </w:r>
-      <w:r>
-        <w:t xml:space="preserve"> to a specifi</w:t>
-      </w:r>
-      <w:r>
-        <w:t>c port</w:t>
-      </w:r>
-      <w:r>
-        <w:t xml:space="preserve"> to get the message from Praat.</w:t>
-      </w:r>
-    </w:p>
-    <w:p/>
-    <w:p>
-      <w:pPr>
-        <w:pStyle w:val="Heading2"/>
-      </w:pPr>
-      <w:bookmarkStart w:id="5" w:name="_Toc367356238"/>
-      <w:r>
-        <w:t>2.3 Sequencing</w:t>
-      </w:r>
-      <w:bookmarkEnd w:id="5"/>
-    </w:p>
-    <w:p/>
-    <w:p>
-      <w:r>
-        <w:t>There is a problem of sequencing to take care to synchronise Java and Praat.</w:t>
-      </w:r>
-      <w:r>
-        <w:t xml:space="preserve"> </w:t>
-      </w:r>
-      <w:r>
-        <w:t>The problem came fro</w:t>
-      </w:r>
-      <w:r>
-        <w:t>m the fact that they are two diff</w:t>
-      </w:r>
-      <w:r>
-        <w:t xml:space="preserve">erent </w:t>
-      </w:r>
-      <w:proofErr w:type="gramStart"/>
-      <w:r>
-        <w:t>thread(</w:t>
-      </w:r>
-      <w:proofErr w:type="gramEnd"/>
-      <w:r>
-        <w:t>program)</w:t>
-      </w:r>
-      <w:r>
-        <w:t xml:space="preserve"> </w:t>
-      </w:r>
-      <w:r>
-        <w:t>running. They both have a diff</w:t>
-      </w:r>
-      <w:r>
-        <w:t>erent execution's speed. The Java's GA work</w:t>
-      </w:r>
-      <w:r>
-        <w:t xml:space="preserve"> </w:t>
-      </w:r>
-      <w:r>
-        <w:t>very fast, each generation take a few seconds while each sound synthesis take</w:t>
-      </w:r>
-      <w:r>
-        <w:t xml:space="preserve"> </w:t>
-      </w:r>
-      <w:r>
-        <w:t xml:space="preserve">a few seconds in Praat. For example, it </w:t>
-      </w:r>
-      <w:proofErr w:type="gramStart"/>
-      <w:r>
-        <w:t>take</w:t>
-      </w:r>
-      <w:proofErr w:type="gramEnd"/>
-      <w:r>
-        <w:t xml:space="preserve"> approximately 12 second to</w:t>
-      </w:r>
-      <w:r>
-        <w:t xml:space="preserve"> </w:t>
-      </w:r>
-      <w:r>
-        <w:t>Praat to generate a 2.0 seconds sound. So there is a problem of speed and</w:t>
-      </w:r>
-      <w:r>
-        <w:t xml:space="preserve"> </w:t>
-      </w:r>
-      <w:r>
-        <w:t>synchronisation.</w:t>
-      </w:r>
-    </w:p>
-    <w:p>
-      <w:r>
-        <w:t>This is why I should have establish a sequencing order between the two</w:t>
-      </w:r>
-      <w:r>
-        <w:t xml:space="preserve"> </w:t>
-      </w:r>
-      <w:r>
-        <w:t xml:space="preserve">programs to force the </w:t>
-      </w:r>
-      <w:proofErr w:type="spellStart"/>
-      <w:r>
-        <w:t>Ga</w:t>
-      </w:r>
-      <w:proofErr w:type="spellEnd"/>
-      <w:r>
-        <w:t xml:space="preserve"> to wait for </w:t>
-      </w:r>
-      <w:proofErr w:type="spellStart"/>
-      <w:r>
-        <w:t>Praat's</w:t>
-      </w:r>
-      <w:proofErr w:type="spellEnd"/>
-      <w:r>
-        <w:t xml:space="preserve"> answer before going to the next</w:t>
-      </w:r>
-      <w:r>
-        <w:t xml:space="preserve"> </w:t>
-      </w:r>
-      <w:r>
-        <w:t xml:space="preserve">individual. </w:t>
-      </w:r>
-      <w:proofErr w:type="gramStart"/>
-      <w:r>
-        <w:t>More precisely, to wait for the server to get the answer from Praat</w:t>
-      </w:r>
-      <w:r>
-        <w:t xml:space="preserve"> </w:t>
-      </w:r>
-      <w:r>
-        <w:t>and store it into the GA.</w:t>
-      </w:r>
-      <w:proofErr w:type="gramEnd"/>
-      <w:r>
-        <w:t xml:space="preserve"> The GA could do the comparison of formants while</w:t>
-      </w:r>
-      <w:r>
-        <w:t xml:space="preserve"> </w:t>
-      </w:r>
-      <w:r>
-        <w:t>it is done.</w:t>
-      </w:r>
-    </w:p>
-    <w:p>
-      <w:r>
-        <w:t>The only solution was to use semaphores. It is a computing technique for</w:t>
-      </w:r>
-      <w:r>
-        <w:t xml:space="preserve"> </w:t>
-      </w:r>
-      <w:r>
-        <w:t xml:space="preserve">sequencing tasks. It </w:t>
-      </w:r>
-      <w:proofErr w:type="gramStart"/>
-      <w:r>
-        <w:t>work</w:t>
-      </w:r>
-      <w:proofErr w:type="gramEnd"/>
-      <w:r>
-        <w:t xml:space="preserve"> on the principle of token. You have a token in a</w:t>
-      </w:r>
-      <w:r>
-        <w:t xml:space="preserve"> </w:t>
-      </w:r>
-      <w:r>
-        <w:t>box, if someone want to do an action he took the token and it released it</w:t>
-      </w:r>
-      <w:r>
-        <w:t xml:space="preserve"> </w:t>
-      </w:r>
-      <w:r>
-        <w:t>when fi</w:t>
-      </w:r>
-      <w:r>
-        <w:t>nished. The others wait for the token to be free before doing their</w:t>
-      </w:r>
-      <w:r>
-        <w:t xml:space="preserve"> </w:t>
-      </w:r>
-      <w:r>
-        <w:t>action.</w:t>
-      </w:r>
-    </w:p>
-    <w:p>
-      <w:r>
-        <w:t xml:space="preserve">I used in fact </w:t>
-      </w:r>
-      <w:r>
-        <w:t>two levels of semaphore in the fi</w:t>
-      </w:r>
-      <w:r>
-        <w:t xml:space="preserve">tness </w:t>
-      </w:r>
-      <w:r>
-        <w:t>function:</w:t>
-      </w:r>
-    </w:p>
-    <w:p>
-      <w:r>
-        <w:t>The fi</w:t>
-      </w:r>
-      <w:r>
-        <w:t>r</w:t>
-      </w:r>
-      <w:r>
-        <w:t>st on is when the GA start the fi</w:t>
-      </w:r>
-      <w:r>
-        <w:t>tness function, it took the token and</w:t>
-      </w:r>
-      <w:r>
-        <w:t xml:space="preserve"> </w:t>
-      </w:r>
-      <w:r>
-        <w:t>it released it when it had fi</w:t>
-      </w:r>
-      <w:r>
-        <w:t>nished the comparison and calculated a matching</w:t>
-      </w:r>
-      <w:r>
-        <w:t xml:space="preserve"> </w:t>
-      </w:r>
-      <w:r>
-        <w:t>mark. I</w:t>
-      </w:r>
-      <w:r>
-        <w:t xml:space="preserve">t </w:t>
-      </w:r>
-      <w:proofErr w:type="gramStart"/>
-      <w:r>
-        <w:t>prevent</w:t>
-      </w:r>
-      <w:proofErr w:type="gramEnd"/>
-      <w:r>
-        <w:t xml:space="preserve"> the </w:t>
-      </w:r>
-      <w:proofErr w:type="spellStart"/>
-      <w:r>
-        <w:t>Ga</w:t>
-      </w:r>
-      <w:proofErr w:type="spellEnd"/>
-      <w:r>
-        <w:t xml:space="preserve"> to launch </w:t>
-      </w:r>
-      <w:r>
-        <w:lastRenderedPageBreak/>
-        <w:t>the fi</w:t>
-      </w:r>
-      <w:r>
-        <w:t>tness function with another candidate</w:t>
-      </w:r>
-      <w:r>
-        <w:t xml:space="preserve"> </w:t>
-      </w:r>
-      <w:r>
-        <w:t>while still running the previous one. For example if Praat is still running a</w:t>
-      </w:r>
-      <w:r>
-        <w:t xml:space="preserve"> </w:t>
-      </w:r>
-      <w:r>
-        <w:t xml:space="preserve">synthesis, it </w:t>
-      </w:r>
-      <w:r>
-        <w:t>won’t</w:t>
-      </w:r>
-      <w:r>
-        <w:t xml:space="preserve"> be able to do the comparison with </w:t>
+        <w:t xml:space="preserve"> to be sure that the</w:t>
+      </w:r>
+      <w:r>
+        <w:t xml:space="preserve"> </w:t>
+      </w:r>
+      <w:r>
+        <w:t>server had store the message int</w:t>
+      </w:r>
+      <w:r>
+        <w:t>o the GA. As the server is a diff</w:t>
+      </w:r>
+      <w:r>
+        <w:t>erent thread,</w:t>
+      </w:r>
+      <w:r>
+        <w:t xml:space="preserve"> </w:t>
+      </w:r>
+      <w:r>
+        <w:t xml:space="preserve">it is </w:t>
       </w:r>
       <w:proofErr w:type="spellStart"/>
       <w:proofErr w:type="gramStart"/>
@@ -2231,432 +2711,924 @@
       <w:proofErr w:type="spellEnd"/>
       <w:proofErr w:type="gramEnd"/>
       <w:r>
-        <w:t xml:space="preserve"> empty values and</w:t>
-      </w:r>
-      <w:r>
-        <w:t xml:space="preserve"> </w:t>
-      </w:r>
-      <w:r>
-        <w:t>switch to the next candidate.</w:t>
-      </w:r>
-    </w:p>
-    <w:p>
-      <w:r>
-        <w:t>The s</w:t>
-      </w:r>
-      <w:r>
-        <w:t>econd level is in the function fi</w:t>
-      </w:r>
-      <w:r>
-        <w:t xml:space="preserve">tness itself, it </w:t>
-      </w:r>
-      <w:r>
-        <w:t>allows</w:t>
-      </w:r>
-      <w:r>
-        <w:t xml:space="preserve"> to be sure that the</w:t>
-      </w:r>
-      <w:r>
-        <w:t xml:space="preserve"> </w:t>
-      </w:r>
-      <w:r>
-        <w:t>server had store the message int</w:t>
-      </w:r>
-      <w:r>
-        <w:t>o the GA. As the server is a diff</w:t>
-      </w:r>
-      <w:r>
-        <w:t>erent thread,</w:t>
-      </w:r>
-      <w:r>
-        <w:t xml:space="preserve"> </w:t>
-      </w:r>
-      <w:r>
-        <w:t xml:space="preserve">it is </w:t>
+        <w:t xml:space="preserve"> obli</w:t>
+      </w:r>
+      <w:r>
+        <w:t xml:space="preserve">gation. It </w:t>
+      </w:r>
+      <w:r>
+        <w:t>forbids</w:t>
+      </w:r>
+      <w:r>
+        <w:t xml:space="preserve"> the fi</w:t>
+      </w:r>
+      <w:r>
+        <w:t>tness function to do the comparison with</w:t>
+      </w:r>
+      <w:r>
+        <w:t xml:space="preserve"> </w:t>
+      </w:r>
+      <w:r>
+        <w:t xml:space="preserve">the reference formant until a value was set by the server. It </w:t>
+      </w:r>
+      <w:proofErr w:type="gramStart"/>
+      <w:r>
+        <w:t>avoid</w:t>
+      </w:r>
+      <w:proofErr w:type="gramEnd"/>
+      <w:r>
+        <w:t xml:space="preserve"> errors.</w:t>
+      </w:r>
+      <w:r>
+        <w:t xml:space="preserve"> </w:t>
+      </w:r>
+    </w:p>
+    <w:p>
+      <w:r>
+        <w:t xml:space="preserve">Here is the representation in the form of </w:t>
+      </w:r>
+      <w:r>
+        <w:t>an</w:t>
+      </w:r>
+      <w:r>
+        <w:t xml:space="preserve"> algorithm. The operations</w:t>
+      </w:r>
+      <w:r>
+        <w:t xml:space="preserve"> </w:t>
+      </w:r>
+      <w:r>
+        <w:t>concerning the semaphores are written with letters whereas the other actions</w:t>
+      </w:r>
+      <w:r>
+        <w:t xml:space="preserve"> </w:t>
+      </w:r>
+      <w:r>
+        <w:t>are written with numbers</w:t>
+      </w:r>
+    </w:p>
+    <w:p/>
+    <w:p>
+      <w:pPr>
+        <w:rPr>
+          <w:rFonts w:ascii="F36" w:hAnsi="F36" w:cs="F36"/>
+        </w:rPr>
+      </w:pPr>
+      <w:r>
+        <w:rPr>
+          <w:rFonts w:ascii="F36" w:hAnsi="F36" w:cs="F36"/>
+        </w:rPr>
+        <w:t>Fitness</w:t>
+      </w:r>
+      <w:r>
+        <w:rPr>
+          <w:rFonts w:ascii="F36" w:hAnsi="F36" w:cs="F36"/>
+        </w:rPr>
+        <w:t xml:space="preserve"> </w:t>
+      </w:r>
+      <w:proofErr w:type="gramStart"/>
+      <w:r>
+        <w:rPr>
+          <w:rFonts w:ascii="F36" w:hAnsi="F36" w:cs="F36"/>
+        </w:rPr>
+        <w:t>function{</w:t>
+      </w:r>
+      <w:proofErr w:type="gramEnd"/>
+    </w:p>
+    <w:p>
+      <w:pPr>
+        <w:ind w:left="720"/>
+        <w:rPr>
+          <w:rFonts w:ascii="F36" w:hAnsi="F36" w:cs="F36"/>
+        </w:rPr>
+      </w:pPr>
+      <w:r>
+        <w:rPr>
+          <w:rFonts w:ascii="F36" w:hAnsi="F36" w:cs="F36"/>
+        </w:rPr>
+        <w:t xml:space="preserve">A) </w:t>
+      </w:r>
+      <w:proofErr w:type="gramStart"/>
+      <w:r>
+        <w:rPr>
+          <w:rFonts w:ascii="F36" w:hAnsi="F36" w:cs="F36"/>
+        </w:rPr>
+        <w:t>launch</w:t>
+      </w:r>
+      <w:proofErr w:type="gramEnd"/>
+      <w:r>
+        <w:rPr>
+          <w:rFonts w:ascii="F36" w:hAnsi="F36" w:cs="F36"/>
+        </w:rPr>
+        <w:t xml:space="preserve"> of the function, took the token "function" to avoid the GA to launch</w:t>
+      </w:r>
+    </w:p>
+    <w:p>
+      <w:pPr>
+        <w:ind w:left="720" w:firstLine="720"/>
+        <w:rPr>
+          <w:rFonts w:ascii="F36" w:hAnsi="F36" w:cs="F36"/>
+        </w:rPr>
+      </w:pPr>
+      <w:r>
+        <w:rPr>
+          <w:rFonts w:ascii="F36" w:hAnsi="F36" w:cs="F36"/>
+        </w:rPr>
+        <w:t xml:space="preserve"> 1) </w:t>
+      </w:r>
+      <w:proofErr w:type="gramStart"/>
+      <w:r>
+        <w:rPr>
+          <w:rFonts w:ascii="F36" w:hAnsi="F36" w:cs="F36"/>
+        </w:rPr>
+        <w:t>create</w:t>
+      </w:r>
+      <w:proofErr w:type="gramEnd"/>
+      <w:r>
+        <w:rPr>
+          <w:rFonts w:ascii="F36" w:hAnsi="F36" w:cs="F36"/>
+        </w:rPr>
+        <w:t xml:space="preserve"> a script with the candidates values</w:t>
+      </w:r>
+    </w:p>
+    <w:p>
+      <w:pPr>
+        <w:ind w:left="720" w:firstLine="720"/>
+        <w:rPr>
+          <w:rFonts w:ascii="F36" w:hAnsi="F36" w:cs="F36"/>
+        </w:rPr>
+      </w:pPr>
+      <w:r>
+        <w:rPr>
+          <w:rFonts w:ascii="F36" w:hAnsi="F36" w:cs="F36"/>
+        </w:rPr>
+        <w:t xml:space="preserve">2) </w:t>
+      </w:r>
+      <w:proofErr w:type="gramStart"/>
+      <w:r>
+        <w:rPr>
+          <w:rFonts w:ascii="F36" w:hAnsi="F36" w:cs="F36"/>
+        </w:rPr>
+        <w:t>send</w:t>
+      </w:r>
+      <w:proofErr w:type="gramEnd"/>
+      <w:r>
+        <w:rPr>
+          <w:rFonts w:ascii="F36" w:hAnsi="F36" w:cs="F36"/>
+        </w:rPr>
+        <w:t xml:space="preserve"> it to </w:t>
+      </w:r>
+      <w:proofErr w:type="spellStart"/>
+      <w:r>
+        <w:rPr>
+          <w:rFonts w:ascii="F36" w:hAnsi="F36" w:cs="F36"/>
+        </w:rPr>
+        <w:t>praat</w:t>
+      </w:r>
+      <w:proofErr w:type="spellEnd"/>
+    </w:p>
+    <w:p>
+      <w:pPr>
+        <w:ind w:left="720" w:firstLine="720"/>
+        <w:rPr>
+          <w:rFonts w:ascii="F36" w:hAnsi="F36" w:cs="F36"/>
+        </w:rPr>
+      </w:pPr>
+      <w:r>
+        <w:rPr>
+          <w:rFonts w:ascii="F36" w:hAnsi="F36" w:cs="F36"/>
+        </w:rPr>
+        <w:t xml:space="preserve">3) </w:t>
       </w:r>
       <w:proofErr w:type="spellStart"/>
       <w:proofErr w:type="gramStart"/>
       <w:r>
-        <w:t>a</w:t>
+        <w:rPr>
+          <w:rFonts w:ascii="F36" w:hAnsi="F36" w:cs="F36"/>
+        </w:rPr>
+        <w:t>praat</w:t>
       </w:r>
       <w:proofErr w:type="spellEnd"/>
       <w:proofErr w:type="gramEnd"/>
       <w:r>
-        <w:t xml:space="preserve"> obli</w:t>
-      </w:r>
-      <w:r>
-        <w:t xml:space="preserve">gation. It </w:t>
-      </w:r>
-      <w:r>
-        <w:t>forbids</w:t>
-      </w:r>
-      <w:r>
-        <w:t xml:space="preserve"> the fi</w:t>
-      </w:r>
-      <w:r>
-        <w:t>tness function to do the comparison with</w:t>
-      </w:r>
-      <w:r>
-        <w:t xml:space="preserve"> </w:t>
-      </w:r>
-      <w:r>
-        <w:t xml:space="preserve">the reference formant until a value was set by the server. It </w:t>
+        <w:rPr>
+          <w:rFonts w:ascii="F36" w:hAnsi="F36" w:cs="F36"/>
+        </w:rPr>
+        <w:t xml:space="preserve"> execute the script and calculate the formant values</w:t>
+      </w:r>
+    </w:p>
+    <w:p>
+      <w:pPr>
+        <w:ind w:left="720" w:firstLine="720"/>
+        <w:rPr>
+          <w:rFonts w:ascii="F36" w:hAnsi="F36" w:cs="F36"/>
+        </w:rPr>
+      </w:pPr>
+      <w:r>
+        <w:rPr>
+          <w:rFonts w:ascii="F36" w:hAnsi="F36" w:cs="F36"/>
+        </w:rPr>
+        <w:t xml:space="preserve">4) </w:t>
       </w:r>
       <w:proofErr w:type="gramStart"/>
       <w:r>
-        <w:t>avoid</w:t>
+        <w:rPr>
+          <w:rFonts w:ascii="F36" w:hAnsi="F36" w:cs="F36"/>
+        </w:rPr>
+        <w:t>the</w:t>
       </w:r>
       <w:proofErr w:type="gramEnd"/>
       <w:r>
-        <w:t xml:space="preserve"> errors.</w:t>
-      </w:r>
-      <w:r>
-        <w:t xml:space="preserve"> </w:t>
-      </w:r>
-    </w:p>
-    <w:p>
-      <w:r>
-        <w:t xml:space="preserve">Here is the representation in the form of </w:t>
+        <w:rPr>
+          <w:rFonts w:ascii="F36" w:hAnsi="F36" w:cs="F36"/>
+        </w:rPr>
+        <w:t xml:space="preserve"> server get the socket and store the result</w:t>
+      </w:r>
+    </w:p>
+    <w:p>
+      <w:pPr>
+        <w:ind w:left="720" w:firstLine="720"/>
+        <w:rPr>
+          <w:rFonts w:ascii="F36" w:hAnsi="F36" w:cs="F36"/>
+        </w:rPr>
+      </w:pPr>
+      <w:r>
+        <w:rPr>
+          <w:rFonts w:ascii="F36" w:hAnsi="F36" w:cs="F36"/>
+        </w:rPr>
+        <w:t>=&gt; release the "</w:t>
       </w:r>
       <w:proofErr w:type="spellStart"/>
+      <w:r>
+        <w:rPr>
+          <w:rFonts w:ascii="F36" w:hAnsi="F36" w:cs="F36"/>
+        </w:rPr>
+        <w:t>praat</w:t>
+      </w:r>
+      <w:proofErr w:type="spellEnd"/>
+      <w:r>
+        <w:rPr>
+          <w:rFonts w:ascii="F36" w:hAnsi="F36" w:cs="F36"/>
+        </w:rPr>
+        <w:t xml:space="preserve"> result stored" token</w:t>
+      </w:r>
+    </w:p>
+    <w:p>
+      <w:pPr>
+        <w:ind w:left="720"/>
+        <w:rPr>
+          <w:rFonts w:ascii="F36" w:hAnsi="F36" w:cs="F36"/>
+        </w:rPr>
+      </w:pPr>
+      <w:r>
+        <w:rPr>
+          <w:rFonts w:ascii="F36" w:hAnsi="F36" w:cs="F36"/>
+        </w:rPr>
+        <w:t>B) If the token "</w:t>
+      </w:r>
+      <w:proofErr w:type="spellStart"/>
+      <w:r>
+        <w:rPr>
+          <w:rFonts w:ascii="F36" w:hAnsi="F36" w:cs="F36"/>
+        </w:rPr>
+        <w:t>praat</w:t>
+      </w:r>
+      <w:proofErr w:type="spellEnd"/>
+      <w:r>
+        <w:rPr>
+          <w:rFonts w:ascii="F36" w:hAnsi="F36" w:cs="F36"/>
+        </w:rPr>
+        <w:t xml:space="preserve"> result stored" is available we can continue, else we </w:t>
+      </w:r>
+    </w:p>
+    <w:p>
+      <w:pPr>
+        <w:ind w:left="720" w:firstLine="720"/>
+        <w:rPr>
+          <w:rFonts w:ascii="F36" w:hAnsi="F36" w:cs="F36"/>
+        </w:rPr>
+      </w:pPr>
+      <w:r>
+        <w:rPr>
+          <w:rFonts w:ascii="F36" w:hAnsi="F36" w:cs="F36"/>
+        </w:rPr>
+        <w:t xml:space="preserve">5) </w:t>
+      </w:r>
       <w:proofErr w:type="gramStart"/>
       <w:r>
+        <w:rPr>
+          <w:rFonts w:ascii="F36" w:hAnsi="F36" w:cs="F36"/>
+        </w:rPr>
+        <w:t>compare</w:t>
+      </w:r>
+      <w:proofErr w:type="gramEnd"/>
+      <w:r>
+        <w:rPr>
+          <w:rFonts w:ascii="F36" w:hAnsi="F36" w:cs="F36"/>
+        </w:rPr>
+        <w:t xml:space="preserve"> the formants values</w:t>
+      </w:r>
+    </w:p>
+    <w:p>
+      <w:pPr>
+        <w:ind w:left="720" w:firstLine="720"/>
+        <w:rPr>
+          <w:rFonts w:ascii="F36" w:hAnsi="F36" w:cs="F36"/>
+        </w:rPr>
+      </w:pPr>
+      <w:r>
+        <w:rPr>
+          <w:rFonts w:ascii="F36" w:hAnsi="F36" w:cs="F36"/>
+        </w:rPr>
+        <w:t xml:space="preserve">6) </w:t>
+      </w:r>
+      <w:proofErr w:type="gramStart"/>
+      <w:r>
+        <w:rPr>
+          <w:rFonts w:ascii="F36" w:hAnsi="F36" w:cs="F36"/>
+        </w:rPr>
+        <w:t>give</w:t>
+      </w:r>
+      <w:proofErr w:type="gramEnd"/>
+      <w:r>
+        <w:rPr>
+          <w:rFonts w:ascii="F36" w:hAnsi="F36" w:cs="F36"/>
+        </w:rPr>
+        <w:t xml:space="preserve"> a matching result</w:t>
+      </w:r>
+    </w:p>
+    <w:p>
+      <w:pPr>
+        <w:ind w:left="720"/>
+        <w:rPr>
+          <w:rFonts w:ascii="F36" w:hAnsi="F36" w:cs="F36"/>
+        </w:rPr>
+      </w:pPr>
+      <w:r>
+        <w:rPr>
+          <w:rFonts w:ascii="F36" w:hAnsi="F36" w:cs="F36"/>
+        </w:rPr>
+        <w:t xml:space="preserve">C) </w:t>
+      </w:r>
+      <w:r>
+        <w:rPr>
+          <w:rFonts w:ascii="F36" w:hAnsi="F36" w:cs="F36"/>
+        </w:rPr>
+        <w:t>Release</w:t>
+      </w:r>
+      <w:r>
+        <w:rPr>
+          <w:rFonts w:ascii="F36" w:hAnsi="F36" w:cs="F36"/>
+        </w:rPr>
+        <w:t xml:space="preserve"> the token "function".</w:t>
+      </w:r>
+    </w:p>
+    <w:p>
+      <w:pPr>
+        <w:rPr>
+          <w:rFonts w:ascii="F36" w:hAnsi="F36" w:cs="F36"/>
+        </w:rPr>
+      </w:pPr>
+      <w:r>
+        <w:rPr>
+          <w:rFonts w:ascii="F36" w:hAnsi="F36" w:cs="F36"/>
+        </w:rPr>
+        <w:t>}</w:t>
+      </w:r>
+    </w:p>
+    <w:p>
+      <w:pPr>
+        <w:pStyle w:val="Heading2"/>
+      </w:pPr>
+      <w:bookmarkStart w:id="7" w:name="_Toc367457367"/>
+      <w:r>
+        <w:t>The Praat Object</w:t>
+      </w:r>
+      <w:bookmarkEnd w:id="7"/>
+    </w:p>
+    <w:p/>
+    <w:p>
+      <w:r>
+        <w:t xml:space="preserve">I presented in the previous point how to synchronise </w:t>
+      </w:r>
+      <w:proofErr w:type="gramStart"/>
+      <w:r>
+        <w:t xml:space="preserve">the two </w:t>
+      </w:r>
+      <w:r>
+        <w:t>software</w:t>
+      </w:r>
+      <w:r>
+        <w:t xml:space="preserve"> with semaphore </w:t>
+      </w:r>
+      <w:r>
+        <w:t>for the global run</w:t>
+      </w:r>
+      <w:proofErr w:type="gramEnd"/>
+      <w:r>
+        <w:t xml:space="preserve"> </w:t>
+      </w:r>
+      <w:r>
+        <w:t>but there is two particulars time</w:t>
+      </w:r>
+      <w:r>
+        <w:t>s</w:t>
+      </w:r>
+      <w:r>
+        <w:t xml:space="preserve"> that need a specific attention</w:t>
+      </w:r>
+      <w:r>
+        <w:t xml:space="preserve"> and specific controls.</w:t>
+      </w:r>
+      <w:r>
+        <w:t xml:space="preserve"> I</w:t>
+      </w:r>
+      <w:r>
+        <w:t>t</w:t>
+      </w:r>
+      <w:r>
+        <w:t xml:space="preserve"> is due to Praat who get two specific time</w:t>
+      </w:r>
+      <w:r>
+        <w:t>s</w:t>
+      </w:r>
+      <w:r>
+        <w:t xml:space="preserve"> where you need to do a specific action.</w:t>
+      </w:r>
+    </w:p>
+    <w:p>
+      <w:r>
+        <w:t xml:space="preserve">The first one is during its launch. </w:t>
+      </w:r>
+      <w:r>
+        <w:t xml:space="preserve">Praat is a stand-alone </w:t>
+      </w:r>
+      <w:proofErr w:type="gramStart"/>
+      <w:r>
+        <w:t>program,</w:t>
+      </w:r>
+      <w:proofErr w:type="gramEnd"/>
+      <w:r>
+        <w:t xml:space="preserve"> you can’t have the control on its execution. You </w:t>
+      </w:r>
+      <w:r>
+        <w:t xml:space="preserve">can launch it in a new </w:t>
+      </w:r>
+      <w:r>
+        <w:t>process</w:t>
+      </w:r>
+      <w:r>
+        <w:t xml:space="preserve">. This way you initiate </w:t>
+      </w:r>
+      <w:r>
+        <w:t>the</w:t>
+      </w:r>
+      <w:r>
+        <w:t xml:space="preserve"> process but you can’t know when it launches and ready to get a script and ex</w:t>
+      </w:r>
+      <w:r>
+        <w:t>e</w:t>
+      </w:r>
+      <w:r>
+        <w:t xml:space="preserve">cuted it. </w:t>
+      </w:r>
+      <w:r>
+        <w:t>The main programme will launch Praat in a new process and continue its execution sequentially.</w:t>
+      </w:r>
+      <w:r>
+        <w:t xml:space="preserve"> </w:t>
+      </w:r>
+      <w:proofErr w:type="gramStart"/>
+      <w:r>
+        <w:t xml:space="preserve">So you will try to send commands to </w:t>
+      </w:r>
+      <w:r>
+        <w:t>P</w:t>
+      </w:r>
+      <w:r>
+        <w:t>raat but nothing says that the programme have finished to load in the new process.</w:t>
+      </w:r>
+      <w:proofErr w:type="gramEnd"/>
+      <w:r>
+        <w:t xml:space="preserve"> It </w:t>
+      </w:r>
+      <w:r>
+        <w:t xml:space="preserve">is </w:t>
+      </w:r>
+      <w:r>
+        <w:t>a question of milliseconds</w:t>
+      </w:r>
+      <w:r>
+        <w:t xml:space="preserve"> but you had to take care of this</w:t>
+      </w:r>
+      <w:r>
+        <w:t>.</w:t>
+      </w:r>
+    </w:p>
+    <w:p>
+      <w:r>
+        <w:t>The second one is that it</w:t>
+      </w:r>
+      <w:r>
+        <w:t xml:space="preserve"> </w:t>
+      </w:r>
+      <w:r>
+        <w:t>keeps</w:t>
+      </w:r>
+      <w:r>
+        <w:t xml:space="preserve"> </w:t>
+      </w:r>
+      <w:r>
+        <w:t>t</w:t>
+      </w:r>
+      <w:r>
+        <w:t>he</w:t>
+      </w:r>
+      <w:r>
+        <w:t xml:space="preserve"> result in an internal memory and you </w:t>
+      </w:r>
+      <w:r>
+        <w:t>can’t</w:t>
+      </w:r>
+      <w:r>
+        <w:t xml:space="preserve"> delete them. The remove command in the Praat GUI only clean the </w:t>
+      </w:r>
+      <w:r>
+        <w:t>list</w:t>
+      </w:r>
+      <w:r>
+        <w:t xml:space="preserve"> but don’t remove the object from your computer memory so you can </w:t>
+      </w:r>
+      <w:r>
+        <w:t>quickly</w:t>
+      </w:r>
+      <w:r>
+        <w:t xml:space="preserve"> reach the computer memory limit and </w:t>
+      </w:r>
+      <w:r>
+        <w:t>Praat</w:t>
+      </w:r>
+      <w:r>
+        <w:t xml:space="preserve"> will stop generating sound.</w:t>
+      </w:r>
+      <w:r>
+        <w:t xml:space="preserve"> The only way to clean its memory is to quit Praat and launch it again.</w:t>
+      </w:r>
+    </w:p>
+    <w:p>
+      <w:r>
+        <w:lastRenderedPageBreak/>
+        <w:t xml:space="preserve">To avoid those two problems, I had to create a state diagram to know in with state Praat is in order to be able to know if I </w:t>
+      </w:r>
+      <w:r>
+        <w:t>can use it and re</w:t>
+      </w:r>
+      <w:r>
+        <w:t>-</w:t>
+      </w:r>
+      <w:r>
+        <w:t>l</w:t>
+      </w:r>
+      <w:r>
         <w:t>a</w:t>
       </w:r>
+      <w:r>
+        <w:t>unch</w:t>
+      </w:r>
+      <w:r>
+        <w:t>.</w:t>
+      </w:r>
+    </w:p>
+    <w:p>
+      <w:r>
+        <w:t xml:space="preserve">Here is the </w:t>
+      </w:r>
+      <w:r>
+        <w:t>diagram:</w:t>
+      </w:r>
+    </w:p>
+    <w:p>
+      <w:pPr>
+        <w:jc w:val="center"/>
+      </w:pPr>
+      <w:r>
+        <w:rPr>
+          <w:noProof/>
+        </w:rPr>
+        <w:drawing>
+          <wp:inline distT="0" distB="0" distL="0" distR="0">
+            <wp:extent cx="5439535" cy="4791744"/>
+            <wp:effectExtent l="0" t="0" r="8890" b="8890"/>
+            <wp:docPr id="4" name="Picture 4"/>
+            <wp:cNvGraphicFramePr>
+              <a:graphicFrameLocks xmlns:a="http://schemas.openxmlformats.org/drawingml/2006/main" noChangeAspect="1"/>
+            </wp:cNvGraphicFramePr>
+            <a:graphic xmlns:a="http://schemas.openxmlformats.org/drawingml/2006/main">
+              <a:graphicData uri="http://schemas.openxmlformats.org/drawingml/2006/picture">
+                <pic:pic xmlns:pic="http://schemas.openxmlformats.org/drawingml/2006/picture">
+                  <pic:nvPicPr>
+                    <pic:cNvPr id="0" name="StateDiagramme.png"/>
+                    <pic:cNvPicPr/>
+                  </pic:nvPicPr>
+                  <pic:blipFill>
+                    <a:blip r:embed="rId12">
+                      <a:extLst>
+                        <a:ext uri="{28A0092B-C50C-407E-A947-70E740481C1C}">
+                          <a14:useLocalDpi xmlns:a14="http://schemas.microsoft.com/office/drawing/2010/main" val="0"/>
+                        </a:ext>
+                      </a:extLst>
+                    </a:blip>
+                    <a:stretch>
+                      <a:fillRect/>
+                    </a:stretch>
+                  </pic:blipFill>
+                  <pic:spPr>
+                    <a:xfrm>
+                      <a:off x="0" y="0"/>
+                      <a:ext cx="5439535" cy="4791744"/>
+                    </a:xfrm>
+                    <a:prstGeom prst="rect">
+                      <a:avLst/>
+                    </a:prstGeom>
+                  </pic:spPr>
+                </pic:pic>
+              </a:graphicData>
+            </a:graphic>
+          </wp:inline>
+        </w:drawing>
+      </w:r>
+    </w:p>
+    <w:p>
+      <w:r>
+        <w:t>Now the explana</w:t>
+      </w:r>
+      <w:r>
+        <w:t xml:space="preserve">tion: </w:t>
+      </w:r>
+    </w:p>
+    <w:p>
+      <w:r>
+        <w:t>We start with the Close state. Then</w:t>
+      </w:r>
+      <w:r>
+        <w:t xml:space="preserve"> we passed to the state launch. At this moment we have launched Praat in a new process but we can’t be sure it is </w:t>
+      </w:r>
+      <w:r>
+        <w:t>finished to launch</w:t>
+      </w:r>
+      <w:r>
+        <w:t>.</w:t>
+      </w:r>
+      <w:r>
+        <w:t xml:space="preserve"> So if we send a script via </w:t>
+      </w:r>
+      <w:proofErr w:type="spellStart"/>
+      <w:r>
+        <w:t>sendpraat</w:t>
+      </w:r>
       <w:proofErr w:type="spellEnd"/>
+      <w:r>
+        <w:t xml:space="preserve">, it </w:t>
+      </w:r>
+      <w:r>
+        <w:t>won’t</w:t>
+      </w:r>
+      <w:r>
+        <w:t xml:space="preserve"> do anything. The solution I designed is to put a while loop and send message </w:t>
+      </w:r>
+      <w:r>
+        <w:t>regularly to P</w:t>
+      </w:r>
+      <w:r>
+        <w:t>raat. Once it will be launch, it will receive the sc</w:t>
+      </w:r>
+      <w:r>
+        <w:t>r</w:t>
+      </w:r>
+      <w:r>
+        <w:t xml:space="preserve">ipt, execute it and return a statement to </w:t>
+      </w:r>
+      <w:r>
+        <w:t>say</w:t>
+      </w:r>
+      <w:r>
+        <w:t xml:space="preserve"> that it is launch.</w:t>
+      </w:r>
+      <w:r>
+        <w:t xml:space="preserve"> Once it is done, it passed to the </w:t>
+      </w:r>
+      <w:proofErr w:type="spellStart"/>
+      <w:r>
+        <w:t>HeaderSet</w:t>
+      </w:r>
+      <w:proofErr w:type="spellEnd"/>
+      <w:r>
+        <w:t xml:space="preserve"> state. In this state, it will launch a special script to create the two </w:t>
+      </w:r>
+      <w:r>
+        <w:t>objects</w:t>
+      </w:r>
+      <w:r>
+        <w:t xml:space="preserve"> that will allow to synthesis the sounds.</w:t>
+      </w:r>
+      <w:r>
+        <w:t xml:space="preserve"> We only need to declare them once and is necessary to declare them before trying to synthesis the sound, that’s why I have create this special state.</w:t>
+      </w:r>
+    </w:p>
+    <w:p>
+      <w:r>
+        <w:t xml:space="preserve">Then you </w:t>
+      </w:r>
+      <w:r>
+        <w:t>go</w:t>
+      </w:r>
+      <w:r>
+        <w:t xml:space="preserve"> to the running state with the normal execution of the programme. </w:t>
+      </w:r>
+    </w:p>
+    <w:p>
+      <w:r>
+        <w:t>From time to time, Praat consume all the computer memory by keeping its results.</w:t>
+      </w:r>
+      <w:r>
+        <w:t xml:space="preserve"> When it </w:t>
+      </w:r>
+      <w:proofErr w:type="gramStart"/>
+      <w:r>
+        <w:t>reach</w:t>
+      </w:r>
       <w:proofErr w:type="gramEnd"/>
       <w:r>
-        <w:t xml:space="preserve"> algorithm. The operations</w:t>
-      </w:r>
-      <w:r>
-        <w:t xml:space="preserve"> </w:t>
-      </w:r>
-      <w:r>
-        <w:t>concerning the semaphores are written with letters whereas the other actions</w:t>
-      </w:r>
-      <w:r>
-        <w:t xml:space="preserve"> </w:t>
-      </w:r>
-      <w:r>
-        <w:t>are written with numbers</w:t>
-      </w:r>
+        <w:t xml:space="preserve"> this point, I</w:t>
+      </w:r>
+      <w:r>
+        <w:t>t stop genera</w:t>
+      </w:r>
+      <w:r>
+        <w:t xml:space="preserve">ting sound and stopped. So from time to time I had to close </w:t>
+      </w:r>
+      <w:r>
+        <w:t>Praat</w:t>
+      </w:r>
+      <w:r>
+        <w:t xml:space="preserve"> the only solution to clear the memory and </w:t>
+      </w:r>
+      <w:proofErr w:type="spellStart"/>
+      <w:r>
+        <w:t>relaunch</w:t>
+      </w:r>
+      <w:proofErr w:type="spellEnd"/>
+      <w:r>
+        <w:t xml:space="preserve"> it.</w:t>
+      </w:r>
+      <w:r>
+        <w:t xml:space="preserve"> I determine with some tests that it corresponds to each 40 generation with my GA. That why I create a special state that will </w:t>
+      </w:r>
+      <w:r>
+        <w:lastRenderedPageBreak/>
+        <w:t xml:space="preserve">close </w:t>
+      </w:r>
+      <w:r>
+        <w:t>Praat</w:t>
+      </w:r>
+      <w:r>
+        <w:t xml:space="preserve"> and then go back to the state </w:t>
+      </w:r>
+      <w:r>
+        <w:t>and run the state path again</w:t>
+      </w:r>
+      <w:r>
+        <w:t>.</w:t>
+      </w:r>
+      <w:r>
+        <w:t xml:space="preserve"> It finished when we decided to close.</w:t>
+      </w:r>
+    </w:p>
+    <w:p>
+      <w:r>
+        <w:br w:type="page"/>
+      </w:r>
+    </w:p>
+    <w:p>
+      <w:pPr>
+        <w:jc w:val="both"/>
+      </w:pPr>
+    </w:p>
+    <w:p>
+      <w:pPr>
+        <w:pStyle w:val="Heading2"/>
+      </w:pPr>
+      <w:bookmarkStart w:id="8" w:name="_Toc367457368"/>
+      <w:r>
+        <w:t>Recap</w:t>
+      </w:r>
+      <w:bookmarkEnd w:id="8"/>
     </w:p>
     <w:p/>
     <w:p>
-      <w:pPr>
-        <w:rPr>
-          <w:rFonts w:ascii="F36" w:hAnsi="F36" w:cs="F36"/>
-        </w:rPr>
-      </w:pPr>
-      <w:r>
-        <w:rPr>
-          <w:rFonts w:ascii="F36" w:hAnsi="F36" w:cs="F36"/>
-        </w:rPr>
-        <w:t>Fitness</w:t>
-      </w:r>
-      <w:r>
-        <w:rPr>
-          <w:rFonts w:ascii="F36" w:hAnsi="F36" w:cs="F36"/>
-        </w:rPr>
-        <w:t xml:space="preserve"> </w:t>
-      </w:r>
-      <w:proofErr w:type="gramStart"/>
-      <w:r>
-        <w:rPr>
-          <w:rFonts w:ascii="F36" w:hAnsi="F36" w:cs="F36"/>
-        </w:rPr>
-        <w:t>function{</w:t>
-      </w:r>
-      <w:proofErr w:type="gramEnd"/>
-    </w:p>
-    <w:p>
-      <w:pPr>
-        <w:ind w:left="720"/>
-        <w:rPr>
-          <w:rFonts w:ascii="F36" w:hAnsi="F36" w:cs="F36"/>
-        </w:rPr>
-      </w:pPr>
-      <w:r>
-        <w:rPr>
-          <w:rFonts w:ascii="F36" w:hAnsi="F36" w:cs="F36"/>
-        </w:rPr>
-        <w:t xml:space="preserve">A) </w:t>
-      </w:r>
-      <w:proofErr w:type="gramStart"/>
-      <w:r>
-        <w:rPr>
-          <w:rFonts w:ascii="F36" w:hAnsi="F36" w:cs="F36"/>
-        </w:rPr>
-        <w:t>launch</w:t>
-      </w:r>
-      <w:proofErr w:type="gramEnd"/>
-      <w:r>
-        <w:rPr>
-          <w:rFonts w:ascii="F36" w:hAnsi="F36" w:cs="F36"/>
-        </w:rPr>
-        <w:t xml:space="preserve"> of the function, took the token "function" to avoid the GA to launch</w:t>
-      </w:r>
-    </w:p>
-    <w:p>
-      <w:pPr>
-        <w:ind w:left="720" w:firstLine="720"/>
-        <w:rPr>
-          <w:rFonts w:ascii="F36" w:hAnsi="F36" w:cs="F36"/>
-        </w:rPr>
-      </w:pPr>
-      <w:r>
-        <w:rPr>
-          <w:rFonts w:ascii="F36" w:hAnsi="F36" w:cs="F36"/>
-        </w:rPr>
-        <w:t xml:space="preserve"> 1) </w:t>
-      </w:r>
-      <w:proofErr w:type="gramStart"/>
-      <w:r>
-        <w:rPr>
-          <w:rFonts w:ascii="F36" w:hAnsi="F36" w:cs="F36"/>
-        </w:rPr>
-        <w:t>create</w:t>
-      </w:r>
-      <w:proofErr w:type="gramEnd"/>
-      <w:r>
-        <w:rPr>
-          <w:rFonts w:ascii="F36" w:hAnsi="F36" w:cs="F36"/>
-        </w:rPr>
-        <w:t xml:space="preserve"> a script with the candidates values</w:t>
-      </w:r>
-    </w:p>
-    <w:p>
-      <w:pPr>
-        <w:ind w:left="720" w:firstLine="720"/>
-        <w:rPr>
-          <w:rFonts w:ascii="F36" w:hAnsi="F36" w:cs="F36"/>
-        </w:rPr>
-      </w:pPr>
-      <w:r>
-        <w:rPr>
-          <w:rFonts w:ascii="F36" w:hAnsi="F36" w:cs="F36"/>
-        </w:rPr>
-        <w:t xml:space="preserve">2) </w:t>
-      </w:r>
-      <w:proofErr w:type="gramStart"/>
-      <w:r>
-        <w:rPr>
-          <w:rFonts w:ascii="F36" w:hAnsi="F36" w:cs="F36"/>
-        </w:rPr>
-        <w:t>send</w:t>
-      </w:r>
-      <w:proofErr w:type="gramEnd"/>
-      <w:r>
-        <w:rPr>
-          <w:rFonts w:ascii="F36" w:hAnsi="F36" w:cs="F36"/>
-        </w:rPr>
-        <w:t xml:space="preserve"> it to </w:t>
+      <w:r>
+        <w:t>So in concl</w:t>
+      </w:r>
+      <w:r>
+        <w:t>usion we had to consider two diff</w:t>
+      </w:r>
+      <w:r>
+        <w:t>erent side</w:t>
+      </w:r>
+      <w:r>
+        <w:t>s</w:t>
+      </w:r>
+      <w:r>
+        <w:t xml:space="preserve"> for the communications:</w:t>
+      </w:r>
+    </w:p>
+    <w:p>
+      <w:pPr>
+        <w:pStyle w:val="ListParagraph"/>
+        <w:numPr>
+          <w:ilvl w:val="0"/>
+          <w:numId w:val="2"/>
+        </w:numPr>
+      </w:pPr>
+      <w:r>
+        <w:t>The message from Java to Praat. On t</w:t>
+      </w:r>
+      <w:r>
+        <w:t>his side, we had to use a specifi</w:t>
+      </w:r>
+      <w:r>
+        <w:t>c</w:t>
+      </w:r>
+      <w:r>
+        <w:t xml:space="preserve"> </w:t>
       </w:r>
       <w:proofErr w:type="spellStart"/>
       <w:r>
-        <w:rPr>
-          <w:rFonts w:ascii="F36" w:hAnsi="F36" w:cs="F36"/>
-        </w:rPr>
+        <w:t>Praat's</w:t>
+      </w:r>
+      <w:proofErr w:type="spellEnd"/>
+      <w:r>
+        <w:t xml:space="preserve"> like program call </w:t>
+      </w:r>
+      <w:proofErr w:type="spellStart"/>
+      <w:r>
+        <w:t>SendPraat</w:t>
+      </w:r>
+      <w:proofErr w:type="spellEnd"/>
+      <w:r>
+        <w:t>.</w:t>
+      </w:r>
+    </w:p>
+    <w:p>
+      <w:pPr>
+        <w:pStyle w:val="ListParagraph"/>
+        <w:numPr>
+          <w:ilvl w:val="0"/>
+          <w:numId w:val="2"/>
+        </w:numPr>
+      </w:pPr>
+      <w:r>
+        <w:t xml:space="preserve">And a message and the message from </w:t>
+      </w:r>
+      <w:proofErr w:type="spellStart"/>
+      <w:r>
         <w:t>praat</w:t>
       </w:r>
       <w:proofErr w:type="spellEnd"/>
-    </w:p>
-    <w:p>
-      <w:pPr>
-        <w:ind w:left="720" w:firstLine="720"/>
-        <w:rPr>
-          <w:rFonts w:ascii="F36" w:hAnsi="F36" w:cs="F36"/>
-        </w:rPr>
-      </w:pPr>
-      <w:r>
-        <w:rPr>
-          <w:rFonts w:ascii="F36" w:hAnsi="F36" w:cs="F36"/>
-        </w:rPr>
-        <w:t xml:space="preserve">3) </w:t>
+      <w:r>
+        <w:t xml:space="preserve"> to Java where we had to</w:t>
+      </w:r>
+      <w:r>
+        <w:t xml:space="preserve"> </w:t>
+      </w:r>
+      <w:r>
+        <w:t xml:space="preserve">use a Java's Server to listen to </w:t>
       </w:r>
       <w:proofErr w:type="spellStart"/>
-      <w:proofErr w:type="gramStart"/>
-      <w:r>
-        <w:rPr>
-          <w:rFonts w:ascii="F36" w:hAnsi="F36" w:cs="F36"/>
-        </w:rPr>
-        <w:t>praat</w:t>
+      <w:r>
+        <w:t>Praat's</w:t>
       </w:r>
       <w:proofErr w:type="spellEnd"/>
-      <w:proofErr w:type="gramEnd"/>
-      <w:r>
-        <w:rPr>
-          <w:rFonts w:ascii="F36" w:hAnsi="F36" w:cs="F36"/>
-        </w:rPr>
-        <w:t xml:space="preserve"> execute the script and calculate the formant values</w:t>
-      </w:r>
-    </w:p>
-    <w:p>
-      <w:pPr>
-        <w:ind w:left="720" w:firstLine="720"/>
-        <w:rPr>
-          <w:rFonts w:ascii="F36" w:hAnsi="F36" w:cs="F36"/>
-        </w:rPr>
-      </w:pPr>
-      <w:r>
-        <w:rPr>
-          <w:rFonts w:ascii="F36" w:hAnsi="F36" w:cs="F36"/>
-        </w:rPr>
-        <w:t xml:space="preserve">4) </w:t>
-      </w:r>
-      <w:proofErr w:type="gramStart"/>
-      <w:r>
-        <w:rPr>
-          <w:rFonts w:ascii="F36" w:hAnsi="F36" w:cs="F36"/>
-        </w:rPr>
-        <w:t>the</w:t>
-      </w:r>
-      <w:proofErr w:type="gramEnd"/>
-      <w:r>
-        <w:rPr>
-          <w:rFonts w:ascii="F36" w:hAnsi="F36" w:cs="F36"/>
-        </w:rPr>
-        <w:t xml:space="preserve"> </w:t>
-      </w:r>
-      <w:bookmarkStart w:id="6" w:name="_GoBack"/>
-      <w:bookmarkEnd w:id="6"/>
-      <w:r>
-        <w:rPr>
-          <w:rFonts w:ascii="F36" w:hAnsi="F36" w:cs="F36"/>
-        </w:rPr>
-        <w:t>server get the socket and store the result</w:t>
-      </w:r>
-    </w:p>
-    <w:p>
-      <w:pPr>
-        <w:ind w:left="720" w:firstLine="720"/>
-        <w:rPr>
-          <w:rFonts w:ascii="F36" w:hAnsi="F36" w:cs="F36"/>
-        </w:rPr>
-      </w:pPr>
-      <w:r>
-        <w:rPr>
-          <w:rFonts w:ascii="F36" w:hAnsi="F36" w:cs="F36"/>
-        </w:rPr>
-        <w:t>=&gt; release the "</w:t>
-      </w:r>
-      <w:proofErr w:type="spellStart"/>
-      <w:r>
-        <w:rPr>
-          <w:rFonts w:ascii="F36" w:hAnsi="F36" w:cs="F36"/>
-        </w:rPr>
-        <w:t>praat</w:t>
-      </w:r>
-      <w:proofErr w:type="spellEnd"/>
-      <w:r>
-        <w:rPr>
-          <w:rFonts w:ascii="F36" w:hAnsi="F36" w:cs="F36"/>
-        </w:rPr>
-        <w:t xml:space="preserve"> result stored" token</w:t>
-      </w:r>
-    </w:p>
-    <w:p>
-      <w:pPr>
-        <w:ind w:left="720"/>
-        <w:rPr>
-          <w:rFonts w:ascii="F36" w:hAnsi="F36" w:cs="F36"/>
-        </w:rPr>
-      </w:pPr>
-      <w:r>
-        <w:rPr>
-          <w:rFonts w:ascii="F36" w:hAnsi="F36" w:cs="F36"/>
-        </w:rPr>
-        <w:t>B) If the token "</w:t>
-      </w:r>
-      <w:proofErr w:type="spellStart"/>
-      <w:r>
-        <w:rPr>
-          <w:rFonts w:ascii="F36" w:hAnsi="F36" w:cs="F36"/>
-        </w:rPr>
-        <w:t>praat</w:t>
-      </w:r>
-      <w:proofErr w:type="spellEnd"/>
-      <w:r>
-        <w:rPr>
-          <w:rFonts w:ascii="F36" w:hAnsi="F36" w:cs="F36"/>
-        </w:rPr>
-        <w:t xml:space="preserve"> result stored" is available we can continue, else we 5) compare the formants values</w:t>
-      </w:r>
-    </w:p>
-    <w:p>
-      <w:pPr>
-        <w:ind w:left="720" w:firstLine="720"/>
-        <w:rPr>
-          <w:rFonts w:ascii="F36" w:hAnsi="F36" w:cs="F36"/>
-        </w:rPr>
-      </w:pPr>
-      <w:r>
-        <w:rPr>
-          <w:rFonts w:ascii="F36" w:hAnsi="F36" w:cs="F36"/>
-        </w:rPr>
-        <w:t xml:space="preserve">6) </w:t>
-      </w:r>
-      <w:proofErr w:type="gramStart"/>
-      <w:r>
-        <w:rPr>
-          <w:rFonts w:ascii="F36" w:hAnsi="F36" w:cs="F36"/>
-        </w:rPr>
-        <w:t>give</w:t>
-      </w:r>
-      <w:proofErr w:type="gramEnd"/>
-      <w:r>
-        <w:rPr>
-          <w:rFonts w:ascii="F36" w:hAnsi="F36" w:cs="F36"/>
-        </w:rPr>
-        <w:t xml:space="preserve"> a matching result</w:t>
-      </w:r>
-    </w:p>
-    <w:p>
-      <w:pPr>
-        <w:ind w:left="720"/>
-        <w:rPr>
-          <w:rFonts w:ascii="F36" w:hAnsi="F36" w:cs="F36"/>
-        </w:rPr>
-      </w:pPr>
-      <w:r>
-        <w:rPr>
-          <w:rFonts w:ascii="F36" w:hAnsi="F36" w:cs="F36"/>
-        </w:rPr>
-        <w:t xml:space="preserve">C) </w:t>
-      </w:r>
-      <w:r>
-        <w:rPr>
-          <w:rFonts w:ascii="F36" w:hAnsi="F36" w:cs="F36"/>
-        </w:rPr>
-        <w:t>Release</w:t>
-      </w:r>
-      <w:r>
-        <w:rPr>
-          <w:rFonts w:ascii="F36" w:hAnsi="F36" w:cs="F36"/>
-        </w:rPr>
-        <w:t xml:space="preserve"> the token "function".</w:t>
-      </w:r>
-    </w:p>
-    <w:p>
-      <w:pPr>
-        <w:rPr>
-          <w:rFonts w:ascii="F36" w:hAnsi="F36" w:cs="F36"/>
-        </w:rPr>
-      </w:pPr>
-      <w:r>
-        <w:rPr>
-          <w:rFonts w:ascii="F36" w:hAnsi="F36" w:cs="F36"/>
-        </w:rPr>
-        <w:t>}</w:t>
-      </w:r>
-    </w:p>
-    <w:p/>
-    <w:p>
-      <w:r>
-        <w:t xml:space="preserve">You have a recap in the figure below: </w:t>
-      </w:r>
-      <w:r>
-        <w:br w:type="page"/>
+      <w:r>
+        <w:t xml:space="preserve"> sockets.</w:t>
+      </w:r>
+    </w:p>
+    <w:p>
+      <w:pPr>
+        <w:pStyle w:val="ListParagraph"/>
+      </w:pPr>
+    </w:p>
+    <w:p>
+      <w:r>
+        <w:t xml:space="preserve">You have a recap </w:t>
+      </w:r>
+      <w:r>
+        <w:t xml:space="preserve">of the architecture </w:t>
+      </w:r>
+      <w:r>
+        <w:t>i</w:t>
+      </w:r>
+      <w:r>
+        <w:t xml:space="preserve">n the figure below: </w:t>
       </w:r>
     </w:p>
     <w:p/>
@@ -2681,7 +3653,7 @@
                     <pic:cNvPicPr/>
                   </pic:nvPicPr>
                   <pic:blipFill>
-                    <a:blip r:embed="rId10">
+                    <a:blip r:embed="rId13">
                       <a:extLst>
                         <a:ext uri="{28A0092B-C50C-407E-A947-70E740481C1C}">
                           <a14:useLocalDpi xmlns:a14="http://schemas.microsoft.com/office/drawing/2010/main" val="0"/>
@@ -2717,29 +3689,63 @@
       <w:pPr>
         <w:pStyle w:val="Heading1"/>
       </w:pPr>
-      <w:bookmarkStart w:id="7" w:name="_Toc367356239"/>
+      <w:bookmarkStart w:id="9" w:name="_Toc367457369"/>
       <w:r>
         <w:lastRenderedPageBreak/>
         <w:t>The Genetic algorithm</w:t>
       </w:r>
-      <w:bookmarkEnd w:id="7"/>
+      <w:bookmarkEnd w:id="9"/>
     </w:p>
     <w:p/>
     <w:p>
       <w:r>
+        <w:t xml:space="preserve">Now that we defined how </w:t>
+      </w:r>
+      <w:proofErr w:type="gramStart"/>
+      <w:r>
+        <w:t>the two software</w:t>
+      </w:r>
+      <w:proofErr w:type="gramEnd"/>
+      <w:r>
+        <w:t xml:space="preserve"> interact, we can define how the GA works and </w:t>
+      </w:r>
+      <w:r>
+        <w:t>when</w:t>
+      </w:r>
+      <w:r>
+        <w:t xml:space="preserve"> it needs to contact P</w:t>
+      </w:r>
+      <w:r>
+        <w:t>raat.</w:t>
+      </w:r>
+    </w:p>
+    <w:p>
+      <w:r>
         <w:t xml:space="preserve">I will </w:t>
       </w:r>
       <w:r>
         <w:t>assume</w:t>
       </w:r>
       <w:r>
-        <w:t xml:space="preserve"> here that the reader is aware of </w:t>
+        <w:t xml:space="preserve"> </w:t>
+      </w:r>
+      <w:r>
+        <w:t>in that part</w:t>
+      </w:r>
+      <w:r>
+        <w:t xml:space="preserve"> that the reader is aware of </w:t>
       </w:r>
       <w:r>
         <w:t xml:space="preserve">how </w:t>
       </w:r>
       <w:r>
-        <w:t>a Genetic algorithm works</w:t>
+        <w:t xml:space="preserve">a </w:t>
+      </w:r>
+      <w:r>
+        <w:t xml:space="preserve">generic </w:t>
+      </w:r>
+      <w:r>
+        <w:t>Genetic algorithm works</w:t>
       </w:r>
       <w:r>
         <w:t>.</w:t>
@@ -2747,7 +3753,24 @@
     </w:p>
     <w:p>
       <w:r>
-        <w:t xml:space="preserve">I will in this part explain how I designed each of the different part of my GA to get one that is available to deal with the speech synthesis under Praat. </w:t>
+        <w:t xml:space="preserve">I will in this part explain how I designed each of the different part to get </w:t>
+      </w:r>
+      <w:proofErr w:type="gramStart"/>
+      <w:r>
+        <w:t xml:space="preserve">a </w:t>
+      </w:r>
+      <w:r>
+        <w:t xml:space="preserve"> </w:t>
+      </w:r>
+      <w:r>
+        <w:t>specific</w:t>
+      </w:r>
+      <w:proofErr w:type="gramEnd"/>
+      <w:r>
+        <w:t xml:space="preserve"> GA </w:t>
+      </w:r>
+      <w:r>
+        <w:t xml:space="preserve">that is available to deal with the speech synthesis under Praat. </w:t>
       </w:r>
     </w:p>
     <w:p/>
@@ -2755,11 +3778,11 @@
       <w:pPr>
         <w:pStyle w:val="Heading2"/>
       </w:pPr>
-      <w:bookmarkStart w:id="8" w:name="_Toc367356240"/>
+      <w:bookmarkStart w:id="10" w:name="_Toc367457370"/>
       <w:r>
         <w:t>The population</w:t>
       </w:r>
-      <w:bookmarkEnd w:id="8"/>
+      <w:bookmarkEnd w:id="10"/>
     </w:p>
     <w:p/>
     <w:p>
@@ -2834,404 +3857,540 @@
     </w:p>
     <w:p>
       <w:r>
-        <w:t xml:space="preserve">Each of these values corresponds to a particular Praat variable. In Praat, each variable get a specific interval of value. The lungs got </w:t>
-      </w:r>
-      <w:r>
-        <w:t>one,</w:t>
-      </w:r>
-      <w:r>
-        <w:t xml:space="preserve"> the masseter got </w:t>
+        <w:t xml:space="preserve">I use a population of 10 individuals. </w:t>
+      </w:r>
+      <w:r>
+        <w:t xml:space="preserve">As a </w:t>
+      </w:r>
+      <w:proofErr w:type="spellStart"/>
+      <w:r>
+        <w:t>P</w:t>
+      </w:r>
+      <w:r>
+        <w:t>raat</w:t>
+      </w:r>
+      <w:r>
+        <w:t>’s</w:t>
+      </w:r>
+      <w:proofErr w:type="spellEnd"/>
+      <w:r>
+        <w:t xml:space="preserve"> calculation is very long, we </w:t>
+      </w:r>
+      <w:r>
+        <w:t>can’t</w:t>
+      </w:r>
+      <w:r>
+        <w:t xml:space="preserve"> afford to get more individuals.</w:t>
+      </w:r>
+      <w:r>
+        <w:t xml:space="preserve"> Anyway, it is sufficient to get results.</w:t>
+      </w:r>
+    </w:p>
+    <w:p>
+      <w:r>
+        <w:t>I generated the initial population at random by picking each variable in a specific dictionary.</w:t>
+      </w:r>
+      <w:r>
+        <w:t xml:space="preserve"> Each of the values if the sequence corresponds to a Praat variable and each of </w:t>
+      </w:r>
+      <w:r>
+        <w:t>these variables</w:t>
+      </w:r>
+      <w:r>
+        <w:t xml:space="preserve"> get </w:t>
+      </w:r>
+      <w:r>
+        <w:t>an</w:t>
+      </w:r>
+      <w:r>
+        <w:t xml:space="preserve"> interval of possible values.</w:t>
+      </w:r>
+      <w:r>
+        <w:t xml:space="preserve"> So I defined an alphabet of possible values for each. I picked each variable in this alphabets to be sure that the variables don’t go out of range.</w:t>
+      </w:r>
+    </w:p>
+    <w:p/>
+    <w:p>
+      <w:pPr>
+        <w:pStyle w:val="Heading2"/>
+      </w:pPr>
+      <w:bookmarkStart w:id="11" w:name="_Toc367457371"/>
+      <w:r>
+        <w:t>The fitness function</w:t>
+      </w:r>
+      <w:bookmarkEnd w:id="11"/>
+    </w:p>
+    <w:p/>
+    <w:p>
+      <w:r>
+        <w:t>In my implementation, the lower the value of the fitness s</w:t>
+      </w:r>
+      <w:r>
+        <w:t>core is, the better a sound is.</w:t>
+      </w:r>
+    </w:p>
+    <w:p>
+      <w:r>
+        <w:t>To know if a sound is close or not to the target, I used the difference between the formant sound and the formant target.</w:t>
+      </w:r>
+      <w:r>
+        <w:t xml:space="preserve"> So the sound with a formant value closer that another </w:t>
+      </w:r>
+      <w:r>
+        <w:t xml:space="preserve">one </w:t>
+      </w:r>
+      <w:r>
+        <w:t xml:space="preserve">will get a better score. </w:t>
+      </w:r>
+      <w:r>
+        <w:t xml:space="preserve">Then I make the sum of the three </w:t>
+      </w:r>
+      <w:r>
+        <w:t>results. This</w:t>
+      </w:r>
+      <w:r>
+        <w:t xml:space="preserve"> is what I call the “basis”. </w:t>
+      </w:r>
+    </w:p>
+    <w:p>
+      <w:r>
+        <w:t>Now let’s speak about the formants. It is said that a formant value could vary to +/-10% of its value. So I have a limit around the formant and I consider that if the formant sound is in this interval then</w:t>
+      </w:r>
+      <w:r>
+        <w:t xml:space="preserve"> the formant is “found”</w:t>
+      </w:r>
+      <w:r>
+        <w:t xml:space="preserve">. </w:t>
+      </w:r>
+    </w:p>
+    <w:p>
+      <w:r>
+        <w:t xml:space="preserve">Now </w:t>
+      </w:r>
+      <w:r>
+        <w:t xml:space="preserve">the problem </w:t>
+      </w:r>
+      <w:r>
+        <w:t>with the</w:t>
+      </w:r>
+      <w:r>
+        <w:t xml:space="preserve"> basis is that it</w:t>
+      </w:r>
+      <w:r>
+        <w:t xml:space="preserve"> don’t evaluate a sound with the number of formants founds. </w:t>
+      </w:r>
+      <w:r>
+        <w:t>Let’s take two different sound</w:t>
+      </w:r>
+      <w:r>
+        <w:t>s</w:t>
+      </w:r>
+      <w:r>
+        <w:t xml:space="preserve">. One has </w:t>
       </w:r>
       <w:proofErr w:type="gramStart"/>
       <w:r>
-        <w:t>one ,</w:t>
+        <w:t>one</w:t>
+      </w:r>
+      <w:r>
+        <w:t xml:space="preserve"> formants found</w:t>
+      </w:r>
+      <w:r>
+        <w:t>,</w:t>
+      </w:r>
+      <w:r>
+        <w:t xml:space="preserve"> F1</w:t>
+      </w:r>
+      <w:r>
+        <w:t>,</w:t>
+      </w:r>
+      <w:r>
+        <w:t xml:space="preserve"> with low difference</w:t>
       </w:r>
       <w:proofErr w:type="gramEnd"/>
       <w:r>
-        <w:t xml:space="preserve"> etc.</w:t>
-      </w:r>
-    </w:p>
-    <w:p>
-      <w:r>
-        <w:t>So to fill my sequences,</w:t>
-      </w:r>
-      <w:r>
-        <w:t xml:space="preserve"> I defined </w:t>
-      </w:r>
-      <w:proofErr w:type="gramStart"/>
-      <w:r>
-        <w:t>a</w:t>
-      </w:r>
-      <w:proofErr w:type="gramEnd"/>
-      <w:r>
-        <w:t xml:space="preserve"> </w:t>
-      </w:r>
-      <w:r>
-        <w:t xml:space="preserve">alphabets </w:t>
-      </w:r>
-      <w:r>
-        <w:t>with possible values for each and then I pick a value in it. I guaranty that way that</w:t>
+        <w:t xml:space="preserve"> </w:t>
+      </w:r>
+      <w:r>
+        <w:t xml:space="preserve">and the </w:t>
+      </w:r>
+      <w:r>
+        <w:t>difference for the second and third one is</w:t>
+      </w:r>
+      <w:r>
+        <w:t xml:space="preserve"> </w:t>
+      </w:r>
+      <w:r>
+        <w:t>low</w:t>
+      </w:r>
+      <w:r>
+        <w:t xml:space="preserve">. </w:t>
+      </w:r>
+      <w:r>
+        <w:t>The second one has t</w:t>
+      </w:r>
+      <w:r>
+        <w:t>wo</w:t>
+      </w:r>
+      <w:r>
+        <w:t xml:space="preserve"> formants found</w:t>
+      </w:r>
+      <w:r>
+        <w:t xml:space="preserve">, each just in the </w:t>
+      </w:r>
+      <w:r>
+        <w:t xml:space="preserve">limit </w:t>
+      </w:r>
+      <w:r>
+        <w:t>(high</w:t>
+      </w:r>
+      <w:r>
+        <w:t xml:space="preserve"> values)</w:t>
+      </w:r>
+      <w:r>
+        <w:t xml:space="preserve"> and very far from the third</w:t>
+      </w:r>
+      <w:r>
+        <w:t xml:space="preserve">. </w:t>
+      </w:r>
+      <w:r>
+        <w:t xml:space="preserve">Then the first sound could get a better </w:t>
+      </w:r>
+      <w:r>
+        <w:t>result</w:t>
+      </w:r>
+      <w:r>
+        <w:t xml:space="preserve"> </w:t>
+      </w:r>
+      <w:r>
+        <w:t>because</w:t>
+      </w:r>
+      <w:r>
+        <w:t xml:space="preserve"> the t</w:t>
+      </w:r>
+      <w:r>
+        <w:t>hre</w:t>
+      </w:r>
+      <w:r>
+        <w:t>e</w:t>
+      </w:r>
+      <w:r>
+        <w:t xml:space="preserve"> formant </w:t>
+      </w:r>
+      <w:r>
+        <w:t>differences</w:t>
+      </w:r>
+      <w:r>
+        <w:t xml:space="preserve"> are low</w:t>
+      </w:r>
+      <w:r>
+        <w:t xml:space="preserve">, so the sum will be </w:t>
+      </w:r>
+      <w:r>
+        <w:lastRenderedPageBreak/>
+        <w:t xml:space="preserve">low whereas the second will get </w:t>
+      </w:r>
+      <w:r>
+        <w:t xml:space="preserve">a </w:t>
+      </w:r>
+      <w:r>
+        <w:t>high</w:t>
+      </w:r>
+      <w:r>
+        <w:t xml:space="preserve"> score.</w:t>
+      </w:r>
+      <w:r>
+        <w:t xml:space="preserve"> So this basis is not representative of the quality of the sound depending of the number of formants.</w:t>
+      </w:r>
+    </w:p>
+    <w:p>
+      <w:r>
+        <w:t xml:space="preserve">So I decided to put a penalty </w:t>
+      </w:r>
+      <w:r>
+        <w:t>on the sound regarding there number of formants.</w:t>
+      </w:r>
+    </w:p>
+    <w:p>
+      <w:r>
+        <w:t xml:space="preserve">For each formant not found I add the difference to the formant to the basis. </w:t>
+      </w:r>
+      <w:r>
+        <w:t>Let’s</w:t>
+      </w:r>
+      <w:r>
+        <w:t xml:space="preserve"> take an exa</w:t>
+      </w:r>
+      <w:r>
+        <w:t>mple. If I have a formant with F1 found and F2, F3 not found, I calculate the basis and I add the difference for F2 and F3. If I have a formant with F1</w:t>
+      </w:r>
+      <w:r>
+        <w:t>, F2</w:t>
+      </w:r>
+      <w:r>
+        <w:t xml:space="preserve"> found and F3 not found, I add the difference to f3 to the basis.</w:t>
+      </w:r>
+      <w:r>
+        <w:t xml:space="preserve"> So in the worst case, no formant found, I double the score</w:t>
+      </w:r>
+      <w:r>
+        <w:t>.</w:t>
+      </w:r>
+      <w:r>
+        <w:t xml:space="preserve"> The objective of this penalty is to penalise the sound regarding there number of formant.</w:t>
+      </w:r>
+      <w:r>
+        <w:t xml:space="preserve"> So a sound with more formant will get a lower result than those with less </w:t>
+      </w:r>
+      <w:r>
+        <w:t>formant</w:t>
+      </w:r>
+      <w:r>
+        <w:t>.</w:t>
       </w:r>
     </w:p>
     <w:p/>
+    <w:p>
+      <w:pPr>
+        <w:pStyle w:val="Heading2"/>
+      </w:pPr>
+      <w:bookmarkStart w:id="12" w:name="_Toc367457372"/>
+      <w:r>
+        <w:t>The script</w:t>
+      </w:r>
+      <w:bookmarkEnd w:id="12"/>
+    </w:p>
     <w:p/>
     <w:p>
+      <w:r>
+        <w:t xml:space="preserve">In order to generate the sound and calculate the formant, I </w:t>
+      </w:r>
+      <w:r>
+        <w:t>use a P</w:t>
+      </w:r>
+      <w:r>
+        <w:t>raat script.</w:t>
+      </w:r>
+      <w:r>
+        <w:t xml:space="preserve"> The values of the Praat parameters are automatically fill in by the Java program. </w:t>
+      </w:r>
+      <w:r>
+        <w:t xml:space="preserve">Some are statics like the lungs </w:t>
+      </w:r>
+      <w:r>
+        <w:t>that</w:t>
+      </w:r>
+      <w:r>
+        <w:t xml:space="preserve"> needs to get specific values or the </w:t>
+      </w:r>
+      <w:r>
+        <w:t>sound</w:t>
+      </w:r>
+      <w:r>
+        <w:t xml:space="preserve"> produce will be a white one.</w:t>
+      </w:r>
+      <w:r>
+        <w:t xml:space="preserve"> To calculate the formant, a Praat function exists, the function </w:t>
+      </w:r>
+      <w:r>
+        <w:t>“</w:t>
+      </w:r>
+      <w:r>
+        <w:t>to formant</w:t>
+      </w:r>
+      <w:r>
+        <w:t>”</w:t>
+      </w:r>
+      <w:r>
+        <w:t xml:space="preserve">. It </w:t>
+      </w:r>
+      <w:r>
+        <w:t>creates</w:t>
+      </w:r>
+      <w:r>
+        <w:t xml:space="preserve"> a new object wi</w:t>
+      </w:r>
+      <w:r>
+        <w:t>th</w:t>
+      </w:r>
+      <w:r>
+        <w:t xml:space="preserve"> all the formants information. </w:t>
+      </w:r>
+      <w:r>
+        <w:t>This object allow to do some calculations like the mean, get a value at a time, … I return the mean value of a formant to the GA as the value of the formant.</w:t>
+      </w:r>
+      <w:r>
+        <w:t xml:space="preserve"> The problem is that some time, you can see on the speckle that there is no values on the speckle plot but the query function will give you a value which is too high or too low. I had to add some verification to be sure that the result I return is correct.</w:t>
+      </w:r>
+    </w:p>
+    <w:p>
+      <w:r>
+        <w:t xml:space="preserve">First, there had to be the good number of formants, if it is too low, then it directly goes to the trash and I return 0 0 0. </w:t>
+      </w:r>
+      <w:r>
+        <w:t>Then there</w:t>
+      </w:r>
+      <w:r>
+        <w:t xml:space="preserve"> is to be a value all along the </w:t>
+      </w:r>
+      <w:r>
+        <w:t>sound</w:t>
+      </w:r>
+      <w:r>
+        <w:t xml:space="preserve"> duration. I query the values for 0.1</w:t>
+      </w:r>
+      <w:r>
+        <w:t>, 0.25</w:t>
+      </w:r>
+      <w:r>
+        <w:t>, 0.50</w:t>
+      </w:r>
+      <w:r>
+        <w:t xml:space="preserve"> and 0.99 seconds to very it. If there is no value then the sound is not complete and it goes to the trash.</w:t>
+      </w:r>
+      <w:r>
+        <w:t xml:space="preserve"> The last verification is the value for the mean. I have look for the general interval of value for each formant. If the mean value for a formant is out of this interval, then there is a problem and probably something missing so I return 0</w:t>
+      </w:r>
+      <w:r>
+        <w:t xml:space="preserve"> </w:t>
+      </w:r>
+      <w:r>
+        <w:t>0</w:t>
+      </w:r>
+      <w:r>
+        <w:t xml:space="preserve"> </w:t>
+      </w:r>
+      <w:r>
+        <w:t>0.</w:t>
+      </w:r>
+    </w:p>
+    <w:p/>
+    <w:p>
       <w:pPr>
         <w:pStyle w:val="Heading2"/>
       </w:pPr>
-      <w:bookmarkStart w:id="9" w:name="_Toc367356241"/>
-      <w:r>
-        <w:t>The fitness function</w:t>
-      </w:r>
-      <w:bookmarkEnd w:id="9"/>
+      <w:bookmarkStart w:id="13" w:name="_Toc367457373"/>
+      <w:r>
+        <w:t>The selection operator</w:t>
+      </w:r>
+      <w:bookmarkEnd w:id="13"/>
     </w:p>
     <w:p/>
     <w:p>
       <w:r>
-        <w:t>In my implementation, the lower the value of the fitness s</w:t>
-      </w:r>
-      <w:r>
-        <w:t>core is, the better a sound is.</w:t>
-      </w:r>
-    </w:p>
-    <w:p>
-      <w:r>
-        <w:t>To know if a sound is close or not to the target, I used the difference between the formant sound and the formant target.</w:t>
-      </w:r>
-      <w:r>
-        <w:t xml:space="preserve"> So the sound with a formant value closer that another </w:t>
-      </w:r>
-      <w:r>
-        <w:t xml:space="preserve">one </w:t>
-      </w:r>
-      <w:r>
-        <w:t xml:space="preserve">will get a better score. </w:t>
-      </w:r>
-      <w:r>
-        <w:t xml:space="preserve">Then I make the sum of the three </w:t>
-      </w:r>
-      <w:r>
-        <w:t>results. This</w:t>
-      </w:r>
-      <w:r>
-        <w:t xml:space="preserve"> is what I call the “basis”. </w:t>
-      </w:r>
-    </w:p>
-    <w:p>
-      <w:r>
-        <w:t>Now let’s speak about the formants. It is said that a formant value could vary to +/-10% of its value. So I have a limit around the formant and I consider that if the formant sound is in this interval then</w:t>
-      </w:r>
-      <w:r>
-        <w:t xml:space="preserve"> the formant is “found”</w:t>
-      </w:r>
-      <w:r>
-        <w:t xml:space="preserve">. </w:t>
-      </w:r>
-    </w:p>
-    <w:p>
-      <w:r>
-        <w:t xml:space="preserve">Now </w:t>
-      </w:r>
-      <w:r>
-        <w:t xml:space="preserve">the problem </w:t>
-      </w:r>
-      <w:r>
-        <w:t>with the</w:t>
-      </w:r>
-      <w:r>
-        <w:t xml:space="preserve"> basis is that it</w:t>
-      </w:r>
-      <w:r>
-        <w:t xml:space="preserve"> don’t evaluate a sound with the number of formants founds. </w:t>
-      </w:r>
-      <w:r>
-        <w:t>Let’s take two different sound</w:t>
+        <w:t xml:space="preserve">I </w:t>
+      </w:r>
+      <w:r>
+        <w:t>create</w:t>
+      </w:r>
+      <w:r>
+        <w:t xml:space="preserve"> my own selection operator.</w:t>
+      </w:r>
+      <w:r>
+        <w:t xml:space="preserve"> </w:t>
+      </w:r>
+      <w:r>
+        <w:t xml:space="preserve">It </w:t>
+      </w:r>
+      <w:r>
+        <w:t>works</w:t>
+      </w:r>
+      <w:r>
+        <w:t xml:space="preserve"> in accordance with my fitness function.</w:t>
+      </w:r>
+      <w:r>
+        <w:t xml:space="preserve"> </w:t>
+      </w:r>
+      <w:r>
+        <w:t xml:space="preserve"> I picked values two by two. The goal is to force a cros</w:t>
       </w:r>
       <w:r>
         <w:t>s</w:t>
       </w:r>
       <w:r>
-        <w:t xml:space="preserve">. One has </w:t>
-      </w:r>
-      <w:proofErr w:type="gramStart"/>
-      <w:r>
-        <w:t>one</w:t>
-      </w:r>
-      <w:r>
-        <w:t xml:space="preserve"> formants found</w:t>
-      </w:r>
-      <w:r>
-        <w:t>,</w:t>
-      </w:r>
-      <w:r>
-        <w:t xml:space="preserve"> F1</w:t>
-      </w:r>
-      <w:r>
-        <w:t>,</w:t>
-      </w:r>
-      <w:r>
-        <w:t xml:space="preserve"> with low difference</w:t>
-      </w:r>
-      <w:proofErr w:type="gramEnd"/>
-      <w:r>
-        <w:t xml:space="preserve"> </w:t>
-      </w:r>
-      <w:r>
-        <w:t xml:space="preserve">and the </w:t>
-      </w:r>
-      <w:r>
-        <w:t>difference for the second and third one is</w:t>
-      </w:r>
-      <w:r>
-        <w:t xml:space="preserve"> </w:t>
-      </w:r>
-      <w:r>
-        <w:t>low</w:t>
-      </w:r>
-      <w:r>
-        <w:t xml:space="preserve">. </w:t>
-      </w:r>
-      <w:r>
-        <w:t>The second one has t</w:t>
-      </w:r>
-      <w:r>
-        <w:t>wo</w:t>
-      </w:r>
-      <w:r>
-        <w:t xml:space="preserve"> formants found</w:t>
-      </w:r>
-      <w:r>
-        <w:t xml:space="preserve">, each just in the </w:t>
-      </w:r>
-      <w:r>
-        <w:t xml:space="preserve">limit </w:t>
-      </w:r>
-      <w:r>
-        <w:t>(high</w:t>
-      </w:r>
-      <w:r>
-        <w:t xml:space="preserve"> values)</w:t>
-      </w:r>
-      <w:r>
-        <w:t xml:space="preserve"> and very far from the third</w:t>
-      </w:r>
-      <w:r>
-        <w:t xml:space="preserve">. </w:t>
-      </w:r>
-      <w:r>
-        <w:t xml:space="preserve">Then the first sound could get a better </w:t>
-      </w:r>
-      <w:r>
-        <w:t>result</w:t>
-      </w:r>
-      <w:r>
-        <w:t xml:space="preserve"> </w:t>
-      </w:r>
-      <w:r>
-        <w:t>because</w:t>
-      </w:r>
-      <w:r>
-        <w:t xml:space="preserve"> the t</w:t>
-      </w:r>
-      <w:r>
-        <w:t>hre</w:t>
-      </w:r>
-      <w:r>
-        <w:t>e</w:t>
-      </w:r>
-      <w:r>
-        <w:t xml:space="preserve"> formant </w:t>
-      </w:r>
-      <w:r>
-        <w:t>differences</w:t>
-      </w:r>
-      <w:r>
-        <w:t xml:space="preserve"> are low</w:t>
-      </w:r>
-      <w:r>
-        <w:t xml:space="preserve">, so the sum will be low whereas the second will get </w:t>
-      </w:r>
-      <w:r>
-        <w:t xml:space="preserve">a </w:t>
-      </w:r>
-      <w:r>
-        <w:t>high</w:t>
-      </w:r>
-      <w:r>
-        <w:t xml:space="preserve"> score.</w:t>
-      </w:r>
-      <w:r>
-        <w:t xml:space="preserve"> So this basis is not representative of the quality of the sound depending of the number of formants.</w:t>
-      </w:r>
-    </w:p>
-    <w:p>
-      <w:r>
-        <w:t xml:space="preserve">So I decided to put a penalty </w:t>
-      </w:r>
-      <w:r>
-        <w:t>on the sound regarding there number of formants.</w:t>
-      </w:r>
-    </w:p>
-    <w:p>
+        <w:t xml:space="preserve"> over between specific individuals.</w:t>
+      </w:r>
+    </w:p>
+    <w:p>
+      <w:r>
+        <w:t>I design</w:t>
+      </w:r>
+      <w:r>
+        <w:t>ed</w:t>
+      </w:r>
+      <w:r>
+        <w:t xml:space="preserve"> it as a selection by level. </w:t>
+      </w:r>
+      <w:r>
+        <w:t xml:space="preserve">At lvl0 (no formants found) and </w:t>
+      </w:r>
+      <w:r>
+        <w:t>lvl1 (</w:t>
+      </w:r>
+      <w:r>
+        <w:t xml:space="preserve">1 formant found) I cross individuals between with another of this </w:t>
+      </w:r>
+      <w:r>
+        <w:t>level</w:t>
+      </w:r>
+      <w:r>
+        <w:t xml:space="preserve"> to get a better </w:t>
+      </w:r>
+      <w:r>
+        <w:t>one (</w:t>
+      </w:r>
+      <w:r>
+        <w:t xml:space="preserve">more formants found). </w:t>
+      </w:r>
+      <w:r>
+        <w:t xml:space="preserve"> At lvl2, I try to cross </w:t>
+      </w:r>
+      <w:r>
+        <w:t>an</w:t>
+      </w:r>
+      <w:r>
+        <w:t xml:space="preserve"> individual with two formants with an individual with the missing formant.</w:t>
+      </w:r>
+    </w:p>
+    <w:p>
+      <w:r>
+        <w:t>The general purpose is to get as fast as possible to a sound with 3 formants.</w:t>
+      </w:r>
+    </w:p>
+    <w:p>
+      <w:r>
+        <w:t xml:space="preserve">To avoid </w:t>
+      </w:r>
+      <w:r>
+        <w:t>writing</w:t>
+      </w:r>
+      <w:r>
+        <w:t xml:space="preserve"> a very d</w:t>
+      </w:r>
+      <w:r>
+        <w:t>ense</w:t>
+      </w:r>
+      <w:r>
+        <w:t xml:space="preserve"> thing</w:t>
+      </w:r>
+      <w:r>
+        <w:t>, I</w:t>
+      </w:r>
+      <w:r>
+        <w:t xml:space="preserve"> </w:t>
+      </w:r>
+      <w:r>
+        <w:t>skip some parts of the verifications.</w:t>
+      </w:r>
+      <w:r>
+        <w:t xml:space="preserve"> Y</w:t>
+      </w:r>
+      <w:r>
+        <w:t xml:space="preserve">ou might suppose that each time I checked that I didn’t grab twice the same individual. It would be useless to </w:t>
+      </w:r>
       <w:r>
         <w:lastRenderedPageBreak/>
-        <w:t xml:space="preserve">For each formant not found I add the difference to the formant to the basis. </w:t>
-      </w:r>
-      <w:r>
-        <w:t>Let’s</w:t>
-      </w:r>
-      <w:r>
-        <w:t xml:space="preserve"> take an exa</w:t>
-      </w:r>
-      <w:r>
-        <w:t>mple. If I have a formant with F1 found and F2, F3 not found, I calculate the basis and I add the difference for F2 and F3. If I have a formant with F1</w:t>
-      </w:r>
-      <w:proofErr w:type="gramStart"/>
-      <w:r>
-        <w:t>,F2</w:t>
-      </w:r>
-      <w:proofErr w:type="gramEnd"/>
-      <w:r>
-        <w:t xml:space="preserve"> found and F3 not found, I add the difference to f3 to the basis.</w:t>
-      </w:r>
-      <w:r>
-        <w:t xml:space="preserve"> So in the worst case, no formant found, I double the score</w:t>
-      </w:r>
-      <w:r>
-        <w:t>.</w:t>
-      </w:r>
-      <w:r>
-        <w:t xml:space="preserve"> The objective of this penalty is to penalise the sound regarding there number of formant.</w:t>
-      </w:r>
-      <w:r>
-        <w:t xml:space="preserve"> So a sound with more formant will get a lower result than those with less </w:t>
-      </w:r>
-      <w:r>
-        <w:t>formant</w:t>
-      </w:r>
-      <w:r>
-        <w:t>.</w:t>
-      </w:r>
-    </w:p>
-    <w:p>
-      <w:pPr>
-        <w:pStyle w:val="Heading2"/>
-      </w:pPr>
-      <w:bookmarkStart w:id="10" w:name="_Toc367356242"/>
-      <w:r>
-        <w:t>The selection operator</w:t>
-      </w:r>
-      <w:bookmarkEnd w:id="10"/>
-    </w:p>
-    <w:p/>
-    <w:p>
-      <w:r>
-        <w:t xml:space="preserve">I </w:t>
-      </w:r>
-      <w:r>
-        <w:t>create</w:t>
-      </w:r>
-      <w:r>
-        <w:t xml:space="preserve"> my own</w:t>
-      </w:r>
-      <w:r>
-        <w:t xml:space="preserve"> selection operator.</w:t>
-      </w:r>
-      <w:r>
-        <w:t xml:space="preserve"> </w:t>
-      </w:r>
-      <w:r>
-        <w:t xml:space="preserve">It </w:t>
-      </w:r>
-      <w:r>
-        <w:t>works</w:t>
-      </w:r>
-      <w:r>
-        <w:t xml:space="preserve"> in accordance with my fitness function.</w:t>
-      </w:r>
-      <w:r>
-        <w:t xml:space="preserve"> </w:t>
-      </w:r>
-      <w:r>
-        <w:t>I design</w:t>
-      </w:r>
-      <w:r>
-        <w:t>ed</w:t>
-      </w:r>
-      <w:r>
-        <w:t xml:space="preserve"> it as a selection by level</w:t>
-      </w:r>
-      <w:r>
-        <w:t xml:space="preserve">. </w:t>
-      </w:r>
-      <w:r>
-        <w:t xml:space="preserve">At lvl0 (no formants found) and </w:t>
-      </w:r>
-      <w:r>
-        <w:t>lvl1 (</w:t>
-      </w:r>
-      <w:r>
-        <w:t xml:space="preserve">1 formant found) I cross individuals between with another of this </w:t>
-      </w:r>
-      <w:r>
-        <w:t>level</w:t>
-      </w:r>
-      <w:r>
-        <w:t xml:space="preserve"> to get a better </w:t>
-      </w:r>
-      <w:proofErr w:type="gramStart"/>
-      <w:r>
-        <w:t>one(</w:t>
-      </w:r>
-      <w:proofErr w:type="gramEnd"/>
-      <w:r>
-        <w:t xml:space="preserve">more formants found). </w:t>
-      </w:r>
-      <w:r>
-        <w:t xml:space="preserve"> At lvl2, I try to cross </w:t>
-      </w:r>
-      <w:r>
-        <w:t>an</w:t>
-      </w:r>
-      <w:r>
-        <w:t xml:space="preserve"> individual with two formants with an individual with the missing formant.</w:t>
-      </w:r>
-    </w:p>
-    <w:p>
-      <w:r>
-        <w:t>The general purpose is to get as fast as possible to a sound with 3 formants.</w:t>
-      </w:r>
-    </w:p>
-    <w:p>
-      <w:r>
-        <w:t xml:space="preserve">To avoid </w:t>
-      </w:r>
-      <w:r>
-        <w:t>writing</w:t>
-      </w:r>
-      <w:r>
-        <w:t xml:space="preserve"> a very d</w:t>
-      </w:r>
-      <w:r>
-        <w:t>ense</w:t>
-      </w:r>
-      <w:r>
-        <w:t xml:space="preserve"> thing</w:t>
-      </w:r>
-      <w:r>
-        <w:t>, I</w:t>
-      </w:r>
-      <w:r>
-        <w:t xml:space="preserve"> </w:t>
-      </w:r>
-      <w:r>
-        <w:t>skip some parts of the verifications.</w:t>
-      </w:r>
-      <w:r>
-        <w:t xml:space="preserve"> Y</w:t>
-      </w:r>
-      <w:r>
-        <w:t xml:space="preserve">ou might suppose that each time I checked that I didn’t grab twice the same individual. It would be useless to cross an individual with </w:t>
+        <w:t xml:space="preserve">cross an individual with </w:t>
       </w:r>
       <w:proofErr w:type="gramStart"/>
       <w:r>
@@ -3328,22 +4487,13 @@
         <w:ind w:left="1440"/>
       </w:pPr>
       <w:r>
-        <w:t xml:space="preserve">I create a list containing all the sound with </w:t>
-      </w:r>
-      <w:r>
-        <w:t>no formants found</w:t>
+        <w:t>I create a list containing all the sound with no formants found</w:t>
       </w:r>
       <w:r>
         <w:t>s</w:t>
       </w:r>
       <w:r>
-        <w:t xml:space="preserve"> </w:t>
-      </w:r>
-      <w:r>
-        <w:t xml:space="preserve">called </w:t>
-      </w:r>
-      <w:r>
-        <w:t>none</w:t>
+        <w:t xml:space="preserve"> called none</w:t>
       </w:r>
       <w:r>
         <w:t>.</w:t>
@@ -3364,10 +4514,7 @@
         <w:t>F1</w:t>
       </w:r>
       <w:r>
-        <w:t xml:space="preserve"> only </w:t>
-      </w:r>
-      <w:r>
-        <w:t>called</w:t>
+        <w:t xml:space="preserve"> only called</w:t>
       </w:r>
       <w:r>
         <w:t xml:space="preserve"> F1</w:t>
@@ -3382,10 +4529,7 @@
         <w:ind w:left="1440"/>
       </w:pPr>
       <w:r>
-        <w:t xml:space="preserve">I create a list </w:t>
-      </w:r>
-      <w:r>
-        <w:t xml:space="preserve">containing all the sound with </w:t>
+        <w:t xml:space="preserve">I create a list containing all the sound with </w:t>
       </w:r>
       <w:r>
         <w:t xml:space="preserve">the formant </w:t>
@@ -3394,13 +4538,7 @@
         <w:t>F2</w:t>
       </w:r>
       <w:r>
-        <w:t xml:space="preserve"> </w:t>
-      </w:r>
-      <w:r>
-        <w:t>only called F</w:t>
-      </w:r>
-      <w:r>
-        <w:t>2</w:t>
+        <w:t xml:space="preserve"> only called F2</w:t>
       </w:r>
       <w:r>
         <w:t>.</w:t>
@@ -3412,10 +4550,7 @@
         <w:ind w:left="1440"/>
       </w:pPr>
       <w:r>
-        <w:t xml:space="preserve">I create a list </w:t>
-      </w:r>
-      <w:r>
-        <w:t xml:space="preserve">containing all the sound with </w:t>
+        <w:t xml:space="preserve">I create a list containing all the sound with </w:t>
       </w:r>
       <w:r>
         <w:t xml:space="preserve">the formant </w:t>
@@ -3424,13 +4559,7 @@
         <w:t>F3</w:t>
       </w:r>
       <w:r>
-        <w:t xml:space="preserve"> </w:t>
-      </w:r>
-      <w:r>
-        <w:t>only called</w:t>
-      </w:r>
-      <w:r>
-        <w:t xml:space="preserve"> F3</w:t>
+        <w:t xml:space="preserve"> only called F3</w:t>
       </w:r>
       <w:r>
         <w:t>.</w:t>
@@ -3442,16 +4571,10 @@
         <w:ind w:left="1440"/>
       </w:pPr>
       <w:r>
-        <w:t>I create a list containing all the sound with F1</w:t>
-      </w:r>
-      <w:r>
-        <w:t>F2</w:t>
-      </w:r>
-      <w:r>
-        <w:t xml:space="preserve"> </w:t>
-      </w:r>
-      <w:r>
-        <w:t>called F1F2</w:t>
+        <w:t>I create a list containing all the sound with F1F2</w:t>
+      </w:r>
+      <w:r>
+        <w:t xml:space="preserve"> called F1F2</w:t>
       </w:r>
       <w:r>
         <w:t>.</w:t>
@@ -3463,16 +4586,10 @@
         <w:ind w:left="1440"/>
       </w:pPr>
       <w:r>
-        <w:t xml:space="preserve">I create a list </w:t>
-      </w:r>
-      <w:r>
-        <w:t>containing all the sound with F2F3</w:t>
-      </w:r>
-      <w:r>
-        <w:t xml:space="preserve"> </w:t>
-      </w:r>
-      <w:r>
-        <w:t>called F2F3</w:t>
+        <w:t>I create a list containing all the sound with F2F3</w:t>
+      </w:r>
+      <w:r>
+        <w:t xml:space="preserve"> called F2F3</w:t>
       </w:r>
       <w:r>
         <w:t>.</w:t>
@@ -3484,16 +4601,10 @@
         <w:ind w:left="1440"/>
       </w:pPr>
       <w:r>
-        <w:t>I create a list containing all the sound with F1</w:t>
-      </w:r>
-      <w:r>
-        <w:t>F3</w:t>
-      </w:r>
-      <w:r>
-        <w:t xml:space="preserve"> </w:t>
-      </w:r>
-      <w:r>
-        <w:t>called F1F3</w:t>
+        <w:t>I create a list containing all the sound with F1F3</w:t>
+      </w:r>
+      <w:r>
+        <w:t xml:space="preserve"> called F1F3</w:t>
       </w:r>
       <w:r>
         <w:t>.</w:t>
@@ -3623,13 +4734,9 @@
       <w:r>
         <w:t xml:space="preserve">Lvl1 is not empty so I picked </w:t>
       </w:r>
-      <w:proofErr w:type="spellStart"/>
-      <w:proofErr w:type="gramStart"/>
-      <w:r>
-        <w:t>a</w:t>
-      </w:r>
-      <w:proofErr w:type="spellEnd"/>
-      <w:proofErr w:type="gramEnd"/>
+      <w:r>
+        <w:t>an</w:t>
+      </w:r>
       <w:r>
         <w:t xml:space="preserve"> individual of lvl1 at random. Now, we need to see if there is only one individual in the list or more.</w:t>
       </w:r>
@@ -3655,7 +4762,6 @@
         </w:numPr>
       </w:pPr>
       <w:r>
-        <w:lastRenderedPageBreak/>
         <w:t>There is only one type</w:t>
       </w:r>
       <w:r>
@@ -3768,7 +4874,7 @@
         </w:numPr>
       </w:pPr>
       <w:r>
-        <w:t xml:space="preserve">Else </w:t>
+        <w:t>Else</w:t>
       </w:r>
     </w:p>
     <w:p>
@@ -3780,7 +4886,10 @@
         </w:numPr>
       </w:pPr>
       <w:r>
-        <w:t>Then lvl2 is not empty, if the list with the lost formant exist, I pick an individual in it.</w:t>
+        <w:t>Then lvl2 is not empty</w:t>
+      </w:r>
+      <w:r>
+        <w:t>, I picked a first individual at random</w:t>
       </w:r>
     </w:p>
     <w:p>
@@ -3792,186 +4901,506 @@
         </w:numPr>
       </w:pPr>
       <w:r>
+        <w:t>If lvl1=0 et lvl0=0</w:t>
+      </w:r>
+    </w:p>
+    <w:p>
+      <w:pPr>
+        <w:pStyle w:val="ListParagraph"/>
+        <w:numPr>
+          <w:ilvl w:val="2"/>
+          <w:numId w:val="1"/>
+        </w:numPr>
+      </w:pPr>
+      <w:r>
+        <w:t xml:space="preserve">Then I picked </w:t>
+      </w:r>
+      <w:r>
+        <w:t>another</w:t>
+      </w:r>
+      <w:r>
+        <w:t xml:space="preserve"> individuals</w:t>
+      </w:r>
+      <w:r>
+        <w:t xml:space="preserve"> at random</w:t>
+      </w:r>
+      <w:r>
+        <w:t xml:space="preserve"> in lvl2</w:t>
+      </w:r>
+      <w:r>
+        <w:t xml:space="preserve"> </w:t>
+      </w:r>
+    </w:p>
+    <w:p>
+      <w:pPr>
+        <w:pStyle w:val="ListParagraph"/>
+        <w:numPr>
+          <w:ilvl w:val="1"/>
+          <w:numId w:val="1"/>
+        </w:numPr>
+      </w:pPr>
+      <w:r>
+        <w:t>Else</w:t>
+      </w:r>
+      <w:r>
+        <w:tab/>
+      </w:r>
+    </w:p>
+    <w:p>
+      <w:pPr>
+        <w:pStyle w:val="ListParagraph"/>
+        <w:numPr>
+          <w:ilvl w:val="2"/>
+          <w:numId w:val="1"/>
+        </w:numPr>
+      </w:pPr>
+      <w:r>
+        <w:t>I</w:t>
+      </w:r>
+      <w:r>
+        <w:t xml:space="preserve">f the </w:t>
+      </w:r>
+      <w:proofErr w:type="gramStart"/>
+      <w:r>
+        <w:t xml:space="preserve">list with the </w:t>
+      </w:r>
+      <w:r>
+        <w:t>remaining</w:t>
+      </w:r>
+      <w:r>
+        <w:t xml:space="preserve"> formant exist</w:t>
+      </w:r>
+      <w:proofErr w:type="gramEnd"/>
+      <w:r>
+        <w:t>, I pick an individual in it.</w:t>
+      </w:r>
+    </w:p>
+    <w:p>
+      <w:pPr>
+        <w:pStyle w:val="ListParagraph"/>
+        <w:numPr>
+          <w:ilvl w:val="2"/>
+          <w:numId w:val="1"/>
+        </w:numPr>
+      </w:pPr>
+      <w:r>
         <w:t xml:space="preserve">Else I picked another </w:t>
       </w:r>
+      <w:r>
+        <w:t>individual at random in lvl2</w:t>
+      </w:r>
+    </w:p>
+    <w:p>
+      <w:pPr>
+        <w:pStyle w:val="ListParagraph"/>
+        <w:numPr>
+          <w:ilvl w:val="2"/>
+          <w:numId w:val="1"/>
+        </w:numPr>
+      </w:pPr>
+      <w:r>
+        <w:t>Else I picked an individual at random in lvl1</w:t>
+      </w:r>
+    </w:p>
+    <w:p>
+      <w:pPr>
+        <w:pStyle w:val="ListParagraph"/>
+        <w:numPr>
+          <w:ilvl w:val="2"/>
+          <w:numId w:val="1"/>
+        </w:numPr>
+      </w:pPr>
+      <w:r>
+        <w:t>Else</w:t>
+      </w:r>
+      <w:r>
+        <w:t xml:space="preserve"> I picked the best lvl0, not below</w:t>
+      </w:r>
     </w:p>
     <w:p/>
+    <w:p>
+      <w:pPr>
+        <w:pStyle w:val="Heading2"/>
+      </w:pPr>
+      <w:bookmarkStart w:id="14" w:name="_Toc367457374"/>
+      <w:r>
+        <w:t>The evolutions operators</w:t>
+      </w:r>
+      <w:bookmarkEnd w:id="14"/>
+    </w:p>
     <w:p/>
     <w:p>
+      <w:r>
+        <w:t xml:space="preserve">I used two classical evolutions </w:t>
+      </w:r>
+      <w:r>
+        <w:t>operators:</w:t>
+      </w:r>
+      <w:r>
+        <w:t xml:space="preserve"> The cross over two points and the mutation with a probability of 0.05.</w:t>
+      </w:r>
+    </w:p>
+    <w:p>
+      <w:r>
+        <w:t>The cross over two points allow to modify a portion of the sequence between two points</w:t>
+      </w:r>
+      <w:r>
+        <w:t xml:space="preserve"> selected at random</w:t>
+      </w:r>
+      <w:r>
+        <w:t>.</w:t>
+      </w:r>
+      <w:r>
+        <w:t xml:space="preserve"> As we don’t know which portion corresponds to which formant, it is better than modify all the sequence after one point (single point cross over).</w:t>
+      </w:r>
+      <w:r>
+        <w:t xml:space="preserve"> We can hope that it will change between the </w:t>
+      </w:r>
+      <w:r>
+        <w:t>rights</w:t>
+      </w:r>
+      <w:r>
+        <w:t>, small portion.</w:t>
+      </w:r>
+      <w:r>
+        <w:t xml:space="preserve"> </w:t>
+      </w:r>
+      <w:r>
+        <w:t xml:space="preserve"> </w:t>
+      </w:r>
+    </w:p>
+    <w:p>
+      <w:r>
+        <w:t>The mutation is an operator that modifies randomly a value of the sequence. The little difference between my</w:t>
+      </w:r>
+      <w:r>
+        <w:t xml:space="preserve"> mutation and the classical one is that when </w:t>
+      </w:r>
+      <w:r>
+        <w:t>a mutation occurs</w:t>
+      </w:r>
+      <w:r>
+        <w:t>, I picked a new value at random in the corresponding alphabet.</w:t>
+      </w:r>
+      <w:r>
+        <w:t xml:space="preserve"> I</w:t>
+      </w:r>
+      <w:r>
+        <w:t xml:space="preserve">t </w:t>
+      </w:r>
+      <w:r>
+        <w:t>avoids</w:t>
+      </w:r>
+      <w:r>
+        <w:t xml:space="preserve"> </w:t>
+      </w:r>
+      <w:r>
+        <w:t>having</w:t>
+      </w:r>
+      <w:r>
+        <w:t xml:space="preserve"> a variable that goes out of range.</w:t>
+      </w:r>
+      <w:r>
+        <w:t xml:space="preserve"> </w:t>
+      </w:r>
+    </w:p>
+    <w:p/>
+    <w:p>
       <w:pPr>
         <w:pStyle w:val="Heading2"/>
       </w:pPr>
-      <w:bookmarkStart w:id="11" w:name="_Toc367356243"/>
-      <w:r>
-        <w:t>The evolutions operators</w:t>
-      </w:r>
-      <w:bookmarkEnd w:id="11"/>
+      <w:bookmarkStart w:id="15" w:name="_Toc367457375"/>
+      <w:r>
+        <w:t>The termination</w:t>
+      </w:r>
+      <w:bookmarkEnd w:id="15"/>
+      <w:r>
+        <w:t xml:space="preserve"> </w:t>
+      </w:r>
+    </w:p>
+    <w:p>
+      <w:r>
+        <w:t xml:space="preserve">I have two termination </w:t>
+      </w:r>
+      <w:r>
+        <w:t>conditions</w:t>
+      </w:r>
+      <w:r>
+        <w:t>. The first one is when I reach a score lower than the sum of the three margin I authori</w:t>
+      </w:r>
+      <w:r>
+        <w:t xml:space="preserve">se </w:t>
+      </w:r>
+      <w:r>
+        <w:rPr>
+          <w:b/>
+          <w:bCs/>
+        </w:rPr>
+        <w:t>AND</w:t>
+      </w:r>
+      <w:r>
+        <w:t xml:space="preserve"> the thr</w:t>
+      </w:r>
+      <w:r>
+        <w:t>ee formants are found.</w:t>
+      </w:r>
+    </w:p>
+    <w:p>
+      <w:r>
+        <w:t xml:space="preserve">The second one is a timer </w:t>
+      </w:r>
+      <w:proofErr w:type="gramStart"/>
+      <w:r>
+        <w:t>condition</w:t>
+      </w:r>
+      <w:r>
+        <w:t>,</w:t>
+      </w:r>
+      <w:proofErr w:type="gramEnd"/>
+      <w:r>
+        <w:t xml:space="preserve"> I</w:t>
+      </w:r>
+      <w:r>
+        <w:t xml:space="preserve"> stop the algorithm after 3 hours. I </w:t>
+      </w:r>
+      <w:r>
+        <w:t>considered</w:t>
+      </w:r>
+      <w:r>
+        <w:t xml:space="preserve"> that after this time the solution is good enough or that it wouldn’t </w:t>
+      </w:r>
+      <w:r>
+        <w:t>converge</w:t>
+      </w:r>
+      <w:r>
+        <w:t>.</w:t>
+      </w:r>
+    </w:p>
+    <w:p>
+      <w:pPr>
+        <w:pStyle w:val="Heading1"/>
+      </w:pPr>
+      <w:bookmarkStart w:id="16" w:name="_Toc367457376"/>
+      <w:r>
+        <w:t>The Evolution of the project</w:t>
+      </w:r>
+      <w:bookmarkEnd w:id="16"/>
     </w:p>
     <w:p/>
     <w:p>
       <w:r>
-        <w:t xml:space="preserve">I used two classical evolutions </w:t>
-      </w:r>
-      <w:r>
-        <w:t>operators:</w:t>
-      </w:r>
-      <w:r>
-        <w:t xml:space="preserve"> The cross over two points and the mutation with a probability of 0.05.</w:t>
-      </w:r>
-    </w:p>
-    <w:p>
-      <w:r>
-        <w:t>The cross over two points allow to modify a portion of the sequence between two points</w:t>
-      </w:r>
-      <w:r>
-        <w:t xml:space="preserve"> selected at </w:t>
-      </w:r>
-      <w:r>
-        <w:t>random</w:t>
+        <w:t>I spend most of m</w:t>
+      </w:r>
+      <w:r>
+        <w:t>y time to synchronise java and P</w:t>
+      </w:r>
+      <w:r>
+        <w:t xml:space="preserve">raat, it was a really difficult task </w:t>
+      </w:r>
+      <w:r>
+        <w:t>which</w:t>
+      </w:r>
+      <w:r>
+        <w:t xml:space="preserve"> asked a lot of reflexions, tests and debugs to be able to get a stable and final version.</w:t>
+      </w:r>
+      <w:r>
+        <w:t xml:space="preserve"> Once I have finished I try some things to get a good Genetic algorithm</w:t>
+      </w:r>
+      <w:r>
+        <w:t xml:space="preserve"> </w:t>
+      </w:r>
+      <w:r>
+        <w:t>which</w:t>
+      </w:r>
+      <w:r>
+        <w:t xml:space="preserve"> is perfectly available for the project</w:t>
       </w:r>
       <w:r>
         <w:t>.</w:t>
       </w:r>
-      <w:r>
-        <w:t xml:space="preserve"> As we don’t know which portion corresponds to which formant, it is better than modify all the sequence after one point (single point cross over).</w:t>
-      </w:r>
-      <w:r>
-        <w:t xml:space="preserve"> We can hope that it will change between the </w:t>
-      </w:r>
-      <w:r>
-        <w:t>rights</w:t>
-      </w:r>
-      <w:r>
-        <w:t>, small portion.</w:t>
-      </w:r>
-      <w:r>
-        <w:t xml:space="preserve"> </w:t>
-      </w:r>
-      <w:r>
-        <w:t xml:space="preserve"> </w:t>
-      </w:r>
-    </w:p>
-    <w:p>
-      <w:r>
-        <w:t>The mutation is an operator that modifies randomly a value of the sequence. The little difference between my</w:t>
-      </w:r>
-      <w:r>
-        <w:t xml:space="preserve"> mutation and the classical one is that when </w:t>
-      </w:r>
-      <w:r>
-        <w:t>a mutation occurs</w:t>
-      </w:r>
-      <w:r>
-        <w:t>, I picked a new value at random in the corresponding alphabet.</w:t>
-      </w:r>
-      <w:r>
-        <w:t xml:space="preserve"> I</w:t>
-      </w:r>
-      <w:r>
-        <w:t xml:space="preserve">t </w:t>
-      </w:r>
-      <w:r>
-        <w:t>avoids</w:t>
-      </w:r>
-      <w:r>
-        <w:t xml:space="preserve"> </w:t>
-      </w:r>
-      <w:r>
-        <w:t>having</w:t>
-      </w:r>
-      <w:r>
-        <w:t xml:space="preserve"> a variable that goes out of range.</w:t>
-      </w:r>
-      <w:r>
-        <w:t xml:space="preserve"> </w:t>
-      </w:r>
-    </w:p>
-    <w:p>
-      <w:pPr>
-        <w:pStyle w:val="Heading2"/>
-      </w:pPr>
-    </w:p>
-    <w:p>
-      <w:pPr>
-        <w:pStyle w:val="Heading2"/>
-      </w:pPr>
-      <w:r>
-        <w:t xml:space="preserve">The termination </w:t>
-      </w:r>
-    </w:p>
-    <w:p>
-      <w:r>
-        <w:t xml:space="preserve">I have two termination </w:t>
-      </w:r>
-      <w:r>
-        <w:t>conditions</w:t>
-      </w:r>
-      <w:r>
-        <w:t>. The first one is when I reach a score lower than the sum of the three margin I authori</w:t>
-      </w:r>
-      <w:r>
-        <w:t>se AND the thr</w:t>
-      </w:r>
-      <w:r>
-        <w:t>ee formants are found.</w:t>
-      </w:r>
-    </w:p>
-    <w:p>
-      <w:r>
-        <w:t xml:space="preserve">The second one is a timer </w:t>
+    </w:p>
+    <w:p>
+      <w:r>
+        <w:t xml:space="preserve">Here is the list of </w:t>
+      </w:r>
+      <w:r>
+        <w:t>this evolution</w:t>
+      </w:r>
+      <w:r>
+        <w:t>:</w:t>
+      </w:r>
+    </w:p>
+    <w:p>
+      <w:r>
+        <w:t>The first thing I have done</w:t>
+      </w:r>
+      <w:r>
+        <w:t xml:space="preserve"> concerns the alphabets. I</w:t>
+      </w:r>
+      <w:r>
+        <w:t xml:space="preserve"> was running the </w:t>
+      </w:r>
+      <w:r>
+        <w:t>GA</w:t>
+      </w:r>
+      <w:r>
+        <w:t xml:space="preserve"> with the same interval of value from 0 to 1. Then I learn about the values for each variable and try it. The result were be</w:t>
+      </w:r>
+      <w:r>
+        <w:t xml:space="preserve">tter as soon as the change made, the </w:t>
+      </w:r>
+      <w:r>
+        <w:t>syntheses</w:t>
+      </w:r>
+      <w:r>
+        <w:t xml:space="preserve"> goes faster.</w:t>
+      </w:r>
+    </w:p>
+    <w:p>
+      <w:r>
+        <w:t xml:space="preserve">I started by a fitness function of 4 values corresponding to the number of formants founds. I realised soon that it wasn’t working great. The main reason was the lack of diversity of fitness values. If each </w:t>
+      </w:r>
+      <w:r>
+        <w:t>individual</w:t>
+      </w:r>
+      <w:r>
+        <w:t xml:space="preserve"> with the same formants gets the same value then it was the same that picking one at random. I didn’t grab good individuals. </w:t>
+      </w:r>
+    </w:p>
+    <w:p>
+      <w:r>
+        <w:t xml:space="preserve">Then I changed my fitness function to get the version with only the basis. It </w:t>
+      </w:r>
+      <w:r>
+        <w:t>allows</w:t>
+      </w:r>
+      <w:r>
+        <w:t xml:space="preserve"> me to discover the errors in the Praat calculations and force me to adapt my script to get better results from the Praat calculation.</w:t>
+      </w:r>
+    </w:p>
+    <w:p>
+      <w:r>
+        <w:lastRenderedPageBreak/>
+        <w:t xml:space="preserve">Once it was done, I realised that some result with less formants get a better score than </w:t>
+      </w:r>
+      <w:r>
+        <w:t>those</w:t>
+      </w:r>
+      <w:r>
+        <w:t xml:space="preserve"> with more formants. I thought to the system of penalty to favour the sound </w:t>
+      </w:r>
+      <w:r>
+        <w:t>proportionally</w:t>
+      </w:r>
+      <w:r>
+        <w:t xml:space="preserve"> to </w:t>
+      </w:r>
+      <w:r>
+        <w:t>their</w:t>
+      </w:r>
+      <w:r>
+        <w:t xml:space="preserve"> number of formants.</w:t>
+      </w:r>
+      <w:r>
+        <w:t xml:space="preserve"> It give betters results. I kept this fitness function since.</w:t>
+      </w:r>
+    </w:p>
+    <w:p>
+      <w:r>
+        <w:t xml:space="preserve">As it return good results, I decided to kept the best individual as an </w:t>
+      </w:r>
+      <w:r>
+        <w:t>elite</w:t>
+      </w:r>
+      <w:r>
+        <w:t xml:space="preserve">, it allow me not to lost the best one at each </w:t>
+      </w:r>
+      <w:r>
+        <w:t xml:space="preserve">generation. Another improvement was to build a cache for the results. I decided to </w:t>
       </w:r>
       <w:proofErr w:type="gramStart"/>
       <w:r>
-        <w:t>condition</w:t>
-      </w:r>
-      <w:r>
-        <w:t>,</w:t>
+        <w:t>kept</w:t>
       </w:r>
       <w:proofErr w:type="gramEnd"/>
       <w:r>
-        <w:t xml:space="preserve"> I</w:t>
-      </w:r>
-      <w:r>
-        <w:t xml:space="preserve"> stop the algorithm after 3 hours. I </w:t>
-      </w:r>
-      <w:r>
-        <w:t>considered</w:t>
-      </w:r>
-      <w:r>
-        <w:t xml:space="preserve"> that after this time the solution is good enough or that it wouldn’t </w:t>
-      </w:r>
-      <w:r>
-        <w:t>converge</w:t>
+        <w:t xml:space="preserve"> the result from the previous generation to avoid to recalculate</w:t>
+      </w:r>
+      <w:r>
+        <w:t xml:space="preserve"> them I found them again. It is really </w:t>
+      </w:r>
+      <w:r>
+        <w:t>useful</w:t>
+      </w:r>
+      <w:r>
+        <w:t>, I save 12seconds of calcul</w:t>
+      </w:r>
+      <w:r>
+        <w:t>ation</w:t>
+      </w:r>
+      <w:r>
+        <w:t xml:space="preserve"> each for each individual that was in the previous generation.</w:t>
+      </w:r>
+      <w:r>
+        <w:t xml:space="preserve"> It is really common at the end of the GA run.</w:t>
+      </w:r>
+    </w:p>
+    <w:p>
+      <w:r>
+        <w:t xml:space="preserve">The last thing I have done is my new selection operator. I implemented it the last week of my internship so I haven’t had the time to run a lot of test but the results I get were better than the previous one using one of the default GA selection </w:t>
+      </w:r>
+      <w:r>
+        <w:t>operators</w:t>
       </w:r>
       <w:r>
         <w:t>.</w:t>
       </w:r>
+      <w:r>
+        <w:t xml:space="preserve"> </w:t>
+      </w:r>
+    </w:p>
+    <w:p>
+      <w:r>
+        <w:t>Now I think the idea of the level selection is correct but I haven’t had the time to test some possibilities. I don’t know if it is better to cross a second level individual with a 1</w:t>
+      </w:r>
+      <w:r>
+        <w:rPr>
+          <w:vertAlign w:val="superscript"/>
+        </w:rPr>
+        <w:t>st</w:t>
+      </w:r>
+      <w:r>
+        <w:t xml:space="preserve"> level formant or another second level formant. For example is it better to cross F1f2 with F3 or </w:t>
+      </w:r>
+      <w:r>
+        <w:t xml:space="preserve">F1F3? </w:t>
+      </w:r>
+      <w:r>
+        <w:t>So some test needs to be done and maybe my selection operator can be improve</w:t>
+      </w:r>
+      <w:r>
+        <w:t>d</w:t>
+      </w:r>
+      <w:r>
+        <w:t xml:space="preserve"> </w:t>
+      </w:r>
+      <w:r>
+        <w:t>a little, but I think it goes in the good direction.</w:t>
+      </w:r>
     </w:p>
     <w:p>
       <w:pPr>
         <w:pStyle w:val="Heading1"/>
       </w:pPr>
-      <w:bookmarkStart w:id="12" w:name="_Toc367356245"/>
-      <w:r>
-        <w:t>The Evolution of the project</w:t>
-      </w:r>
-      <w:bookmarkEnd w:id="12"/>
+      <w:bookmarkStart w:id="17" w:name="_Toc367457377"/>
+      <w:r>
+        <w:t>Java sources</w:t>
+      </w:r>
+      <w:bookmarkEnd w:id="17"/>
     </w:p>
     <w:p/>
     <w:p>
-      <w:pPr>
-        <w:pStyle w:val="Heading1"/>
-      </w:pPr>
-      <w:bookmarkStart w:id="13" w:name="_Toc367356246"/>
-      <w:r>
-        <w:t>Java sources</w:t>
-      </w:r>
-      <w:bookmarkEnd w:id="13"/>
-    </w:p>
-    <w:p/>
-    <w:p>
-      <w:r>
-        <w:lastRenderedPageBreak/>
+      <w:r>
         <w:t xml:space="preserve">As I said in the introduction, I won’t speak in detail about the implementation of the solution in java. I will explain the general architecture of the project in order that you understand it and could be able to found quickly the </w:t>
       </w:r>
       <w:r>
@@ -3986,37 +5415,29 @@
     </w:p>
     <w:p>
       <w:r>
-        <w:br w:type="page"/>
-      </w:r>
-    </w:p>
-    <w:p>
-      <w:pPr>
-        <w:rPr>
-          <w:rStyle w:val="apple-converted-space"/>
+        <w:t xml:space="preserve">First I used the </w:t>
+      </w:r>
+      <w:r>
+        <w:t xml:space="preserve">Java Genetic Algorithm’s </w:t>
+      </w:r>
+      <w:r>
+        <w:t>API:</w:t>
+      </w:r>
+      <w:r>
+        <w:t xml:space="preserve"> </w:t>
+      </w:r>
+      <w:r>
+        <w:t xml:space="preserve">watchmaker </w:t>
+      </w:r>
+      <w:r>
+        <w:rPr>
           <w:rFonts w:ascii="Helvetica" w:hAnsi="Helvetica"/>
           <w:color w:val="333333"/>
           <w:sz w:val="23"/>
           <w:szCs w:val="23"/>
           <w:shd w:val="clear" w:color="auto" w:fill="FFFFFF"/>
         </w:rPr>
-      </w:pPr>
-      <w:r>
-        <w:lastRenderedPageBreak/>
-        <w:t xml:space="preserve">First I used the </w:t>
-      </w:r>
-      <w:r>
-        <w:t xml:space="preserve">Java Genetic Algorithm’s </w:t>
-      </w:r>
-      <w:proofErr w:type="gramStart"/>
-      <w:r>
-        <w:t>API</w:t>
-      </w:r>
-      <w:r>
-        <w:t xml:space="preserve"> :</w:t>
-      </w:r>
-      <w:proofErr w:type="gramEnd"/>
-      <w:r>
-        <w:t xml:space="preserve"> watchmaker </w:t>
+        <w:t>Version</w:t>
       </w:r>
       <w:r>
         <w:rPr>
@@ -4026,17 +5447,7 @@
           <w:szCs w:val="23"/>
           <w:shd w:val="clear" w:color="auto" w:fill="FFFFFF"/>
         </w:rPr>
-        <w:t xml:space="preserve"> </w:t>
-      </w:r>
-      <w:r>
-        <w:rPr>
-          <w:rFonts w:ascii="Helvetica" w:hAnsi="Helvetica"/>
-          <w:color w:val="333333"/>
-          <w:sz w:val="23"/>
-          <w:szCs w:val="23"/>
-          <w:shd w:val="clear" w:color="auto" w:fill="FFFFFF"/>
-        </w:rPr>
-        <w:t>Version:</w:t>
+        <w:t>:</w:t>
       </w:r>
       <w:r>
         <w:rPr>
@@ -4072,7 +5483,7 @@
           <w:szCs w:val="23"/>
           <w:shd w:val="clear" w:color="auto" w:fill="FFFFFF"/>
         </w:rPr>
-        <w:t> </w:t>
+        <w:t>,</w:t>
       </w:r>
       <w:r>
         <w:rPr>
@@ -4083,11 +5494,31 @@
           <w:szCs w:val="23"/>
           <w:shd w:val="clear" w:color="auto" w:fill="FFFFFF"/>
         </w:rPr>
-        <w:t>, available here :</w:t>
-      </w:r>
-    </w:p>
-    <w:p>
-      <w:hyperlink r:id="rId11" w:history="1">
+        <w:t xml:space="preserve"> available </w:t>
+      </w:r>
+      <w:r>
+        <w:rPr>
+          <w:rStyle w:val="apple-converted-space"/>
+          <w:rFonts w:ascii="Helvetica" w:hAnsi="Helvetica"/>
+          <w:color w:val="333333"/>
+          <w:sz w:val="23"/>
+          <w:szCs w:val="23"/>
+          <w:shd w:val="clear" w:color="auto" w:fill="FFFFFF"/>
+        </w:rPr>
+        <w:t>here:</w:t>
+      </w:r>
+      <w:r>
+        <w:rPr>
+          <w:rStyle w:val="apple-converted-space"/>
+          <w:rFonts w:ascii="Helvetica" w:hAnsi="Helvetica"/>
+          <w:color w:val="333333"/>
+          <w:sz w:val="23"/>
+          <w:szCs w:val="23"/>
+          <w:shd w:val="clear" w:color="auto" w:fill="FFFFFF"/>
+        </w:rPr>
+        <w:t xml:space="preserve"> </w:t>
+      </w:r>
+      <w:hyperlink r:id="rId14" w:history="1">
         <w:r>
           <w:rPr>
             <w:rStyle w:val="Hyperlink"/>
@@ -4130,11 +5561,9 @@
       <w:r>
         <w:t xml:space="preserve"> purpose </w:t>
       </w:r>
-      <w:proofErr w:type="gramStart"/>
-      <w:r>
-        <w:t>each :</w:t>
-      </w:r>
-      <w:proofErr w:type="gramEnd"/>
+      <w:r>
+        <w:t>each:</w:t>
+      </w:r>
     </w:p>
     <w:p/>
     <w:p>
@@ -4287,241 +5716,228 @@
           <w:b/>
           <w:bCs/>
         </w:rPr>
-        <w:t>exception</w:t>
+        <w:t xml:space="preserve">exceptions </w:t>
       </w:r>
       <w:r>
         <w:rPr>
           <w:b/>
           <w:bCs/>
         </w:rPr>
-        <w:t xml:space="preserve">s </w:t>
+        <w:t>package</w:t>
+      </w:r>
+      <w:r>
+        <w:t xml:space="preserve"> contains the exceptions I raised if necessary for some elements.</w:t>
+      </w:r>
+    </w:p>
+    <w:p>
+      <w:r>
+        <w:lastRenderedPageBreak/>
+        <w:t xml:space="preserve">The </w:t>
       </w:r>
       <w:r>
         <w:rPr>
           <w:b/>
           <w:bCs/>
         </w:rPr>
-        <w:t>package</w:t>
-      </w:r>
-      <w:r>
-        <w:t xml:space="preserve"> contains the exceptions I raised if necessary for some elements.</w:t>
-      </w:r>
-    </w:p>
-    <w:p>
-      <w:r>
-        <w:t xml:space="preserve">The </w:t>
+        <w:t xml:space="preserve">genetic algorithm </w:t>
       </w:r>
       <w:r>
         <w:rPr>
           <w:b/>
           <w:bCs/>
         </w:rPr>
-        <w:t>genetic algorithm</w:t>
+        <w:t>package</w:t>
+      </w:r>
+      <w:r>
+        <w:t xml:space="preserve"> </w:t>
+      </w:r>
+      <w:r>
+        <w:t>contains all the classes I had to implement or re-implements</w:t>
+      </w:r>
+      <w:r>
+        <w:t xml:space="preserve"> to use the watchmaker </w:t>
+      </w:r>
+      <w:proofErr w:type="gramStart"/>
+      <w:r>
+        <w:t>API,</w:t>
+      </w:r>
+      <w:proofErr w:type="gramEnd"/>
+      <w:r>
+        <w:t xml:space="preserve"> It also contains the </w:t>
+      </w:r>
+      <w:proofErr w:type="spellStart"/>
+      <w:r>
+        <w:t>GeneticAlgorithmCall</w:t>
+      </w:r>
+      <w:proofErr w:type="spellEnd"/>
+      <w:r>
+        <w:t xml:space="preserve"> class which is the main class of this project. It is the one that use all the others and se</w:t>
+      </w:r>
+      <w:r>
+        <w:t>t</w:t>
+      </w:r>
+      <w:r>
+        <w:t xml:space="preserve"> the elements of the watchmaker API as I need.</w:t>
+      </w:r>
+      <w:r>
+        <w:t xml:space="preserve"> I</w:t>
+      </w:r>
+      <w:r>
+        <w:t xml:space="preserve">t is a very big class but I wanted to </w:t>
+      </w:r>
+      <w:r>
+        <w:t>keep</w:t>
+      </w:r>
+      <w:r>
+        <w:t xml:space="preserve"> all the </w:t>
+      </w:r>
+      <w:r>
+        <w:t>GA</w:t>
+      </w:r>
+      <w:r>
+        <w:t>’s</w:t>
+      </w:r>
+      <w:r>
+        <w:t xml:space="preserve"> things in one place.</w:t>
+      </w:r>
+    </w:p>
+    <w:p>
+      <w:r>
+        <w:t>The</w:t>
+      </w:r>
+      <w:r>
+        <w:t xml:space="preserve"> </w:t>
       </w:r>
       <w:r>
         <w:rPr>
           <w:b/>
           <w:bCs/>
         </w:rPr>
-        <w:t xml:space="preserve"> </w:t>
+        <w:t>message package</w:t>
+      </w:r>
+      <w:r>
+        <w:t xml:space="preserve"> contains the definition of all the messages I send to Praat or the way to treat the message </w:t>
+      </w:r>
+      <w:r>
+        <w:t>that comes f</w:t>
+      </w:r>
+      <w:r>
+        <w:t>r</w:t>
+      </w:r>
+      <w:r>
+        <w:t>o</w:t>
+      </w:r>
+      <w:r>
+        <w:t>m P</w:t>
+      </w:r>
+      <w:r>
+        <w:t>raat</w:t>
+      </w:r>
+      <w:r>
+        <w:t xml:space="preserve"> after the server get them</w:t>
+      </w:r>
+      <w:r>
+        <w:t xml:space="preserve">. </w:t>
+      </w:r>
+    </w:p>
+    <w:p>
+      <w:r>
+        <w:t xml:space="preserve">The </w:t>
       </w:r>
       <w:r>
         <w:rPr>
           <w:b/>
           <w:bCs/>
         </w:rPr>
-        <w:t>package</w:t>
-      </w:r>
-      <w:r>
-        <w:t xml:space="preserve"> </w:t>
-      </w:r>
-      <w:r>
-        <w:t>contains all the classes I had to implement or re-implements</w:t>
-      </w:r>
-      <w:r>
-        <w:t xml:space="preserve"> to use the watchmaker </w:t>
-      </w:r>
-      <w:proofErr w:type="gramStart"/>
-      <w:r>
-        <w:t>API,</w:t>
-      </w:r>
-      <w:proofErr w:type="gramEnd"/>
-      <w:r>
-        <w:t xml:space="preserve"> It also contains the </w:t>
-      </w:r>
-      <w:proofErr w:type="spellStart"/>
-      <w:r>
-        <w:t>GeneticAlgorithmCall</w:t>
-      </w:r>
-      <w:proofErr w:type="spellEnd"/>
-      <w:r>
-        <w:t xml:space="preserve"> class which is the main class of this project. It is the one that use all the others and se</w:t>
-      </w:r>
-      <w:r>
-        <w:t>t</w:t>
-      </w:r>
-      <w:r>
-        <w:t xml:space="preserve"> the elements of the watchmaker API as I need.</w:t>
-      </w:r>
-      <w:r>
-        <w:t xml:space="preserve"> I</w:t>
-      </w:r>
-      <w:r>
-        <w:t xml:space="preserve">t is a very big class but I wanted to </w:t>
-      </w:r>
-      <w:r>
-        <w:t>keep</w:t>
-      </w:r>
-      <w:r>
-        <w:t xml:space="preserve"> all the </w:t>
-      </w:r>
-      <w:r>
-        <w:t>GA</w:t>
-      </w:r>
-      <w:r>
-        <w:t>’s</w:t>
-      </w:r>
-      <w:r>
-        <w:t xml:space="preserve"> things in one place.</w:t>
-      </w:r>
-    </w:p>
-    <w:p>
-      <w:r>
-        <w:t>The</w:t>
-      </w:r>
-      <w:r>
-        <w:t xml:space="preserve"> </w:t>
+        <w:t>monitoring package</w:t>
+      </w:r>
+      <w:r>
+        <w:t xml:space="preserve"> contains all the tools I used to </w:t>
+      </w:r>
+      <w:r>
+        <w:t>create the CSV file and the resu</w:t>
+      </w:r>
+      <w:r>
+        <w:t>lts curves at the end of the GA’s run.</w:t>
+      </w:r>
+    </w:p>
+    <w:p>
+      <w:r>
+        <w:t xml:space="preserve">The </w:t>
       </w:r>
       <w:r>
         <w:rPr>
           <w:b/>
           <w:bCs/>
         </w:rPr>
-        <w:t>message package</w:t>
-      </w:r>
-      <w:r>
-        <w:t xml:space="preserve"> contains the definition of all the messages I send to Praat or the way to treat the message </w:t>
-      </w:r>
-      <w:r>
-        <w:t>that comes f</w:t>
-      </w:r>
-      <w:r>
-        <w:t>r</w:t>
-      </w:r>
-      <w:r>
-        <w:t>o</w:t>
-      </w:r>
-      <w:r>
-        <w:t>m P</w:t>
-      </w:r>
-      <w:r>
-        <w:t>raat</w:t>
-      </w:r>
-      <w:r>
-        <w:t xml:space="preserve"> after the server get them</w:t>
-      </w:r>
-      <w:r>
-        <w:t xml:space="preserve">. </w:t>
-      </w:r>
-    </w:p>
-    <w:p>
-      <w:r>
-        <w:t xml:space="preserve">The </w:t>
-      </w:r>
+        <w:t xml:space="preserve">Praat </w:t>
+      </w:r>
+      <w:proofErr w:type="spellStart"/>
       <w:r>
         <w:rPr>
           <w:b/>
           <w:bCs/>
         </w:rPr>
-        <w:t>monitoring package</w:t>
-      </w:r>
-      <w:r>
-        <w:t xml:space="preserve"> contains all the tools I used to </w:t>
-      </w:r>
-      <w:r>
-        <w:t>create the CSV file and the resu</w:t>
-      </w:r>
-      <w:r>
-        <w:t>lts curves at the end of the GA’s run.</w:t>
-      </w:r>
-    </w:p>
-    <w:p>
-      <w:r>
-        <w:t xml:space="preserve">The </w:t>
-      </w:r>
+        <w:t>Gestion</w:t>
+      </w:r>
+      <w:proofErr w:type="spellEnd"/>
       <w:r>
         <w:rPr>
           <w:b/>
           <w:bCs/>
         </w:rPr>
-        <w:t xml:space="preserve">Praat </w:t>
-      </w:r>
-      <w:proofErr w:type="spellStart"/>
+        <w:t xml:space="preserve"> pack</w:t>
+      </w:r>
       <w:r>
         <w:rPr>
           <w:b/>
           <w:bCs/>
         </w:rPr>
-        <w:t>Gestion</w:t>
-      </w:r>
-      <w:proofErr w:type="spellEnd"/>
+        <w:t>age</w:t>
+      </w:r>
+      <w:r>
+        <w:t xml:space="preserve"> contains all the classes needed for the use of the Praat object. As I explain in a point above, it is </w:t>
+      </w:r>
+      <w:r>
+        <w:t>an object that simulates</w:t>
+      </w:r>
+      <w:r>
+        <w:t xml:space="preserve"> the Praat software state using the design pattern “State”.</w:t>
+      </w:r>
+    </w:p>
+    <w:p>
+      <w:r>
+        <w:t xml:space="preserve">The </w:t>
+      </w:r>
       <w:r>
         <w:rPr>
           <w:b/>
           <w:bCs/>
         </w:rPr>
-        <w:t xml:space="preserve"> pack</w:t>
-      </w:r>
+        <w:t>test package</w:t>
+      </w:r>
+      <w:r>
+        <w:t xml:space="preserve"> contains both the unitary and the integration tests.</w:t>
+      </w:r>
+    </w:p>
+    <w:p>
+      <w:r>
+        <w:t xml:space="preserve">The </w:t>
+      </w:r>
+      <w:proofErr w:type="spellStart"/>
       <w:r>
         <w:rPr>
           <w:b/>
           <w:bCs/>
         </w:rPr>
-        <w:t>age</w:t>
-      </w:r>
-      <w:r>
-        <w:t xml:space="preserve"> contains all the classes needed for the use of the Praat object. As I explain in a point above, it is </w:t>
-      </w:r>
-      <w:r>
-        <w:t>an object that simulates</w:t>
-      </w:r>
-      <w:r>
-        <w:t xml:space="preserve"> the Praat software state using the design pattern “State”.</w:t>
-      </w:r>
-    </w:p>
-    <w:p>
-      <w:r>
-        <w:t xml:space="preserve">The </w:t>
-      </w:r>
+        <w:t>vue</w:t>
+      </w:r>
+      <w:proofErr w:type="spellEnd"/>
       <w:r>
         <w:rPr>
           <w:b/>
           <w:bCs/>
         </w:rPr>
-        <w:t>test package</w:t>
-      </w:r>
-      <w:r>
-        <w:t xml:space="preserve"> contains both the unitary and the integration tests.</w:t>
-      </w:r>
-    </w:p>
-    <w:p>
-      <w:r>
-        <w:t xml:space="preserve">The </w:t>
-      </w:r>
-      <w:proofErr w:type="spellStart"/>
-      <w:r>
-        <w:rPr>
-          <w:b/>
-          <w:bCs/>
-        </w:rPr>
-        <w:t>vue</w:t>
-      </w:r>
-      <w:proofErr w:type="spellEnd"/>
-      <w:r>
-        <w:rPr>
-          <w:b/>
-          <w:bCs/>
-        </w:rPr>
         <w:t xml:space="preserve"> package</w:t>
       </w:r>
       <w:r>
@@ -4536,29 +5952,13 @@
     </w:p>
     <w:p>
       <w:pPr>
-        <w:rPr>
-          <w:rFonts w:asciiTheme="majorHAnsi" w:eastAsiaTheme="majorEastAsia" w:hAnsiTheme="majorHAnsi" w:cstheme="majorBidi"/>
-          <w:b/>
-          <w:bCs/>
-          <w:color w:val="365F91" w:themeColor="accent1" w:themeShade="BF"/>
-          <w:sz w:val="28"/>
-          <w:szCs w:val="28"/>
-        </w:rPr>
-      </w:pPr>
-      <w:r>
-        <w:br w:type="page"/>
-      </w:r>
-    </w:p>
-    <w:p>
-      <w:pPr>
         <w:pStyle w:val="Heading1"/>
       </w:pPr>
-      <w:bookmarkStart w:id="14" w:name="_Toc367356247"/>
-      <w:r>
-        <w:lastRenderedPageBreak/>
+      <w:bookmarkStart w:id="18" w:name="_Toc367457378"/>
+      <w:r>
         <w:t>Conclusion</w:t>
       </w:r>
-      <w:bookmarkEnd w:id="14"/>
+      <w:bookmarkEnd w:id="18"/>
     </w:p>
     <w:p/>
     <w:p>
@@ -4597,7 +5997,7 @@
     <w:p/>
     <w:p/>
     <w:sectPr>
-      <w:footerReference w:type="default" r:id="rId12"/>
+      <w:footerReference w:type="default" r:id="rId15"/>
       <w:pgSz w:w="11906" w:h="16838"/>
       <w:pgMar w:top="1440" w:right="1440" w:bottom="1440" w:left="1440" w:header="708" w:footer="708" w:gutter="0"/>
       <w:cols w:space="708"/>
@@ -4678,7 +6078,7 @@
         <w:bCs/>
         <w:noProof/>
       </w:rPr>
-      <w:t>7</w:t>
+      <w:t>3</w:t>
     </w:r>
     <w:r>
       <w:rPr>
@@ -4720,6 +6120,119 @@
 <file path=word/numbering.xml><?xml version="1.0" encoding="utf-8"?>
 <w:numbering xmlns:wpc="http://schemas.microsoft.com/office/word/2010/wordprocessingCanvas" xmlns:mc="http://schemas.openxmlformats.org/markup-compatibility/2006" xmlns:o="urn:schemas-microsoft-com:office:office" xmlns:r="http://schemas.openxmlformats.org/officeDocument/2006/relationships" xmlns:m="http://schemas.openxmlformats.org/officeDocument/2006/math" xmlns:v="urn:schemas-microsoft-com:vml" xmlns:wp14="http://schemas.microsoft.com/office/word/2010/wordprocessingDrawing" xmlns:wp="http://schemas.openxmlformats.org/drawingml/2006/wordprocessingDrawing" xmlns:w10="urn:schemas-microsoft-com:office:word" xmlns:w="http://schemas.openxmlformats.org/wordprocessingml/2006/main" xmlns:w14="http://schemas.microsoft.com/office/word/2010/wordml" xmlns:wpg="http://schemas.microsoft.com/office/word/2010/wordprocessingGroup" xmlns:wpi="http://schemas.microsoft.com/office/word/2010/wordprocessingInk" xmlns:wne="http://schemas.microsoft.com/office/word/2006/wordml" xmlns:wps="http://schemas.microsoft.com/office/word/2010/wordprocessingShape" mc:Ignorable="w14 wp14">
   <w:abstractNum w:abstractNumId="0">
+    <w:nsid w:val="11D37C09"/>
+    <w:multiLevelType w:val="hybridMultilevel"/>
+    <w:tmpl w:val="651C6190"/>
+    <w:lvl w:ilvl="0" w:tplc="08090001">
+      <w:start w:val="1"/>
+      <w:numFmt w:val="bullet"/>
+      <w:lvlText w:val=""/>
+      <w:lvlJc w:val="left"/>
+      <w:pPr>
+        <w:ind w:left="720" w:hanging="360"/>
+      </w:pPr>
+      <w:rPr>
+        <w:rFonts w:ascii="Symbol" w:hAnsi="Symbol" w:hint="default"/>
+      </w:rPr>
+    </w:lvl>
+    <w:lvl w:ilvl="1" w:tplc="08090003" w:tentative="1">
+      <w:start w:val="1"/>
+      <w:numFmt w:val="bullet"/>
+      <w:lvlText w:val="o"/>
+      <w:lvlJc w:val="left"/>
+      <w:pPr>
+        <w:ind w:left="1440" w:hanging="360"/>
+      </w:pPr>
+      <w:rPr>
+        <w:rFonts w:ascii="Courier New" w:hAnsi="Courier New" w:cs="Courier New" w:hint="default"/>
+      </w:rPr>
+    </w:lvl>
+    <w:lvl w:ilvl="2" w:tplc="08090005" w:tentative="1">
+      <w:start w:val="1"/>
+      <w:numFmt w:val="bullet"/>
+      <w:lvlText w:val=""/>
+      <w:lvlJc w:val="left"/>
+      <w:pPr>
+        <w:ind w:left="2160" w:hanging="360"/>
+      </w:pPr>
+      <w:rPr>
+        <w:rFonts w:ascii="Wingdings" w:hAnsi="Wingdings" w:hint="default"/>
+      </w:rPr>
+    </w:lvl>
+    <w:lvl w:ilvl="3" w:tplc="08090001" w:tentative="1">
+      <w:start w:val="1"/>
+      <w:numFmt w:val="bullet"/>
+      <w:lvlText w:val=""/>
+      <w:lvlJc w:val="left"/>
+      <w:pPr>
+        <w:ind w:left="2880" w:hanging="360"/>
+      </w:pPr>
+      <w:rPr>
+        <w:rFonts w:ascii="Symbol" w:hAnsi="Symbol" w:hint="default"/>
+      </w:rPr>
+    </w:lvl>
+    <w:lvl w:ilvl="4" w:tplc="08090003" w:tentative="1">
+      <w:start w:val="1"/>
+      <w:numFmt w:val="bullet"/>
+      <w:lvlText w:val="o"/>
+      <w:lvlJc w:val="left"/>
+      <w:pPr>
+        <w:ind w:left="3600" w:hanging="360"/>
+      </w:pPr>
+      <w:rPr>
+        <w:rFonts w:ascii="Courier New" w:hAnsi="Courier New" w:cs="Courier New" w:hint="default"/>
+      </w:rPr>
+    </w:lvl>
+    <w:lvl w:ilvl="5" w:tplc="08090005" w:tentative="1">
+      <w:start w:val="1"/>
+      <w:numFmt w:val="bullet"/>
+      <w:lvlText w:val=""/>
+      <w:lvlJc w:val="left"/>
+      <w:pPr>
+        <w:ind w:left="4320" w:hanging="360"/>
+      </w:pPr>
+      <w:rPr>
+        <w:rFonts w:ascii="Wingdings" w:hAnsi="Wingdings" w:hint="default"/>
+      </w:rPr>
+    </w:lvl>
+    <w:lvl w:ilvl="6" w:tplc="08090001" w:tentative="1">
+      <w:start w:val="1"/>
+      <w:numFmt w:val="bullet"/>
+      <w:lvlText w:val=""/>
+      <w:lvlJc w:val="left"/>
+      <w:pPr>
+        <w:ind w:left="5040" w:hanging="360"/>
+      </w:pPr>
+      <w:rPr>
+        <w:rFonts w:ascii="Symbol" w:hAnsi="Symbol" w:hint="default"/>
+      </w:rPr>
+    </w:lvl>
+    <w:lvl w:ilvl="7" w:tplc="08090003" w:tentative="1">
+      <w:start w:val="1"/>
+      <w:numFmt w:val="bullet"/>
+      <w:lvlText w:val="o"/>
+      <w:lvlJc w:val="left"/>
+      <w:pPr>
+        <w:ind w:left="5760" w:hanging="360"/>
+      </w:pPr>
+      <w:rPr>
+        <w:rFonts w:ascii="Courier New" w:hAnsi="Courier New" w:cs="Courier New" w:hint="default"/>
+      </w:rPr>
+    </w:lvl>
+    <w:lvl w:ilvl="8" w:tplc="08090005" w:tentative="1">
+      <w:start w:val="1"/>
+      <w:numFmt w:val="bullet"/>
+      <w:lvlText w:val=""/>
+      <w:lvlJc w:val="left"/>
+      <w:pPr>
+        <w:ind w:left="6480" w:hanging="360"/>
+      </w:pPr>
+      <w:rPr>
+        <w:rFonts w:ascii="Wingdings" w:hAnsi="Wingdings" w:hint="default"/>
+      </w:rPr>
+    </w:lvl>
+  </w:abstractNum>
+  <w:abstractNum w:abstractNumId="1">
     <w:nsid w:val="3BA206B9"/>
     <w:multiLevelType w:val="hybridMultilevel"/>
     <w:tmpl w:val="E6EED67A"/>
@@ -4809,6 +6322,9 @@
     </w:lvl>
   </w:abstractNum>
   <w:num w:numId="1">
+    <w:abstractNumId w:val="1"/>
+  </w:num>
+  <w:num w:numId="2">
     <w:abstractNumId w:val="0"/>
   </w:num>
 </w:numbering>
@@ -5948,7 +7464,7 @@
 </file>
 
 <file path=customXml/itemProps1.xml><?xml version="1.0" encoding="utf-8"?>
-<ds:datastoreItem xmlns:ds="http://schemas.openxmlformats.org/officeDocument/2006/customXml" ds:itemID="{8B7AE3AC-1F64-4501-A33B-BA7B6384ED94}">
+<ds:datastoreItem xmlns:ds="http://schemas.openxmlformats.org/officeDocument/2006/customXml" ds:itemID="{3B282842-37B7-4B87-A9CE-C286BE2C4930}">
   <ds:schemaRefs>
     <ds:schemaRef ds:uri="http://schemas.openxmlformats.org/officeDocument/2006/bibliography"/>
   </ds:schemaRefs>

--- a/reports/technicalReport/Technicalreport.docx
+++ b/reports/technicalReport/Technicalreport.docx
@@ -184,7 +184,7 @@
       <w:pPr>
         <w:pStyle w:val="Heading1"/>
       </w:pPr>
-      <w:bookmarkStart w:id="0" w:name="_Toc367457361"/>
+      <w:bookmarkStart w:id="0" w:name="_Toc367459997"/>
       <w:r>
         <w:lastRenderedPageBreak/>
         <w:t>Introduction</w:t>
@@ -333,7 +333,7 @@
           <w:r>
             <w:fldChar w:fldCharType="separate"/>
           </w:r>
-          <w:hyperlink w:anchor="_Toc367457361" w:history="1">
+          <w:hyperlink w:anchor="_Toc367459997" w:history="1">
             <w:r>
               <w:rPr>
                 <w:rStyle w:val="Hyperlink"/>
@@ -360,7 +360,7 @@
                 <w:noProof/>
                 <w:webHidden/>
               </w:rPr>
-              <w:instrText xml:space="preserve"> PAGEREF _Toc367457361 \h </w:instrText>
+              <w:instrText xml:space="preserve"> PAGEREF _Toc367459997 \h </w:instrText>
             </w:r>
             <w:r>
               <w:rPr>
@@ -401,7 +401,7 @@
               <w:noProof/>
             </w:rPr>
           </w:pPr>
-          <w:hyperlink w:anchor="_Toc367457362" w:history="1">
+          <w:hyperlink w:anchor="_Toc367459998" w:history="1">
             <w:r>
               <w:rPr>
                 <w:rStyle w:val="Hyperlink"/>
@@ -428,7 +428,7 @@
                 <w:noProof/>
                 <w:webHidden/>
               </w:rPr>
-              <w:instrText xml:space="preserve"> PAGEREF _Toc367457362 \h </w:instrText>
+              <w:instrText xml:space="preserve"> PAGEREF _Toc367459998 \h </w:instrText>
             </w:r>
             <w:r>
               <w:rPr>
@@ -469,7 +469,7 @@
               <w:noProof/>
             </w:rPr>
           </w:pPr>
-          <w:hyperlink w:anchor="_Toc367457363" w:history="1">
+          <w:hyperlink w:anchor="_Toc367459999" w:history="1">
             <w:r>
               <w:rPr>
                 <w:rStyle w:val="Hyperlink"/>
@@ -496,7 +496,7 @@
                 <w:noProof/>
                 <w:webHidden/>
               </w:rPr>
-              <w:instrText xml:space="preserve"> PAGEREF _Toc367457363 \h </w:instrText>
+              <w:instrText xml:space="preserve"> PAGEREF _Toc367459999 \h </w:instrText>
             </w:r>
             <w:r>
               <w:rPr>
@@ -537,7 +537,7 @@
               <w:noProof/>
             </w:rPr>
           </w:pPr>
-          <w:hyperlink w:anchor="_Toc367457364" w:history="1">
+          <w:hyperlink w:anchor="_Toc367460000" w:history="1">
             <w:r>
               <w:rPr>
                 <w:rStyle w:val="Hyperlink"/>
@@ -564,7 +564,7 @@
                 <w:noProof/>
                 <w:webHidden/>
               </w:rPr>
-              <w:instrText xml:space="preserve"> PAGEREF _Toc367457364 \h </w:instrText>
+              <w:instrText xml:space="preserve"> PAGEREF _Toc367460000 \h </w:instrText>
             </w:r>
             <w:r>
               <w:rPr>
@@ -605,22 +605,13 @@
               <w:noProof/>
             </w:rPr>
           </w:pPr>
-          <w:hyperlink w:anchor="_Toc367457365" w:history="1">
+          <w:hyperlink w:anchor="_Toc367460001" w:history="1">
             <w:r>
               <w:rPr>
                 <w:rStyle w:val="Hyperlink"/>
                 <w:noProof/>
               </w:rPr>
-              <w:t xml:space="preserve">2.2 From Praat </w:t>
-            </w:r>
-            <w:bookmarkStart w:id="1" w:name="_GoBack"/>
-            <w:bookmarkEnd w:id="1"/>
-            <w:r>
-              <w:rPr>
-                <w:rStyle w:val="Hyperlink"/>
-                <w:noProof/>
-              </w:rPr>
-              <w:t>to Java</w:t>
+              <w:t>2.2 From Praat to Java</w:t>
             </w:r>
             <w:r>
               <w:rPr>
@@ -641,7 +632,7 @@
                 <w:noProof/>
                 <w:webHidden/>
               </w:rPr>
-              <w:instrText xml:space="preserve"> PAGEREF _Toc367457365 \h </w:instrText>
+              <w:instrText xml:space="preserve"> PAGEREF _Toc367460001 \h </w:instrText>
             </w:r>
             <w:r>
               <w:rPr>
@@ -682,7 +673,7 @@
               <w:noProof/>
             </w:rPr>
           </w:pPr>
-          <w:hyperlink w:anchor="_Toc367457366" w:history="1">
+          <w:hyperlink w:anchor="_Toc367460002" w:history="1">
             <w:r>
               <w:rPr>
                 <w:rStyle w:val="Hyperlink"/>
@@ -709,7 +700,7 @@
                 <w:noProof/>
                 <w:webHidden/>
               </w:rPr>
-              <w:instrText xml:space="preserve"> PAGEREF _Toc367457366 \h </w:instrText>
+              <w:instrText xml:space="preserve"> PAGEREF _Toc367460002 \h </w:instrText>
             </w:r>
             <w:r>
               <w:rPr>
@@ -750,7 +741,7 @@
               <w:noProof/>
             </w:rPr>
           </w:pPr>
-          <w:hyperlink w:anchor="_Toc367457367" w:history="1">
+          <w:hyperlink w:anchor="_Toc367460003" w:history="1">
             <w:r>
               <w:rPr>
                 <w:rStyle w:val="Hyperlink"/>
@@ -777,7 +768,7 @@
                 <w:noProof/>
                 <w:webHidden/>
               </w:rPr>
-              <w:instrText xml:space="preserve"> PAGEREF _Toc367457367 \h </w:instrText>
+              <w:instrText xml:space="preserve"> PAGEREF _Toc367460003 \h </w:instrText>
             </w:r>
             <w:r>
               <w:rPr>
@@ -818,7 +809,7 @@
               <w:noProof/>
             </w:rPr>
           </w:pPr>
-          <w:hyperlink w:anchor="_Toc367457368" w:history="1">
+          <w:hyperlink w:anchor="_Toc367460004" w:history="1">
             <w:r>
               <w:rPr>
                 <w:rStyle w:val="Hyperlink"/>
@@ -845,13 +836,7 @@
                 <w:noProof/>
                 <w:webHidden/>
               </w:rPr>
-              <w:instrText xml:space="preserve"> PAGEREF _Toc367457368 \h </w:instrText>
-            </w:r>
-            <w:r>
-              <w:rPr>
-                <w:noProof/>
-                <w:webHidden/>
-              </w:rPr>
+              <w:instrText xml:space="preserve"> PAGEREF _Toc367460004 \h </w:instrText>
             </w:r>
             <w:r>
               <w:rPr>
@@ -862,10 +847,13 @@
             </w:r>
             <w:r>
               <w:rPr>
-                <w:noProof/>
-                <w:webHidden/>
-              </w:rPr>
-              <w:t>10</w:t>
+                <w:b/>
+                <w:bCs/>
+                <w:noProof/>
+                <w:webHidden/>
+                <w:lang w:val="en-US"/>
+              </w:rPr>
+              <w:t>Error! Bookmark not defined.</w:t>
             </w:r>
             <w:r>
               <w:rPr>
@@ -886,7 +874,7 @@
               <w:noProof/>
             </w:rPr>
           </w:pPr>
-          <w:hyperlink w:anchor="_Toc367457369" w:history="1">
+          <w:hyperlink w:anchor="_Toc367460005" w:history="1">
             <w:r>
               <w:rPr>
                 <w:rStyle w:val="Hyperlink"/>
@@ -913,7 +901,7 @@
                 <w:noProof/>
                 <w:webHidden/>
               </w:rPr>
-              <w:instrText xml:space="preserve"> PAGEREF _Toc367457369 \h </w:instrText>
+              <w:instrText xml:space="preserve"> PAGEREF _Toc367460005 \h </w:instrText>
             </w:r>
             <w:r>
               <w:rPr>
@@ -933,7 +921,7 @@
                 <w:noProof/>
                 <w:webHidden/>
               </w:rPr>
-              <w:t>11</w:t>
+              <w:t>10</w:t>
             </w:r>
             <w:r>
               <w:rPr>
@@ -954,7 +942,7 @@
               <w:noProof/>
             </w:rPr>
           </w:pPr>
-          <w:hyperlink w:anchor="_Toc367457370" w:history="1">
+          <w:hyperlink w:anchor="_Toc367460006" w:history="1">
             <w:r>
               <w:rPr>
                 <w:rStyle w:val="Hyperlink"/>
@@ -981,7 +969,7 @@
                 <w:noProof/>
                 <w:webHidden/>
               </w:rPr>
-              <w:instrText xml:space="preserve"> PAGEREF _Toc367457370 \h </w:instrText>
+              <w:instrText xml:space="preserve"> PAGEREF _Toc367460006 \h </w:instrText>
             </w:r>
             <w:r>
               <w:rPr>
@@ -1001,7 +989,7 @@
                 <w:noProof/>
                 <w:webHidden/>
               </w:rPr>
-              <w:t>11</w:t>
+              <w:t>10</w:t>
             </w:r>
             <w:r>
               <w:rPr>
@@ -1022,7 +1010,7 @@
               <w:noProof/>
             </w:rPr>
           </w:pPr>
-          <w:hyperlink w:anchor="_Toc367457371" w:history="1">
+          <w:hyperlink w:anchor="_Toc367460007" w:history="1">
             <w:r>
               <w:rPr>
                 <w:rStyle w:val="Hyperlink"/>
@@ -1049,7 +1037,7 @@
                 <w:noProof/>
                 <w:webHidden/>
               </w:rPr>
-              <w:instrText xml:space="preserve"> PAGEREF _Toc367457371 \h </w:instrText>
+              <w:instrText xml:space="preserve"> PAGEREF _Toc367460007 \h </w:instrText>
             </w:r>
             <w:r>
               <w:rPr>
@@ -1069,7 +1057,7 @@
                 <w:noProof/>
                 <w:webHidden/>
               </w:rPr>
-              <w:t>11</w:t>
+              <w:t>10</w:t>
             </w:r>
             <w:r>
               <w:rPr>
@@ -1090,7 +1078,7 @@
               <w:noProof/>
             </w:rPr>
           </w:pPr>
-          <w:hyperlink w:anchor="_Toc367457372" w:history="1">
+          <w:hyperlink w:anchor="_Toc367460008" w:history="1">
             <w:r>
               <w:rPr>
                 <w:rStyle w:val="Hyperlink"/>
@@ -1117,7 +1105,7 @@
                 <w:noProof/>
                 <w:webHidden/>
               </w:rPr>
-              <w:instrText xml:space="preserve"> PAGEREF _Toc367457372 \h </w:instrText>
+              <w:instrText xml:space="preserve"> PAGEREF _Toc367460008 \h </w:instrText>
             </w:r>
             <w:r>
               <w:rPr>
@@ -1137,7 +1125,7 @@
                 <w:noProof/>
                 <w:webHidden/>
               </w:rPr>
-              <w:t>12</w:t>
+              <w:t>11</w:t>
             </w:r>
             <w:r>
               <w:rPr>
@@ -1158,7 +1146,7 @@
               <w:noProof/>
             </w:rPr>
           </w:pPr>
-          <w:hyperlink w:anchor="_Toc367457373" w:history="1">
+          <w:hyperlink w:anchor="_Toc367460009" w:history="1">
             <w:r>
               <w:rPr>
                 <w:rStyle w:val="Hyperlink"/>
@@ -1185,7 +1173,7 @@
                 <w:noProof/>
                 <w:webHidden/>
               </w:rPr>
-              <w:instrText xml:space="preserve"> PAGEREF _Toc367457373 \h </w:instrText>
+              <w:instrText xml:space="preserve"> PAGEREF _Toc367460009 \h </w:instrText>
             </w:r>
             <w:r>
               <w:rPr>
@@ -1205,7 +1193,7 @@
                 <w:noProof/>
                 <w:webHidden/>
               </w:rPr>
-              <w:t>12</w:t>
+              <w:t>11</w:t>
             </w:r>
             <w:r>
               <w:rPr>
@@ -1226,7 +1214,7 @@
               <w:noProof/>
             </w:rPr>
           </w:pPr>
-          <w:hyperlink w:anchor="_Toc367457374" w:history="1">
+          <w:hyperlink w:anchor="_Toc367460010" w:history="1">
             <w:r>
               <w:rPr>
                 <w:rStyle w:val="Hyperlink"/>
@@ -1253,7 +1241,7 @@
                 <w:noProof/>
                 <w:webHidden/>
               </w:rPr>
-              <w:instrText xml:space="preserve"> PAGEREF _Toc367457374 \h </w:instrText>
+              <w:instrText xml:space="preserve"> PAGEREF _Toc367460010 \h </w:instrText>
             </w:r>
             <w:r>
               <w:rPr>
@@ -1273,7 +1261,7 @@
                 <w:noProof/>
                 <w:webHidden/>
               </w:rPr>
-              <w:t>14</w:t>
+              <w:t>13</w:t>
             </w:r>
             <w:r>
               <w:rPr>
@@ -1294,7 +1282,7 @@
               <w:noProof/>
             </w:rPr>
           </w:pPr>
-          <w:hyperlink w:anchor="_Toc367457375" w:history="1">
+          <w:hyperlink w:anchor="_Toc367460011" w:history="1">
             <w:r>
               <w:rPr>
                 <w:rStyle w:val="Hyperlink"/>
@@ -1321,7 +1309,7 @@
                 <w:noProof/>
                 <w:webHidden/>
               </w:rPr>
-              <w:instrText xml:space="preserve"> PAGEREF _Toc367457375 \h </w:instrText>
+              <w:instrText xml:space="preserve"> PAGEREF _Toc367460011 \h </w:instrText>
             </w:r>
             <w:r>
               <w:rPr>
@@ -1341,7 +1329,7 @@
                 <w:noProof/>
                 <w:webHidden/>
               </w:rPr>
-              <w:t>14</w:t>
+              <w:t>13</w:t>
             </w:r>
             <w:r>
               <w:rPr>
@@ -1362,7 +1350,7 @@
               <w:noProof/>
             </w:rPr>
           </w:pPr>
-          <w:hyperlink w:anchor="_Toc367457376" w:history="1">
+          <w:hyperlink w:anchor="_Toc367460012" w:history="1">
             <w:r>
               <w:rPr>
                 <w:rStyle w:val="Hyperlink"/>
@@ -1389,7 +1377,7 @@
                 <w:noProof/>
                 <w:webHidden/>
               </w:rPr>
-              <w:instrText xml:space="preserve"> PAGEREF _Toc367457376 \h </w:instrText>
+              <w:instrText xml:space="preserve"> PAGEREF _Toc367460012 \h </w:instrText>
             </w:r>
             <w:r>
               <w:rPr>
@@ -1409,7 +1397,7 @@
                 <w:noProof/>
                 <w:webHidden/>
               </w:rPr>
-              <w:t>14</w:t>
+              <w:t>13</w:t>
             </w:r>
             <w:r>
               <w:rPr>
@@ -1430,7 +1418,7 @@
               <w:noProof/>
             </w:rPr>
           </w:pPr>
-          <w:hyperlink w:anchor="_Toc367457377" w:history="1">
+          <w:hyperlink w:anchor="_Toc367460013" w:history="1">
             <w:r>
               <w:rPr>
                 <w:rStyle w:val="Hyperlink"/>
@@ -1457,7 +1445,7 @@
                 <w:noProof/>
                 <w:webHidden/>
               </w:rPr>
-              <w:instrText xml:space="preserve"> PAGEREF _Toc367457377 \h </w:instrText>
+              <w:instrText xml:space="preserve"> PAGEREF _Toc367460013 \h </w:instrText>
             </w:r>
             <w:r>
               <w:rPr>
@@ -1477,7 +1465,7 @@
                 <w:noProof/>
                 <w:webHidden/>
               </w:rPr>
-              <w:t>15</w:t>
+              <w:t>14</w:t>
             </w:r>
             <w:r>
               <w:rPr>
@@ -1498,7 +1486,7 @@
               <w:noProof/>
             </w:rPr>
           </w:pPr>
-          <w:hyperlink w:anchor="_Toc367457378" w:history="1">
+          <w:hyperlink w:anchor="_Toc367460014" w:history="1">
             <w:r>
               <w:rPr>
                 <w:rStyle w:val="Hyperlink"/>
@@ -1525,7 +1513,7 @@
                 <w:noProof/>
                 <w:webHidden/>
               </w:rPr>
-              <w:instrText xml:space="preserve"> PAGEREF _Toc367457378 \h </w:instrText>
+              <w:instrText xml:space="preserve"> PAGEREF _Toc367460014 \h </w:instrText>
             </w:r>
             <w:r>
               <w:rPr>
@@ -1545,7 +1533,7 @@
                 <w:noProof/>
                 <w:webHidden/>
               </w:rPr>
-              <w:t>16</w:t>
+              <w:t>15</w:t>
             </w:r>
             <w:r>
               <w:rPr>
@@ -1577,44 +1565,44 @@
       <w:pPr>
         <w:pStyle w:val="Heading1"/>
       </w:pPr>
-      <w:bookmarkStart w:id="2" w:name="_Toc367457362"/>
+      <w:bookmarkStart w:id="1" w:name="_Toc367459998"/>
       <w:r>
         <w:lastRenderedPageBreak/>
         <w:t>The architecture</w:t>
       </w:r>
+      <w:bookmarkEnd w:id="1"/>
+    </w:p>
+    <w:p/>
+    <w:p>
+      <w:r>
+        <w:t xml:space="preserve">This part deals with the architecture I had to </w:t>
+      </w:r>
+      <w:r>
+        <w:t>develop</w:t>
+      </w:r>
+      <w:r>
+        <w:t xml:space="preserve"> to make Praat and Java communicated. In this part we won’t question when to use it</w:t>
+      </w:r>
+      <w:r>
+        <w:t>, it</w:t>
+      </w:r>
+      <w:r>
+        <w:t xml:space="preserve"> will be explain in the second part, here</w:t>
+      </w:r>
+      <w:r>
+        <w:t xml:space="preserve"> I will just explain how it works.</w:t>
+      </w:r>
+    </w:p>
+    <w:p/>
+    <w:p>
+      <w:pPr>
+        <w:pStyle w:val="Heading2"/>
+      </w:pPr>
+      <w:bookmarkStart w:id="2" w:name="_Toc367459999"/>
+      <w:r>
+        <w:t>Quick recap</w:t>
+      </w:r>
       <w:bookmarkEnd w:id="2"/>
-    </w:p>
-    <w:p/>
-    <w:p>
-      <w:r>
-        <w:t xml:space="preserve">This part deals with the architecture I had to </w:t>
-      </w:r>
-      <w:r>
-        <w:t>develop</w:t>
-      </w:r>
-      <w:r>
-        <w:t xml:space="preserve"> to make Praat and Java communicated. In this part we won’t question when to use it</w:t>
-      </w:r>
-      <w:r>
-        <w:t>, it</w:t>
-      </w:r>
-      <w:r>
-        <w:t xml:space="preserve"> will be explain in the second part, here</w:t>
-      </w:r>
-      <w:r>
-        <w:t xml:space="preserve"> I will just explain how it works.</w:t>
-      </w:r>
-    </w:p>
-    <w:p/>
-    <w:p>
-      <w:pPr>
-        <w:pStyle w:val="Heading2"/>
-      </w:pPr>
-      <w:bookmarkStart w:id="3" w:name="_Toc367457363"/>
-      <w:r>
-        <w:t>Quick recap</w:t>
-      </w:r>
-      <w:bookmarkEnd w:id="3"/>
     </w:p>
     <w:p/>
     <w:p>
@@ -1827,11 +1815,11 @@
       <w:pPr>
         <w:pStyle w:val="Heading2"/>
       </w:pPr>
-      <w:bookmarkStart w:id="4" w:name="_Toc367457364"/>
+      <w:bookmarkStart w:id="3" w:name="_Toc367460000"/>
       <w:r>
         <w:t>2.1 From Java to Praat</w:t>
       </w:r>
-      <w:bookmarkEnd w:id="4"/>
+      <w:bookmarkEnd w:id="3"/>
     </w:p>
     <w:p/>
     <w:p>
@@ -2123,11 +2111,9 @@
       </w:r>
     </w:p>
     <w:p>
-      <w:proofErr w:type="gramStart"/>
-      <w:r>
-        <w:t>Note :</w:t>
-      </w:r>
-      <w:proofErr w:type="gramEnd"/>
+      <w:r>
+        <w:t>Note:</w:t>
+      </w:r>
       <w:r>
         <w:t xml:space="preserve"> I use a SendPraat.exe as I am a windows user but you can compile</w:t>
       </w:r>
@@ -2187,233 +2173,237 @@
       <w:pPr>
         <w:pStyle w:val="Heading2"/>
       </w:pPr>
-      <w:bookmarkStart w:id="5" w:name="_Toc367457365"/>
+      <w:bookmarkStart w:id="4" w:name="_Toc367460001"/>
       <w:r>
         <w:lastRenderedPageBreak/>
         <w:t>2.2 From Praat to Java</w:t>
       </w:r>
+      <w:bookmarkEnd w:id="4"/>
+    </w:p>
+    <w:p/>
+    <w:p>
+      <w:r>
+        <w:t>There is only one way to make Praat communicate with another program,</w:t>
+      </w:r>
+      <w:r>
+        <w:t xml:space="preserve"> </w:t>
+      </w:r>
+      <w:r>
+        <w:t>whenever the language is: the sockets.</w:t>
+      </w:r>
+      <w:r>
+        <w:t xml:space="preserve"> </w:t>
+      </w:r>
+    </w:p>
+    <w:p>
+      <w:r>
+        <w:t xml:space="preserve">Sockets are tools used in </w:t>
+      </w:r>
+      <w:r>
+        <w:t>computer science to make two diff</w:t>
+      </w:r>
+      <w:r>
+        <w:t>erent program</w:t>
+      </w:r>
+      <w:r>
+        <w:t xml:space="preserve"> </w:t>
+      </w:r>
+      <w:r>
+        <w:t xml:space="preserve">communicated. For this, they will use the </w:t>
+      </w:r>
+      <w:r>
+        <w:t>network principles and send net</w:t>
+      </w:r>
+      <w:r>
+        <w:t>work p</w:t>
+      </w:r>
+      <w:r>
+        <w:t>ackets to a computer on a specifi</w:t>
+      </w:r>
+      <w:r>
+        <w:t>ed port.</w:t>
+      </w:r>
+    </w:p>
+    <w:p>
+      <w:r>
+        <w:t>It is not necessary that the</w:t>
+      </w:r>
+      <w:r>
+        <w:t xml:space="preserve"> </w:t>
+      </w:r>
+      <w:r>
+        <w:t>target is running on another computer, it can</w:t>
+      </w:r>
+      <w:r>
+        <w:t xml:space="preserve"> be the same and in</w:t>
+      </w:r>
+      <w:r>
+        <w:t xml:space="preserve"> that case,</w:t>
+      </w:r>
+      <w:r>
+        <w:t xml:space="preserve"> </w:t>
+      </w:r>
+      <w:r>
+        <w:t>we use a loc</w:t>
+      </w:r>
+      <w:r>
+        <w:t xml:space="preserve">al network call </w:t>
+      </w:r>
+      <w:proofErr w:type="spellStart"/>
+      <w:r>
+        <w:t>localhost</w:t>
+      </w:r>
+      <w:proofErr w:type="spellEnd"/>
+      <w:r>
+        <w:t>. The fi</w:t>
+      </w:r>
+      <w:r>
+        <w:t>rst program will send a message</w:t>
+      </w:r>
+      <w:r>
+        <w:t xml:space="preserve"> </w:t>
+      </w:r>
+      <w:r>
+        <w:t>to the other specifying the port and the second one will listen will listen to</w:t>
+      </w:r>
+      <w:r>
+        <w:t xml:space="preserve"> </w:t>
+      </w:r>
+      <w:r>
+        <w:t>the port and get the message when it arrived.</w:t>
+      </w:r>
+      <w:r>
+        <w:t xml:space="preserve"> </w:t>
+      </w:r>
+    </w:p>
+    <w:p>
+      <w:r>
+        <w:t xml:space="preserve">Praat allows </w:t>
+      </w:r>
+      <w:proofErr w:type="gramStart"/>
+      <w:r>
+        <w:t>to send</w:t>
+      </w:r>
+      <w:proofErr w:type="gramEnd"/>
+      <w:r>
+        <w:t xml:space="preserve"> sockets by the directive "</w:t>
+      </w:r>
+      <w:proofErr w:type="spellStart"/>
+      <w:r>
+        <w:t>sendsocket</w:t>
+      </w:r>
+      <w:proofErr w:type="spellEnd"/>
+      <w:r>
+        <w:t xml:space="preserve">" but it </w:t>
+      </w:r>
+      <w:r>
+        <w:t>can’t</w:t>
+      </w:r>
+      <w:r>
+        <w:t xml:space="preserve"> </w:t>
+      </w:r>
+      <w:r>
+        <w:t>receive</w:t>
+      </w:r>
+      <w:r>
+        <w:t xml:space="preserve"> sockets from another program. Tha</w:t>
+      </w:r>
+      <w:r>
+        <w:t xml:space="preserve">t is why we got to use the </w:t>
+      </w:r>
+      <w:proofErr w:type="spellStart"/>
+      <w:r>
+        <w:t>Send</w:t>
+      </w:r>
+      <w:r>
+        <w:t>Praat</w:t>
+      </w:r>
+      <w:proofErr w:type="spellEnd"/>
+      <w:r>
+        <w:t xml:space="preserve"> program in the other side. If Praat send a socket then our GA will need</w:t>
+      </w:r>
+      <w:r>
+        <w:t xml:space="preserve"> </w:t>
+      </w:r>
+      <w:r>
+        <w:t>a functionality which always listen to this port and will take the message.</w:t>
+      </w:r>
+      <w:r>
+        <w:t xml:space="preserve"> </w:t>
+      </w:r>
+      <w:r>
+        <w:t>Such functionality</w:t>
+      </w:r>
+      <w:r>
+        <w:t xml:space="preserve"> is</w:t>
+      </w:r>
+      <w:r>
+        <w:t xml:space="preserve"> basically </w:t>
+      </w:r>
+      <w:r>
+        <w:t>called</w:t>
+      </w:r>
+      <w:r>
+        <w:t xml:space="preserve"> a </w:t>
+      </w:r>
+      <w:r>
+        <w:rPr>
+          <w:rFonts w:ascii="F22" w:hAnsi="F22" w:cs="F22"/>
+        </w:rPr>
+        <w:t>Server</w:t>
+      </w:r>
+      <w:r>
+        <w:t>. In that purpose, I implemented</w:t>
+      </w:r>
+      <w:r>
+        <w:t xml:space="preserve"> </w:t>
+      </w:r>
+      <w:r>
+        <w:t>a Java server that listens</w:t>
+      </w:r>
+      <w:r>
+        <w:t xml:space="preserve"> to a specifi</w:t>
+      </w:r>
+      <w:r>
+        <w:t>c port</w:t>
+      </w:r>
+      <w:r>
+        <w:t xml:space="preserve"> to get the message from Praat.</w:t>
+      </w:r>
+      <w:r>
+        <w:t xml:space="preserve"> It </w:t>
+      </w:r>
+      <w:proofErr w:type="gramStart"/>
+      <w:r>
+        <w:t>get</w:t>
+      </w:r>
+      <w:proofErr w:type="gramEnd"/>
+      <w:r>
+        <w:t xml:space="preserve"> the message as a string and </w:t>
+      </w:r>
+      <w:r>
+        <w:t>transmit</w:t>
+      </w:r>
+      <w:r>
+        <w:t xml:space="preserve"> it to the GA which will cast it </w:t>
+      </w:r>
+      <w:r>
+        <w:t>in the objects</w:t>
+      </w:r>
+      <w:r>
+        <w:t xml:space="preserve"> needed.</w:t>
+      </w:r>
+    </w:p>
+    <w:p/>
+    <w:p>
+      <w:pPr>
+        <w:pStyle w:val="Heading2"/>
+      </w:pPr>
+      <w:bookmarkStart w:id="5" w:name="_Toc367460002"/>
+      <w:r>
+        <w:t>2.3 Sequencing</w:t>
+      </w:r>
       <w:bookmarkEnd w:id="5"/>
-    </w:p>
-    <w:p/>
-    <w:p>
-      <w:r>
-        <w:t>There is only one way to make Praat communicate with another program,</w:t>
-      </w:r>
-      <w:r>
-        <w:t xml:space="preserve"> </w:t>
-      </w:r>
-      <w:r>
-        <w:t>whenever the language is: the sockets.</w:t>
-      </w:r>
-      <w:r>
-        <w:t xml:space="preserve"> </w:t>
-      </w:r>
-    </w:p>
-    <w:p>
-      <w:r>
-        <w:t xml:space="preserve">Sockets are tools used in </w:t>
-      </w:r>
-      <w:r>
-        <w:t>computer science to make two diff</w:t>
-      </w:r>
-      <w:r>
-        <w:t>erent program</w:t>
-      </w:r>
-      <w:r>
-        <w:t xml:space="preserve"> </w:t>
-      </w:r>
-      <w:r>
-        <w:t xml:space="preserve">communicated. For this, they will use the </w:t>
-      </w:r>
-      <w:r>
-        <w:t>network principles and send net</w:t>
-      </w:r>
-      <w:r>
-        <w:t>work p</w:t>
-      </w:r>
-      <w:r>
-        <w:t>ackets to a computer on a specifi</w:t>
-      </w:r>
-      <w:r>
-        <w:t>ed port.</w:t>
-      </w:r>
-    </w:p>
-    <w:p>
-      <w:r>
-        <w:t>It is not necessary that the</w:t>
-      </w:r>
-      <w:r>
-        <w:t xml:space="preserve"> </w:t>
-      </w:r>
-      <w:r>
-        <w:t>target is running on another computer, it can</w:t>
-      </w:r>
-      <w:r>
-        <w:t xml:space="preserve"> be the same and in</w:t>
-      </w:r>
-      <w:r>
-        <w:t xml:space="preserve"> that case,</w:t>
-      </w:r>
-      <w:r>
-        <w:t xml:space="preserve"> </w:t>
-      </w:r>
-      <w:r>
-        <w:t>we use a loc</w:t>
-      </w:r>
-      <w:r>
-        <w:t xml:space="preserve">al network call </w:t>
-      </w:r>
-      <w:proofErr w:type="spellStart"/>
-      <w:r>
-        <w:t>localhost</w:t>
-      </w:r>
-      <w:proofErr w:type="spellEnd"/>
-      <w:r>
-        <w:t>. The fi</w:t>
-      </w:r>
-      <w:r>
-        <w:t>rst program will send a message</w:t>
-      </w:r>
-      <w:r>
-        <w:t xml:space="preserve"> </w:t>
-      </w:r>
-      <w:r>
-        <w:t>to the other specifying the port and the second one will listen will listen to</w:t>
-      </w:r>
-      <w:r>
-        <w:t xml:space="preserve"> </w:t>
-      </w:r>
-      <w:r>
-        <w:t>the port and get the message when it arrived.</w:t>
-      </w:r>
-      <w:r>
-        <w:t xml:space="preserve"> </w:t>
-      </w:r>
-    </w:p>
-    <w:p>
-      <w:r>
-        <w:t xml:space="preserve">Praat allows </w:t>
-      </w:r>
-      <w:proofErr w:type="gramStart"/>
-      <w:r>
-        <w:t>to send</w:t>
-      </w:r>
-      <w:proofErr w:type="gramEnd"/>
-      <w:r>
-        <w:t xml:space="preserve"> sockets by the directive "</w:t>
-      </w:r>
-      <w:proofErr w:type="spellStart"/>
-      <w:r>
-        <w:t>sendsocket</w:t>
-      </w:r>
-      <w:proofErr w:type="spellEnd"/>
-      <w:r>
-        <w:t xml:space="preserve">" but it </w:t>
-      </w:r>
-      <w:r>
-        <w:t>can’t</w:t>
-      </w:r>
-      <w:r>
-        <w:t xml:space="preserve"> </w:t>
-      </w:r>
-      <w:r>
-        <w:t>receive</w:t>
-      </w:r>
-      <w:r>
-        <w:t xml:space="preserve"> sockets from another program. Tha</w:t>
-      </w:r>
-      <w:r>
-        <w:t xml:space="preserve">t is why we got to use the </w:t>
-      </w:r>
-      <w:proofErr w:type="spellStart"/>
-      <w:r>
-        <w:t>Send</w:t>
-      </w:r>
-      <w:r>
-        <w:t>Praat</w:t>
-      </w:r>
-      <w:proofErr w:type="spellEnd"/>
-      <w:r>
-        <w:t xml:space="preserve"> program in the other side. If Praat send a socket then our GA will need</w:t>
-      </w:r>
-      <w:r>
-        <w:t xml:space="preserve"> </w:t>
-      </w:r>
-      <w:r>
-        <w:t>a functionality which always listen to this port and will take the message.</w:t>
-      </w:r>
-      <w:r>
-        <w:t xml:space="preserve"> </w:t>
-      </w:r>
-      <w:r>
-        <w:t xml:space="preserve">Such functionality basically </w:t>
-      </w:r>
-      <w:proofErr w:type="gramStart"/>
-      <w:r>
-        <w:t>call</w:t>
-      </w:r>
-      <w:proofErr w:type="gramEnd"/>
-      <w:r>
-        <w:t xml:space="preserve"> a </w:t>
-      </w:r>
-      <w:r>
-        <w:rPr>
-          <w:rFonts w:ascii="F22" w:hAnsi="F22" w:cs="F22"/>
-        </w:rPr>
-        <w:t>Server</w:t>
-      </w:r>
-      <w:r>
-        <w:t>. In that purpose, I implemented</w:t>
-      </w:r>
-      <w:r>
-        <w:t xml:space="preserve"> </w:t>
-      </w:r>
-      <w:r>
-        <w:t>a Java server that listens</w:t>
-      </w:r>
-      <w:r>
-        <w:t xml:space="preserve"> to a specifi</w:t>
-      </w:r>
-      <w:r>
-        <w:t>c port</w:t>
-      </w:r>
-      <w:r>
-        <w:t xml:space="preserve"> to get the message from Praat.</w:t>
-      </w:r>
-      <w:r>
-        <w:t xml:space="preserve"> It </w:t>
-      </w:r>
-      <w:proofErr w:type="gramStart"/>
-      <w:r>
-        <w:t>get</w:t>
-      </w:r>
-      <w:proofErr w:type="gramEnd"/>
-      <w:r>
-        <w:t xml:space="preserve"> the message as a string and </w:t>
-      </w:r>
-      <w:r>
-        <w:t>transmit</w:t>
-      </w:r>
-      <w:r>
-        <w:t xml:space="preserve"> it to the GA which will cast it </w:t>
-      </w:r>
-      <w:r>
-        <w:t>in the objects</w:t>
-      </w:r>
-      <w:r>
-        <w:t xml:space="preserve"> needed.</w:t>
-      </w:r>
-    </w:p>
-    <w:p/>
-    <w:p>
-      <w:pPr>
-        <w:pStyle w:val="Heading2"/>
-      </w:pPr>
-      <w:bookmarkStart w:id="6" w:name="_Toc367457366"/>
-      <w:r>
-        <w:t>2.3 Sequencing</w:t>
-      </w:r>
-      <w:bookmarkEnd w:id="6"/>
     </w:p>
     <w:p/>
     <w:p>
@@ -3099,11 +3089,11 @@
       <w:pPr>
         <w:pStyle w:val="Heading2"/>
       </w:pPr>
-      <w:bookmarkStart w:id="7" w:name="_Toc367457367"/>
+      <w:bookmarkStart w:id="6" w:name="_Toc367460003"/>
       <w:r>
         <w:t>The Praat Object</w:t>
       </w:r>
-      <w:bookmarkEnd w:id="7"/>
+      <w:bookmarkEnd w:id="6"/>
     </w:p>
     <w:p/>
     <w:p>
@@ -3502,26 +3492,16 @@
       <w:r>
         <w:t xml:space="preserve"> It finished when we decided to close.</w:t>
       </w:r>
-    </w:p>
-    <w:p>
-      <w:r>
-        <w:br w:type="page"/>
-      </w:r>
-    </w:p>
-    <w:p>
-      <w:pPr>
-        <w:jc w:val="both"/>
-      </w:pPr>
+      <w:bookmarkStart w:id="7" w:name="_GoBack"/>
+      <w:bookmarkEnd w:id="7"/>
     </w:p>
     <w:p>
       <w:pPr>
         <w:pStyle w:val="Heading2"/>
       </w:pPr>
-      <w:bookmarkStart w:id="8" w:name="_Toc367457368"/>
       <w:r>
         <w:t>Recap</w:t>
       </w:r>
-      <w:bookmarkEnd w:id="8"/>
     </w:p>
     <w:p/>
     <w:p>
@@ -3689,88 +3669,224 @@
       <w:pPr>
         <w:pStyle w:val="Heading1"/>
       </w:pPr>
-      <w:bookmarkStart w:id="9" w:name="_Toc367457369"/>
+      <w:bookmarkStart w:id="8" w:name="_Toc367460005"/>
       <w:r>
         <w:lastRenderedPageBreak/>
         <w:t>The Genetic algorithm</w:t>
       </w:r>
+      <w:bookmarkEnd w:id="8"/>
+    </w:p>
+    <w:p/>
+    <w:p>
+      <w:r>
+        <w:t xml:space="preserve">Now that we defined how </w:t>
+      </w:r>
+      <w:proofErr w:type="gramStart"/>
+      <w:r>
+        <w:t>the two software</w:t>
+      </w:r>
+      <w:proofErr w:type="gramEnd"/>
+      <w:r>
+        <w:t xml:space="preserve"> interact, we can define how the GA works and </w:t>
+      </w:r>
+      <w:r>
+        <w:t>when</w:t>
+      </w:r>
+      <w:r>
+        <w:t xml:space="preserve"> it needs to contact P</w:t>
+      </w:r>
+      <w:r>
+        <w:t>raat.</w:t>
+      </w:r>
+    </w:p>
+    <w:p>
+      <w:r>
+        <w:t xml:space="preserve">I will </w:t>
+      </w:r>
+      <w:r>
+        <w:t>assume</w:t>
+      </w:r>
+      <w:r>
+        <w:t xml:space="preserve"> </w:t>
+      </w:r>
+      <w:r>
+        <w:t>in that part</w:t>
+      </w:r>
+      <w:r>
+        <w:t xml:space="preserve"> that the reader is aware of </w:t>
+      </w:r>
+      <w:r>
+        <w:t xml:space="preserve">how </w:t>
+      </w:r>
+      <w:r>
+        <w:t xml:space="preserve">a </w:t>
+      </w:r>
+      <w:r>
+        <w:t xml:space="preserve">generic </w:t>
+      </w:r>
+      <w:r>
+        <w:t>Genetic algorithm works</w:t>
+      </w:r>
+      <w:r>
+        <w:t>.</w:t>
+      </w:r>
+    </w:p>
+    <w:p>
+      <w:r>
+        <w:t xml:space="preserve">I will in this part explain how I designed each of the different part to get </w:t>
+      </w:r>
+      <w:proofErr w:type="gramStart"/>
+      <w:r>
+        <w:t xml:space="preserve">a </w:t>
+      </w:r>
+      <w:r>
+        <w:t xml:space="preserve"> </w:t>
+      </w:r>
+      <w:r>
+        <w:t>specific</w:t>
+      </w:r>
+      <w:proofErr w:type="gramEnd"/>
+      <w:r>
+        <w:t xml:space="preserve"> GA </w:t>
+      </w:r>
+      <w:r>
+        <w:t xml:space="preserve">that is available to deal with the speech synthesis under Praat. </w:t>
+      </w:r>
+    </w:p>
+    <w:p/>
+    <w:p>
+      <w:pPr>
+        <w:pStyle w:val="Heading2"/>
+      </w:pPr>
+      <w:bookmarkStart w:id="9" w:name="_Toc367460006"/>
+      <w:r>
+        <w:t>The population</w:t>
+      </w:r>
       <w:bookmarkEnd w:id="9"/>
     </w:p>
     <w:p/>
     <w:p>
       <w:r>
-        <w:t xml:space="preserve">Now that we defined how </w:t>
+        <w:t xml:space="preserve">To synthesise a sound, </w:t>
+      </w:r>
+      <w:r>
+        <w:t>I</w:t>
+      </w:r>
+      <w:r>
+        <w:t xml:space="preserve"> use Praat vari</w:t>
+      </w:r>
+      <w:r>
+        <w:t>a</w:t>
+      </w:r>
+      <w:r>
+        <w:t>bles values.</w:t>
+      </w:r>
+      <w:r>
+        <w:t xml:space="preserve"> There are 29 of them but we can only defined 19</w:t>
+      </w:r>
+      <w:r>
+        <w:t xml:space="preserve"> for a vowel</w:t>
+      </w:r>
+      <w:r>
+        <w:t>, the 10 others will take values by default.</w:t>
+      </w:r>
+      <w:r>
+        <w:t xml:space="preserve"> It is this </w:t>
+      </w:r>
+      <w:r>
+        <w:t>combination</w:t>
+      </w:r>
+      <w:r>
+        <w:t xml:space="preserve"> of v</w:t>
+      </w:r>
+      <w:r>
+        <w:t>ariable</w:t>
+      </w:r>
+      <w:r>
+        <w:t xml:space="preserve"> that would produce a particular sound, so it is the thing we should make evolve.</w:t>
+      </w:r>
+      <w:r>
+        <w:t xml:space="preserve"> I design a structure as a list of </w:t>
+      </w:r>
+      <w:r>
+        <w:t xml:space="preserve">doubles. </w:t>
+      </w:r>
+      <w:r>
+        <w:t xml:space="preserve">The length of this structure is </w:t>
+      </w:r>
+      <w:r>
+        <w:t xml:space="preserve">variable, you can define it. </w:t>
+      </w:r>
+      <w:r>
+        <w:t xml:space="preserve">It allows </w:t>
+      </w:r>
+      <w:r>
+        <w:t>using</w:t>
+      </w:r>
+      <w:r>
+        <w:t xml:space="preserve"> sequence of length 8 or </w:t>
       </w:r>
       <w:proofErr w:type="gramStart"/>
       <w:r>
-        <w:t>the two software</w:t>
+        <w:t>16,</w:t>
       </w:r>
       <w:proofErr w:type="gramEnd"/>
       <w:r>
-        <w:t xml:space="preserve"> interact, we can define how the GA works and </w:t>
-      </w:r>
-      <w:r>
-        <w:t>when</w:t>
-      </w:r>
-      <w:r>
-        <w:t xml:space="preserve"> it needs to contact P</w:t>
-      </w:r>
-      <w:r>
-        <w:t>raat.</w:t>
-      </w:r>
-    </w:p>
-    <w:p>
-      <w:r>
-        <w:t xml:space="preserve">I will </w:t>
-      </w:r>
-      <w:r>
-        <w:t>assume</w:t>
-      </w:r>
-      <w:r>
-        <w:t xml:space="preserve"> </w:t>
-      </w:r>
-      <w:r>
-        <w:t>in that part</w:t>
-      </w:r>
-      <w:r>
-        <w:t xml:space="preserve"> that the reader is aware of </w:t>
-      </w:r>
-      <w:r>
-        <w:t xml:space="preserve">how </w:t>
-      </w:r>
-      <w:r>
-        <w:t xml:space="preserve">a </w:t>
-      </w:r>
-      <w:r>
-        <w:t xml:space="preserve">generic </w:t>
-      </w:r>
-      <w:r>
-        <w:t>Genetic algorithm works</w:t>
-      </w:r>
-      <w:r>
-        <w:t>.</w:t>
-      </w:r>
-    </w:p>
-    <w:p>
-      <w:r>
-        <w:t xml:space="preserve">I will in this part explain how I designed each of the different part to get </w:t>
-      </w:r>
-      <w:proofErr w:type="gramStart"/>
-      <w:r>
-        <w:t xml:space="preserve">a </w:t>
-      </w:r>
-      <w:r>
-        <w:t xml:space="preserve"> </w:t>
-      </w:r>
-      <w:r>
-        <w:t>specific</w:t>
-      </w:r>
-      <w:proofErr w:type="gramEnd"/>
-      <w:r>
-        <w:t xml:space="preserve"> GA </w:t>
-      </w:r>
-      <w:r>
-        <w:t xml:space="preserve">that is available to deal with the speech synthesis under Praat. </w:t>
+        <w:t xml:space="preserve"> I will came back to that point in the III.</w:t>
+      </w:r>
+    </w:p>
+    <w:p>
+      <w:r>
+        <w:t xml:space="preserve">I use a population of 10 individuals. </w:t>
+      </w:r>
+      <w:r>
+        <w:t xml:space="preserve">As a </w:t>
+      </w:r>
+      <w:proofErr w:type="spellStart"/>
+      <w:r>
+        <w:t>P</w:t>
+      </w:r>
+      <w:r>
+        <w:t>raat</w:t>
+      </w:r>
+      <w:r>
+        <w:t>’s</w:t>
+      </w:r>
+      <w:proofErr w:type="spellEnd"/>
+      <w:r>
+        <w:t xml:space="preserve"> calculation is very long, we </w:t>
+      </w:r>
+      <w:r>
+        <w:t>can’t</w:t>
+      </w:r>
+      <w:r>
+        <w:t xml:space="preserve"> afford to get more individuals.</w:t>
+      </w:r>
+      <w:r>
+        <w:t xml:space="preserve"> Anyway, it is sufficient to get results.</w:t>
+      </w:r>
+    </w:p>
+    <w:p>
+      <w:r>
+        <w:t>I generated the initial population at random by picking each variable in a specific dictionary.</w:t>
+      </w:r>
+      <w:r>
+        <w:t xml:space="preserve"> Each of the values if the sequence corresponds to a Praat variable and each of </w:t>
+      </w:r>
+      <w:r>
+        <w:t>these variables</w:t>
+      </w:r>
+      <w:r>
+        <w:t xml:space="preserve"> get </w:t>
+      </w:r>
+      <w:r>
+        <w:t>an</w:t>
+      </w:r>
+      <w:r>
+        <w:t xml:space="preserve"> interval of possible values.</w:t>
+      </w:r>
+      <w:r>
+        <w:t xml:space="preserve"> So I defined an alphabet of possible values for each. I picked each variable in this alphabets to be sure that the variables don’t go out of range.</w:t>
       </w:r>
     </w:p>
     <w:p/>
@@ -3778,147 +3894,11 @@
       <w:pPr>
         <w:pStyle w:val="Heading2"/>
       </w:pPr>
-      <w:bookmarkStart w:id="10" w:name="_Toc367457370"/>
-      <w:r>
-        <w:t>The population</w:t>
+      <w:bookmarkStart w:id="10" w:name="_Toc367460007"/>
+      <w:r>
+        <w:t>The fitness function</w:t>
       </w:r>
       <w:bookmarkEnd w:id="10"/>
-    </w:p>
-    <w:p/>
-    <w:p>
-      <w:r>
-        <w:t xml:space="preserve">To synthesise a sound, </w:t>
-      </w:r>
-      <w:r>
-        <w:t>I</w:t>
-      </w:r>
-      <w:r>
-        <w:t xml:space="preserve"> use Praat vari</w:t>
-      </w:r>
-      <w:r>
-        <w:t>a</w:t>
-      </w:r>
-      <w:r>
-        <w:t>bles values.</w:t>
-      </w:r>
-      <w:r>
-        <w:t xml:space="preserve"> There are 29 of them but we can only defined 19</w:t>
-      </w:r>
-      <w:r>
-        <w:t xml:space="preserve"> for a vowel</w:t>
-      </w:r>
-      <w:r>
-        <w:t>, the 10 others will take values by default.</w:t>
-      </w:r>
-      <w:r>
-        <w:t xml:space="preserve"> It is this </w:t>
-      </w:r>
-      <w:r>
-        <w:t>combination</w:t>
-      </w:r>
-      <w:r>
-        <w:t xml:space="preserve"> of v</w:t>
-      </w:r>
-      <w:r>
-        <w:t>ariable</w:t>
-      </w:r>
-      <w:r>
-        <w:t xml:space="preserve"> that would produce a particular sound, so it is the thing we should make evolve.</w:t>
-      </w:r>
-      <w:r>
-        <w:t xml:space="preserve"> I design a structure as a list of </w:t>
-      </w:r>
-      <w:r>
-        <w:t xml:space="preserve">doubles. </w:t>
-      </w:r>
-      <w:r>
-        <w:t xml:space="preserve">The length of this structure is </w:t>
-      </w:r>
-      <w:r>
-        <w:t xml:space="preserve">variable, you can define it. </w:t>
-      </w:r>
-      <w:r>
-        <w:t xml:space="preserve">It allows </w:t>
-      </w:r>
-      <w:r>
-        <w:t>using</w:t>
-      </w:r>
-      <w:r>
-        <w:t xml:space="preserve"> sequence of length 8 or </w:t>
-      </w:r>
-      <w:proofErr w:type="gramStart"/>
-      <w:r>
-        <w:t>16,</w:t>
-      </w:r>
-      <w:proofErr w:type="gramEnd"/>
-      <w:r>
-        <w:t xml:space="preserve"> I will came back to that point in the III.</w:t>
-      </w:r>
-    </w:p>
-    <w:p>
-      <w:r>
-        <w:t xml:space="preserve">I use a population of 10 individuals. </w:t>
-      </w:r>
-      <w:r>
-        <w:t xml:space="preserve">As a </w:t>
-      </w:r>
-      <w:proofErr w:type="spellStart"/>
-      <w:r>
-        <w:t>P</w:t>
-      </w:r>
-      <w:r>
-        <w:t>raat</w:t>
-      </w:r>
-      <w:r>
-        <w:t>’s</w:t>
-      </w:r>
-      <w:proofErr w:type="spellEnd"/>
-      <w:r>
-        <w:t xml:space="preserve"> calculation is very long, we </w:t>
-      </w:r>
-      <w:r>
-        <w:t>can’t</w:t>
-      </w:r>
-      <w:r>
-        <w:t xml:space="preserve"> afford to get more individuals.</w:t>
-      </w:r>
-      <w:r>
-        <w:t xml:space="preserve"> Anyway, it is sufficient to get results.</w:t>
-      </w:r>
-    </w:p>
-    <w:p>
-      <w:r>
-        <w:t>I generated the initial population at random by picking each variable in a specific dictionary.</w:t>
-      </w:r>
-      <w:r>
-        <w:t xml:space="preserve"> Each of the values if the sequence corresponds to a Praat variable and each of </w:t>
-      </w:r>
-      <w:r>
-        <w:t>these variables</w:t>
-      </w:r>
-      <w:r>
-        <w:t xml:space="preserve"> get </w:t>
-      </w:r>
-      <w:r>
-        <w:t>an</w:t>
-      </w:r>
-      <w:r>
-        <w:t xml:space="preserve"> interval of possible values.</w:t>
-      </w:r>
-      <w:r>
-        <w:t xml:space="preserve"> So I defined an alphabet of possible values for each. I picked each variable in this alphabets to be sure that the variables don’t go out of range.</w:t>
-      </w:r>
-    </w:p>
-    <w:p/>
-    <w:p>
-      <w:pPr>
-        <w:pStyle w:val="Heading2"/>
-      </w:pPr>
-      <w:bookmarkStart w:id="11" w:name="_Toc367457371"/>
-      <w:r>
-        <w:t>The fitness function</w:t>
-      </w:r>
-      <w:bookmarkEnd w:id="11"/>
     </w:p>
     <w:p/>
     <w:p>
@@ -4154,126 +4134,126 @@
       <w:pPr>
         <w:pStyle w:val="Heading2"/>
       </w:pPr>
-      <w:bookmarkStart w:id="12" w:name="_Toc367457372"/>
+      <w:bookmarkStart w:id="11" w:name="_Toc367460008"/>
       <w:r>
         <w:t>The script</w:t>
       </w:r>
+      <w:bookmarkEnd w:id="11"/>
+    </w:p>
+    <w:p/>
+    <w:p>
+      <w:r>
+        <w:t xml:space="preserve">In order to generate the sound and calculate the formant, I </w:t>
+      </w:r>
+      <w:r>
+        <w:t>use a P</w:t>
+      </w:r>
+      <w:r>
+        <w:t>raat script.</w:t>
+      </w:r>
+      <w:r>
+        <w:t xml:space="preserve"> The values of the Praat parameters are automatically fill in by the Java program. </w:t>
+      </w:r>
+      <w:r>
+        <w:t xml:space="preserve">Some are statics like the lungs </w:t>
+      </w:r>
+      <w:r>
+        <w:t>that</w:t>
+      </w:r>
+      <w:r>
+        <w:t xml:space="preserve"> needs to get specific values or the </w:t>
+      </w:r>
+      <w:r>
+        <w:t>sound</w:t>
+      </w:r>
+      <w:r>
+        <w:t xml:space="preserve"> produce will be a white one.</w:t>
+      </w:r>
+      <w:r>
+        <w:t xml:space="preserve"> To calculate the formant, a Praat function exists, the function </w:t>
+      </w:r>
+      <w:r>
+        <w:t>“</w:t>
+      </w:r>
+      <w:r>
+        <w:t>to formant</w:t>
+      </w:r>
+      <w:r>
+        <w:t>”</w:t>
+      </w:r>
+      <w:r>
+        <w:t xml:space="preserve">. It </w:t>
+      </w:r>
+      <w:r>
+        <w:t>creates</w:t>
+      </w:r>
+      <w:r>
+        <w:t xml:space="preserve"> a new object wi</w:t>
+      </w:r>
+      <w:r>
+        <w:t>th</w:t>
+      </w:r>
+      <w:r>
+        <w:t xml:space="preserve"> all the formants information. </w:t>
+      </w:r>
+      <w:r>
+        <w:t>This object allow to do some calculations like the mean, get a value at a time, … I return the mean value of a formant to the GA as the value of the formant.</w:t>
+      </w:r>
+      <w:r>
+        <w:t xml:space="preserve"> The problem is that some time, you can see on the speckle that there is no values on the speckle plot but the query function will give you a value which is too high or too low. I had to add some verification to be sure that the result I return is correct.</w:t>
+      </w:r>
+    </w:p>
+    <w:p>
+      <w:r>
+        <w:t xml:space="preserve">First, there had to be the good number of formants, if it is too low, then it directly goes to the trash and I return 0 0 0. </w:t>
+      </w:r>
+      <w:r>
+        <w:t>Then there</w:t>
+      </w:r>
+      <w:r>
+        <w:t xml:space="preserve"> is to be a value all along the </w:t>
+      </w:r>
+      <w:r>
+        <w:t>sound</w:t>
+      </w:r>
+      <w:r>
+        <w:t xml:space="preserve"> duration. I query the values for 0.1</w:t>
+      </w:r>
+      <w:r>
+        <w:t>, 0.25</w:t>
+      </w:r>
+      <w:r>
+        <w:t>, 0.50</w:t>
+      </w:r>
+      <w:r>
+        <w:t xml:space="preserve"> and 0.99 seconds to very it. If there is no value then the sound is not complete and it goes to the trash.</w:t>
+      </w:r>
+      <w:r>
+        <w:t xml:space="preserve"> The last verification is the value for the mean. I have look for the general interval of value for each formant. If the mean value for a formant is out of this interval, then there is a problem and probably something missing so I return 0</w:t>
+      </w:r>
+      <w:r>
+        <w:t xml:space="preserve"> </w:t>
+      </w:r>
+      <w:r>
+        <w:t>0</w:t>
+      </w:r>
+      <w:r>
+        <w:t xml:space="preserve"> </w:t>
+      </w:r>
+      <w:r>
+        <w:t>0.</w:t>
+      </w:r>
+    </w:p>
+    <w:p/>
+    <w:p>
+      <w:pPr>
+        <w:pStyle w:val="Heading2"/>
+      </w:pPr>
+      <w:bookmarkStart w:id="12" w:name="_Toc367460009"/>
+      <w:r>
+        <w:t>The selection operator</w:t>
+      </w:r>
       <w:bookmarkEnd w:id="12"/>
-    </w:p>
-    <w:p/>
-    <w:p>
-      <w:r>
-        <w:t xml:space="preserve">In order to generate the sound and calculate the formant, I </w:t>
-      </w:r>
-      <w:r>
-        <w:t>use a P</w:t>
-      </w:r>
-      <w:r>
-        <w:t>raat script.</w:t>
-      </w:r>
-      <w:r>
-        <w:t xml:space="preserve"> The values of the Praat parameters are automatically fill in by the Java program. </w:t>
-      </w:r>
-      <w:r>
-        <w:t xml:space="preserve">Some are statics like the lungs </w:t>
-      </w:r>
-      <w:r>
-        <w:t>that</w:t>
-      </w:r>
-      <w:r>
-        <w:t xml:space="preserve"> needs to get specific values or the </w:t>
-      </w:r>
-      <w:r>
-        <w:t>sound</w:t>
-      </w:r>
-      <w:r>
-        <w:t xml:space="preserve"> produce will be a white one.</w:t>
-      </w:r>
-      <w:r>
-        <w:t xml:space="preserve"> To calculate the formant, a Praat function exists, the function </w:t>
-      </w:r>
-      <w:r>
-        <w:t>“</w:t>
-      </w:r>
-      <w:r>
-        <w:t>to formant</w:t>
-      </w:r>
-      <w:r>
-        <w:t>”</w:t>
-      </w:r>
-      <w:r>
-        <w:t xml:space="preserve">. It </w:t>
-      </w:r>
-      <w:r>
-        <w:t>creates</w:t>
-      </w:r>
-      <w:r>
-        <w:t xml:space="preserve"> a new object wi</w:t>
-      </w:r>
-      <w:r>
-        <w:t>th</w:t>
-      </w:r>
-      <w:r>
-        <w:t xml:space="preserve"> all the formants information. </w:t>
-      </w:r>
-      <w:r>
-        <w:t>This object allow to do some calculations like the mean, get a value at a time, … I return the mean value of a formant to the GA as the value of the formant.</w:t>
-      </w:r>
-      <w:r>
-        <w:t xml:space="preserve"> The problem is that some time, you can see on the speckle that there is no values on the speckle plot but the query function will give you a value which is too high or too low. I had to add some verification to be sure that the result I return is correct.</w:t>
-      </w:r>
-    </w:p>
-    <w:p>
-      <w:r>
-        <w:t xml:space="preserve">First, there had to be the good number of formants, if it is too low, then it directly goes to the trash and I return 0 0 0. </w:t>
-      </w:r>
-      <w:r>
-        <w:t>Then there</w:t>
-      </w:r>
-      <w:r>
-        <w:t xml:space="preserve"> is to be a value all along the </w:t>
-      </w:r>
-      <w:r>
-        <w:t>sound</w:t>
-      </w:r>
-      <w:r>
-        <w:t xml:space="preserve"> duration. I query the values for 0.1</w:t>
-      </w:r>
-      <w:r>
-        <w:t>, 0.25</w:t>
-      </w:r>
-      <w:r>
-        <w:t>, 0.50</w:t>
-      </w:r>
-      <w:r>
-        <w:t xml:space="preserve"> and 0.99 seconds to very it. If there is no value then the sound is not complete and it goes to the trash.</w:t>
-      </w:r>
-      <w:r>
-        <w:t xml:space="preserve"> The last verification is the value for the mean. I have look for the general interval of value for each formant. If the mean value for a formant is out of this interval, then there is a problem and probably something missing so I return 0</w:t>
-      </w:r>
-      <w:r>
-        <w:t xml:space="preserve"> </w:t>
-      </w:r>
-      <w:r>
-        <w:t>0</w:t>
-      </w:r>
-      <w:r>
-        <w:t xml:space="preserve"> </w:t>
-      </w:r>
-      <w:r>
-        <w:t>0.</w:t>
-      </w:r>
-    </w:p>
-    <w:p/>
-    <w:p>
-      <w:pPr>
-        <w:pStyle w:val="Heading2"/>
-      </w:pPr>
-      <w:bookmarkStart w:id="13" w:name="_Toc367457373"/>
-      <w:r>
-        <w:t>The selection operator</w:t>
-      </w:r>
-      <w:bookmarkEnd w:id="13"/>
     </w:p>
     <w:p/>
     <w:p>
@@ -5022,98 +5002,98 @@
       <w:pPr>
         <w:pStyle w:val="Heading2"/>
       </w:pPr>
-      <w:bookmarkStart w:id="14" w:name="_Toc367457374"/>
+      <w:bookmarkStart w:id="13" w:name="_Toc367460010"/>
       <w:r>
         <w:t>The evolutions operators</w:t>
       </w:r>
+      <w:bookmarkEnd w:id="13"/>
+    </w:p>
+    <w:p/>
+    <w:p>
+      <w:r>
+        <w:t xml:space="preserve">I used two classical evolutions </w:t>
+      </w:r>
+      <w:r>
+        <w:t>operators:</w:t>
+      </w:r>
+      <w:r>
+        <w:t xml:space="preserve"> The cross over two points and the mutation with a probability of 0.05.</w:t>
+      </w:r>
+    </w:p>
+    <w:p>
+      <w:r>
+        <w:t>The cross over two points allow to modify a portion of the sequence between two points</w:t>
+      </w:r>
+      <w:r>
+        <w:t xml:space="preserve"> selected at random</w:t>
+      </w:r>
+      <w:r>
+        <w:t>.</w:t>
+      </w:r>
+      <w:r>
+        <w:t xml:space="preserve"> As we don’t know which portion corresponds to which formant, it is better than modify all the sequence after one point (single point cross over).</w:t>
+      </w:r>
+      <w:r>
+        <w:t xml:space="preserve"> We can hope that it will change between the </w:t>
+      </w:r>
+      <w:r>
+        <w:t>rights</w:t>
+      </w:r>
+      <w:r>
+        <w:t>, small portion.</w:t>
+      </w:r>
+      <w:r>
+        <w:t xml:space="preserve"> </w:t>
+      </w:r>
+      <w:r>
+        <w:t xml:space="preserve"> </w:t>
+      </w:r>
+    </w:p>
+    <w:p>
+      <w:r>
+        <w:t>The mutation is an operator that modifies randomly a value of the sequence. The little difference between my</w:t>
+      </w:r>
+      <w:r>
+        <w:t xml:space="preserve"> mutation and the classical one is that when </w:t>
+      </w:r>
+      <w:r>
+        <w:t>a mutation occurs</w:t>
+      </w:r>
+      <w:r>
+        <w:t>, I picked a new value at random in the corresponding alphabet.</w:t>
+      </w:r>
+      <w:r>
+        <w:t xml:space="preserve"> I</w:t>
+      </w:r>
+      <w:r>
+        <w:t xml:space="preserve">t </w:t>
+      </w:r>
+      <w:r>
+        <w:t>avoids</w:t>
+      </w:r>
+      <w:r>
+        <w:t xml:space="preserve"> </w:t>
+      </w:r>
+      <w:r>
+        <w:t>having</w:t>
+      </w:r>
+      <w:r>
+        <w:t xml:space="preserve"> a variable that goes out of range.</w:t>
+      </w:r>
+      <w:r>
+        <w:t xml:space="preserve"> </w:t>
+      </w:r>
+    </w:p>
+    <w:p/>
+    <w:p>
+      <w:pPr>
+        <w:pStyle w:val="Heading2"/>
+      </w:pPr>
+      <w:bookmarkStart w:id="14" w:name="_Toc367460011"/>
+      <w:r>
+        <w:t>The termination</w:t>
+      </w:r>
       <w:bookmarkEnd w:id="14"/>
-    </w:p>
-    <w:p/>
-    <w:p>
-      <w:r>
-        <w:t xml:space="preserve">I used two classical evolutions </w:t>
-      </w:r>
-      <w:r>
-        <w:t>operators:</w:t>
-      </w:r>
-      <w:r>
-        <w:t xml:space="preserve"> The cross over two points and the mutation with a probability of 0.05.</w:t>
-      </w:r>
-    </w:p>
-    <w:p>
-      <w:r>
-        <w:t>The cross over two points allow to modify a portion of the sequence between two points</w:t>
-      </w:r>
-      <w:r>
-        <w:t xml:space="preserve"> selected at random</w:t>
-      </w:r>
-      <w:r>
-        <w:t>.</w:t>
-      </w:r>
-      <w:r>
-        <w:t xml:space="preserve"> As we don’t know which portion corresponds to which formant, it is better than modify all the sequence after one point (single point cross over).</w:t>
-      </w:r>
-      <w:r>
-        <w:t xml:space="preserve"> We can hope that it will change between the </w:t>
-      </w:r>
-      <w:r>
-        <w:t>rights</w:t>
-      </w:r>
-      <w:r>
-        <w:t>, small portion.</w:t>
-      </w:r>
-      <w:r>
-        <w:t xml:space="preserve"> </w:t>
-      </w:r>
-      <w:r>
-        <w:t xml:space="preserve"> </w:t>
-      </w:r>
-    </w:p>
-    <w:p>
-      <w:r>
-        <w:t>The mutation is an operator that modifies randomly a value of the sequence. The little difference between my</w:t>
-      </w:r>
-      <w:r>
-        <w:t xml:space="preserve"> mutation and the classical one is that when </w:t>
-      </w:r>
-      <w:r>
-        <w:t>a mutation occurs</w:t>
-      </w:r>
-      <w:r>
-        <w:t>, I picked a new value at random in the corresponding alphabet.</w:t>
-      </w:r>
-      <w:r>
-        <w:t xml:space="preserve"> I</w:t>
-      </w:r>
-      <w:r>
-        <w:t xml:space="preserve">t </w:t>
-      </w:r>
-      <w:r>
-        <w:t>avoids</w:t>
-      </w:r>
-      <w:r>
-        <w:t xml:space="preserve"> </w:t>
-      </w:r>
-      <w:r>
-        <w:t>having</w:t>
-      </w:r>
-      <w:r>
-        <w:t xml:space="preserve"> a variable that goes out of range.</w:t>
-      </w:r>
-      <w:r>
-        <w:t xml:space="preserve"> </w:t>
-      </w:r>
-    </w:p>
-    <w:p/>
-    <w:p>
-      <w:pPr>
-        <w:pStyle w:val="Heading2"/>
-      </w:pPr>
-      <w:bookmarkStart w:id="15" w:name="_Toc367457375"/>
-      <w:r>
-        <w:t>The termination</w:t>
-      </w:r>
-      <w:bookmarkEnd w:id="15"/>
       <w:r>
         <w:t xml:space="preserve"> </w:t>
       </w:r>
@@ -5180,11 +5160,11 @@
       <w:pPr>
         <w:pStyle w:val="Heading1"/>
       </w:pPr>
-      <w:bookmarkStart w:id="16" w:name="_Toc367457376"/>
+      <w:bookmarkStart w:id="15" w:name="_Toc367460012"/>
       <w:r>
         <w:t>The Evolution of the project</w:t>
       </w:r>
-      <w:bookmarkEnd w:id="16"/>
+      <w:bookmarkEnd w:id="15"/>
     </w:p>
     <w:p/>
     <w:p>
@@ -5392,11 +5372,11 @@
       <w:pPr>
         <w:pStyle w:val="Heading1"/>
       </w:pPr>
-      <w:bookmarkStart w:id="17" w:name="_Toc367457377"/>
+      <w:bookmarkStart w:id="16" w:name="_Toc367460013"/>
       <w:r>
         <w:t>Java sources</w:t>
       </w:r>
-      <w:bookmarkEnd w:id="17"/>
+      <w:bookmarkEnd w:id="16"/>
     </w:p>
     <w:p/>
     <w:p>
@@ -5954,11 +5934,11 @@
       <w:pPr>
         <w:pStyle w:val="Heading1"/>
       </w:pPr>
-      <w:bookmarkStart w:id="18" w:name="_Toc367457378"/>
+      <w:bookmarkStart w:id="17" w:name="_Toc367460014"/>
       <w:r>
         <w:t>Conclusion</w:t>
       </w:r>
-      <w:bookmarkEnd w:id="18"/>
+      <w:bookmarkEnd w:id="17"/>
     </w:p>
     <w:p/>
     <w:p>
@@ -7464,7 +7444,7 @@
 </file>
 
 <file path=customXml/itemProps1.xml><?xml version="1.0" encoding="utf-8"?>
-<ds:datastoreItem xmlns:ds="http://schemas.openxmlformats.org/officeDocument/2006/customXml" ds:itemID="{3B282842-37B7-4B87-A9CE-C286BE2C4930}">
+<ds:datastoreItem xmlns:ds="http://schemas.openxmlformats.org/officeDocument/2006/customXml" ds:itemID="{EFFC7BE8-2ED2-42FA-A785-C1685B25A433}">
   <ds:schemaRefs>
     <ds:schemaRef ds:uri="http://schemas.openxmlformats.org/officeDocument/2006/bibliography"/>
   </ds:schemaRefs>
